--- a/РГРТА(Женя).docx
+++ b/РГРТА(Женя).docx
@@ -1,6 +1,6 @@
 
 <file path=word/document.xml><?xml version="1.0" encoding="utf-8"?>
-<w:document xmlns:wpc="http://schemas.microsoft.com/office/word/2010/wordprocessingCanvas" xmlns:cx="http://schemas.microsoft.com/office/drawing/2014/chartex" xmlns:cx1="http://schemas.microsoft.com/office/drawing/2015/9/8/chartex" xmlns:mc="http://schemas.openxmlformats.org/markup-compatibility/2006" xmlns:o="urn:schemas-microsoft-com:office:office" xmlns:r="http://schemas.openxmlformats.org/officeDocument/2006/relationships" xmlns:m="http://schemas.openxmlformats.org/officeDocument/2006/math" xmlns:v="urn:schemas-microsoft-com:vml" xmlns:wp14="http://schemas.microsoft.com/office/word/2010/wordprocessingDrawing" xmlns:wp="http://schemas.openxmlformats.org/drawingml/2006/wordprocessingDrawing" xmlns:w10="urn:schemas-microsoft-com:office:word" xmlns:w="http://schemas.openxmlformats.org/wordprocessingml/2006/main" xmlns:w14="http://schemas.microsoft.com/office/word/2010/wordml" xmlns:w15="http://schemas.microsoft.com/office/word/2012/wordml" xmlns:w16se="http://schemas.microsoft.com/office/word/2015/wordml/symex" xmlns:wpg="http://schemas.microsoft.com/office/word/2010/wordprocessingGroup" xmlns:wpi="http://schemas.microsoft.com/office/word/2010/wordprocessingInk" xmlns:wne="http://schemas.microsoft.com/office/word/2006/wordml" xmlns:wps="http://schemas.microsoft.com/office/word/2010/wordprocessingShape" mc:Ignorable="w14 w15 w16se wp14">
+<w:document xmlns:wpc="http://schemas.microsoft.com/office/word/2010/wordprocessingCanvas" xmlns:mc="http://schemas.openxmlformats.org/markup-compatibility/2006" xmlns:o="urn:schemas-microsoft-com:office:office" xmlns:r="http://schemas.openxmlformats.org/officeDocument/2006/relationships" xmlns:m="http://schemas.openxmlformats.org/officeDocument/2006/math" xmlns:v="urn:schemas-microsoft-com:vml" xmlns:wp14="http://schemas.microsoft.com/office/word/2010/wordprocessingDrawing" xmlns:wp="http://schemas.openxmlformats.org/drawingml/2006/wordprocessingDrawing" xmlns:w10="urn:schemas-microsoft-com:office:word" xmlns:w="http://schemas.openxmlformats.org/wordprocessingml/2006/main" xmlns:w14="http://schemas.microsoft.com/office/word/2010/wordml" xmlns:w15="http://schemas.microsoft.com/office/word/2012/wordml" xmlns:wpg="http://schemas.microsoft.com/office/word/2010/wordprocessingGroup" xmlns:wpi="http://schemas.microsoft.com/office/word/2010/wordprocessingInk" xmlns:wne="http://schemas.microsoft.com/office/word/2006/wordml" xmlns:wps="http://schemas.microsoft.com/office/word/2010/wordprocessingShape" mc:Ignorable="w14 w15 wp14">
   <w:body>
     <w:p>
       <w:pPr>
@@ -129,19 +129,8 @@
           <w:szCs w:val="28"/>
           <w:lang w:val="uk-UA"/>
         </w:rPr>
-        <w:t xml:space="preserve">Кафедра </w:t>
-      </w:r>
-      <w:proofErr w:type="spellStart"/>
-      <w:r>
-        <w:rPr>
-          <w:rFonts w:ascii="Times New Roman" w:hAnsi="Times New Roman" w:cs="Times New Roman"/>
-          <w:sz w:val="28"/>
-          <w:szCs w:val="28"/>
-          <w:lang w:val="uk-UA"/>
-        </w:rPr>
-        <w:t>Інформационных</w:t>
-      </w:r>
-      <w:proofErr w:type="spellEnd"/>
+        <w:t>Кафедра Інформационных</w:t>
+      </w:r>
       <w:r>
         <w:rPr>
           <w:rFonts w:ascii="Times New Roman" w:hAnsi="Times New Roman" w:cs="Times New Roman"/>
@@ -482,27 +471,17 @@
           <w:rFonts w:ascii="Times New Roman" w:hAnsi="Times New Roman" w:cs="Times New Roman"/>
           <w:sz w:val="28"/>
           <w:szCs w:val="28"/>
-        </w:rPr>
-      </w:pPr>
-      <w:proofErr w:type="spellStart"/>
-      <w:r>
-        <w:rPr>
-          <w:rFonts w:ascii="Times New Roman" w:hAnsi="Times New Roman" w:cs="Times New Roman"/>
-          <w:sz w:val="28"/>
-          <w:szCs w:val="28"/>
-          <w:lang w:val="ru-RU"/>
-        </w:rPr>
-        <w:t>Голопотылюк</w:t>
-      </w:r>
-      <w:proofErr w:type="spellEnd"/>
-      <w:r>
-        <w:rPr>
-          <w:rFonts w:ascii="Times New Roman" w:hAnsi="Times New Roman" w:cs="Times New Roman"/>
-          <w:sz w:val="28"/>
-          <w:szCs w:val="28"/>
-          <w:lang w:val="ru-RU"/>
-        </w:rPr>
-        <w:t xml:space="preserve"> Е.</w:t>
+          <w:lang w:val="ru-RU"/>
+        </w:rPr>
+      </w:pPr>
+      <w:r>
+        <w:rPr>
+          <w:rFonts w:ascii="Times New Roman" w:hAnsi="Times New Roman" w:cs="Times New Roman"/>
+          <w:sz w:val="28"/>
+          <w:szCs w:val="28"/>
+          <w:lang w:val="ru-RU"/>
+        </w:rPr>
+        <w:t>Голопотылюк Е.</w:t>
       </w:r>
       <w:r>
         <w:rPr>
@@ -702,7 +681,6 @@
         </w:rPr>
         <w:t xml:space="preserve">При анализе и синтезе конечных автоматов используется стандартные формы представления: таблицы, графы, матрицы. Элементы множеств </w:t>
       </w:r>
-      <w:proofErr w:type="gramStart"/>
       <w:r>
         <w:rPr>
           <w:rFonts w:ascii="Times New Roman" w:hAnsi="Times New Roman" w:cs="Times New Roman"/>
@@ -728,7 +706,6 @@
         </w:rPr>
         <w:t>Y</w:t>
       </w:r>
-      <w:proofErr w:type="gramEnd"/>
       <w:r>
         <w:rPr>
           <w:rFonts w:ascii="Times New Roman" w:hAnsi="Times New Roman" w:cs="Times New Roman"/>
@@ -773,25 +750,7 @@
           <w:szCs w:val="28"/>
           <w:lang w:val="ru-RU"/>
         </w:rPr>
-        <w:t xml:space="preserve">Автоматы Мура и Мили широко применяются при проектировании </w:t>
-      </w:r>
-      <w:proofErr w:type="gramStart"/>
-      <w:r>
-        <w:rPr>
-          <w:sz w:val="28"/>
-          <w:szCs w:val="28"/>
-          <w:lang w:val="ru-RU"/>
-        </w:rPr>
-        <w:t>цифровых устройств</w:t>
-      </w:r>
-      <w:proofErr w:type="gramEnd"/>
-      <w:r>
-        <w:rPr>
-          <w:sz w:val="28"/>
-          <w:szCs w:val="28"/>
-          <w:lang w:val="ru-RU"/>
-        </w:rPr>
-        <w:t xml:space="preserve"> на основе программируемых логических интегральных схем (ПЛИС).</w:t>
+        <w:t>Автоматы Мура и Мили широко применяются при проектировании цифровых устройств на основе программируемых логических интегральных схем (ПЛИС).</w:t>
       </w:r>
     </w:p>
     <w:p>
@@ -820,7 +779,6 @@
         </w:rPr>
         <w:t> </w:t>
       </w:r>
-      <w:proofErr w:type="spellStart"/>
       <w:r>
         <w:rPr>
           <w:rStyle w:val="mi"/>
@@ -839,7 +797,6 @@
         </w:rPr>
         <w:t>ai</w:t>
       </w:r>
-      <w:proofErr w:type="spellEnd"/>
       <w:r>
         <w:rPr>
           <w:sz w:val="28"/>
@@ -920,7 +877,6 @@
         </w:rPr>
         <w:t> </w:t>
       </w:r>
-      <w:proofErr w:type="spellStart"/>
       <w:r>
         <w:rPr>
           <w:rStyle w:val="mi"/>
@@ -939,7 +895,6 @@
         </w:rPr>
         <w:t>ξ</w:t>
       </w:r>
-      <w:proofErr w:type="spellEnd"/>
       <w:r>
         <w:rPr>
           <w:sz w:val="28"/>
@@ -982,7 +937,6 @@
         </w:rPr>
         <w:t> </w:t>
       </w:r>
-      <w:proofErr w:type="spellStart"/>
       <w:r>
         <w:rPr>
           <w:rStyle w:val="mi"/>
@@ -1001,7 +955,6 @@
         </w:rPr>
         <w:t>ω</w:t>
       </w:r>
-      <w:proofErr w:type="spellEnd"/>
       <w:r>
         <w:rPr>
           <w:sz w:val="28"/>
@@ -1024,7 +977,6 @@
         </w:rPr>
         <w:t> </w:t>
       </w:r>
-      <w:proofErr w:type="spellStart"/>
       <w:r>
         <w:rPr>
           <w:rStyle w:val="mi"/>
@@ -1043,7 +995,6 @@
         </w:rPr>
         <w:t>ξ</w:t>
       </w:r>
-      <w:proofErr w:type="spellEnd"/>
       <w:r>
         <w:rPr>
           <w:sz w:val="28"/>
@@ -1139,7 +1090,6 @@
         </w:rPr>
         <w:t> </w:t>
       </w:r>
-      <w:proofErr w:type="spellStart"/>
       <w:r>
         <w:rPr>
           <w:rStyle w:val="mi"/>
@@ -1158,7 +1108,6 @@
         </w:rPr>
         <w:t>ξ</w:t>
       </w:r>
-      <w:proofErr w:type="spellEnd"/>
       <w:r>
         <w:rPr>
           <w:sz w:val="28"/>
@@ -1226,7 +1175,6 @@
         </w:rPr>
         <w:t> </w:t>
       </w:r>
-      <w:proofErr w:type="spellStart"/>
       <w:r>
         <w:rPr>
           <w:rStyle w:val="mi"/>
@@ -1245,7 +1193,6 @@
         </w:rPr>
         <w:t>ω</w:t>
       </w:r>
-      <w:proofErr w:type="spellEnd"/>
       <w:r>
         <w:rPr>
           <w:sz w:val="28"/>
@@ -1268,7 +1215,6 @@
         </w:rPr>
         <w:t> </w:t>
       </w:r>
-      <w:proofErr w:type="spellStart"/>
       <w:r>
         <w:rPr>
           <w:rStyle w:val="mi"/>
@@ -1287,7 +1233,6 @@
         </w:rPr>
         <w:t>ξ</w:t>
       </w:r>
-      <w:proofErr w:type="spellEnd"/>
       <w:r>
         <w:rPr>
           <w:sz w:val="28"/>
@@ -2932,7 +2877,6 @@
           <w:lang w:val="ru-RU"/>
         </w:rPr>
       </w:pPr>
-      <w:proofErr w:type="gramStart"/>
       <w:r>
         <w:rPr>
           <w:rFonts w:ascii="Times New Roman" w:hAnsi="Times New Roman" w:cs="Times New Roman"/>
@@ -2944,7 +2888,6 @@
         </w:rPr>
         <w:t>Определение .</w:t>
       </w:r>
-      <w:proofErr w:type="gramEnd"/>
       <w:r>
         <w:rPr>
           <w:rFonts w:ascii="Times New Roman" w:hAnsi="Times New Roman" w:cs="Times New Roman"/>
@@ -3004,27 +2947,7 @@
           <w:szCs w:val="28"/>
           <w:lang w:val="ru-RU"/>
         </w:rPr>
-        <w:t xml:space="preserve">- </w:t>
-      </w:r>
-      <w:proofErr w:type="spellStart"/>
-      <w:r>
-        <w:rPr>
-          <w:rFonts w:ascii="Times New Roman" w:hAnsi="Times New Roman" w:cs="Times New Roman"/>
-          <w:sz w:val="28"/>
-          <w:szCs w:val="28"/>
-          <w:lang w:val="ru-RU"/>
-        </w:rPr>
-        <w:t>схемотехника</w:t>
-      </w:r>
-      <w:proofErr w:type="spellEnd"/>
-      <w:r>
-        <w:rPr>
-          <w:rFonts w:ascii="Times New Roman" w:hAnsi="Times New Roman" w:cs="Times New Roman"/>
-          <w:sz w:val="28"/>
-          <w:szCs w:val="28"/>
-          <w:lang w:val="ru-RU"/>
-        </w:rPr>
-        <w:t xml:space="preserve"> (синтез схем вычислительных устройств);</w:t>
+        <w:t>- схемотехника (синтез схем вычислительных устройств);</w:t>
       </w:r>
     </w:p>
     <w:p>
@@ -3489,6 +3412,30 @@
                 <w:sz w:val="28"/>
                 <w:szCs w:val="28"/>
               </w:rPr>
+              <w:fldChar w:fldCharType="begin"/>
+            </w:r>
+            <w:r>
+              <w:rPr>
+                <w:rFonts w:ascii="Times New Roman" w:hAnsi="Times New Roman" w:cs="Times New Roman"/>
+                <w:sz w:val="28"/>
+                <w:szCs w:val="28"/>
+              </w:rPr>
+              <w:instrText xml:space="preserve"> INCLUDEPICTURE  "D:\\..\\inna\\SERVER\\Teori_algoritm\\info s ineta\\mili v myra vxod slovo.files\\pic11.gif" \* MERGEFORMATINET </w:instrText>
+            </w:r>
+            <w:r>
+              <w:rPr>
+                <w:rFonts w:ascii="Times New Roman" w:hAnsi="Times New Roman" w:cs="Times New Roman"/>
+                <w:sz w:val="28"/>
+                <w:szCs w:val="28"/>
+              </w:rPr>
+              <w:fldChar w:fldCharType="separate"/>
+            </w:r>
+            <w:r>
+              <w:rPr>
+                <w:rFonts w:ascii="Times New Roman" w:hAnsi="Times New Roman" w:cs="Times New Roman"/>
+                <w:sz w:val="28"/>
+                <w:szCs w:val="28"/>
+              </w:rPr>
               <w:pict>
                 <v:shapetype id="_x0000_t75" coordsize="21600,21600" o:spt="75" o:preferrelative="t" path="m@4@5l@4@11@9@11@9@5xe" filled="f" stroked="f">
                   <v:stroke joinstyle="miter"/>
@@ -3509,10 +3456,18 @@
                   <v:path o:extrusionok="f" gradientshapeok="t" o:connecttype="rect"/>
                   <o:lock v:ext="edit" aspectratio="t"/>
                 </v:shapetype>
-                <v:shape id="_x0000_i1025" type="#_x0000_t75" alt="" style="width:324pt;height:86.5pt">
+                <v:shape id="_x0000_i1025" type="#_x0000_t75" alt="" style="width:323.55pt;height:86.95pt">
                   <v:imagedata r:id="rId8" r:href="rId9"/>
                 </v:shape>
               </w:pict>
+            </w:r>
+            <w:r>
+              <w:rPr>
+                <w:rFonts w:ascii="Times New Roman" w:hAnsi="Times New Roman" w:cs="Times New Roman"/>
+                <w:sz w:val="28"/>
+                <w:szCs w:val="28"/>
+              </w:rPr>
+              <w:fldChar w:fldCharType="end"/>
             </w:r>
             <w:r>
               <w:rPr>
@@ -3965,25 +3920,14 @@
         </w:rPr>
         <w:t>2</w:t>
       </w:r>
-      <w:proofErr w:type="gramStart"/>
-      <w:r>
-        <w:rPr>
-          <w:rFonts w:ascii="Times New Roman" w:hAnsi="Times New Roman" w:cs="Times New Roman"/>
-          <w:sz w:val="28"/>
-          <w:szCs w:val="28"/>
-          <w:lang w:val="ru-RU"/>
-        </w:rPr>
-        <w:t>, ...,</w:t>
-      </w:r>
-      <w:proofErr w:type="gramEnd"/>
-      <w:r>
-        <w:rPr>
-          <w:rFonts w:ascii="Times New Roman" w:hAnsi="Times New Roman" w:cs="Times New Roman"/>
-          <w:sz w:val="28"/>
-          <w:szCs w:val="28"/>
-          <w:lang w:val="ru-RU"/>
-        </w:rPr>
-        <w:t xml:space="preserve"> </w:t>
+      <w:r>
+        <w:rPr>
+          <w:rFonts w:ascii="Times New Roman" w:hAnsi="Times New Roman" w:cs="Times New Roman"/>
+          <w:sz w:val="28"/>
+          <w:szCs w:val="28"/>
+          <w:lang w:val="ru-RU"/>
+        </w:rPr>
+        <w:t xml:space="preserve">, ..., </w:t>
       </w:r>
       <w:r>
         <w:rPr>
@@ -4609,8 +4553,32 @@
           <w:sz w:val="28"/>
           <w:szCs w:val="28"/>
         </w:rPr>
+        <w:fldChar w:fldCharType="begin"/>
+      </w:r>
+      <w:r>
+        <w:rPr>
+          <w:rFonts w:ascii="Times New Roman" w:hAnsi="Times New Roman" w:cs="Times New Roman"/>
+          <w:sz w:val="28"/>
+          <w:szCs w:val="28"/>
+        </w:rPr>
+        <w:instrText xml:space="preserve"> INCLUDEPICTURE  "D:\\..\\inna\\SERVER\\Teori_algoritm\\info s ineta\\mili v myra vxod slovo.files\\Image2.gif" \* MERGEFORMATINET </w:instrText>
+      </w:r>
+      <w:r>
+        <w:rPr>
+          <w:rFonts w:ascii="Times New Roman" w:hAnsi="Times New Roman" w:cs="Times New Roman"/>
+          <w:sz w:val="28"/>
+          <w:szCs w:val="28"/>
+        </w:rPr>
+        <w:fldChar w:fldCharType="separate"/>
+      </w:r>
+      <w:r>
+        <w:rPr>
+          <w:rFonts w:ascii="Times New Roman" w:hAnsi="Times New Roman" w:cs="Times New Roman"/>
+          <w:sz w:val="28"/>
+          <w:szCs w:val="28"/>
+        </w:rPr>
         <w:pict>
-          <v:shape id="_x0000_i1026" type="#_x0000_t75" alt="" style="width:14.5pt;height:14.5pt">
+          <v:shape id="_x0000_i1026" type="#_x0000_t75" alt="" style="width:14.95pt;height:14.95pt">
             <v:imagedata r:id="rId10" r:href="rId11"/>
           </v:shape>
         </w:pict>
@@ -4660,6 +4628,14 @@
           <w:rFonts w:ascii="Times New Roman" w:hAnsi="Times New Roman" w:cs="Times New Roman"/>
           <w:sz w:val="28"/>
           <w:szCs w:val="28"/>
+        </w:rPr>
+        <w:fldChar w:fldCharType="end"/>
+      </w:r>
+      <w:r>
+        <w:rPr>
+          <w:rFonts w:ascii="Times New Roman" w:hAnsi="Times New Roman" w:cs="Times New Roman"/>
+          <w:sz w:val="28"/>
+          <w:szCs w:val="28"/>
           <w:lang w:val="ru-RU"/>
         </w:rPr>
         <w:fldChar w:fldCharType="end"/>
@@ -4775,6 +4751,7 @@
           <w:rFonts w:ascii="Times New Roman" w:hAnsi="Times New Roman" w:cs="Times New Roman"/>
           <w:sz w:val="28"/>
           <w:szCs w:val="28"/>
+          <w:lang w:val="ru-RU"/>
         </w:rPr>
       </w:pPr>
       <w:r>
@@ -4790,6 +4767,7 @@
           <w:rFonts w:ascii="Times New Roman" w:hAnsi="Times New Roman" w:cs="Times New Roman"/>
           <w:sz w:val="28"/>
           <w:szCs w:val="28"/>
+          <w:lang w:val="ru-RU"/>
         </w:rPr>
         <w:t xml:space="preserve">: </w:t>
       </w:r>
@@ -4806,6 +4784,7 @@
           <w:rFonts w:ascii="Times New Roman" w:hAnsi="Times New Roman" w:cs="Times New Roman"/>
           <w:sz w:val="28"/>
           <w:szCs w:val="28"/>
+          <w:lang w:val="ru-RU"/>
         </w:rPr>
         <w:t xml:space="preserve"> </w:t>
       </w:r>
@@ -4822,6 +4801,7 @@
           <w:rFonts w:ascii="Times New Roman" w:hAnsi="Times New Roman" w:cs="Times New Roman"/>
           <w:sz w:val="28"/>
           <w:szCs w:val="28"/>
+          <w:lang w:val="ru-RU"/>
         </w:rPr>
         <w:t xml:space="preserve"> </w:t>
       </w:r>
@@ -4839,6 +4819,7 @@
           <w:rFonts w:ascii="Times New Roman" w:hAnsi="Times New Roman" w:cs="Times New Roman"/>
           <w:sz w:val="28"/>
           <w:szCs w:val="28"/>
+          <w:lang w:val="ru-RU"/>
         </w:rPr>
         <w:t xml:space="preserve"> → </w:t>
       </w:r>
@@ -4855,6 +4836,7 @@
           <w:rFonts w:ascii="Times New Roman" w:hAnsi="Times New Roman" w:cs="Times New Roman"/>
           <w:sz w:val="28"/>
           <w:szCs w:val="28"/>
+          <w:lang w:val="ru-RU"/>
         </w:rPr>
         <w:t xml:space="preserve"> </w:t>
       </w:r>
@@ -4871,6 +4853,7 @@
           <w:rFonts w:ascii="Times New Roman" w:hAnsi="Times New Roman" w:cs="Times New Roman"/>
           <w:sz w:val="28"/>
           <w:szCs w:val="28"/>
+          <w:lang w:val="ru-RU"/>
         </w:rPr>
         <w:t xml:space="preserve"> </w:t>
       </w:r>
@@ -4887,6 +4870,7 @@
           <w:rFonts w:ascii="Times New Roman" w:hAnsi="Times New Roman" w:cs="Times New Roman"/>
           <w:sz w:val="28"/>
           <w:szCs w:val="28"/>
+          <w:lang w:val="ru-RU"/>
         </w:rPr>
         <w:t xml:space="preserve"> </w:t>
       </w:r>
@@ -4903,6 +4887,7 @@
           <w:rFonts w:ascii="Times New Roman" w:hAnsi="Times New Roman" w:cs="Times New Roman"/>
           <w:sz w:val="28"/>
           <w:szCs w:val="28"/>
+          <w:lang w:val="ru-RU"/>
         </w:rPr>
         <w:t xml:space="preserve"> </w:t>
       </w:r>
@@ -4919,6 +4904,7 @@
           <w:rFonts w:ascii="Times New Roman" w:hAnsi="Times New Roman" w:cs="Times New Roman"/>
           <w:sz w:val="28"/>
           <w:szCs w:val="28"/>
+          <w:lang w:val="ru-RU"/>
         </w:rPr>
         <w:t xml:space="preserve"> </w:t>
       </w:r>
@@ -4953,6 +4939,7 @@
           <w:rFonts w:ascii="Times New Roman" w:hAnsi="Times New Roman" w:cs="Times New Roman"/>
           <w:sz w:val="28"/>
           <w:szCs w:val="28"/>
+          <w:lang w:val="ru-RU"/>
         </w:rPr>
         <w:instrText xml:space="preserve"> </w:instrText>
       </w:r>
@@ -4969,6 +4956,7 @@
           <w:rFonts w:ascii="Times New Roman" w:hAnsi="Times New Roman" w:cs="Times New Roman"/>
           <w:sz w:val="28"/>
           <w:szCs w:val="28"/>
+          <w:lang w:val="ru-RU"/>
         </w:rPr>
         <w:instrText xml:space="preserve"> "</w:instrText>
       </w:r>
@@ -4985,6 +4973,7 @@
           <w:rFonts w:ascii="Times New Roman" w:hAnsi="Times New Roman" w:cs="Times New Roman"/>
           <w:sz w:val="28"/>
           <w:szCs w:val="28"/>
+          <w:lang w:val="ru-RU"/>
         </w:rPr>
         <w:instrText>:\\</w:instrText>
       </w:r>
@@ -5001,6 +4990,7 @@
           <w:rFonts w:ascii="Times New Roman" w:hAnsi="Times New Roman" w:cs="Times New Roman"/>
           <w:sz w:val="28"/>
           <w:szCs w:val="28"/>
+          <w:lang w:val="ru-RU"/>
         </w:rPr>
         <w:instrText>\\</w:instrText>
       </w:r>
@@ -5017,6 +5007,7 @@
           <w:rFonts w:ascii="Times New Roman" w:hAnsi="Times New Roman" w:cs="Times New Roman"/>
           <w:sz w:val="28"/>
           <w:szCs w:val="28"/>
+          <w:lang w:val="ru-RU"/>
         </w:rPr>
         <w:instrText>\\</w:instrText>
       </w:r>
@@ -5033,6 +5024,7 @@
           <w:rFonts w:ascii="Times New Roman" w:hAnsi="Times New Roman" w:cs="Times New Roman"/>
           <w:sz w:val="28"/>
           <w:szCs w:val="28"/>
+          <w:lang w:val="ru-RU"/>
         </w:rPr>
         <w:instrText>_</w:instrText>
       </w:r>
@@ -5049,6 +5041,7 @@
           <w:rFonts w:ascii="Times New Roman" w:hAnsi="Times New Roman" w:cs="Times New Roman"/>
           <w:sz w:val="28"/>
           <w:szCs w:val="28"/>
+          <w:lang w:val="ru-RU"/>
         </w:rPr>
         <w:instrText>\\</w:instrText>
       </w:r>
@@ -5065,6 +5058,7 @@
           <w:rFonts w:ascii="Times New Roman" w:hAnsi="Times New Roman" w:cs="Times New Roman"/>
           <w:sz w:val="28"/>
           <w:szCs w:val="28"/>
+          <w:lang w:val="ru-RU"/>
         </w:rPr>
         <w:instrText xml:space="preserve"> </w:instrText>
       </w:r>
@@ -5081,6 +5075,7 @@
           <w:rFonts w:ascii="Times New Roman" w:hAnsi="Times New Roman" w:cs="Times New Roman"/>
           <w:sz w:val="28"/>
           <w:szCs w:val="28"/>
+          <w:lang w:val="ru-RU"/>
         </w:rPr>
         <w:instrText xml:space="preserve"> </w:instrText>
       </w:r>
@@ -5097,6 +5092,7 @@
           <w:rFonts w:ascii="Times New Roman" w:hAnsi="Times New Roman" w:cs="Times New Roman"/>
           <w:sz w:val="28"/>
           <w:szCs w:val="28"/>
+          <w:lang w:val="ru-RU"/>
         </w:rPr>
         <w:instrText>\\</w:instrText>
       </w:r>
@@ -5113,6 +5109,7 @@
           <w:rFonts w:ascii="Times New Roman" w:hAnsi="Times New Roman" w:cs="Times New Roman"/>
           <w:sz w:val="28"/>
           <w:szCs w:val="28"/>
+          <w:lang w:val="ru-RU"/>
         </w:rPr>
         <w:instrText xml:space="preserve"> </w:instrText>
       </w:r>
@@ -5129,6 +5126,7 @@
           <w:rFonts w:ascii="Times New Roman" w:hAnsi="Times New Roman" w:cs="Times New Roman"/>
           <w:sz w:val="28"/>
           <w:szCs w:val="28"/>
+          <w:lang w:val="ru-RU"/>
         </w:rPr>
         <w:instrText xml:space="preserve"> </w:instrText>
       </w:r>
@@ -5145,6 +5143,7 @@
           <w:rFonts w:ascii="Times New Roman" w:hAnsi="Times New Roman" w:cs="Times New Roman"/>
           <w:sz w:val="28"/>
           <w:szCs w:val="28"/>
+          <w:lang w:val="ru-RU"/>
         </w:rPr>
         <w:instrText xml:space="preserve"> </w:instrText>
       </w:r>
@@ -5161,6 +5160,7 @@
           <w:rFonts w:ascii="Times New Roman" w:hAnsi="Times New Roman" w:cs="Times New Roman"/>
           <w:sz w:val="28"/>
           <w:szCs w:val="28"/>
+          <w:lang w:val="ru-RU"/>
         </w:rPr>
         <w:instrText xml:space="preserve"> </w:instrText>
       </w:r>
@@ -5177,6 +5177,7 @@
           <w:rFonts w:ascii="Times New Roman" w:hAnsi="Times New Roman" w:cs="Times New Roman"/>
           <w:sz w:val="28"/>
           <w:szCs w:val="28"/>
+          <w:lang w:val="ru-RU"/>
         </w:rPr>
         <w:instrText>.</w:instrText>
       </w:r>
@@ -5193,6 +5194,7 @@
           <w:rFonts w:ascii="Times New Roman" w:hAnsi="Times New Roman" w:cs="Times New Roman"/>
           <w:sz w:val="28"/>
           <w:szCs w:val="28"/>
+          <w:lang w:val="ru-RU"/>
         </w:rPr>
         <w:instrText>\\</w:instrText>
       </w:r>
@@ -5209,6 +5211,7 @@
           <w:rFonts w:ascii="Times New Roman" w:hAnsi="Times New Roman" w:cs="Times New Roman"/>
           <w:sz w:val="28"/>
           <w:szCs w:val="28"/>
+          <w:lang w:val="ru-RU"/>
         </w:rPr>
         <w:instrText>2.</w:instrText>
       </w:r>
@@ -5225,6 +5228,7 @@
           <w:rFonts w:ascii="Times New Roman" w:hAnsi="Times New Roman" w:cs="Times New Roman"/>
           <w:sz w:val="28"/>
           <w:szCs w:val="28"/>
+          <w:lang w:val="ru-RU"/>
         </w:rPr>
         <w:instrText xml:space="preserve">" \* </w:instrText>
       </w:r>
@@ -5241,6 +5245,7 @@
           <w:rFonts w:ascii="Times New Roman" w:hAnsi="Times New Roman" w:cs="Times New Roman"/>
           <w:sz w:val="28"/>
           <w:szCs w:val="28"/>
+          <w:lang w:val="ru-RU"/>
         </w:rPr>
         <w:instrText xml:space="preserve"> </w:instrText>
       </w:r>
@@ -5265,6 +5270,7 @@
           <w:rFonts w:ascii="Times New Roman" w:hAnsi="Times New Roman" w:cs="Times New Roman"/>
           <w:sz w:val="28"/>
           <w:szCs w:val="28"/>
+          <w:lang w:val="ru-RU"/>
         </w:rPr>
         <w:instrText xml:space="preserve"> </w:instrText>
       </w:r>
@@ -5281,6 +5287,7 @@
           <w:rFonts w:ascii="Times New Roman" w:hAnsi="Times New Roman" w:cs="Times New Roman"/>
           <w:sz w:val="28"/>
           <w:szCs w:val="28"/>
+          <w:lang w:val="ru-RU"/>
         </w:rPr>
         <w:instrText xml:space="preserve">  "</w:instrText>
       </w:r>
@@ -5297,6 +5304,7 @@
           <w:rFonts w:ascii="Times New Roman" w:hAnsi="Times New Roman" w:cs="Times New Roman"/>
           <w:sz w:val="28"/>
           <w:szCs w:val="28"/>
+          <w:lang w:val="ru-RU"/>
         </w:rPr>
         <w:instrText>:\\</w:instrText>
       </w:r>
@@ -5313,6 +5321,7 @@
           <w:rFonts w:ascii="Times New Roman" w:hAnsi="Times New Roman" w:cs="Times New Roman"/>
           <w:sz w:val="28"/>
           <w:szCs w:val="28"/>
+          <w:lang w:val="ru-RU"/>
         </w:rPr>
         <w:instrText>\\</w:instrText>
       </w:r>
@@ -5329,6 +5338,7 @@
           <w:rFonts w:ascii="Times New Roman" w:hAnsi="Times New Roman" w:cs="Times New Roman"/>
           <w:sz w:val="28"/>
           <w:szCs w:val="28"/>
+          <w:lang w:val="ru-RU"/>
         </w:rPr>
         <w:instrText>\\</w:instrText>
       </w:r>
@@ -5345,6 +5355,7 @@
           <w:rFonts w:ascii="Times New Roman" w:hAnsi="Times New Roman" w:cs="Times New Roman"/>
           <w:sz w:val="28"/>
           <w:szCs w:val="28"/>
+          <w:lang w:val="ru-RU"/>
         </w:rPr>
         <w:instrText>_</w:instrText>
       </w:r>
@@ -5361,6 +5372,7 @@
           <w:rFonts w:ascii="Times New Roman" w:hAnsi="Times New Roman" w:cs="Times New Roman"/>
           <w:sz w:val="28"/>
           <w:szCs w:val="28"/>
+          <w:lang w:val="ru-RU"/>
         </w:rPr>
         <w:instrText>\\</w:instrText>
       </w:r>
@@ -5377,6 +5389,7 @@
           <w:rFonts w:ascii="Times New Roman" w:hAnsi="Times New Roman" w:cs="Times New Roman"/>
           <w:sz w:val="28"/>
           <w:szCs w:val="28"/>
+          <w:lang w:val="ru-RU"/>
         </w:rPr>
         <w:instrText xml:space="preserve"> </w:instrText>
       </w:r>
@@ -5393,6 +5406,7 @@
           <w:rFonts w:ascii="Times New Roman" w:hAnsi="Times New Roman" w:cs="Times New Roman"/>
           <w:sz w:val="28"/>
           <w:szCs w:val="28"/>
+          <w:lang w:val="ru-RU"/>
         </w:rPr>
         <w:instrText xml:space="preserve"> </w:instrText>
       </w:r>
@@ -5409,6 +5423,7 @@
           <w:rFonts w:ascii="Times New Roman" w:hAnsi="Times New Roman" w:cs="Times New Roman"/>
           <w:sz w:val="28"/>
           <w:szCs w:val="28"/>
+          <w:lang w:val="ru-RU"/>
         </w:rPr>
         <w:instrText>\\</w:instrText>
       </w:r>
@@ -5425,6 +5440,7 @@
           <w:rFonts w:ascii="Times New Roman" w:hAnsi="Times New Roman" w:cs="Times New Roman"/>
           <w:sz w:val="28"/>
           <w:szCs w:val="28"/>
+          <w:lang w:val="ru-RU"/>
         </w:rPr>
         <w:instrText xml:space="preserve"> </w:instrText>
       </w:r>
@@ -5441,6 +5457,7 @@
           <w:rFonts w:ascii="Times New Roman" w:hAnsi="Times New Roman" w:cs="Times New Roman"/>
           <w:sz w:val="28"/>
           <w:szCs w:val="28"/>
+          <w:lang w:val="ru-RU"/>
         </w:rPr>
         <w:instrText xml:space="preserve"> </w:instrText>
       </w:r>
@@ -5457,6 +5474,7 @@
           <w:rFonts w:ascii="Times New Roman" w:hAnsi="Times New Roman" w:cs="Times New Roman"/>
           <w:sz w:val="28"/>
           <w:szCs w:val="28"/>
+          <w:lang w:val="ru-RU"/>
         </w:rPr>
         <w:instrText xml:space="preserve"> </w:instrText>
       </w:r>
@@ -5473,6 +5491,7 @@
           <w:rFonts w:ascii="Times New Roman" w:hAnsi="Times New Roman" w:cs="Times New Roman"/>
           <w:sz w:val="28"/>
           <w:szCs w:val="28"/>
+          <w:lang w:val="ru-RU"/>
         </w:rPr>
         <w:instrText xml:space="preserve"> </w:instrText>
       </w:r>
@@ -5489,6 +5508,7 @@
           <w:rFonts w:ascii="Times New Roman" w:hAnsi="Times New Roman" w:cs="Times New Roman"/>
           <w:sz w:val="28"/>
           <w:szCs w:val="28"/>
+          <w:lang w:val="ru-RU"/>
         </w:rPr>
         <w:instrText>.</w:instrText>
       </w:r>
@@ -5505,6 +5525,7 @@
           <w:rFonts w:ascii="Times New Roman" w:hAnsi="Times New Roman" w:cs="Times New Roman"/>
           <w:sz w:val="28"/>
           <w:szCs w:val="28"/>
+          <w:lang w:val="ru-RU"/>
         </w:rPr>
         <w:instrText>\\</w:instrText>
       </w:r>
@@ -5521,6 +5542,7 @@
           <w:rFonts w:ascii="Times New Roman" w:hAnsi="Times New Roman" w:cs="Times New Roman"/>
           <w:sz w:val="28"/>
           <w:szCs w:val="28"/>
+          <w:lang w:val="ru-RU"/>
         </w:rPr>
         <w:instrText>2.</w:instrText>
       </w:r>
@@ -5537,6 +5559,7 @@
           <w:rFonts w:ascii="Times New Roman" w:hAnsi="Times New Roman" w:cs="Times New Roman"/>
           <w:sz w:val="28"/>
           <w:szCs w:val="28"/>
+          <w:lang w:val="ru-RU"/>
         </w:rPr>
         <w:instrText xml:space="preserve">" \* </w:instrText>
       </w:r>
@@ -5553,6 +5576,7 @@
           <w:rFonts w:ascii="Times New Roman" w:hAnsi="Times New Roman" w:cs="Times New Roman"/>
           <w:sz w:val="28"/>
           <w:szCs w:val="28"/>
+          <w:lang w:val="ru-RU"/>
         </w:rPr>
         <w:instrText xml:space="preserve"> </w:instrText>
       </w:r>
@@ -5577,6 +5601,7 @@
           <w:rFonts w:ascii="Times New Roman" w:hAnsi="Times New Roman" w:cs="Times New Roman"/>
           <w:sz w:val="28"/>
           <w:szCs w:val="28"/>
+          <w:lang w:val="ru-RU"/>
         </w:rPr>
         <w:instrText xml:space="preserve"> </w:instrText>
       </w:r>
@@ -5593,6 +5618,7 @@
           <w:rFonts w:ascii="Times New Roman" w:hAnsi="Times New Roman" w:cs="Times New Roman"/>
           <w:sz w:val="28"/>
           <w:szCs w:val="28"/>
+          <w:lang w:val="ru-RU"/>
         </w:rPr>
         <w:instrText xml:space="preserve">  "</w:instrText>
       </w:r>
@@ -5609,6 +5635,7 @@
           <w:rFonts w:ascii="Times New Roman" w:hAnsi="Times New Roman" w:cs="Times New Roman"/>
           <w:sz w:val="28"/>
           <w:szCs w:val="28"/>
+          <w:lang w:val="ru-RU"/>
         </w:rPr>
         <w:instrText>:\\</w:instrText>
       </w:r>
@@ -5625,6 +5652,7 @@
           <w:rFonts w:ascii="Times New Roman" w:hAnsi="Times New Roman" w:cs="Times New Roman"/>
           <w:sz w:val="28"/>
           <w:szCs w:val="28"/>
+          <w:lang w:val="ru-RU"/>
         </w:rPr>
         <w:instrText>\\</w:instrText>
       </w:r>
@@ -5641,6 +5669,7 @@
           <w:rFonts w:ascii="Times New Roman" w:hAnsi="Times New Roman" w:cs="Times New Roman"/>
           <w:sz w:val="28"/>
           <w:szCs w:val="28"/>
+          <w:lang w:val="ru-RU"/>
         </w:rPr>
         <w:instrText>\\</w:instrText>
       </w:r>
@@ -5657,6 +5686,7 @@
           <w:rFonts w:ascii="Times New Roman" w:hAnsi="Times New Roman" w:cs="Times New Roman"/>
           <w:sz w:val="28"/>
           <w:szCs w:val="28"/>
+          <w:lang w:val="ru-RU"/>
         </w:rPr>
         <w:instrText>_</w:instrText>
       </w:r>
@@ -5673,6 +5703,7 @@
           <w:rFonts w:ascii="Times New Roman" w:hAnsi="Times New Roman" w:cs="Times New Roman"/>
           <w:sz w:val="28"/>
           <w:szCs w:val="28"/>
+          <w:lang w:val="ru-RU"/>
         </w:rPr>
         <w:instrText>\\</w:instrText>
       </w:r>
@@ -5689,6 +5720,7 @@
           <w:rFonts w:ascii="Times New Roman" w:hAnsi="Times New Roman" w:cs="Times New Roman"/>
           <w:sz w:val="28"/>
           <w:szCs w:val="28"/>
+          <w:lang w:val="ru-RU"/>
         </w:rPr>
         <w:instrText xml:space="preserve"> </w:instrText>
       </w:r>
@@ -5705,6 +5737,7 @@
           <w:rFonts w:ascii="Times New Roman" w:hAnsi="Times New Roman" w:cs="Times New Roman"/>
           <w:sz w:val="28"/>
           <w:szCs w:val="28"/>
+          <w:lang w:val="ru-RU"/>
         </w:rPr>
         <w:instrText xml:space="preserve"> </w:instrText>
       </w:r>
@@ -5721,6 +5754,7 @@
           <w:rFonts w:ascii="Times New Roman" w:hAnsi="Times New Roman" w:cs="Times New Roman"/>
           <w:sz w:val="28"/>
           <w:szCs w:val="28"/>
+          <w:lang w:val="ru-RU"/>
         </w:rPr>
         <w:instrText>\\</w:instrText>
       </w:r>
@@ -5737,6 +5771,7 @@
           <w:rFonts w:ascii="Times New Roman" w:hAnsi="Times New Roman" w:cs="Times New Roman"/>
           <w:sz w:val="28"/>
           <w:szCs w:val="28"/>
+          <w:lang w:val="ru-RU"/>
         </w:rPr>
         <w:instrText xml:space="preserve"> </w:instrText>
       </w:r>
@@ -5753,6 +5788,7 @@
           <w:rFonts w:ascii="Times New Roman" w:hAnsi="Times New Roman" w:cs="Times New Roman"/>
           <w:sz w:val="28"/>
           <w:szCs w:val="28"/>
+          <w:lang w:val="ru-RU"/>
         </w:rPr>
         <w:instrText xml:space="preserve"> </w:instrText>
       </w:r>
@@ -5769,6 +5805,7 @@
           <w:rFonts w:ascii="Times New Roman" w:hAnsi="Times New Roman" w:cs="Times New Roman"/>
           <w:sz w:val="28"/>
           <w:szCs w:val="28"/>
+          <w:lang w:val="ru-RU"/>
         </w:rPr>
         <w:instrText xml:space="preserve"> </w:instrText>
       </w:r>
@@ -5785,6 +5822,7 @@
           <w:rFonts w:ascii="Times New Roman" w:hAnsi="Times New Roman" w:cs="Times New Roman"/>
           <w:sz w:val="28"/>
           <w:szCs w:val="28"/>
+          <w:lang w:val="ru-RU"/>
         </w:rPr>
         <w:instrText xml:space="preserve"> </w:instrText>
       </w:r>
@@ -5801,6 +5839,7 @@
           <w:rFonts w:ascii="Times New Roman" w:hAnsi="Times New Roman" w:cs="Times New Roman"/>
           <w:sz w:val="28"/>
           <w:szCs w:val="28"/>
+          <w:lang w:val="ru-RU"/>
         </w:rPr>
         <w:instrText>.</w:instrText>
       </w:r>
@@ -5817,6 +5856,7 @@
           <w:rFonts w:ascii="Times New Roman" w:hAnsi="Times New Roman" w:cs="Times New Roman"/>
           <w:sz w:val="28"/>
           <w:szCs w:val="28"/>
+          <w:lang w:val="ru-RU"/>
         </w:rPr>
         <w:instrText>\\</w:instrText>
       </w:r>
@@ -5833,6 +5873,7 @@
           <w:rFonts w:ascii="Times New Roman" w:hAnsi="Times New Roman" w:cs="Times New Roman"/>
           <w:sz w:val="28"/>
           <w:szCs w:val="28"/>
+          <w:lang w:val="ru-RU"/>
         </w:rPr>
         <w:instrText>2.</w:instrText>
       </w:r>
@@ -5849,6 +5890,7 @@
           <w:rFonts w:ascii="Times New Roman" w:hAnsi="Times New Roman" w:cs="Times New Roman"/>
           <w:sz w:val="28"/>
           <w:szCs w:val="28"/>
+          <w:lang w:val="ru-RU"/>
         </w:rPr>
         <w:instrText xml:space="preserve">" \* </w:instrText>
       </w:r>
@@ -5865,6 +5907,7 @@
           <w:rFonts w:ascii="Times New Roman" w:hAnsi="Times New Roman" w:cs="Times New Roman"/>
           <w:sz w:val="28"/>
           <w:szCs w:val="28"/>
+          <w:lang w:val="ru-RU"/>
         </w:rPr>
         <w:instrText xml:space="preserve"> </w:instrText>
       </w:r>
@@ -5889,6 +5932,7 @@
           <w:rFonts w:ascii="Times New Roman" w:hAnsi="Times New Roman" w:cs="Times New Roman"/>
           <w:sz w:val="28"/>
           <w:szCs w:val="28"/>
+          <w:lang w:val="ru-RU"/>
         </w:rPr>
         <w:instrText xml:space="preserve"> </w:instrText>
       </w:r>
@@ -5905,6 +5949,7 @@
           <w:rFonts w:ascii="Times New Roman" w:hAnsi="Times New Roman" w:cs="Times New Roman"/>
           <w:sz w:val="28"/>
           <w:szCs w:val="28"/>
+          <w:lang w:val="ru-RU"/>
         </w:rPr>
         <w:instrText xml:space="preserve">  "</w:instrText>
       </w:r>
@@ -5921,6 +5966,7 @@
           <w:rFonts w:ascii="Times New Roman" w:hAnsi="Times New Roman" w:cs="Times New Roman"/>
           <w:sz w:val="28"/>
           <w:szCs w:val="28"/>
+          <w:lang w:val="ru-RU"/>
         </w:rPr>
         <w:instrText>:\\</w:instrText>
       </w:r>
@@ -5937,6 +5983,7 @@
           <w:rFonts w:ascii="Times New Roman" w:hAnsi="Times New Roman" w:cs="Times New Roman"/>
           <w:sz w:val="28"/>
           <w:szCs w:val="28"/>
+          <w:lang w:val="ru-RU"/>
         </w:rPr>
         <w:instrText>\\</w:instrText>
       </w:r>
@@ -5953,6 +6000,7 @@
           <w:rFonts w:ascii="Times New Roman" w:hAnsi="Times New Roman" w:cs="Times New Roman"/>
           <w:sz w:val="28"/>
           <w:szCs w:val="28"/>
+          <w:lang w:val="ru-RU"/>
         </w:rPr>
         <w:instrText>\\</w:instrText>
       </w:r>
@@ -5969,6 +6017,7 @@
           <w:rFonts w:ascii="Times New Roman" w:hAnsi="Times New Roman" w:cs="Times New Roman"/>
           <w:sz w:val="28"/>
           <w:szCs w:val="28"/>
+          <w:lang w:val="ru-RU"/>
         </w:rPr>
         <w:instrText>_</w:instrText>
       </w:r>
@@ -5985,6 +6034,7 @@
           <w:rFonts w:ascii="Times New Roman" w:hAnsi="Times New Roman" w:cs="Times New Roman"/>
           <w:sz w:val="28"/>
           <w:szCs w:val="28"/>
+          <w:lang w:val="ru-RU"/>
         </w:rPr>
         <w:instrText>\\</w:instrText>
       </w:r>
@@ -6001,6 +6051,7 @@
           <w:rFonts w:ascii="Times New Roman" w:hAnsi="Times New Roman" w:cs="Times New Roman"/>
           <w:sz w:val="28"/>
           <w:szCs w:val="28"/>
+          <w:lang w:val="ru-RU"/>
         </w:rPr>
         <w:instrText xml:space="preserve"> </w:instrText>
       </w:r>
@@ -6017,6 +6068,7 @@
           <w:rFonts w:ascii="Times New Roman" w:hAnsi="Times New Roman" w:cs="Times New Roman"/>
           <w:sz w:val="28"/>
           <w:szCs w:val="28"/>
+          <w:lang w:val="ru-RU"/>
         </w:rPr>
         <w:instrText xml:space="preserve"> </w:instrText>
       </w:r>
@@ -6033,6 +6085,7 @@
           <w:rFonts w:ascii="Times New Roman" w:hAnsi="Times New Roman" w:cs="Times New Roman"/>
           <w:sz w:val="28"/>
           <w:szCs w:val="28"/>
+          <w:lang w:val="ru-RU"/>
         </w:rPr>
         <w:instrText>\\</w:instrText>
       </w:r>
@@ -6049,6 +6102,7 @@
           <w:rFonts w:ascii="Times New Roman" w:hAnsi="Times New Roman" w:cs="Times New Roman"/>
           <w:sz w:val="28"/>
           <w:szCs w:val="28"/>
+          <w:lang w:val="ru-RU"/>
         </w:rPr>
         <w:instrText xml:space="preserve"> </w:instrText>
       </w:r>
@@ -6065,6 +6119,7 @@
           <w:rFonts w:ascii="Times New Roman" w:hAnsi="Times New Roman" w:cs="Times New Roman"/>
           <w:sz w:val="28"/>
           <w:szCs w:val="28"/>
+          <w:lang w:val="ru-RU"/>
         </w:rPr>
         <w:instrText xml:space="preserve"> </w:instrText>
       </w:r>
@@ -6081,6 +6136,7 @@
           <w:rFonts w:ascii="Times New Roman" w:hAnsi="Times New Roman" w:cs="Times New Roman"/>
           <w:sz w:val="28"/>
           <w:szCs w:val="28"/>
+          <w:lang w:val="ru-RU"/>
         </w:rPr>
         <w:instrText xml:space="preserve"> </w:instrText>
       </w:r>
@@ -6097,6 +6153,7 @@
           <w:rFonts w:ascii="Times New Roman" w:hAnsi="Times New Roman" w:cs="Times New Roman"/>
           <w:sz w:val="28"/>
           <w:szCs w:val="28"/>
+          <w:lang w:val="ru-RU"/>
         </w:rPr>
         <w:instrText xml:space="preserve"> </w:instrText>
       </w:r>
@@ -6113,6 +6170,7 @@
           <w:rFonts w:ascii="Times New Roman" w:hAnsi="Times New Roman" w:cs="Times New Roman"/>
           <w:sz w:val="28"/>
           <w:szCs w:val="28"/>
+          <w:lang w:val="ru-RU"/>
         </w:rPr>
         <w:instrText>.</w:instrText>
       </w:r>
@@ -6129,6 +6187,7 @@
           <w:rFonts w:ascii="Times New Roman" w:hAnsi="Times New Roman" w:cs="Times New Roman"/>
           <w:sz w:val="28"/>
           <w:szCs w:val="28"/>
+          <w:lang w:val="ru-RU"/>
         </w:rPr>
         <w:instrText>\\</w:instrText>
       </w:r>
@@ -6145,6 +6204,7 @@
           <w:rFonts w:ascii="Times New Roman" w:hAnsi="Times New Roman" w:cs="Times New Roman"/>
           <w:sz w:val="28"/>
           <w:szCs w:val="28"/>
+          <w:lang w:val="ru-RU"/>
         </w:rPr>
         <w:instrText>2.</w:instrText>
       </w:r>
@@ -6161,6 +6221,7 @@
           <w:rFonts w:ascii="Times New Roman" w:hAnsi="Times New Roman" w:cs="Times New Roman"/>
           <w:sz w:val="28"/>
           <w:szCs w:val="28"/>
+          <w:lang w:val="ru-RU"/>
         </w:rPr>
         <w:instrText xml:space="preserve">" \* </w:instrText>
       </w:r>
@@ -6177,6 +6238,7 @@
           <w:rFonts w:ascii="Times New Roman" w:hAnsi="Times New Roman" w:cs="Times New Roman"/>
           <w:sz w:val="28"/>
           <w:szCs w:val="28"/>
+          <w:lang w:val="ru-RU"/>
         </w:rPr>
         <w:instrText xml:space="preserve"> </w:instrText>
       </w:r>
@@ -6201,6 +6263,7 @@
           <w:rFonts w:ascii="Times New Roman" w:hAnsi="Times New Roman" w:cs="Times New Roman"/>
           <w:sz w:val="28"/>
           <w:szCs w:val="28"/>
+          <w:lang w:val="ru-RU"/>
         </w:rPr>
         <w:instrText xml:space="preserve"> </w:instrText>
       </w:r>
@@ -6217,6 +6280,7 @@
           <w:rFonts w:ascii="Times New Roman" w:hAnsi="Times New Roman" w:cs="Times New Roman"/>
           <w:sz w:val="28"/>
           <w:szCs w:val="28"/>
+          <w:lang w:val="ru-RU"/>
         </w:rPr>
         <w:instrText xml:space="preserve">  "</w:instrText>
       </w:r>
@@ -6233,6 +6297,7 @@
           <w:rFonts w:ascii="Times New Roman" w:hAnsi="Times New Roman" w:cs="Times New Roman"/>
           <w:sz w:val="28"/>
           <w:szCs w:val="28"/>
+          <w:lang w:val="ru-RU"/>
         </w:rPr>
         <w:instrText>:\\</w:instrText>
       </w:r>
@@ -6249,6 +6314,7 @@
           <w:rFonts w:ascii="Times New Roman" w:hAnsi="Times New Roman" w:cs="Times New Roman"/>
           <w:sz w:val="28"/>
           <w:szCs w:val="28"/>
+          <w:lang w:val="ru-RU"/>
         </w:rPr>
         <w:instrText>\\</w:instrText>
       </w:r>
@@ -6265,6 +6331,7 @@
           <w:rFonts w:ascii="Times New Roman" w:hAnsi="Times New Roman" w:cs="Times New Roman"/>
           <w:sz w:val="28"/>
           <w:szCs w:val="28"/>
+          <w:lang w:val="ru-RU"/>
         </w:rPr>
         <w:instrText>\\</w:instrText>
       </w:r>
@@ -6281,6 +6348,7 @@
           <w:rFonts w:ascii="Times New Roman" w:hAnsi="Times New Roman" w:cs="Times New Roman"/>
           <w:sz w:val="28"/>
           <w:szCs w:val="28"/>
+          <w:lang w:val="ru-RU"/>
         </w:rPr>
         <w:instrText>_</w:instrText>
       </w:r>
@@ -6297,6 +6365,7 @@
           <w:rFonts w:ascii="Times New Roman" w:hAnsi="Times New Roman" w:cs="Times New Roman"/>
           <w:sz w:val="28"/>
           <w:szCs w:val="28"/>
+          <w:lang w:val="ru-RU"/>
         </w:rPr>
         <w:instrText>\\</w:instrText>
       </w:r>
@@ -6313,6 +6382,7 @@
           <w:rFonts w:ascii="Times New Roman" w:hAnsi="Times New Roman" w:cs="Times New Roman"/>
           <w:sz w:val="28"/>
           <w:szCs w:val="28"/>
+          <w:lang w:val="ru-RU"/>
         </w:rPr>
         <w:instrText xml:space="preserve"> </w:instrText>
       </w:r>
@@ -6329,6 +6399,7 @@
           <w:rFonts w:ascii="Times New Roman" w:hAnsi="Times New Roman" w:cs="Times New Roman"/>
           <w:sz w:val="28"/>
           <w:szCs w:val="28"/>
+          <w:lang w:val="ru-RU"/>
         </w:rPr>
         <w:instrText xml:space="preserve"> </w:instrText>
       </w:r>
@@ -6345,6 +6416,7 @@
           <w:rFonts w:ascii="Times New Roman" w:hAnsi="Times New Roman" w:cs="Times New Roman"/>
           <w:sz w:val="28"/>
           <w:szCs w:val="28"/>
+          <w:lang w:val="ru-RU"/>
         </w:rPr>
         <w:instrText>\\</w:instrText>
       </w:r>
@@ -6361,6 +6433,7 @@
           <w:rFonts w:ascii="Times New Roman" w:hAnsi="Times New Roman" w:cs="Times New Roman"/>
           <w:sz w:val="28"/>
           <w:szCs w:val="28"/>
+          <w:lang w:val="ru-RU"/>
         </w:rPr>
         <w:instrText xml:space="preserve"> </w:instrText>
       </w:r>
@@ -6377,6 +6450,7 @@
           <w:rFonts w:ascii="Times New Roman" w:hAnsi="Times New Roman" w:cs="Times New Roman"/>
           <w:sz w:val="28"/>
           <w:szCs w:val="28"/>
+          <w:lang w:val="ru-RU"/>
         </w:rPr>
         <w:instrText xml:space="preserve"> </w:instrText>
       </w:r>
@@ -6393,6 +6467,7 @@
           <w:rFonts w:ascii="Times New Roman" w:hAnsi="Times New Roman" w:cs="Times New Roman"/>
           <w:sz w:val="28"/>
           <w:szCs w:val="28"/>
+          <w:lang w:val="ru-RU"/>
         </w:rPr>
         <w:instrText xml:space="preserve"> </w:instrText>
       </w:r>
@@ -6409,6 +6484,7 @@
           <w:rFonts w:ascii="Times New Roman" w:hAnsi="Times New Roman" w:cs="Times New Roman"/>
           <w:sz w:val="28"/>
           <w:szCs w:val="28"/>
+          <w:lang w:val="ru-RU"/>
         </w:rPr>
         <w:instrText xml:space="preserve"> </w:instrText>
       </w:r>
@@ -6425,6 +6501,7 @@
           <w:rFonts w:ascii="Times New Roman" w:hAnsi="Times New Roman" w:cs="Times New Roman"/>
           <w:sz w:val="28"/>
           <w:szCs w:val="28"/>
+          <w:lang w:val="ru-RU"/>
         </w:rPr>
         <w:instrText>.</w:instrText>
       </w:r>
@@ -6441,6 +6518,7 @@
           <w:rFonts w:ascii="Times New Roman" w:hAnsi="Times New Roman" w:cs="Times New Roman"/>
           <w:sz w:val="28"/>
           <w:szCs w:val="28"/>
+          <w:lang w:val="ru-RU"/>
         </w:rPr>
         <w:instrText>\\</w:instrText>
       </w:r>
@@ -6457,6 +6535,7 @@
           <w:rFonts w:ascii="Times New Roman" w:hAnsi="Times New Roman" w:cs="Times New Roman"/>
           <w:sz w:val="28"/>
           <w:szCs w:val="28"/>
+          <w:lang w:val="ru-RU"/>
         </w:rPr>
         <w:instrText>2.</w:instrText>
       </w:r>
@@ -6473,6 +6552,7 @@
           <w:rFonts w:ascii="Times New Roman" w:hAnsi="Times New Roman" w:cs="Times New Roman"/>
           <w:sz w:val="28"/>
           <w:szCs w:val="28"/>
+          <w:lang w:val="ru-RU"/>
         </w:rPr>
         <w:instrText xml:space="preserve">" \* </w:instrText>
       </w:r>
@@ -6489,6 +6569,7 @@
           <w:rFonts w:ascii="Times New Roman" w:hAnsi="Times New Roman" w:cs="Times New Roman"/>
           <w:sz w:val="28"/>
           <w:szCs w:val="28"/>
+          <w:lang w:val="ru-RU"/>
         </w:rPr>
         <w:instrText xml:space="preserve"> </w:instrText>
       </w:r>
@@ -6513,6 +6594,7 @@
           <w:rFonts w:ascii="Times New Roman" w:hAnsi="Times New Roman" w:cs="Times New Roman"/>
           <w:sz w:val="28"/>
           <w:szCs w:val="28"/>
+          <w:lang w:val="ru-RU"/>
         </w:rPr>
         <w:instrText xml:space="preserve"> </w:instrText>
       </w:r>
@@ -6529,6 +6611,7 @@
           <w:rFonts w:ascii="Times New Roman" w:hAnsi="Times New Roman" w:cs="Times New Roman"/>
           <w:sz w:val="28"/>
           <w:szCs w:val="28"/>
+          <w:lang w:val="ru-RU"/>
         </w:rPr>
         <w:instrText xml:space="preserve">  "</w:instrText>
       </w:r>
@@ -6545,6 +6628,7 @@
           <w:rFonts w:ascii="Times New Roman" w:hAnsi="Times New Roman" w:cs="Times New Roman"/>
           <w:sz w:val="28"/>
           <w:szCs w:val="28"/>
+          <w:lang w:val="ru-RU"/>
         </w:rPr>
         <w:instrText>:\\</w:instrText>
       </w:r>
@@ -6561,6 +6645,7 @@
           <w:rFonts w:ascii="Times New Roman" w:hAnsi="Times New Roman" w:cs="Times New Roman"/>
           <w:sz w:val="28"/>
           <w:szCs w:val="28"/>
+          <w:lang w:val="ru-RU"/>
         </w:rPr>
         <w:instrText>\\</w:instrText>
       </w:r>
@@ -6577,6 +6662,7 @@
           <w:rFonts w:ascii="Times New Roman" w:hAnsi="Times New Roman" w:cs="Times New Roman"/>
           <w:sz w:val="28"/>
           <w:szCs w:val="28"/>
+          <w:lang w:val="ru-RU"/>
         </w:rPr>
         <w:instrText>\\</w:instrText>
       </w:r>
@@ -6593,6 +6679,7 @@
           <w:rFonts w:ascii="Times New Roman" w:hAnsi="Times New Roman" w:cs="Times New Roman"/>
           <w:sz w:val="28"/>
           <w:szCs w:val="28"/>
+          <w:lang w:val="ru-RU"/>
         </w:rPr>
         <w:instrText>_</w:instrText>
       </w:r>
@@ -6609,6 +6696,7 @@
           <w:rFonts w:ascii="Times New Roman" w:hAnsi="Times New Roman" w:cs="Times New Roman"/>
           <w:sz w:val="28"/>
           <w:szCs w:val="28"/>
+          <w:lang w:val="ru-RU"/>
         </w:rPr>
         <w:instrText>\\</w:instrText>
       </w:r>
@@ -6625,6 +6713,7 @@
           <w:rFonts w:ascii="Times New Roman" w:hAnsi="Times New Roman" w:cs="Times New Roman"/>
           <w:sz w:val="28"/>
           <w:szCs w:val="28"/>
+          <w:lang w:val="ru-RU"/>
         </w:rPr>
         <w:instrText xml:space="preserve"> </w:instrText>
       </w:r>
@@ -6641,6 +6730,7 @@
           <w:rFonts w:ascii="Times New Roman" w:hAnsi="Times New Roman" w:cs="Times New Roman"/>
           <w:sz w:val="28"/>
           <w:szCs w:val="28"/>
+          <w:lang w:val="ru-RU"/>
         </w:rPr>
         <w:instrText xml:space="preserve"> </w:instrText>
       </w:r>
@@ -6657,6 +6747,7 @@
           <w:rFonts w:ascii="Times New Roman" w:hAnsi="Times New Roman" w:cs="Times New Roman"/>
           <w:sz w:val="28"/>
           <w:szCs w:val="28"/>
+          <w:lang w:val="ru-RU"/>
         </w:rPr>
         <w:instrText>\\</w:instrText>
       </w:r>
@@ -6673,6 +6764,7 @@
           <w:rFonts w:ascii="Times New Roman" w:hAnsi="Times New Roman" w:cs="Times New Roman"/>
           <w:sz w:val="28"/>
           <w:szCs w:val="28"/>
+          <w:lang w:val="ru-RU"/>
         </w:rPr>
         <w:instrText xml:space="preserve"> </w:instrText>
       </w:r>
@@ -6689,6 +6781,7 @@
           <w:rFonts w:ascii="Times New Roman" w:hAnsi="Times New Roman" w:cs="Times New Roman"/>
           <w:sz w:val="28"/>
           <w:szCs w:val="28"/>
+          <w:lang w:val="ru-RU"/>
         </w:rPr>
         <w:instrText xml:space="preserve"> </w:instrText>
       </w:r>
@@ -6705,6 +6798,7 @@
           <w:rFonts w:ascii="Times New Roman" w:hAnsi="Times New Roman" w:cs="Times New Roman"/>
           <w:sz w:val="28"/>
           <w:szCs w:val="28"/>
+          <w:lang w:val="ru-RU"/>
         </w:rPr>
         <w:instrText xml:space="preserve"> </w:instrText>
       </w:r>
@@ -6721,6 +6815,7 @@
           <w:rFonts w:ascii="Times New Roman" w:hAnsi="Times New Roman" w:cs="Times New Roman"/>
           <w:sz w:val="28"/>
           <w:szCs w:val="28"/>
+          <w:lang w:val="ru-RU"/>
         </w:rPr>
         <w:instrText xml:space="preserve"> </w:instrText>
       </w:r>
@@ -6737,6 +6832,7 @@
           <w:rFonts w:ascii="Times New Roman" w:hAnsi="Times New Roman" w:cs="Times New Roman"/>
           <w:sz w:val="28"/>
           <w:szCs w:val="28"/>
+          <w:lang w:val="ru-RU"/>
         </w:rPr>
         <w:instrText>.</w:instrText>
       </w:r>
@@ -6753,6 +6849,7 @@
           <w:rFonts w:ascii="Times New Roman" w:hAnsi="Times New Roman" w:cs="Times New Roman"/>
           <w:sz w:val="28"/>
           <w:szCs w:val="28"/>
+          <w:lang w:val="ru-RU"/>
         </w:rPr>
         <w:instrText>\\</w:instrText>
       </w:r>
@@ -6769,6 +6866,7 @@
           <w:rFonts w:ascii="Times New Roman" w:hAnsi="Times New Roman" w:cs="Times New Roman"/>
           <w:sz w:val="28"/>
           <w:szCs w:val="28"/>
+          <w:lang w:val="ru-RU"/>
         </w:rPr>
         <w:instrText>2.</w:instrText>
       </w:r>
@@ -6785,6 +6883,7 @@
           <w:rFonts w:ascii="Times New Roman" w:hAnsi="Times New Roman" w:cs="Times New Roman"/>
           <w:sz w:val="28"/>
           <w:szCs w:val="28"/>
+          <w:lang w:val="ru-RU"/>
         </w:rPr>
         <w:instrText xml:space="preserve">" \* </w:instrText>
       </w:r>
@@ -6801,6 +6900,7 @@
           <w:rFonts w:ascii="Times New Roman" w:hAnsi="Times New Roman" w:cs="Times New Roman"/>
           <w:sz w:val="28"/>
           <w:szCs w:val="28"/>
+          <w:lang w:val="ru-RU"/>
         </w:rPr>
         <w:instrText xml:space="preserve"> </w:instrText>
       </w:r>
@@ -6825,6 +6925,7 @@
           <w:rFonts w:ascii="Times New Roman" w:hAnsi="Times New Roman" w:cs="Times New Roman"/>
           <w:sz w:val="28"/>
           <w:szCs w:val="28"/>
+          <w:lang w:val="ru-RU"/>
         </w:rPr>
         <w:instrText xml:space="preserve"> </w:instrText>
       </w:r>
@@ -6841,6 +6942,7 @@
           <w:rFonts w:ascii="Times New Roman" w:hAnsi="Times New Roman" w:cs="Times New Roman"/>
           <w:sz w:val="28"/>
           <w:szCs w:val="28"/>
+          <w:lang w:val="ru-RU"/>
         </w:rPr>
         <w:instrText xml:space="preserve">  "</w:instrText>
       </w:r>
@@ -6857,6 +6959,7 @@
           <w:rFonts w:ascii="Times New Roman" w:hAnsi="Times New Roman" w:cs="Times New Roman"/>
           <w:sz w:val="28"/>
           <w:szCs w:val="28"/>
+          <w:lang w:val="ru-RU"/>
         </w:rPr>
         <w:instrText>:\\</w:instrText>
       </w:r>
@@ -6873,6 +6976,7 @@
           <w:rFonts w:ascii="Times New Roman" w:hAnsi="Times New Roman" w:cs="Times New Roman"/>
           <w:sz w:val="28"/>
           <w:szCs w:val="28"/>
+          <w:lang w:val="ru-RU"/>
         </w:rPr>
         <w:instrText>\\</w:instrText>
       </w:r>
@@ -6889,6 +6993,7 @@
           <w:rFonts w:ascii="Times New Roman" w:hAnsi="Times New Roman" w:cs="Times New Roman"/>
           <w:sz w:val="28"/>
           <w:szCs w:val="28"/>
+          <w:lang w:val="ru-RU"/>
         </w:rPr>
         <w:instrText>\\</w:instrText>
       </w:r>
@@ -6905,6 +7010,7 @@
           <w:rFonts w:ascii="Times New Roman" w:hAnsi="Times New Roman" w:cs="Times New Roman"/>
           <w:sz w:val="28"/>
           <w:szCs w:val="28"/>
+          <w:lang w:val="ru-RU"/>
         </w:rPr>
         <w:instrText>_</w:instrText>
       </w:r>
@@ -6921,6 +7027,7 @@
           <w:rFonts w:ascii="Times New Roman" w:hAnsi="Times New Roman" w:cs="Times New Roman"/>
           <w:sz w:val="28"/>
           <w:szCs w:val="28"/>
+          <w:lang w:val="ru-RU"/>
         </w:rPr>
         <w:instrText>\\</w:instrText>
       </w:r>
@@ -6937,6 +7044,7 @@
           <w:rFonts w:ascii="Times New Roman" w:hAnsi="Times New Roman" w:cs="Times New Roman"/>
           <w:sz w:val="28"/>
           <w:szCs w:val="28"/>
+          <w:lang w:val="ru-RU"/>
         </w:rPr>
         <w:instrText xml:space="preserve"> </w:instrText>
       </w:r>
@@ -6953,6 +7061,7 @@
           <w:rFonts w:ascii="Times New Roman" w:hAnsi="Times New Roman" w:cs="Times New Roman"/>
           <w:sz w:val="28"/>
           <w:szCs w:val="28"/>
+          <w:lang w:val="ru-RU"/>
         </w:rPr>
         <w:instrText xml:space="preserve"> </w:instrText>
       </w:r>
@@ -6969,6 +7078,7 @@
           <w:rFonts w:ascii="Times New Roman" w:hAnsi="Times New Roman" w:cs="Times New Roman"/>
           <w:sz w:val="28"/>
           <w:szCs w:val="28"/>
+          <w:lang w:val="ru-RU"/>
         </w:rPr>
         <w:instrText>\\</w:instrText>
       </w:r>
@@ -6985,6 +7095,7 @@
           <w:rFonts w:ascii="Times New Roman" w:hAnsi="Times New Roman" w:cs="Times New Roman"/>
           <w:sz w:val="28"/>
           <w:szCs w:val="28"/>
+          <w:lang w:val="ru-RU"/>
         </w:rPr>
         <w:instrText xml:space="preserve"> </w:instrText>
       </w:r>
@@ -7001,6 +7112,7 @@
           <w:rFonts w:ascii="Times New Roman" w:hAnsi="Times New Roman" w:cs="Times New Roman"/>
           <w:sz w:val="28"/>
           <w:szCs w:val="28"/>
+          <w:lang w:val="ru-RU"/>
         </w:rPr>
         <w:instrText xml:space="preserve"> </w:instrText>
       </w:r>
@@ -7017,6 +7129,7 @@
           <w:rFonts w:ascii="Times New Roman" w:hAnsi="Times New Roman" w:cs="Times New Roman"/>
           <w:sz w:val="28"/>
           <w:szCs w:val="28"/>
+          <w:lang w:val="ru-RU"/>
         </w:rPr>
         <w:instrText xml:space="preserve"> </w:instrText>
       </w:r>
@@ -7033,6 +7146,7 @@
           <w:rFonts w:ascii="Times New Roman" w:hAnsi="Times New Roman" w:cs="Times New Roman"/>
           <w:sz w:val="28"/>
           <w:szCs w:val="28"/>
+          <w:lang w:val="ru-RU"/>
         </w:rPr>
         <w:instrText xml:space="preserve"> </w:instrText>
       </w:r>
@@ -7049,6 +7163,7 @@
           <w:rFonts w:ascii="Times New Roman" w:hAnsi="Times New Roman" w:cs="Times New Roman"/>
           <w:sz w:val="28"/>
           <w:szCs w:val="28"/>
+          <w:lang w:val="ru-RU"/>
         </w:rPr>
         <w:instrText>.</w:instrText>
       </w:r>
@@ -7065,6 +7180,7 @@
           <w:rFonts w:ascii="Times New Roman" w:hAnsi="Times New Roman" w:cs="Times New Roman"/>
           <w:sz w:val="28"/>
           <w:szCs w:val="28"/>
+          <w:lang w:val="ru-RU"/>
         </w:rPr>
         <w:instrText>\\</w:instrText>
       </w:r>
@@ -7081,6 +7197,7 @@
           <w:rFonts w:ascii="Times New Roman" w:hAnsi="Times New Roman" w:cs="Times New Roman"/>
           <w:sz w:val="28"/>
           <w:szCs w:val="28"/>
+          <w:lang w:val="ru-RU"/>
         </w:rPr>
         <w:instrText>2.</w:instrText>
       </w:r>
@@ -7097,6 +7214,7 @@
           <w:rFonts w:ascii="Times New Roman" w:hAnsi="Times New Roman" w:cs="Times New Roman"/>
           <w:sz w:val="28"/>
           <w:szCs w:val="28"/>
+          <w:lang w:val="ru-RU"/>
         </w:rPr>
         <w:instrText xml:space="preserve">" \* </w:instrText>
       </w:r>
@@ -7113,6 +7231,7 @@
           <w:rFonts w:ascii="Times New Roman" w:hAnsi="Times New Roman" w:cs="Times New Roman"/>
           <w:sz w:val="28"/>
           <w:szCs w:val="28"/>
+          <w:lang w:val="ru-RU"/>
         </w:rPr>
         <w:instrText xml:space="preserve"> </w:instrText>
       </w:r>
@@ -7137,6 +7256,7 @@
           <w:rFonts w:ascii="Times New Roman" w:hAnsi="Times New Roman" w:cs="Times New Roman"/>
           <w:sz w:val="28"/>
           <w:szCs w:val="28"/>
+          <w:lang w:val="ru-RU"/>
         </w:rPr>
         <w:instrText xml:space="preserve"> </w:instrText>
       </w:r>
@@ -7153,6 +7273,7 @@
           <w:rFonts w:ascii="Times New Roman" w:hAnsi="Times New Roman" w:cs="Times New Roman"/>
           <w:sz w:val="28"/>
           <w:szCs w:val="28"/>
+          <w:lang w:val="ru-RU"/>
         </w:rPr>
         <w:instrText xml:space="preserve">  "</w:instrText>
       </w:r>
@@ -7169,6 +7290,7 @@
           <w:rFonts w:ascii="Times New Roman" w:hAnsi="Times New Roman" w:cs="Times New Roman"/>
           <w:sz w:val="28"/>
           <w:szCs w:val="28"/>
+          <w:lang w:val="ru-RU"/>
         </w:rPr>
         <w:instrText>:\\</w:instrText>
       </w:r>
@@ -7185,6 +7307,7 @@
           <w:rFonts w:ascii="Times New Roman" w:hAnsi="Times New Roman" w:cs="Times New Roman"/>
           <w:sz w:val="28"/>
           <w:szCs w:val="28"/>
+          <w:lang w:val="ru-RU"/>
         </w:rPr>
         <w:instrText>\\</w:instrText>
       </w:r>
@@ -7201,6 +7324,7 @@
           <w:rFonts w:ascii="Times New Roman" w:hAnsi="Times New Roman" w:cs="Times New Roman"/>
           <w:sz w:val="28"/>
           <w:szCs w:val="28"/>
+          <w:lang w:val="ru-RU"/>
         </w:rPr>
         <w:instrText>\\</w:instrText>
       </w:r>
@@ -7217,6 +7341,7 @@
           <w:rFonts w:ascii="Times New Roman" w:hAnsi="Times New Roman" w:cs="Times New Roman"/>
           <w:sz w:val="28"/>
           <w:szCs w:val="28"/>
+          <w:lang w:val="ru-RU"/>
         </w:rPr>
         <w:instrText>_</w:instrText>
       </w:r>
@@ -7233,6 +7358,7 @@
           <w:rFonts w:ascii="Times New Roman" w:hAnsi="Times New Roman" w:cs="Times New Roman"/>
           <w:sz w:val="28"/>
           <w:szCs w:val="28"/>
+          <w:lang w:val="ru-RU"/>
         </w:rPr>
         <w:instrText>\\</w:instrText>
       </w:r>
@@ -7249,6 +7375,7 @@
           <w:rFonts w:ascii="Times New Roman" w:hAnsi="Times New Roman" w:cs="Times New Roman"/>
           <w:sz w:val="28"/>
           <w:szCs w:val="28"/>
+          <w:lang w:val="ru-RU"/>
         </w:rPr>
         <w:instrText xml:space="preserve"> </w:instrText>
       </w:r>
@@ -7265,6 +7392,7 @@
           <w:rFonts w:ascii="Times New Roman" w:hAnsi="Times New Roman" w:cs="Times New Roman"/>
           <w:sz w:val="28"/>
           <w:szCs w:val="28"/>
+          <w:lang w:val="ru-RU"/>
         </w:rPr>
         <w:instrText xml:space="preserve"> </w:instrText>
       </w:r>
@@ -7281,6 +7409,7 @@
           <w:rFonts w:ascii="Times New Roman" w:hAnsi="Times New Roman" w:cs="Times New Roman"/>
           <w:sz w:val="28"/>
           <w:szCs w:val="28"/>
+          <w:lang w:val="ru-RU"/>
         </w:rPr>
         <w:instrText>\\</w:instrText>
       </w:r>
@@ -7297,6 +7426,7 @@
           <w:rFonts w:ascii="Times New Roman" w:hAnsi="Times New Roman" w:cs="Times New Roman"/>
           <w:sz w:val="28"/>
           <w:szCs w:val="28"/>
+          <w:lang w:val="ru-RU"/>
         </w:rPr>
         <w:instrText xml:space="preserve"> </w:instrText>
       </w:r>
@@ -7313,6 +7443,7 @@
           <w:rFonts w:ascii="Times New Roman" w:hAnsi="Times New Roman" w:cs="Times New Roman"/>
           <w:sz w:val="28"/>
           <w:szCs w:val="28"/>
+          <w:lang w:val="ru-RU"/>
         </w:rPr>
         <w:instrText xml:space="preserve"> </w:instrText>
       </w:r>
@@ -7329,6 +7460,7 @@
           <w:rFonts w:ascii="Times New Roman" w:hAnsi="Times New Roman" w:cs="Times New Roman"/>
           <w:sz w:val="28"/>
           <w:szCs w:val="28"/>
+          <w:lang w:val="ru-RU"/>
         </w:rPr>
         <w:instrText xml:space="preserve"> </w:instrText>
       </w:r>
@@ -7345,6 +7477,7 @@
           <w:rFonts w:ascii="Times New Roman" w:hAnsi="Times New Roman" w:cs="Times New Roman"/>
           <w:sz w:val="28"/>
           <w:szCs w:val="28"/>
+          <w:lang w:val="ru-RU"/>
         </w:rPr>
         <w:instrText xml:space="preserve"> </w:instrText>
       </w:r>
@@ -7361,6 +7494,7 @@
           <w:rFonts w:ascii="Times New Roman" w:hAnsi="Times New Roman" w:cs="Times New Roman"/>
           <w:sz w:val="28"/>
           <w:szCs w:val="28"/>
+          <w:lang w:val="ru-RU"/>
         </w:rPr>
         <w:instrText>.</w:instrText>
       </w:r>
@@ -7377,6 +7511,7 @@
           <w:rFonts w:ascii="Times New Roman" w:hAnsi="Times New Roman" w:cs="Times New Roman"/>
           <w:sz w:val="28"/>
           <w:szCs w:val="28"/>
+          <w:lang w:val="ru-RU"/>
         </w:rPr>
         <w:instrText>\\</w:instrText>
       </w:r>
@@ -7393,6 +7528,7 @@
           <w:rFonts w:ascii="Times New Roman" w:hAnsi="Times New Roman" w:cs="Times New Roman"/>
           <w:sz w:val="28"/>
           <w:szCs w:val="28"/>
+          <w:lang w:val="ru-RU"/>
         </w:rPr>
         <w:instrText>2.</w:instrText>
       </w:r>
@@ -7409,6 +7545,7 @@
           <w:rFonts w:ascii="Times New Roman" w:hAnsi="Times New Roman" w:cs="Times New Roman"/>
           <w:sz w:val="28"/>
           <w:szCs w:val="28"/>
+          <w:lang w:val="ru-RU"/>
         </w:rPr>
         <w:instrText xml:space="preserve">" \* </w:instrText>
       </w:r>
@@ -7425,6 +7562,7 @@
           <w:rFonts w:ascii="Times New Roman" w:hAnsi="Times New Roman" w:cs="Times New Roman"/>
           <w:sz w:val="28"/>
           <w:szCs w:val="28"/>
+          <w:lang w:val="ru-RU"/>
         </w:rPr>
         <w:instrText xml:space="preserve"> </w:instrText>
       </w:r>
@@ -7449,6 +7587,7 @@
           <w:rFonts w:ascii="Times New Roman" w:hAnsi="Times New Roman" w:cs="Times New Roman"/>
           <w:sz w:val="28"/>
           <w:szCs w:val="28"/>
+          <w:lang w:val="ru-RU"/>
         </w:rPr>
         <w:instrText xml:space="preserve"> </w:instrText>
       </w:r>
@@ -7465,6 +7604,7 @@
           <w:rFonts w:ascii="Times New Roman" w:hAnsi="Times New Roman" w:cs="Times New Roman"/>
           <w:sz w:val="28"/>
           <w:szCs w:val="28"/>
+          <w:lang w:val="ru-RU"/>
         </w:rPr>
         <w:instrText xml:space="preserve">  "</w:instrText>
       </w:r>
@@ -7481,6 +7621,7 @@
           <w:rFonts w:ascii="Times New Roman" w:hAnsi="Times New Roman" w:cs="Times New Roman"/>
           <w:sz w:val="28"/>
           <w:szCs w:val="28"/>
+          <w:lang w:val="ru-RU"/>
         </w:rPr>
         <w:instrText>:\\..\\</w:instrText>
       </w:r>
@@ -7497,6 +7638,7 @@
           <w:rFonts w:ascii="Times New Roman" w:hAnsi="Times New Roman" w:cs="Times New Roman"/>
           <w:sz w:val="28"/>
           <w:szCs w:val="28"/>
+          <w:lang w:val="ru-RU"/>
         </w:rPr>
         <w:instrText>\\</w:instrText>
       </w:r>
@@ -7513,6 +7655,7 @@
           <w:rFonts w:ascii="Times New Roman" w:hAnsi="Times New Roman" w:cs="Times New Roman"/>
           <w:sz w:val="28"/>
           <w:szCs w:val="28"/>
+          <w:lang w:val="ru-RU"/>
         </w:rPr>
         <w:instrText>\\</w:instrText>
       </w:r>
@@ -7529,6 +7672,7 @@
           <w:rFonts w:ascii="Times New Roman" w:hAnsi="Times New Roman" w:cs="Times New Roman"/>
           <w:sz w:val="28"/>
           <w:szCs w:val="28"/>
+          <w:lang w:val="ru-RU"/>
         </w:rPr>
         <w:instrText>_</w:instrText>
       </w:r>
@@ -7545,6 +7689,7 @@
           <w:rFonts w:ascii="Times New Roman" w:hAnsi="Times New Roman" w:cs="Times New Roman"/>
           <w:sz w:val="28"/>
           <w:szCs w:val="28"/>
+          <w:lang w:val="ru-RU"/>
         </w:rPr>
         <w:instrText>\\</w:instrText>
       </w:r>
@@ -7561,6 +7706,7 @@
           <w:rFonts w:ascii="Times New Roman" w:hAnsi="Times New Roman" w:cs="Times New Roman"/>
           <w:sz w:val="28"/>
           <w:szCs w:val="28"/>
+          <w:lang w:val="ru-RU"/>
         </w:rPr>
         <w:instrText xml:space="preserve"> </w:instrText>
       </w:r>
@@ -7577,6 +7723,7 @@
           <w:rFonts w:ascii="Times New Roman" w:hAnsi="Times New Roman" w:cs="Times New Roman"/>
           <w:sz w:val="28"/>
           <w:szCs w:val="28"/>
+          <w:lang w:val="ru-RU"/>
         </w:rPr>
         <w:instrText xml:space="preserve"> </w:instrText>
       </w:r>
@@ -7593,6 +7740,7 @@
           <w:rFonts w:ascii="Times New Roman" w:hAnsi="Times New Roman" w:cs="Times New Roman"/>
           <w:sz w:val="28"/>
           <w:szCs w:val="28"/>
+          <w:lang w:val="ru-RU"/>
         </w:rPr>
         <w:instrText>\\</w:instrText>
       </w:r>
@@ -7609,6 +7757,7 @@
           <w:rFonts w:ascii="Times New Roman" w:hAnsi="Times New Roman" w:cs="Times New Roman"/>
           <w:sz w:val="28"/>
           <w:szCs w:val="28"/>
+          <w:lang w:val="ru-RU"/>
         </w:rPr>
         <w:instrText xml:space="preserve"> </w:instrText>
       </w:r>
@@ -7625,6 +7774,7 @@
           <w:rFonts w:ascii="Times New Roman" w:hAnsi="Times New Roman" w:cs="Times New Roman"/>
           <w:sz w:val="28"/>
           <w:szCs w:val="28"/>
+          <w:lang w:val="ru-RU"/>
         </w:rPr>
         <w:instrText xml:space="preserve"> </w:instrText>
       </w:r>
@@ -7641,6 +7791,7 @@
           <w:rFonts w:ascii="Times New Roman" w:hAnsi="Times New Roman" w:cs="Times New Roman"/>
           <w:sz w:val="28"/>
           <w:szCs w:val="28"/>
+          <w:lang w:val="ru-RU"/>
         </w:rPr>
         <w:instrText xml:space="preserve"> </w:instrText>
       </w:r>
@@ -7657,6 +7808,7 @@
           <w:rFonts w:ascii="Times New Roman" w:hAnsi="Times New Roman" w:cs="Times New Roman"/>
           <w:sz w:val="28"/>
           <w:szCs w:val="28"/>
+          <w:lang w:val="ru-RU"/>
         </w:rPr>
         <w:instrText xml:space="preserve"> </w:instrText>
       </w:r>
@@ -7673,6 +7825,7 @@
           <w:rFonts w:ascii="Times New Roman" w:hAnsi="Times New Roman" w:cs="Times New Roman"/>
           <w:sz w:val="28"/>
           <w:szCs w:val="28"/>
+          <w:lang w:val="ru-RU"/>
         </w:rPr>
         <w:instrText>.</w:instrText>
       </w:r>
@@ -7689,6 +7842,7 @@
           <w:rFonts w:ascii="Times New Roman" w:hAnsi="Times New Roman" w:cs="Times New Roman"/>
           <w:sz w:val="28"/>
           <w:szCs w:val="28"/>
+          <w:lang w:val="ru-RU"/>
         </w:rPr>
         <w:instrText>\\</w:instrText>
       </w:r>
@@ -7705,6 +7859,7 @@
           <w:rFonts w:ascii="Times New Roman" w:hAnsi="Times New Roman" w:cs="Times New Roman"/>
           <w:sz w:val="28"/>
           <w:szCs w:val="28"/>
+          <w:lang w:val="ru-RU"/>
         </w:rPr>
         <w:instrText>2.</w:instrText>
       </w:r>
@@ -7721,6 +7876,7 @@
           <w:rFonts w:ascii="Times New Roman" w:hAnsi="Times New Roman" w:cs="Times New Roman"/>
           <w:sz w:val="28"/>
           <w:szCs w:val="28"/>
+          <w:lang w:val="ru-RU"/>
         </w:rPr>
         <w:instrText xml:space="preserve">" \* </w:instrText>
       </w:r>
@@ -7737,6 +7893,7 @@
           <w:rFonts w:ascii="Times New Roman" w:hAnsi="Times New Roman" w:cs="Times New Roman"/>
           <w:sz w:val="28"/>
           <w:szCs w:val="28"/>
+          <w:lang w:val="ru-RU"/>
         </w:rPr>
         <w:instrText xml:space="preserve"> </w:instrText>
       </w:r>
@@ -7761,6 +7918,7 @@
           <w:rFonts w:ascii="Times New Roman" w:hAnsi="Times New Roman" w:cs="Times New Roman"/>
           <w:sz w:val="28"/>
           <w:szCs w:val="28"/>
+          <w:lang w:val="ru-RU"/>
         </w:rPr>
         <w:instrText xml:space="preserve"> </w:instrText>
       </w:r>
@@ -7777,6 +7935,7 @@
           <w:rFonts w:ascii="Times New Roman" w:hAnsi="Times New Roman" w:cs="Times New Roman"/>
           <w:sz w:val="28"/>
           <w:szCs w:val="28"/>
+          <w:lang w:val="ru-RU"/>
         </w:rPr>
         <w:instrText xml:space="preserve">  "</w:instrText>
       </w:r>
@@ -7793,6 +7952,7 @@
           <w:rFonts w:ascii="Times New Roman" w:hAnsi="Times New Roman" w:cs="Times New Roman"/>
           <w:sz w:val="28"/>
           <w:szCs w:val="28"/>
+          <w:lang w:val="ru-RU"/>
         </w:rPr>
         <w:instrText>:\\</w:instrText>
       </w:r>
@@ -7809,6 +7969,7 @@
           <w:rFonts w:ascii="Times New Roman" w:hAnsi="Times New Roman" w:cs="Times New Roman"/>
           <w:sz w:val="28"/>
           <w:szCs w:val="28"/>
+          <w:lang w:val="ru-RU"/>
         </w:rPr>
         <w:instrText>\\</w:instrText>
       </w:r>
@@ -7825,6 +7986,7 @@
           <w:rFonts w:ascii="Times New Roman" w:hAnsi="Times New Roman" w:cs="Times New Roman"/>
           <w:sz w:val="28"/>
           <w:szCs w:val="28"/>
+          <w:lang w:val="ru-RU"/>
         </w:rPr>
         <w:instrText>\\</w:instrText>
       </w:r>
@@ -7841,6 +8003,7 @@
           <w:rFonts w:ascii="Times New Roman" w:hAnsi="Times New Roman" w:cs="Times New Roman"/>
           <w:sz w:val="28"/>
           <w:szCs w:val="28"/>
+          <w:lang w:val="ru-RU"/>
         </w:rPr>
         <w:instrText>_</w:instrText>
       </w:r>
@@ -7857,6 +8020,7 @@
           <w:rFonts w:ascii="Times New Roman" w:hAnsi="Times New Roman" w:cs="Times New Roman"/>
           <w:sz w:val="28"/>
           <w:szCs w:val="28"/>
+          <w:lang w:val="ru-RU"/>
         </w:rPr>
         <w:instrText>\\</w:instrText>
       </w:r>
@@ -7873,6 +8037,7 @@
           <w:rFonts w:ascii="Times New Roman" w:hAnsi="Times New Roman" w:cs="Times New Roman"/>
           <w:sz w:val="28"/>
           <w:szCs w:val="28"/>
+          <w:lang w:val="ru-RU"/>
         </w:rPr>
         <w:instrText xml:space="preserve"> </w:instrText>
       </w:r>
@@ -7889,6 +8054,7 @@
           <w:rFonts w:ascii="Times New Roman" w:hAnsi="Times New Roman" w:cs="Times New Roman"/>
           <w:sz w:val="28"/>
           <w:szCs w:val="28"/>
+          <w:lang w:val="ru-RU"/>
         </w:rPr>
         <w:instrText xml:space="preserve"> </w:instrText>
       </w:r>
@@ -7905,6 +8071,7 @@
           <w:rFonts w:ascii="Times New Roman" w:hAnsi="Times New Roman" w:cs="Times New Roman"/>
           <w:sz w:val="28"/>
           <w:szCs w:val="28"/>
+          <w:lang w:val="ru-RU"/>
         </w:rPr>
         <w:instrText>\\</w:instrText>
       </w:r>
@@ -7921,6 +8088,7 @@
           <w:rFonts w:ascii="Times New Roman" w:hAnsi="Times New Roman" w:cs="Times New Roman"/>
           <w:sz w:val="28"/>
           <w:szCs w:val="28"/>
+          <w:lang w:val="ru-RU"/>
         </w:rPr>
         <w:instrText xml:space="preserve"> </w:instrText>
       </w:r>
@@ -7937,6 +8105,7 @@
           <w:rFonts w:ascii="Times New Roman" w:hAnsi="Times New Roman" w:cs="Times New Roman"/>
           <w:sz w:val="28"/>
           <w:szCs w:val="28"/>
+          <w:lang w:val="ru-RU"/>
         </w:rPr>
         <w:instrText xml:space="preserve"> </w:instrText>
       </w:r>
@@ -7953,6 +8122,7 @@
           <w:rFonts w:ascii="Times New Roman" w:hAnsi="Times New Roman" w:cs="Times New Roman"/>
           <w:sz w:val="28"/>
           <w:szCs w:val="28"/>
+          <w:lang w:val="ru-RU"/>
         </w:rPr>
         <w:instrText xml:space="preserve"> </w:instrText>
       </w:r>
@@ -7969,6 +8139,7 @@
           <w:rFonts w:ascii="Times New Roman" w:hAnsi="Times New Roman" w:cs="Times New Roman"/>
           <w:sz w:val="28"/>
           <w:szCs w:val="28"/>
+          <w:lang w:val="ru-RU"/>
         </w:rPr>
         <w:instrText xml:space="preserve"> </w:instrText>
       </w:r>
@@ -7985,6 +8156,7 @@
           <w:rFonts w:ascii="Times New Roman" w:hAnsi="Times New Roman" w:cs="Times New Roman"/>
           <w:sz w:val="28"/>
           <w:szCs w:val="28"/>
+          <w:lang w:val="ru-RU"/>
         </w:rPr>
         <w:instrText>.</w:instrText>
       </w:r>
@@ -8001,6 +8173,7 @@
           <w:rFonts w:ascii="Times New Roman" w:hAnsi="Times New Roman" w:cs="Times New Roman"/>
           <w:sz w:val="28"/>
           <w:szCs w:val="28"/>
+          <w:lang w:val="ru-RU"/>
         </w:rPr>
         <w:instrText>\\</w:instrText>
       </w:r>
@@ -8017,6 +8190,7 @@
           <w:rFonts w:ascii="Times New Roman" w:hAnsi="Times New Roman" w:cs="Times New Roman"/>
           <w:sz w:val="28"/>
           <w:szCs w:val="28"/>
+          <w:lang w:val="ru-RU"/>
         </w:rPr>
         <w:instrText>2.</w:instrText>
       </w:r>
@@ -8033,6 +8207,7 @@
           <w:rFonts w:ascii="Times New Roman" w:hAnsi="Times New Roman" w:cs="Times New Roman"/>
           <w:sz w:val="28"/>
           <w:szCs w:val="28"/>
+          <w:lang w:val="ru-RU"/>
         </w:rPr>
         <w:instrText xml:space="preserve">" \* </w:instrText>
       </w:r>
@@ -8049,6 +8224,7 @@
           <w:rFonts w:ascii="Times New Roman" w:hAnsi="Times New Roman" w:cs="Times New Roman"/>
           <w:sz w:val="28"/>
           <w:szCs w:val="28"/>
+          <w:lang w:val="ru-RU"/>
         </w:rPr>
         <w:instrText xml:space="preserve"> </w:instrText>
       </w:r>
@@ -8073,6 +8249,7 @@
           <w:rFonts w:ascii="Times New Roman" w:hAnsi="Times New Roman" w:cs="Times New Roman"/>
           <w:sz w:val="28"/>
           <w:szCs w:val="28"/>
+          <w:lang w:val="ru-RU"/>
         </w:rPr>
         <w:instrText xml:space="preserve"> </w:instrText>
       </w:r>
@@ -8089,6 +8266,7 @@
           <w:rFonts w:ascii="Times New Roman" w:hAnsi="Times New Roman" w:cs="Times New Roman"/>
           <w:sz w:val="28"/>
           <w:szCs w:val="28"/>
+          <w:lang w:val="ru-RU"/>
         </w:rPr>
         <w:instrText xml:space="preserve">  "</w:instrText>
       </w:r>
@@ -8105,6 +8283,7 @@
           <w:rFonts w:ascii="Times New Roman" w:hAnsi="Times New Roman" w:cs="Times New Roman"/>
           <w:sz w:val="28"/>
           <w:szCs w:val="28"/>
+          <w:lang w:val="ru-RU"/>
         </w:rPr>
         <w:instrText>:\\</w:instrText>
       </w:r>
@@ -8121,6 +8300,7 @@
           <w:rFonts w:ascii="Times New Roman" w:hAnsi="Times New Roman" w:cs="Times New Roman"/>
           <w:sz w:val="28"/>
           <w:szCs w:val="28"/>
+          <w:lang w:val="ru-RU"/>
         </w:rPr>
         <w:instrText>\\</w:instrText>
       </w:r>
@@ -8137,6 +8317,7 @@
           <w:rFonts w:ascii="Times New Roman" w:hAnsi="Times New Roman" w:cs="Times New Roman"/>
           <w:sz w:val="28"/>
           <w:szCs w:val="28"/>
+          <w:lang w:val="ru-RU"/>
         </w:rPr>
         <w:instrText>\\</w:instrText>
       </w:r>
@@ -8153,6 +8334,7 @@
           <w:rFonts w:ascii="Times New Roman" w:hAnsi="Times New Roman" w:cs="Times New Roman"/>
           <w:sz w:val="28"/>
           <w:szCs w:val="28"/>
+          <w:lang w:val="ru-RU"/>
         </w:rPr>
         <w:instrText>_</w:instrText>
       </w:r>
@@ -8169,6 +8351,7 @@
           <w:rFonts w:ascii="Times New Roman" w:hAnsi="Times New Roman" w:cs="Times New Roman"/>
           <w:sz w:val="28"/>
           <w:szCs w:val="28"/>
+          <w:lang w:val="ru-RU"/>
         </w:rPr>
         <w:instrText>\\</w:instrText>
       </w:r>
@@ -8185,6 +8368,7 @@
           <w:rFonts w:ascii="Times New Roman" w:hAnsi="Times New Roman" w:cs="Times New Roman"/>
           <w:sz w:val="28"/>
           <w:szCs w:val="28"/>
+          <w:lang w:val="ru-RU"/>
         </w:rPr>
         <w:instrText xml:space="preserve"> </w:instrText>
       </w:r>
@@ -8201,6 +8385,7 @@
           <w:rFonts w:ascii="Times New Roman" w:hAnsi="Times New Roman" w:cs="Times New Roman"/>
           <w:sz w:val="28"/>
           <w:szCs w:val="28"/>
+          <w:lang w:val="ru-RU"/>
         </w:rPr>
         <w:instrText xml:space="preserve"> </w:instrText>
       </w:r>
@@ -8217,6 +8402,7 @@
           <w:rFonts w:ascii="Times New Roman" w:hAnsi="Times New Roman" w:cs="Times New Roman"/>
           <w:sz w:val="28"/>
           <w:szCs w:val="28"/>
+          <w:lang w:val="ru-RU"/>
         </w:rPr>
         <w:instrText>\\</w:instrText>
       </w:r>
@@ -8233,6 +8419,7 @@
           <w:rFonts w:ascii="Times New Roman" w:hAnsi="Times New Roman" w:cs="Times New Roman"/>
           <w:sz w:val="28"/>
           <w:szCs w:val="28"/>
+          <w:lang w:val="ru-RU"/>
         </w:rPr>
         <w:instrText xml:space="preserve"> </w:instrText>
       </w:r>
@@ -8249,6 +8436,7 @@
           <w:rFonts w:ascii="Times New Roman" w:hAnsi="Times New Roman" w:cs="Times New Roman"/>
           <w:sz w:val="28"/>
           <w:szCs w:val="28"/>
+          <w:lang w:val="ru-RU"/>
         </w:rPr>
         <w:instrText xml:space="preserve"> </w:instrText>
       </w:r>
@@ -8265,6 +8453,7 @@
           <w:rFonts w:ascii="Times New Roman" w:hAnsi="Times New Roman" w:cs="Times New Roman"/>
           <w:sz w:val="28"/>
           <w:szCs w:val="28"/>
+          <w:lang w:val="ru-RU"/>
         </w:rPr>
         <w:instrText xml:space="preserve"> </w:instrText>
       </w:r>
@@ -8281,6 +8470,7 @@
           <w:rFonts w:ascii="Times New Roman" w:hAnsi="Times New Roman" w:cs="Times New Roman"/>
           <w:sz w:val="28"/>
           <w:szCs w:val="28"/>
+          <w:lang w:val="ru-RU"/>
         </w:rPr>
         <w:instrText xml:space="preserve"> </w:instrText>
       </w:r>
@@ -8297,6 +8487,7 @@
           <w:rFonts w:ascii="Times New Roman" w:hAnsi="Times New Roman" w:cs="Times New Roman"/>
           <w:sz w:val="28"/>
           <w:szCs w:val="28"/>
+          <w:lang w:val="ru-RU"/>
         </w:rPr>
         <w:instrText>.</w:instrText>
       </w:r>
@@ -8313,6 +8504,7 @@
           <w:rFonts w:ascii="Times New Roman" w:hAnsi="Times New Roman" w:cs="Times New Roman"/>
           <w:sz w:val="28"/>
           <w:szCs w:val="28"/>
+          <w:lang w:val="ru-RU"/>
         </w:rPr>
         <w:instrText>\\</w:instrText>
       </w:r>
@@ -8329,6 +8521,7 @@
           <w:rFonts w:ascii="Times New Roman" w:hAnsi="Times New Roman" w:cs="Times New Roman"/>
           <w:sz w:val="28"/>
           <w:szCs w:val="28"/>
+          <w:lang w:val="ru-RU"/>
         </w:rPr>
         <w:instrText>2.</w:instrText>
       </w:r>
@@ -8345,6 +8538,7 @@
           <w:rFonts w:ascii="Times New Roman" w:hAnsi="Times New Roman" w:cs="Times New Roman"/>
           <w:sz w:val="28"/>
           <w:szCs w:val="28"/>
+          <w:lang w:val="ru-RU"/>
         </w:rPr>
         <w:instrText xml:space="preserve">" \* </w:instrText>
       </w:r>
@@ -8361,6 +8555,7 @@
           <w:rFonts w:ascii="Times New Roman" w:hAnsi="Times New Roman" w:cs="Times New Roman"/>
           <w:sz w:val="28"/>
           <w:szCs w:val="28"/>
+          <w:lang w:val="ru-RU"/>
         </w:rPr>
         <w:instrText xml:space="preserve"> </w:instrText>
       </w:r>
@@ -8385,8 +8580,315 @@
           <w:rFonts w:ascii="Times New Roman" w:hAnsi="Times New Roman" w:cs="Times New Roman"/>
           <w:sz w:val="28"/>
           <w:szCs w:val="28"/>
-        </w:rPr>
-        <w:instrText xml:space="preserve"> INCLUDEPICTURE  "D:\\inna\\SERVER\\Teori_algoritm\\info s ineta\\mili v myra vxod slovo.files\\Image2.gif" \* MERGEFORMATINET </w:instrText>
+          <w:lang w:val="ru-RU"/>
+        </w:rPr>
+        <w:instrText xml:space="preserve"> </w:instrText>
+      </w:r>
+      <w:r>
+        <w:rPr>
+          <w:rFonts w:ascii="Times New Roman" w:hAnsi="Times New Roman" w:cs="Times New Roman"/>
+          <w:sz w:val="28"/>
+          <w:szCs w:val="28"/>
+        </w:rPr>
+        <w:instrText>INCLUDEPICTURE</w:instrText>
+      </w:r>
+      <w:r>
+        <w:rPr>
+          <w:rFonts w:ascii="Times New Roman" w:hAnsi="Times New Roman" w:cs="Times New Roman"/>
+          <w:sz w:val="28"/>
+          <w:szCs w:val="28"/>
+          <w:lang w:val="ru-RU"/>
+        </w:rPr>
+        <w:instrText xml:space="preserve">  "</w:instrText>
+      </w:r>
+      <w:r>
+        <w:rPr>
+          <w:rFonts w:ascii="Times New Roman" w:hAnsi="Times New Roman" w:cs="Times New Roman"/>
+          <w:sz w:val="28"/>
+          <w:szCs w:val="28"/>
+        </w:rPr>
+        <w:instrText>D</w:instrText>
+      </w:r>
+      <w:r>
+        <w:rPr>
+          <w:rFonts w:ascii="Times New Roman" w:hAnsi="Times New Roman" w:cs="Times New Roman"/>
+          <w:sz w:val="28"/>
+          <w:szCs w:val="28"/>
+          <w:lang w:val="ru-RU"/>
+        </w:rPr>
+        <w:instrText>:\\</w:instrText>
+      </w:r>
+      <w:r>
+        <w:rPr>
+          <w:rFonts w:ascii="Times New Roman" w:hAnsi="Times New Roman" w:cs="Times New Roman"/>
+          <w:sz w:val="28"/>
+          <w:szCs w:val="28"/>
+        </w:rPr>
+        <w:instrText>inna</w:instrText>
+      </w:r>
+      <w:r>
+        <w:rPr>
+          <w:rFonts w:ascii="Times New Roman" w:hAnsi="Times New Roman" w:cs="Times New Roman"/>
+          <w:sz w:val="28"/>
+          <w:szCs w:val="28"/>
+          <w:lang w:val="ru-RU"/>
+        </w:rPr>
+        <w:instrText>\\</w:instrText>
+      </w:r>
+      <w:r>
+        <w:rPr>
+          <w:rFonts w:ascii="Times New Roman" w:hAnsi="Times New Roman" w:cs="Times New Roman"/>
+          <w:sz w:val="28"/>
+          <w:szCs w:val="28"/>
+        </w:rPr>
+        <w:instrText>SERVER</w:instrText>
+      </w:r>
+      <w:r>
+        <w:rPr>
+          <w:rFonts w:ascii="Times New Roman" w:hAnsi="Times New Roman" w:cs="Times New Roman"/>
+          <w:sz w:val="28"/>
+          <w:szCs w:val="28"/>
+          <w:lang w:val="ru-RU"/>
+        </w:rPr>
+        <w:instrText>\\</w:instrText>
+      </w:r>
+      <w:r>
+        <w:rPr>
+          <w:rFonts w:ascii="Times New Roman" w:hAnsi="Times New Roman" w:cs="Times New Roman"/>
+          <w:sz w:val="28"/>
+          <w:szCs w:val="28"/>
+        </w:rPr>
+        <w:instrText>Teori</w:instrText>
+      </w:r>
+      <w:r>
+        <w:rPr>
+          <w:rFonts w:ascii="Times New Roman" w:hAnsi="Times New Roman" w:cs="Times New Roman"/>
+          <w:sz w:val="28"/>
+          <w:szCs w:val="28"/>
+          <w:lang w:val="ru-RU"/>
+        </w:rPr>
+        <w:instrText>_</w:instrText>
+      </w:r>
+      <w:r>
+        <w:rPr>
+          <w:rFonts w:ascii="Times New Roman" w:hAnsi="Times New Roman" w:cs="Times New Roman"/>
+          <w:sz w:val="28"/>
+          <w:szCs w:val="28"/>
+        </w:rPr>
+        <w:instrText>algoritm</w:instrText>
+      </w:r>
+      <w:r>
+        <w:rPr>
+          <w:rFonts w:ascii="Times New Roman" w:hAnsi="Times New Roman" w:cs="Times New Roman"/>
+          <w:sz w:val="28"/>
+          <w:szCs w:val="28"/>
+          <w:lang w:val="ru-RU"/>
+        </w:rPr>
+        <w:instrText>\\</w:instrText>
+      </w:r>
+      <w:r>
+        <w:rPr>
+          <w:rFonts w:ascii="Times New Roman" w:hAnsi="Times New Roman" w:cs="Times New Roman"/>
+          <w:sz w:val="28"/>
+          <w:szCs w:val="28"/>
+        </w:rPr>
+        <w:instrText>info</w:instrText>
+      </w:r>
+      <w:r>
+        <w:rPr>
+          <w:rFonts w:ascii="Times New Roman" w:hAnsi="Times New Roman" w:cs="Times New Roman"/>
+          <w:sz w:val="28"/>
+          <w:szCs w:val="28"/>
+          <w:lang w:val="ru-RU"/>
+        </w:rPr>
+        <w:instrText xml:space="preserve"> </w:instrText>
+      </w:r>
+      <w:r>
+        <w:rPr>
+          <w:rFonts w:ascii="Times New Roman" w:hAnsi="Times New Roman" w:cs="Times New Roman"/>
+          <w:sz w:val="28"/>
+          <w:szCs w:val="28"/>
+        </w:rPr>
+        <w:instrText>s</w:instrText>
+      </w:r>
+      <w:r>
+        <w:rPr>
+          <w:rFonts w:ascii="Times New Roman" w:hAnsi="Times New Roman" w:cs="Times New Roman"/>
+          <w:sz w:val="28"/>
+          <w:szCs w:val="28"/>
+          <w:lang w:val="ru-RU"/>
+        </w:rPr>
+        <w:instrText xml:space="preserve"> </w:instrText>
+      </w:r>
+      <w:r>
+        <w:rPr>
+          <w:rFonts w:ascii="Times New Roman" w:hAnsi="Times New Roman" w:cs="Times New Roman"/>
+          <w:sz w:val="28"/>
+          <w:szCs w:val="28"/>
+        </w:rPr>
+        <w:instrText>ineta</w:instrText>
+      </w:r>
+      <w:r>
+        <w:rPr>
+          <w:rFonts w:ascii="Times New Roman" w:hAnsi="Times New Roman" w:cs="Times New Roman"/>
+          <w:sz w:val="28"/>
+          <w:szCs w:val="28"/>
+          <w:lang w:val="ru-RU"/>
+        </w:rPr>
+        <w:instrText>\\</w:instrText>
+      </w:r>
+      <w:r>
+        <w:rPr>
+          <w:rFonts w:ascii="Times New Roman" w:hAnsi="Times New Roman" w:cs="Times New Roman"/>
+          <w:sz w:val="28"/>
+          <w:szCs w:val="28"/>
+        </w:rPr>
+        <w:instrText>mili</w:instrText>
+      </w:r>
+      <w:r>
+        <w:rPr>
+          <w:rFonts w:ascii="Times New Roman" w:hAnsi="Times New Roman" w:cs="Times New Roman"/>
+          <w:sz w:val="28"/>
+          <w:szCs w:val="28"/>
+          <w:lang w:val="ru-RU"/>
+        </w:rPr>
+        <w:instrText xml:space="preserve"> </w:instrText>
+      </w:r>
+      <w:r>
+        <w:rPr>
+          <w:rFonts w:ascii="Times New Roman" w:hAnsi="Times New Roman" w:cs="Times New Roman"/>
+          <w:sz w:val="28"/>
+          <w:szCs w:val="28"/>
+        </w:rPr>
+        <w:instrText>v</w:instrText>
+      </w:r>
+      <w:r>
+        <w:rPr>
+          <w:rFonts w:ascii="Times New Roman" w:hAnsi="Times New Roman" w:cs="Times New Roman"/>
+          <w:sz w:val="28"/>
+          <w:szCs w:val="28"/>
+          <w:lang w:val="ru-RU"/>
+        </w:rPr>
+        <w:instrText xml:space="preserve"> </w:instrText>
+      </w:r>
+      <w:r>
+        <w:rPr>
+          <w:rFonts w:ascii="Times New Roman" w:hAnsi="Times New Roman" w:cs="Times New Roman"/>
+          <w:sz w:val="28"/>
+          <w:szCs w:val="28"/>
+        </w:rPr>
+        <w:instrText>myra</w:instrText>
+      </w:r>
+      <w:r>
+        <w:rPr>
+          <w:rFonts w:ascii="Times New Roman" w:hAnsi="Times New Roman" w:cs="Times New Roman"/>
+          <w:sz w:val="28"/>
+          <w:szCs w:val="28"/>
+          <w:lang w:val="ru-RU"/>
+        </w:rPr>
+        <w:instrText xml:space="preserve"> </w:instrText>
+      </w:r>
+      <w:r>
+        <w:rPr>
+          <w:rFonts w:ascii="Times New Roman" w:hAnsi="Times New Roman" w:cs="Times New Roman"/>
+          <w:sz w:val="28"/>
+          <w:szCs w:val="28"/>
+        </w:rPr>
+        <w:instrText>vxod</w:instrText>
+      </w:r>
+      <w:r>
+        <w:rPr>
+          <w:rFonts w:ascii="Times New Roman" w:hAnsi="Times New Roman" w:cs="Times New Roman"/>
+          <w:sz w:val="28"/>
+          <w:szCs w:val="28"/>
+          <w:lang w:val="ru-RU"/>
+        </w:rPr>
+        <w:instrText xml:space="preserve"> </w:instrText>
+      </w:r>
+      <w:r>
+        <w:rPr>
+          <w:rFonts w:ascii="Times New Roman" w:hAnsi="Times New Roman" w:cs="Times New Roman"/>
+          <w:sz w:val="28"/>
+          <w:szCs w:val="28"/>
+        </w:rPr>
+        <w:instrText>slovo</w:instrText>
+      </w:r>
+      <w:r>
+        <w:rPr>
+          <w:rFonts w:ascii="Times New Roman" w:hAnsi="Times New Roman" w:cs="Times New Roman"/>
+          <w:sz w:val="28"/>
+          <w:szCs w:val="28"/>
+          <w:lang w:val="ru-RU"/>
+        </w:rPr>
+        <w:instrText>.</w:instrText>
+      </w:r>
+      <w:r>
+        <w:rPr>
+          <w:rFonts w:ascii="Times New Roman" w:hAnsi="Times New Roman" w:cs="Times New Roman"/>
+          <w:sz w:val="28"/>
+          <w:szCs w:val="28"/>
+        </w:rPr>
+        <w:instrText>files</w:instrText>
+      </w:r>
+      <w:r>
+        <w:rPr>
+          <w:rFonts w:ascii="Times New Roman" w:hAnsi="Times New Roman" w:cs="Times New Roman"/>
+          <w:sz w:val="28"/>
+          <w:szCs w:val="28"/>
+          <w:lang w:val="ru-RU"/>
+        </w:rPr>
+        <w:instrText>\\</w:instrText>
+      </w:r>
+      <w:r>
+        <w:rPr>
+          <w:rFonts w:ascii="Times New Roman" w:hAnsi="Times New Roman" w:cs="Times New Roman"/>
+          <w:sz w:val="28"/>
+          <w:szCs w:val="28"/>
+        </w:rPr>
+        <w:instrText>Image</w:instrText>
+      </w:r>
+      <w:r>
+        <w:rPr>
+          <w:rFonts w:ascii="Times New Roman" w:hAnsi="Times New Roman" w:cs="Times New Roman"/>
+          <w:sz w:val="28"/>
+          <w:szCs w:val="28"/>
+          <w:lang w:val="ru-RU"/>
+        </w:rPr>
+        <w:instrText>2.</w:instrText>
+      </w:r>
+      <w:r>
+        <w:rPr>
+          <w:rFonts w:ascii="Times New Roman" w:hAnsi="Times New Roman" w:cs="Times New Roman"/>
+          <w:sz w:val="28"/>
+          <w:szCs w:val="28"/>
+        </w:rPr>
+        <w:instrText>gif</w:instrText>
+      </w:r>
+      <w:r>
+        <w:rPr>
+          <w:rFonts w:ascii="Times New Roman" w:hAnsi="Times New Roman" w:cs="Times New Roman"/>
+          <w:sz w:val="28"/>
+          <w:szCs w:val="28"/>
+          <w:lang w:val="ru-RU"/>
+        </w:rPr>
+        <w:instrText xml:space="preserve">" \* </w:instrText>
+      </w:r>
+      <w:r>
+        <w:rPr>
+          <w:rFonts w:ascii="Times New Roman" w:hAnsi="Times New Roman" w:cs="Times New Roman"/>
+          <w:sz w:val="28"/>
+          <w:szCs w:val="28"/>
+        </w:rPr>
+        <w:instrText>MERGEFORMATINET</w:instrText>
+      </w:r>
+      <w:r>
+        <w:rPr>
+          <w:rFonts w:ascii="Times New Roman" w:hAnsi="Times New Roman" w:cs="Times New Roman"/>
+          <w:sz w:val="28"/>
+          <w:szCs w:val="28"/>
+          <w:lang w:val="ru-RU"/>
+        </w:rPr>
+        <w:instrText xml:space="preserve"> </w:instrText>
       </w:r>
       <w:r>
         <w:rPr>
@@ -8402,8 +8904,339 @@
           <w:sz w:val="28"/>
           <w:szCs w:val="28"/>
         </w:rPr>
+        <w:fldChar w:fldCharType="begin"/>
+      </w:r>
+      <w:r>
+        <w:rPr>
+          <w:rFonts w:ascii="Times New Roman" w:hAnsi="Times New Roman" w:cs="Times New Roman"/>
+          <w:sz w:val="28"/>
+          <w:szCs w:val="28"/>
+          <w:lang w:val="ru-RU"/>
+        </w:rPr>
+        <w:instrText xml:space="preserve"> </w:instrText>
+      </w:r>
+      <w:r>
+        <w:rPr>
+          <w:rFonts w:ascii="Times New Roman" w:hAnsi="Times New Roman" w:cs="Times New Roman"/>
+          <w:sz w:val="28"/>
+          <w:szCs w:val="28"/>
+        </w:rPr>
+        <w:instrText>INCLUDEPICTURE</w:instrText>
+      </w:r>
+      <w:r>
+        <w:rPr>
+          <w:rFonts w:ascii="Times New Roman" w:hAnsi="Times New Roman" w:cs="Times New Roman"/>
+          <w:sz w:val="28"/>
+          <w:szCs w:val="28"/>
+          <w:lang w:val="ru-RU"/>
+        </w:rPr>
+        <w:instrText xml:space="preserve">  "</w:instrText>
+      </w:r>
+      <w:r>
+        <w:rPr>
+          <w:rFonts w:ascii="Times New Roman" w:hAnsi="Times New Roman" w:cs="Times New Roman"/>
+          <w:sz w:val="28"/>
+          <w:szCs w:val="28"/>
+        </w:rPr>
+        <w:instrText>D</w:instrText>
+      </w:r>
+      <w:r>
+        <w:rPr>
+          <w:rFonts w:ascii="Times New Roman" w:hAnsi="Times New Roman" w:cs="Times New Roman"/>
+          <w:sz w:val="28"/>
+          <w:szCs w:val="28"/>
+          <w:lang w:val="ru-RU"/>
+        </w:rPr>
+        <w:instrText>:\\..\\</w:instrText>
+      </w:r>
+      <w:r>
+        <w:rPr>
+          <w:rFonts w:ascii="Times New Roman" w:hAnsi="Times New Roman" w:cs="Times New Roman"/>
+          <w:sz w:val="28"/>
+          <w:szCs w:val="28"/>
+        </w:rPr>
+        <w:instrText>inna</w:instrText>
+      </w:r>
+      <w:r>
+        <w:rPr>
+          <w:rFonts w:ascii="Times New Roman" w:hAnsi="Times New Roman" w:cs="Times New Roman"/>
+          <w:sz w:val="28"/>
+          <w:szCs w:val="28"/>
+          <w:lang w:val="ru-RU"/>
+        </w:rPr>
+        <w:instrText>\\</w:instrText>
+      </w:r>
+      <w:r>
+        <w:rPr>
+          <w:rFonts w:ascii="Times New Roman" w:hAnsi="Times New Roman" w:cs="Times New Roman"/>
+          <w:sz w:val="28"/>
+          <w:szCs w:val="28"/>
+        </w:rPr>
+        <w:instrText>SERVER</w:instrText>
+      </w:r>
+      <w:r>
+        <w:rPr>
+          <w:rFonts w:ascii="Times New Roman" w:hAnsi="Times New Roman" w:cs="Times New Roman"/>
+          <w:sz w:val="28"/>
+          <w:szCs w:val="28"/>
+          <w:lang w:val="ru-RU"/>
+        </w:rPr>
+        <w:instrText>\\</w:instrText>
+      </w:r>
+      <w:r>
+        <w:rPr>
+          <w:rFonts w:ascii="Times New Roman" w:hAnsi="Times New Roman" w:cs="Times New Roman"/>
+          <w:sz w:val="28"/>
+          <w:szCs w:val="28"/>
+        </w:rPr>
+        <w:instrText>Teori</w:instrText>
+      </w:r>
+      <w:r>
+        <w:rPr>
+          <w:rFonts w:ascii="Times New Roman" w:hAnsi="Times New Roman" w:cs="Times New Roman"/>
+          <w:sz w:val="28"/>
+          <w:szCs w:val="28"/>
+          <w:lang w:val="ru-RU"/>
+        </w:rPr>
+        <w:instrText>_</w:instrText>
+      </w:r>
+      <w:r>
+        <w:rPr>
+          <w:rFonts w:ascii="Times New Roman" w:hAnsi="Times New Roman" w:cs="Times New Roman"/>
+          <w:sz w:val="28"/>
+          <w:szCs w:val="28"/>
+        </w:rPr>
+        <w:instrText>algoritm</w:instrText>
+      </w:r>
+      <w:r>
+        <w:rPr>
+          <w:rFonts w:ascii="Times New Roman" w:hAnsi="Times New Roman" w:cs="Times New Roman"/>
+          <w:sz w:val="28"/>
+          <w:szCs w:val="28"/>
+          <w:lang w:val="ru-RU"/>
+        </w:rPr>
+        <w:instrText>\\</w:instrText>
+      </w:r>
+      <w:r>
+        <w:rPr>
+          <w:rFonts w:ascii="Times New Roman" w:hAnsi="Times New Roman" w:cs="Times New Roman"/>
+          <w:sz w:val="28"/>
+          <w:szCs w:val="28"/>
+        </w:rPr>
+        <w:instrText>info</w:instrText>
+      </w:r>
+      <w:r>
+        <w:rPr>
+          <w:rFonts w:ascii="Times New Roman" w:hAnsi="Times New Roman" w:cs="Times New Roman"/>
+          <w:sz w:val="28"/>
+          <w:szCs w:val="28"/>
+          <w:lang w:val="ru-RU"/>
+        </w:rPr>
+        <w:instrText xml:space="preserve"> </w:instrText>
+      </w:r>
+      <w:r>
+        <w:rPr>
+          <w:rFonts w:ascii="Times New Roman" w:hAnsi="Times New Roman" w:cs="Times New Roman"/>
+          <w:sz w:val="28"/>
+          <w:szCs w:val="28"/>
+        </w:rPr>
+        <w:instrText>s</w:instrText>
+      </w:r>
+      <w:r>
+        <w:rPr>
+          <w:rFonts w:ascii="Times New Roman" w:hAnsi="Times New Roman" w:cs="Times New Roman"/>
+          <w:sz w:val="28"/>
+          <w:szCs w:val="28"/>
+          <w:lang w:val="ru-RU"/>
+        </w:rPr>
+        <w:instrText xml:space="preserve"> </w:instrText>
+      </w:r>
+      <w:r>
+        <w:rPr>
+          <w:rFonts w:ascii="Times New Roman" w:hAnsi="Times New Roman" w:cs="Times New Roman"/>
+          <w:sz w:val="28"/>
+          <w:szCs w:val="28"/>
+        </w:rPr>
+        <w:instrText>ineta</w:instrText>
+      </w:r>
+      <w:r>
+        <w:rPr>
+          <w:rFonts w:ascii="Times New Roman" w:hAnsi="Times New Roman" w:cs="Times New Roman"/>
+          <w:sz w:val="28"/>
+          <w:szCs w:val="28"/>
+          <w:lang w:val="ru-RU"/>
+        </w:rPr>
+        <w:instrText>\\</w:instrText>
+      </w:r>
+      <w:r>
+        <w:rPr>
+          <w:rFonts w:ascii="Times New Roman" w:hAnsi="Times New Roman" w:cs="Times New Roman"/>
+          <w:sz w:val="28"/>
+          <w:szCs w:val="28"/>
+        </w:rPr>
+        <w:instrText>mili</w:instrText>
+      </w:r>
+      <w:r>
+        <w:rPr>
+          <w:rFonts w:ascii="Times New Roman" w:hAnsi="Times New Roman" w:cs="Times New Roman"/>
+          <w:sz w:val="28"/>
+          <w:szCs w:val="28"/>
+          <w:lang w:val="ru-RU"/>
+        </w:rPr>
+        <w:instrText xml:space="preserve"> </w:instrText>
+      </w:r>
+      <w:r>
+        <w:rPr>
+          <w:rFonts w:ascii="Times New Roman" w:hAnsi="Times New Roman" w:cs="Times New Roman"/>
+          <w:sz w:val="28"/>
+          <w:szCs w:val="28"/>
+        </w:rPr>
+        <w:instrText>v</w:instrText>
+      </w:r>
+      <w:r>
+        <w:rPr>
+          <w:rFonts w:ascii="Times New Roman" w:hAnsi="Times New Roman" w:cs="Times New Roman"/>
+          <w:sz w:val="28"/>
+          <w:szCs w:val="28"/>
+          <w:lang w:val="ru-RU"/>
+        </w:rPr>
+        <w:instrText xml:space="preserve"> </w:instrText>
+      </w:r>
+      <w:r>
+        <w:rPr>
+          <w:rFonts w:ascii="Times New Roman" w:hAnsi="Times New Roman" w:cs="Times New Roman"/>
+          <w:sz w:val="28"/>
+          <w:szCs w:val="28"/>
+        </w:rPr>
+        <w:instrText>myra</w:instrText>
+      </w:r>
+      <w:r>
+        <w:rPr>
+          <w:rFonts w:ascii="Times New Roman" w:hAnsi="Times New Roman" w:cs="Times New Roman"/>
+          <w:sz w:val="28"/>
+          <w:szCs w:val="28"/>
+          <w:lang w:val="ru-RU"/>
+        </w:rPr>
+        <w:instrText xml:space="preserve"> </w:instrText>
+      </w:r>
+      <w:r>
+        <w:rPr>
+          <w:rFonts w:ascii="Times New Roman" w:hAnsi="Times New Roman" w:cs="Times New Roman"/>
+          <w:sz w:val="28"/>
+          <w:szCs w:val="28"/>
+        </w:rPr>
+        <w:instrText>vxod</w:instrText>
+      </w:r>
+      <w:r>
+        <w:rPr>
+          <w:rFonts w:ascii="Times New Roman" w:hAnsi="Times New Roman" w:cs="Times New Roman"/>
+          <w:sz w:val="28"/>
+          <w:szCs w:val="28"/>
+          <w:lang w:val="ru-RU"/>
+        </w:rPr>
+        <w:instrText xml:space="preserve"> </w:instrText>
+      </w:r>
+      <w:r>
+        <w:rPr>
+          <w:rFonts w:ascii="Times New Roman" w:hAnsi="Times New Roman" w:cs="Times New Roman"/>
+          <w:sz w:val="28"/>
+          <w:szCs w:val="28"/>
+        </w:rPr>
+        <w:instrText>slovo</w:instrText>
+      </w:r>
+      <w:r>
+        <w:rPr>
+          <w:rFonts w:ascii="Times New Roman" w:hAnsi="Times New Roman" w:cs="Times New Roman"/>
+          <w:sz w:val="28"/>
+          <w:szCs w:val="28"/>
+          <w:lang w:val="ru-RU"/>
+        </w:rPr>
+        <w:instrText>.</w:instrText>
+      </w:r>
+      <w:r>
+        <w:rPr>
+          <w:rFonts w:ascii="Times New Roman" w:hAnsi="Times New Roman" w:cs="Times New Roman"/>
+          <w:sz w:val="28"/>
+          <w:szCs w:val="28"/>
+        </w:rPr>
+        <w:instrText>files</w:instrText>
+      </w:r>
+      <w:r>
+        <w:rPr>
+          <w:rFonts w:ascii="Times New Roman" w:hAnsi="Times New Roman" w:cs="Times New Roman"/>
+          <w:sz w:val="28"/>
+          <w:szCs w:val="28"/>
+          <w:lang w:val="ru-RU"/>
+        </w:rPr>
+        <w:instrText>\\</w:instrText>
+      </w:r>
+      <w:r>
+        <w:rPr>
+          <w:rFonts w:ascii="Times New Roman" w:hAnsi="Times New Roman" w:cs="Times New Roman"/>
+          <w:sz w:val="28"/>
+          <w:szCs w:val="28"/>
+        </w:rPr>
+        <w:instrText>Image</w:instrText>
+      </w:r>
+      <w:r>
+        <w:rPr>
+          <w:rFonts w:ascii="Times New Roman" w:hAnsi="Times New Roman" w:cs="Times New Roman"/>
+          <w:sz w:val="28"/>
+          <w:szCs w:val="28"/>
+          <w:lang w:val="ru-RU"/>
+        </w:rPr>
+        <w:instrText>2.</w:instrText>
+      </w:r>
+      <w:r>
+        <w:rPr>
+          <w:rFonts w:ascii="Times New Roman" w:hAnsi="Times New Roman" w:cs="Times New Roman"/>
+          <w:sz w:val="28"/>
+          <w:szCs w:val="28"/>
+        </w:rPr>
+        <w:instrText>gif</w:instrText>
+      </w:r>
+      <w:r>
+        <w:rPr>
+          <w:rFonts w:ascii="Times New Roman" w:hAnsi="Times New Roman" w:cs="Times New Roman"/>
+          <w:sz w:val="28"/>
+          <w:szCs w:val="28"/>
+          <w:lang w:val="ru-RU"/>
+        </w:rPr>
+        <w:instrText xml:space="preserve">" \* </w:instrText>
+      </w:r>
+      <w:r>
+        <w:rPr>
+          <w:rFonts w:ascii="Times New Roman" w:hAnsi="Times New Roman" w:cs="Times New Roman"/>
+          <w:sz w:val="28"/>
+          <w:szCs w:val="28"/>
+        </w:rPr>
+        <w:instrText>MERGEFORMATINET</w:instrText>
+      </w:r>
+      <w:r>
+        <w:rPr>
+          <w:rFonts w:ascii="Times New Roman" w:hAnsi="Times New Roman" w:cs="Times New Roman"/>
+          <w:sz w:val="28"/>
+          <w:szCs w:val="28"/>
+          <w:lang w:val="ru-RU"/>
+        </w:rPr>
+        <w:instrText xml:space="preserve"> </w:instrText>
+      </w:r>
+      <w:r>
+        <w:rPr>
+          <w:rFonts w:ascii="Times New Roman" w:hAnsi="Times New Roman" w:cs="Times New Roman"/>
+          <w:sz w:val="28"/>
+          <w:szCs w:val="28"/>
+        </w:rPr>
+        <w:fldChar w:fldCharType="separate"/>
+      </w:r>
+      <w:r>
+        <w:rPr>
+          <w:rFonts w:ascii="Times New Roman" w:hAnsi="Times New Roman" w:cs="Times New Roman"/>
+          <w:sz w:val="28"/>
+          <w:szCs w:val="28"/>
+        </w:rPr>
         <w:pict>
-          <v:shape id="_x0000_i1027" type="#_x0000_t75" alt="" style="width:14.5pt;height:14.5pt">
+          <v:shape id="_x0000_i1027" type="#_x0000_t75" alt="" style="width:14.95pt;height:14.95pt">
             <v:imagedata r:id="rId10" r:href="rId12"/>
           </v:shape>
         </w:pict>
@@ -8510,6 +9343,15 @@
           <w:sz w:val="28"/>
           <w:szCs w:val="28"/>
         </w:rPr>
+        <w:fldChar w:fldCharType="end"/>
+      </w:r>
+      <w:r>
+        <w:rPr>
+          <w:rFonts w:ascii="Times New Roman" w:hAnsi="Times New Roman" w:cs="Times New Roman"/>
+          <w:sz w:val="28"/>
+          <w:szCs w:val="28"/>
+          <w:lang w:val="ru-RU"/>
+        </w:rPr>
         <w:t xml:space="preserve"> </w:t>
       </w:r>
       <w:r>
@@ -8525,6 +9367,7 @@
           <w:rFonts w:ascii="Times New Roman" w:hAnsi="Times New Roman" w:cs="Times New Roman"/>
           <w:sz w:val="28"/>
           <w:szCs w:val="28"/>
+          <w:lang w:val="ru-RU"/>
         </w:rPr>
         <w:t xml:space="preserve"> </w:t>
       </w:r>
@@ -8541,6 +9384,7 @@
           <w:rFonts w:ascii="Times New Roman" w:hAnsi="Times New Roman" w:cs="Times New Roman"/>
           <w:sz w:val="28"/>
           <w:szCs w:val="28"/>
+          <w:lang w:val="ru-RU"/>
         </w:rPr>
         <w:t xml:space="preserve"> </w:t>
       </w:r>
@@ -8558,6 +9402,7 @@
           <w:rFonts w:ascii="Times New Roman" w:hAnsi="Times New Roman" w:cs="Times New Roman"/>
           <w:sz w:val="28"/>
           <w:szCs w:val="28"/>
+          <w:lang w:val="ru-RU"/>
         </w:rPr>
         <w:t>.</w:t>
       </w:r>
@@ -8575,7 +9420,6 @@
           <w:lang w:val="ru-RU"/>
         </w:rPr>
       </w:pPr>
-      <w:proofErr w:type="spellStart"/>
       <w:r>
         <w:rPr>
           <w:rFonts w:ascii="Times New Roman" w:hAnsi="Times New Roman" w:cs="Times New Roman"/>
@@ -8588,7 +9432,6 @@
         </w:rPr>
         <w:t>Алгориитм</w:t>
       </w:r>
-      <w:proofErr w:type="spellEnd"/>
       <w:r>
         <w:rPr>
           <w:rFonts w:ascii="Times New Roman" w:hAnsi="Times New Roman" w:cs="Times New Roman"/>
@@ -10659,53 +11502,15 @@
         </w:rPr>
       </w:pPr>
       <w:bookmarkStart w:id="1" w:name="_Toc10120230"/>
-      <w:proofErr w:type="spellStart"/>
-      <w:r>
-        <w:rPr>
-          <w:rFonts w:ascii="Times New Roman" w:hAnsi="Times New Roman" w:cs="Times New Roman"/>
-          <w:sz w:val="28"/>
-          <w:szCs w:val="28"/>
-        </w:rPr>
-        <w:t>Преобразование</w:t>
-      </w:r>
-      <w:proofErr w:type="spellEnd"/>
-      <w:r>
-        <w:rPr>
-          <w:rFonts w:ascii="Times New Roman" w:hAnsi="Times New Roman" w:cs="Times New Roman"/>
-          <w:sz w:val="28"/>
-          <w:szCs w:val="28"/>
-        </w:rPr>
-        <w:t xml:space="preserve"> </w:t>
-      </w:r>
-      <w:proofErr w:type="spellStart"/>
-      <w:r>
-        <w:rPr>
-          <w:rFonts w:ascii="Times New Roman" w:hAnsi="Times New Roman" w:cs="Times New Roman"/>
-          <w:sz w:val="28"/>
-          <w:szCs w:val="28"/>
-        </w:rPr>
-        <w:t>конечных</w:t>
-      </w:r>
-      <w:proofErr w:type="spellEnd"/>
-      <w:r>
-        <w:rPr>
-          <w:rFonts w:ascii="Times New Roman" w:hAnsi="Times New Roman" w:cs="Times New Roman"/>
-          <w:sz w:val="28"/>
-          <w:szCs w:val="28"/>
-        </w:rPr>
-        <w:t xml:space="preserve"> </w:t>
-      </w:r>
-      <w:proofErr w:type="spellStart"/>
-      <w:r>
-        <w:rPr>
-          <w:rFonts w:ascii="Times New Roman" w:hAnsi="Times New Roman" w:cs="Times New Roman"/>
-          <w:sz w:val="28"/>
-          <w:szCs w:val="28"/>
-        </w:rPr>
-        <w:t>автоматов</w:t>
+      <w:r>
+        <w:rPr>
+          <w:rFonts w:ascii="Times New Roman" w:hAnsi="Times New Roman" w:cs="Times New Roman"/>
+          <w:sz w:val="28"/>
+          <w:szCs w:val="28"/>
+        </w:rPr>
+        <w:t>Преобразование конечных автоматов</w:t>
       </w:r>
       <w:bookmarkEnd w:id="1"/>
-      <w:proofErr w:type="spellEnd"/>
     </w:p>
     <w:p>
       <w:pPr>
@@ -10798,10 +11603,10 @@
           <w:szCs w:val="28"/>
         </w:rPr>
         <w:object w:dxaOrig="1960" w:dyaOrig="1800">
-          <v:shape id="_x0000_i1035" type="#_x0000_t75" style="width:99pt;height:90pt" o:ole="">
+          <v:shape id="_x0000_i1028" type="#_x0000_t75" style="width:99.1pt;height:89.75pt" o:ole="">
             <v:imagedata r:id="rId14" o:title=""/>
           </v:shape>
-          <o:OLEObject Type="Embed" ProgID="Equation.2" ShapeID="_x0000_i1035" DrawAspect="Content" ObjectID="_1621255929" r:id="rId15"/>
+          <o:OLEObject Type="Embed" ProgID="Equation.2" ShapeID="_x0000_i1028" DrawAspect="Content" ObjectID="_1621259258" r:id="rId15"/>
         </w:object>
       </w:r>
     </w:p>
@@ -10831,10 +11636,10 @@
           <w:szCs w:val="28"/>
         </w:rPr>
         <w:object w:dxaOrig="279" w:dyaOrig="340">
-          <v:shape id="_x0000_i1036" type="#_x0000_t75" style="width:14.5pt;height:17.5pt" o:ole="">
+          <v:shape id="_x0000_i1029" type="#_x0000_t75" style="width:14.95pt;height:17.75pt" o:ole="">
             <v:imagedata r:id="rId16" o:title=""/>
           </v:shape>
-          <o:OLEObject Type="Embed" ProgID="Equation.2" ShapeID="_x0000_i1036" DrawAspect="Content" ObjectID="_1621255930" r:id="rId17"/>
+          <o:OLEObject Type="Embed" ProgID="Equation.2" ShapeID="_x0000_i1029" DrawAspect="Content" ObjectID="_1621259259" r:id="rId17"/>
         </w:object>
       </w:r>
       <w:r>
@@ -10859,10 +11664,10 @@
           <w:szCs w:val="28"/>
         </w:rPr>
         <w:object w:dxaOrig="1579" w:dyaOrig="340">
-          <v:shape id="_x0000_i1037" type="#_x0000_t75" style="width:78.5pt;height:16.5pt" o:ole="">
+          <v:shape id="_x0000_i1030" type="#_x0000_t75" style="width:78.55pt;height:16.85pt" o:ole="">
             <v:imagedata r:id="rId18" o:title=""/>
           </v:shape>
-          <o:OLEObject Type="Embed" ProgID="Equation.3" ShapeID="_x0000_i1037" DrawAspect="Content" ObjectID="_1621255931" r:id="rId19"/>
+          <o:OLEObject Type="Embed" ProgID="Equation.3" ShapeID="_x0000_i1030" DrawAspect="Content" ObjectID="_1621259260" r:id="rId19"/>
         </w:object>
       </w:r>
     </w:p>
@@ -11449,6 +12254,7 @@
           <w:rFonts w:ascii="Times New Roman" w:hAnsi="Times New Roman" w:cs="Times New Roman"/>
           <w:noProof/>
           <w:sz w:val="28"/>
+          <w:lang w:val="ru-RU" w:eastAsia="ru-RU"/>
         </w:rPr>
         <w:lastRenderedPageBreak/>
         <w:drawing>
@@ -11510,30 +12316,12 @@
           <w:sz w:val="28"/>
         </w:rPr>
       </w:pPr>
-      <w:proofErr w:type="spellStart"/>
-      <w:proofErr w:type="gramStart"/>
-      <w:r>
-        <w:rPr>
-          <w:rFonts w:ascii="Times New Roman" w:hAnsi="Times New Roman" w:cs="Times New Roman"/>
-          <w:sz w:val="28"/>
-        </w:rPr>
-        <w:t>Рис</w:t>
-      </w:r>
-      <w:proofErr w:type="spellEnd"/>
-      <w:r>
-        <w:rPr>
-          <w:rFonts w:ascii="Times New Roman" w:hAnsi="Times New Roman" w:cs="Times New Roman"/>
-          <w:sz w:val="28"/>
-        </w:rPr>
-        <w:t>(</w:t>
-      </w:r>
-      <w:proofErr w:type="gramEnd"/>
-      <w:r>
-        <w:rPr>
-          <w:rFonts w:ascii="Times New Roman" w:hAnsi="Times New Roman" w:cs="Times New Roman"/>
-          <w:sz w:val="28"/>
-        </w:rPr>
-        <w:t xml:space="preserve">1) – </w:t>
+      <w:r>
+        <w:rPr>
+          <w:rFonts w:ascii="Times New Roman" w:hAnsi="Times New Roman" w:cs="Times New Roman"/>
+          <w:sz w:val="28"/>
+        </w:rPr>
+        <w:t xml:space="preserve">Рис(1) – </w:t>
       </w:r>
       <w:r>
         <w:rPr>
@@ -11573,23 +12361,7 @@
           <w:rFonts w:ascii="Times New Roman" w:hAnsi="Times New Roman" w:cs="Times New Roman"/>
           <w:sz w:val="28"/>
         </w:rPr>
-        <w:t>S1</w:t>
-      </w:r>
-      <w:proofErr w:type="gramStart"/>
-      <w:r>
-        <w:rPr>
-          <w:rFonts w:ascii="Times New Roman" w:hAnsi="Times New Roman" w:cs="Times New Roman"/>
-          <w:sz w:val="28"/>
-        </w:rPr>
-        <w:t>={</w:t>
-      </w:r>
-      <w:proofErr w:type="gramEnd"/>
-      <w:r>
-        <w:rPr>
-          <w:rFonts w:ascii="Times New Roman" w:hAnsi="Times New Roman" w:cs="Times New Roman"/>
-          <w:sz w:val="28"/>
-        </w:rPr>
-        <w:t>(S1,y1),(S1,y2)</w:t>
+        <w:t>S1={(S1,y1),(S1,y2)</w:t>
       </w:r>
       <w:r>
         <w:rPr>
@@ -11634,23 +12406,7 @@
           <w:rFonts w:ascii="Times New Roman" w:hAnsi="Times New Roman" w:cs="Times New Roman"/>
           <w:sz w:val="28"/>
         </w:rPr>
-        <w:t>S2</w:t>
-      </w:r>
-      <w:proofErr w:type="gramStart"/>
-      <w:r>
-        <w:rPr>
-          <w:rFonts w:ascii="Times New Roman" w:hAnsi="Times New Roman" w:cs="Times New Roman"/>
-          <w:sz w:val="28"/>
-        </w:rPr>
-        <w:t>={</w:t>
-      </w:r>
-      <w:proofErr w:type="gramEnd"/>
-      <w:r>
-        <w:rPr>
-          <w:rFonts w:ascii="Times New Roman" w:hAnsi="Times New Roman" w:cs="Times New Roman"/>
-          <w:sz w:val="28"/>
-        </w:rPr>
-        <w:t>(S</w:t>
+        <w:t>S2={(S</w:t>
       </w:r>
       <w:r>
         <w:rPr>
@@ -11688,23 +12444,7 @@
           <w:rFonts w:ascii="Times New Roman" w:hAnsi="Times New Roman" w:cs="Times New Roman"/>
           <w:sz w:val="28"/>
         </w:rPr>
-        <w:t>S3</w:t>
-      </w:r>
-      <w:proofErr w:type="gramStart"/>
-      <w:r>
-        <w:rPr>
-          <w:rFonts w:ascii="Times New Roman" w:hAnsi="Times New Roman" w:cs="Times New Roman"/>
-          <w:sz w:val="28"/>
-        </w:rPr>
-        <w:t>={</w:t>
-      </w:r>
-      <w:proofErr w:type="gramEnd"/>
-      <w:r>
-        <w:rPr>
-          <w:rFonts w:ascii="Times New Roman" w:hAnsi="Times New Roman" w:cs="Times New Roman"/>
-          <w:sz w:val="28"/>
-        </w:rPr>
-        <w:t>(S3,y1</w:t>
+        <w:t>S3={(S3,y1</w:t>
       </w:r>
       <w:r>
         <w:rPr>
@@ -11784,23 +12524,7 @@
           <w:rFonts w:ascii="Times New Roman" w:hAnsi="Times New Roman" w:cs="Times New Roman"/>
           <w:sz w:val="28"/>
         </w:rPr>
-        <w:t>S4</w:t>
-      </w:r>
-      <w:proofErr w:type="gramStart"/>
-      <w:r>
-        <w:rPr>
-          <w:rFonts w:ascii="Times New Roman" w:hAnsi="Times New Roman" w:cs="Times New Roman"/>
-          <w:sz w:val="28"/>
-        </w:rPr>
-        <w:t>={</w:t>
-      </w:r>
-      <w:proofErr w:type="gramEnd"/>
-      <w:r>
-        <w:rPr>
-          <w:rFonts w:ascii="Times New Roman" w:hAnsi="Times New Roman" w:cs="Times New Roman"/>
-          <w:sz w:val="28"/>
-        </w:rPr>
-        <w:t>(S4,y3</w:t>
+        <w:t>S4={(S4,y3</w:t>
       </w:r>
       <w:r>
         <w:rPr>
@@ -11884,17 +12608,8 @@
           <w:rFonts w:ascii="Times New Roman" w:hAnsi="Times New Roman" w:cs="Times New Roman"/>
           <w:sz w:val="28"/>
         </w:rPr>
-        <w:t>S1’</w:t>
-      </w:r>
-      <w:proofErr w:type="gramStart"/>
-      <w:r>
-        <w:rPr>
-          <w:rFonts w:ascii="Times New Roman" w:hAnsi="Times New Roman" w:cs="Times New Roman"/>
-          <w:sz w:val="28"/>
-        </w:rPr>
-        <w:t>,S2’</w:t>
-      </w:r>
-      <w:proofErr w:type="gramEnd"/>
+        <w:t>S1’,S2’</w:t>
+      </w:r>
       <w:r>
         <w:rPr>
           <w:rFonts w:ascii="Times New Roman" w:hAnsi="Times New Roman" w:cs="Times New Roman"/>
@@ -12002,17 +12717,8 @@
           <w:rFonts w:ascii="Times New Roman" w:hAnsi="Times New Roman" w:cs="Times New Roman"/>
           <w:sz w:val="28"/>
         </w:rPr>
-        <w:t>S1’</w:t>
-      </w:r>
-      <w:proofErr w:type="gramStart"/>
-      <w:r>
-        <w:rPr>
-          <w:rFonts w:ascii="Times New Roman" w:hAnsi="Times New Roman" w:cs="Times New Roman"/>
-          <w:sz w:val="28"/>
-        </w:rPr>
-        <w:t>,S2’</w:t>
-      </w:r>
-      <w:proofErr w:type="gramEnd"/>
+        <w:t>S1’,S2’</w:t>
+      </w:r>
       <w:r>
         <w:rPr>
           <w:rFonts w:ascii="Times New Roman" w:hAnsi="Times New Roman" w:cs="Times New Roman"/>
@@ -13025,6 +13731,7 @@
       <w:r>
         <w:rPr>
           <w:noProof/>
+          <w:lang w:val="ru-RU" w:eastAsia="ru-RU"/>
         </w:rPr>
         <w:lastRenderedPageBreak/>
         <w:drawing>
@@ -13087,23 +13794,13 @@
           <w:lang w:val="ru-RU"/>
         </w:rPr>
       </w:pPr>
-      <w:proofErr w:type="gramStart"/>
-      <w:r>
-        <w:rPr>
-          <w:rFonts w:ascii="Times New Roman" w:hAnsi="Times New Roman" w:cs="Times New Roman"/>
-          <w:sz w:val="28"/>
-          <w:lang w:val="ru-RU"/>
-        </w:rPr>
-        <w:t>Рис(</w:t>
-      </w:r>
-      <w:proofErr w:type="gramEnd"/>
-      <w:r>
-        <w:rPr>
-          <w:rFonts w:ascii="Times New Roman" w:hAnsi="Times New Roman" w:cs="Times New Roman"/>
-          <w:sz w:val="28"/>
-          <w:lang w:val="ru-RU"/>
-        </w:rPr>
-        <w:t>2) – граф Мура</w:t>
+      <w:r>
+        <w:rPr>
+          <w:rFonts w:ascii="Times New Roman" w:hAnsi="Times New Roman" w:cs="Times New Roman"/>
+          <w:sz w:val="28"/>
+          <w:lang w:val="ru-RU"/>
+        </w:rPr>
+        <w:t>Рис(2) – граф Мура</w:t>
       </w:r>
     </w:p>
     <w:p>
@@ -13131,10 +13828,10 @@
           <w:szCs w:val="28"/>
         </w:rPr>
         <w:object w:dxaOrig="1579" w:dyaOrig="340">
-          <v:shape id="_x0000_i1043" type="#_x0000_t75" style="width:121.5pt;height:25.5pt" o:ole="">
+          <v:shape id="_x0000_i1031" type="#_x0000_t75" style="width:121.55pt;height:25.25pt" o:ole="">
             <v:imagedata r:id="rId18" o:title=""/>
           </v:shape>
-          <o:OLEObject Type="Embed" ProgID="Equation.3" ShapeID="_x0000_i1043" DrawAspect="Content" ObjectID="_1621255932" r:id="rId22"/>
+          <o:OLEObject Type="Embed" ProgID="Equation.3" ShapeID="_x0000_i1031" DrawAspect="Content" ObjectID="_1621259261" r:id="rId22"/>
         </w:object>
       </w:r>
     </w:p>
@@ -13186,7 +13883,6 @@
           <w:shd w:val="clear" w:color="auto" w:fill="FFFFFF"/>
         </w:rPr>
       </w:pPr>
-      <w:proofErr w:type="gramStart"/>
       <w:r>
         <w:rPr>
           <w:rFonts w:ascii="Times New Roman" w:hAnsi="Times New Roman" w:cs="Times New Roman"/>
@@ -13195,18 +13891,7 @@
           <w:szCs w:val="28"/>
           <w:shd w:val="clear" w:color="auto" w:fill="FFFFFF"/>
         </w:rPr>
-        <w:t>σ(</w:t>
-      </w:r>
-      <w:proofErr w:type="gramEnd"/>
-      <w:r>
-        <w:rPr>
-          <w:rFonts w:ascii="Times New Roman" w:hAnsi="Times New Roman" w:cs="Times New Roman"/>
-          <w:bCs/>
-          <w:sz w:val="28"/>
-          <w:szCs w:val="28"/>
-          <w:shd w:val="clear" w:color="auto" w:fill="FFFFFF"/>
-        </w:rPr>
-        <w:t>S1,x1)= S</w:t>
+        <w:t>σ(S1,x1)= S</w:t>
       </w:r>
       <w:r>
         <w:rPr>
@@ -13261,7 +13946,6 @@
           <w:shd w:val="clear" w:color="auto" w:fill="FFFFFF"/>
         </w:rPr>
       </w:pPr>
-      <w:proofErr w:type="gramStart"/>
       <w:r>
         <w:rPr>
           <w:rFonts w:ascii="Times New Roman" w:hAnsi="Times New Roman" w:cs="Times New Roman"/>
@@ -13270,18 +13954,7 @@
           <w:szCs w:val="28"/>
           <w:shd w:val="clear" w:color="auto" w:fill="FFFFFF"/>
         </w:rPr>
-        <w:t>α(</w:t>
-      </w:r>
-      <w:proofErr w:type="gramEnd"/>
-      <w:r>
-        <w:rPr>
-          <w:rFonts w:ascii="Times New Roman" w:hAnsi="Times New Roman" w:cs="Times New Roman"/>
-          <w:bCs/>
-          <w:sz w:val="28"/>
-          <w:szCs w:val="28"/>
-          <w:shd w:val="clear" w:color="auto" w:fill="FFFFFF"/>
-        </w:rPr>
-        <w:t>S1,x1)= y</w:t>
+        <w:t>α(S1,x1)= y</w:t>
       </w:r>
       <w:r>
         <w:rPr>
@@ -13306,7 +13979,6 @@
           <w:shd w:val="clear" w:color="auto" w:fill="FFFFFF"/>
         </w:rPr>
       </w:pPr>
-      <w:proofErr w:type="gramStart"/>
       <w:r>
         <w:rPr>
           <w:rFonts w:ascii="Times New Roman" w:hAnsi="Times New Roman" w:cs="Times New Roman"/>
@@ -13315,18 +13987,7 @@
           <w:szCs w:val="28"/>
           <w:shd w:val="clear" w:color="auto" w:fill="FFFFFF"/>
         </w:rPr>
-        <w:t>σ(</w:t>
-      </w:r>
-      <w:proofErr w:type="gramEnd"/>
-      <w:r>
-        <w:rPr>
-          <w:rFonts w:ascii="Times New Roman" w:hAnsi="Times New Roman" w:cs="Times New Roman"/>
-          <w:bCs/>
-          <w:sz w:val="28"/>
-          <w:szCs w:val="28"/>
-          <w:shd w:val="clear" w:color="auto" w:fill="FFFFFF"/>
-        </w:rPr>
-        <w:t>S</w:t>
+        <w:t>σ(S</w:t>
       </w:r>
       <w:r>
         <w:rPr>
@@ -13381,7 +14042,6 @@
           <w:shd w:val="clear" w:color="auto" w:fill="FFFFFF"/>
         </w:rPr>
       </w:pPr>
-      <w:proofErr w:type="gramStart"/>
       <w:r>
         <w:rPr>
           <w:rFonts w:ascii="Times New Roman" w:hAnsi="Times New Roman" w:cs="Times New Roman"/>
@@ -13392,7 +14052,6 @@
         </w:rPr>
         <w:t>α(</w:t>
       </w:r>
-      <w:proofErr w:type="gramEnd"/>
       <w:r>
         <w:rPr>
           <w:rFonts w:ascii="Times New Roman" w:hAnsi="Times New Roman" w:cs="Times New Roman"/>
@@ -13446,7 +14105,6 @@
           <w:shd w:val="clear" w:color="auto" w:fill="FFFFFF"/>
         </w:rPr>
       </w:pPr>
-      <w:proofErr w:type="gramStart"/>
       <w:r>
         <w:rPr>
           <w:rFonts w:ascii="Times New Roman" w:hAnsi="Times New Roman" w:cs="Times New Roman"/>
@@ -13455,18 +14113,7 @@
           <w:szCs w:val="28"/>
           <w:shd w:val="clear" w:color="auto" w:fill="FFFFFF"/>
         </w:rPr>
-        <w:t>σ(</w:t>
-      </w:r>
-      <w:proofErr w:type="gramEnd"/>
-      <w:r>
-        <w:rPr>
-          <w:rFonts w:ascii="Times New Roman" w:hAnsi="Times New Roman" w:cs="Times New Roman"/>
-          <w:bCs/>
-          <w:sz w:val="28"/>
-          <w:szCs w:val="28"/>
-          <w:shd w:val="clear" w:color="auto" w:fill="FFFFFF"/>
-        </w:rPr>
-        <w:t>S</w:t>
+        <w:t>σ(S</w:t>
       </w:r>
       <w:r>
         <w:rPr>
@@ -13511,7 +14158,6 @@
           <w:shd w:val="clear" w:color="auto" w:fill="FFFFFF"/>
         </w:rPr>
       </w:pPr>
-      <w:proofErr w:type="gramStart"/>
       <w:r>
         <w:rPr>
           <w:rFonts w:ascii="Times New Roman" w:hAnsi="Times New Roman" w:cs="Times New Roman"/>
@@ -13522,7 +14168,6 @@
         </w:rPr>
         <w:t>α(</w:t>
       </w:r>
-      <w:proofErr w:type="gramEnd"/>
       <w:r>
         <w:rPr>
           <w:rFonts w:ascii="Times New Roman" w:hAnsi="Times New Roman" w:cs="Times New Roman"/>
@@ -13566,7 +14211,6 @@
           <w:shd w:val="clear" w:color="auto" w:fill="FFFFFF"/>
         </w:rPr>
       </w:pPr>
-      <w:proofErr w:type="gramStart"/>
       <w:r>
         <w:rPr>
           <w:rFonts w:ascii="Times New Roman" w:hAnsi="Times New Roman" w:cs="Times New Roman"/>
@@ -13575,18 +14219,7 @@
           <w:szCs w:val="28"/>
           <w:shd w:val="clear" w:color="auto" w:fill="FFFFFF"/>
         </w:rPr>
-        <w:t>σ(</w:t>
-      </w:r>
-      <w:proofErr w:type="gramEnd"/>
-      <w:r>
-        <w:rPr>
-          <w:rFonts w:ascii="Times New Roman" w:hAnsi="Times New Roman" w:cs="Times New Roman"/>
-          <w:bCs/>
-          <w:sz w:val="28"/>
-          <w:szCs w:val="28"/>
-          <w:shd w:val="clear" w:color="auto" w:fill="FFFFFF"/>
-        </w:rPr>
-        <w:t>S</w:t>
+        <w:t>σ(S</w:t>
       </w:r>
       <w:r>
         <w:rPr>
@@ -13631,7 +14264,6 @@
           <w:shd w:val="clear" w:color="auto" w:fill="FFFFFF"/>
         </w:rPr>
       </w:pPr>
-      <w:proofErr w:type="gramStart"/>
       <w:r>
         <w:rPr>
           <w:rFonts w:ascii="Times New Roman" w:hAnsi="Times New Roman" w:cs="Times New Roman"/>
@@ -13642,7 +14274,6 @@
         </w:rPr>
         <w:t>α(</w:t>
       </w:r>
-      <w:proofErr w:type="gramEnd"/>
       <w:r>
         <w:rPr>
           <w:rFonts w:ascii="Times New Roman" w:hAnsi="Times New Roman" w:cs="Times New Roman"/>
@@ -13686,7 +14317,6 @@
           <w:shd w:val="clear" w:color="auto" w:fill="FFFFFF"/>
         </w:rPr>
       </w:pPr>
-      <w:proofErr w:type="gramStart"/>
       <w:r>
         <w:rPr>
           <w:rFonts w:ascii="Times New Roman" w:hAnsi="Times New Roman" w:cs="Times New Roman"/>
@@ -13695,18 +14325,7 @@
           <w:szCs w:val="28"/>
           <w:shd w:val="clear" w:color="auto" w:fill="FFFFFF"/>
         </w:rPr>
-        <w:t>σ(</w:t>
-      </w:r>
-      <w:proofErr w:type="gramEnd"/>
-      <w:r>
-        <w:rPr>
-          <w:rFonts w:ascii="Times New Roman" w:hAnsi="Times New Roman" w:cs="Times New Roman"/>
-          <w:bCs/>
-          <w:sz w:val="28"/>
-          <w:szCs w:val="28"/>
-          <w:shd w:val="clear" w:color="auto" w:fill="FFFFFF"/>
-        </w:rPr>
-        <w:t>S</w:t>
+        <w:t>σ(S</w:t>
       </w:r>
       <w:r>
         <w:rPr>
@@ -13751,7 +14370,6 @@
           <w:shd w:val="clear" w:color="auto" w:fill="FFFFFF"/>
         </w:rPr>
       </w:pPr>
-      <w:proofErr w:type="gramStart"/>
       <w:r>
         <w:rPr>
           <w:rFonts w:ascii="Times New Roman" w:hAnsi="Times New Roman" w:cs="Times New Roman"/>
@@ -13762,7 +14380,6 @@
         </w:rPr>
         <w:t>α(</w:t>
       </w:r>
-      <w:proofErr w:type="gramEnd"/>
       <w:r>
         <w:rPr>
           <w:rFonts w:ascii="Times New Roman" w:hAnsi="Times New Roman" w:cs="Times New Roman"/>
@@ -13816,7 +14433,6 @@
           <w:shd w:val="clear" w:color="auto" w:fill="FFFFFF"/>
         </w:rPr>
       </w:pPr>
-      <w:proofErr w:type="gramStart"/>
       <w:r>
         <w:rPr>
           <w:rFonts w:ascii="Times New Roman" w:hAnsi="Times New Roman" w:cs="Times New Roman"/>
@@ -13825,18 +14441,7 @@
           <w:szCs w:val="28"/>
           <w:shd w:val="clear" w:color="auto" w:fill="FFFFFF"/>
         </w:rPr>
-        <w:t>σ(</w:t>
-      </w:r>
-      <w:proofErr w:type="gramEnd"/>
-      <w:r>
-        <w:rPr>
-          <w:rFonts w:ascii="Times New Roman" w:hAnsi="Times New Roman" w:cs="Times New Roman"/>
-          <w:bCs/>
-          <w:sz w:val="28"/>
-          <w:szCs w:val="28"/>
-          <w:shd w:val="clear" w:color="auto" w:fill="FFFFFF"/>
-        </w:rPr>
-        <w:t>S</w:t>
+        <w:t>σ(S</w:t>
       </w:r>
       <w:r>
         <w:rPr>
@@ -13881,7 +14486,6 @@
           <w:shd w:val="clear" w:color="auto" w:fill="FFFFFF"/>
         </w:rPr>
       </w:pPr>
-      <w:proofErr w:type="gramStart"/>
       <w:r>
         <w:rPr>
           <w:rFonts w:ascii="Times New Roman" w:hAnsi="Times New Roman" w:cs="Times New Roman"/>
@@ -13893,7 +14497,6 @@
         <w:lastRenderedPageBreak/>
         <w:t>α(</w:t>
       </w:r>
-      <w:proofErr w:type="gramEnd"/>
       <w:r>
         <w:rPr>
           <w:rFonts w:ascii="Times New Roman" w:hAnsi="Times New Roman" w:cs="Times New Roman"/>
@@ -14670,10 +15273,10 @@
           <w:szCs w:val="28"/>
         </w:rPr>
         <w:object w:dxaOrig="1579" w:dyaOrig="340">
-          <v:shape id="_x0000_i1045" type="#_x0000_t75" style="width:121.5pt;height:25.5pt" o:ole="">
+          <v:shape id="_x0000_i1032" type="#_x0000_t75" style="width:121.55pt;height:25.25pt" o:ole="">
             <v:imagedata r:id="rId18" o:title=""/>
           </v:shape>
-          <o:OLEObject Type="Embed" ProgID="Equation.3" ShapeID="_x0000_i1045" DrawAspect="Content" ObjectID="_1621255933" r:id="rId23"/>
+          <o:OLEObject Type="Embed" ProgID="Equation.3" ShapeID="_x0000_i1032" DrawAspect="Content" ObjectID="_1621259262" r:id="rId23"/>
         </w:object>
       </w:r>
       <w:r>
@@ -14717,7 +15320,6 @@
           <w:lang w:val="ru-RU"/>
         </w:rPr>
       </w:pPr>
-      <w:proofErr w:type="gramStart"/>
       <w:r>
         <w:rPr>
           <w:rFonts w:ascii="Times New Roman" w:hAnsi="Times New Roman" w:cs="Times New Roman"/>
@@ -14739,7 +15341,6 @@
         </w:rPr>
         <w:t>(</w:t>
       </w:r>
-      <w:proofErr w:type="gramEnd"/>
       <w:r>
         <w:rPr>
           <w:rFonts w:ascii="Times New Roman" w:hAnsi="Times New Roman" w:cs="Times New Roman"/>
@@ -14861,7 +15462,6 @@
           <w:lang w:val="ru-RU"/>
         </w:rPr>
       </w:pPr>
-      <w:proofErr w:type="gramStart"/>
       <w:r>
         <w:rPr>
           <w:rFonts w:ascii="Times New Roman" w:hAnsi="Times New Roman" w:cs="Times New Roman"/>
@@ -14883,7 +15483,6 @@
         </w:rPr>
         <w:t>(</w:t>
       </w:r>
-      <w:proofErr w:type="gramEnd"/>
       <w:r>
         <w:rPr>
           <w:rFonts w:ascii="Times New Roman" w:hAnsi="Times New Roman" w:cs="Times New Roman"/>
@@ -14940,7 +15539,6 @@
           <w:lang w:val="ru-RU"/>
         </w:rPr>
       </w:pPr>
-      <w:proofErr w:type="gramStart"/>
       <w:r>
         <w:rPr>
           <w:rFonts w:ascii="Times New Roman" w:hAnsi="Times New Roman" w:cs="Times New Roman"/>
@@ -14962,7 +15560,6 @@
         </w:rPr>
         <w:t>(</w:t>
       </w:r>
-      <w:proofErr w:type="gramEnd"/>
       <w:r>
         <w:rPr>
           <w:rFonts w:ascii="Times New Roman" w:hAnsi="Times New Roman" w:cs="Times New Roman"/>
@@ -15161,7 +15758,6 @@
           <w:lang w:val="ru-RU"/>
         </w:rPr>
       </w:pPr>
-      <w:proofErr w:type="gramStart"/>
       <w:r>
         <w:rPr>
           <w:rFonts w:ascii="Times New Roman" w:hAnsi="Times New Roman" w:cs="Times New Roman"/>
@@ -15183,7 +15779,6 @@
         </w:rPr>
         <w:t>(</w:t>
       </w:r>
-      <w:proofErr w:type="gramEnd"/>
       <w:r>
         <w:rPr>
           <w:rFonts w:ascii="Times New Roman" w:hAnsi="Times New Roman" w:cs="Times New Roman"/>
@@ -15283,7 +15878,6 @@
           <w:lang w:val="ru-RU"/>
         </w:rPr>
       </w:pPr>
-      <w:proofErr w:type="gramStart"/>
       <w:r>
         <w:rPr>
           <w:rFonts w:ascii="Times New Roman" w:hAnsi="Times New Roman" w:cs="Times New Roman"/>
@@ -15305,7 +15899,6 @@
         </w:rPr>
         <w:t>(</w:t>
       </w:r>
-      <w:proofErr w:type="gramEnd"/>
       <w:r>
         <w:rPr>
           <w:rFonts w:ascii="Times New Roman" w:hAnsi="Times New Roman" w:cs="Times New Roman"/>
@@ -15373,7 +15966,6 @@
           <w:lang w:val="ru-RU"/>
         </w:rPr>
       </w:pPr>
-      <w:proofErr w:type="gramStart"/>
       <w:r>
         <w:rPr>
           <w:rFonts w:ascii="Times New Roman" w:hAnsi="Times New Roman" w:cs="Times New Roman"/>
@@ -15395,7 +15987,6 @@
         </w:rPr>
         <w:t>(</w:t>
       </w:r>
-      <w:proofErr w:type="gramEnd"/>
       <w:r>
         <w:rPr>
           <w:rFonts w:ascii="Times New Roman" w:hAnsi="Times New Roman" w:cs="Times New Roman"/>
@@ -15506,7 +16097,6 @@
           <w:lang w:val="ru-RU"/>
         </w:rPr>
       </w:pPr>
-      <w:proofErr w:type="gramStart"/>
       <w:r>
         <w:rPr>
           <w:rFonts w:ascii="Times New Roman" w:hAnsi="Times New Roman" w:cs="Times New Roman"/>
@@ -15528,7 +16118,6 @@
         </w:rPr>
         <w:t>(</w:t>
       </w:r>
-      <w:proofErr w:type="gramEnd"/>
       <w:r>
         <w:rPr>
           <w:rFonts w:ascii="Times New Roman" w:hAnsi="Times New Roman" w:cs="Times New Roman"/>
@@ -15596,7 +16185,6 @@
           <w:lang w:val="ru-RU"/>
         </w:rPr>
       </w:pPr>
-      <w:proofErr w:type="gramStart"/>
       <w:r>
         <w:rPr>
           <w:rFonts w:ascii="Times New Roman" w:hAnsi="Times New Roman" w:cs="Times New Roman"/>
@@ -15618,7 +16206,6 @@
         </w:rPr>
         <w:t>(</w:t>
       </w:r>
-      <w:proofErr w:type="gramEnd"/>
       <w:r>
         <w:rPr>
           <w:rFonts w:ascii="Times New Roman" w:hAnsi="Times New Roman" w:cs="Times New Roman"/>
@@ -16383,7 +16970,6 @@
           <w:shd w:val="clear" w:color="auto" w:fill="FFFFFF"/>
         </w:rPr>
       </w:pPr>
-      <w:proofErr w:type="gramStart"/>
       <w:r>
         <w:rPr>
           <w:rFonts w:ascii="Times New Roman" w:hAnsi="Times New Roman" w:cs="Times New Roman"/>
@@ -16394,7 +16980,6 @@
         </w:rPr>
         <w:t>α(</w:t>
       </w:r>
-      <w:proofErr w:type="gramEnd"/>
       <w:r>
         <w:rPr>
           <w:rFonts w:ascii="Times New Roman" w:hAnsi="Times New Roman" w:cs="Times New Roman"/>
@@ -16438,7 +17023,6 @@
           <w:shd w:val="clear" w:color="auto" w:fill="FFFFFF"/>
         </w:rPr>
       </w:pPr>
-      <w:proofErr w:type="gramStart"/>
       <w:r>
         <w:rPr>
           <w:rFonts w:ascii="Times New Roman" w:hAnsi="Times New Roman" w:cs="Times New Roman"/>
@@ -16447,18 +17031,7 @@
           <w:szCs w:val="28"/>
           <w:shd w:val="clear" w:color="auto" w:fill="FFFFFF"/>
         </w:rPr>
-        <w:t>σ(</w:t>
-      </w:r>
-      <w:proofErr w:type="gramEnd"/>
-      <w:r>
-        <w:rPr>
-          <w:rFonts w:ascii="Times New Roman" w:hAnsi="Times New Roman" w:cs="Times New Roman"/>
-          <w:bCs/>
-          <w:sz w:val="28"/>
-          <w:szCs w:val="28"/>
-          <w:shd w:val="clear" w:color="auto" w:fill="FFFFFF"/>
-        </w:rPr>
-        <w:t>S</w:t>
+        <w:t>σ(S</w:t>
       </w:r>
       <w:r>
         <w:rPr>
@@ -16514,7 +17087,6 @@
           <w:lang w:val="ru-RU"/>
         </w:rPr>
       </w:pPr>
-      <w:proofErr w:type="gramStart"/>
       <w:r>
         <w:rPr>
           <w:rFonts w:ascii="Times New Roman" w:hAnsi="Times New Roman" w:cs="Times New Roman"/>
@@ -16536,7 +17108,6 @@
         </w:rPr>
         <w:t>(</w:t>
       </w:r>
-      <w:proofErr w:type="gramEnd"/>
       <w:r>
         <w:rPr>
           <w:rFonts w:ascii="Times New Roman" w:hAnsi="Times New Roman" w:cs="Times New Roman"/>
@@ -18613,53 +19184,12 @@
           <w:lang w:val="ru-RU"/>
         </w:rPr>
       </w:pPr>
-      <w:proofErr w:type="spellStart"/>
-      <w:r>
-        <w:rPr>
-          <w:rFonts w:ascii="Times New Roman" w:hAnsi="Times New Roman" w:cs="Times New Roman"/>
-          <w:sz w:val="28"/>
-        </w:rPr>
-        <w:t>Условие</w:t>
-      </w:r>
-      <w:proofErr w:type="spellEnd"/>
-      <w:r>
-        <w:rPr>
-          <w:rFonts w:ascii="Times New Roman" w:hAnsi="Times New Roman" w:cs="Times New Roman"/>
-          <w:sz w:val="28"/>
-        </w:rPr>
-        <w:t xml:space="preserve"> </w:t>
-      </w:r>
-      <w:proofErr w:type="spellStart"/>
-      <w:r>
-        <w:rPr>
-          <w:rFonts w:ascii="Times New Roman" w:hAnsi="Times New Roman" w:cs="Times New Roman"/>
-          <w:sz w:val="28"/>
-        </w:rPr>
-        <w:t>машины</w:t>
-      </w:r>
-      <w:proofErr w:type="spellEnd"/>
-      <w:r>
-        <w:rPr>
-          <w:rFonts w:ascii="Times New Roman" w:hAnsi="Times New Roman" w:cs="Times New Roman"/>
-          <w:sz w:val="28"/>
-        </w:rPr>
-        <w:t xml:space="preserve"> </w:t>
-      </w:r>
-      <w:proofErr w:type="spellStart"/>
-      <w:r>
-        <w:rPr>
-          <w:rFonts w:ascii="Times New Roman" w:hAnsi="Times New Roman" w:cs="Times New Roman"/>
-          <w:sz w:val="28"/>
-        </w:rPr>
-        <w:t>Тьюринга</w:t>
-      </w:r>
-      <w:proofErr w:type="spellEnd"/>
-      <w:r>
-        <w:rPr>
-          <w:rFonts w:ascii="Times New Roman" w:hAnsi="Times New Roman" w:cs="Times New Roman"/>
-          <w:sz w:val="28"/>
-        </w:rPr>
-        <w:t xml:space="preserve"> M5</w:t>
+      <w:r>
+        <w:rPr>
+          <w:rFonts w:ascii="Times New Roman" w:hAnsi="Times New Roman" w:cs="Times New Roman"/>
+          <w:sz w:val="28"/>
+        </w:rPr>
+        <w:t>Условие машины Тьюринга M5</w:t>
       </w:r>
       <w:r>
         <w:rPr>
@@ -18684,6 +19214,7 @@
       <w:r>
         <w:rPr>
           <w:noProof/>
+          <w:lang w:val="ru-RU" w:eastAsia="ru-RU"/>
         </w:rPr>
         <w:drawing>
           <wp:inline distT="0" distB="0" distL="0" distR="0" wp14:anchorId="30BAA245" wp14:editId="3747D27E">
@@ -18753,41 +19284,13 @@
           <w:lang w:val="ru-RU"/>
         </w:rPr>
       </w:pPr>
-      <w:proofErr w:type="spellStart"/>
       <w:r>
         <w:rPr>
           <w:rFonts w:ascii="Times New Roman" w:hAnsi="Times New Roman" w:cs="Times New Roman"/>
           <w:sz w:val="24"/>
           <w:szCs w:val="24"/>
         </w:rPr>
-        <w:t>Таблица</w:t>
-      </w:r>
-      <w:proofErr w:type="spellEnd"/>
-      <w:r>
-        <w:rPr>
-          <w:rFonts w:ascii="Times New Roman" w:hAnsi="Times New Roman" w:cs="Times New Roman"/>
-          <w:sz w:val="24"/>
-          <w:szCs w:val="24"/>
-        </w:rPr>
-        <w:t xml:space="preserve"> 2.1. </w:t>
-      </w:r>
-      <w:proofErr w:type="spellStart"/>
-      <w:r>
-        <w:rPr>
-          <w:rFonts w:ascii="Times New Roman" w:hAnsi="Times New Roman" w:cs="Times New Roman"/>
-          <w:sz w:val="24"/>
-          <w:szCs w:val="24"/>
-        </w:rPr>
-        <w:t>Машина</w:t>
-      </w:r>
-      <w:proofErr w:type="spellEnd"/>
-      <w:r>
-        <w:rPr>
-          <w:rFonts w:ascii="Times New Roman" w:hAnsi="Times New Roman" w:cs="Times New Roman"/>
-          <w:sz w:val="24"/>
-          <w:szCs w:val="24"/>
-        </w:rPr>
-        <w:t xml:space="preserve"> М1</w:t>
+        <w:t>Таблица 2.1. Машина М1</w:t>
       </w:r>
     </w:p>
     <w:tbl>
@@ -19815,7 +20318,6 @@
           <w:szCs w:val="24"/>
         </w:rPr>
       </w:pPr>
-      <w:proofErr w:type="spellStart"/>
       <w:r>
         <w:rPr>
           <w:rFonts w:ascii="Times New Roman" w:hAnsi="Times New Roman" w:cs="Times New Roman"/>
@@ -19823,34 +20325,7 @@
           <w:szCs w:val="24"/>
         </w:rPr>
         <w:lastRenderedPageBreak/>
-        <w:t>Таблица</w:t>
-      </w:r>
-      <w:proofErr w:type="spellEnd"/>
-      <w:r>
-        <w:rPr>
-          <w:rFonts w:ascii="Times New Roman" w:hAnsi="Times New Roman" w:cs="Times New Roman"/>
-          <w:sz w:val="24"/>
-          <w:szCs w:val="24"/>
-        </w:rPr>
-        <w:t xml:space="preserve"> 2.4. </w:t>
-      </w:r>
-      <w:proofErr w:type="spellStart"/>
-      <w:r>
-        <w:rPr>
-          <w:rFonts w:ascii="Times New Roman" w:hAnsi="Times New Roman" w:cs="Times New Roman"/>
-          <w:sz w:val="24"/>
-          <w:szCs w:val="24"/>
-        </w:rPr>
-        <w:t>Машина</w:t>
-      </w:r>
-      <w:proofErr w:type="spellEnd"/>
-      <w:r>
-        <w:rPr>
-          <w:rFonts w:ascii="Times New Roman" w:hAnsi="Times New Roman" w:cs="Times New Roman"/>
-          <w:sz w:val="24"/>
-          <w:szCs w:val="24"/>
-        </w:rPr>
-        <w:t xml:space="preserve"> М4</w:t>
+        <w:t>Таблица 2.4. Машина М4</w:t>
       </w:r>
     </w:p>
     <w:tbl>
@@ -20201,7 +20676,6 @@
           <w:lang w:val="uk-UA"/>
         </w:rPr>
       </w:pPr>
-      <w:proofErr w:type="spellStart"/>
       <w:r>
         <w:rPr>
           <w:rFonts w:ascii="Times New Roman" w:hAnsi="Times New Roman" w:cs="Times New Roman"/>
@@ -20216,52 +20690,7 @@
           <w:sz w:val="28"/>
           <w:lang w:val="uk-UA"/>
         </w:rPr>
-        <w:t>блица</w:t>
-      </w:r>
-      <w:proofErr w:type="spellEnd"/>
-      <w:r>
-        <w:rPr>
-          <w:rFonts w:ascii="Times New Roman" w:hAnsi="Times New Roman" w:cs="Times New Roman"/>
-          <w:sz w:val="28"/>
-          <w:lang w:val="uk-UA"/>
-        </w:rPr>
-        <w:t xml:space="preserve"> 2.5. </w:t>
-      </w:r>
-      <w:proofErr w:type="spellStart"/>
-      <w:r>
-        <w:rPr>
-          <w:rFonts w:ascii="Times New Roman" w:hAnsi="Times New Roman" w:cs="Times New Roman"/>
-          <w:sz w:val="28"/>
-          <w:lang w:val="uk-UA"/>
-        </w:rPr>
-        <w:t>Исходная</w:t>
-      </w:r>
-      <w:proofErr w:type="spellEnd"/>
-      <w:r>
-        <w:rPr>
-          <w:rFonts w:ascii="Times New Roman" w:hAnsi="Times New Roman" w:cs="Times New Roman"/>
-          <w:sz w:val="28"/>
-          <w:lang w:val="uk-UA"/>
-        </w:rPr>
-        <w:t xml:space="preserve"> </w:t>
-      </w:r>
-      <w:proofErr w:type="spellStart"/>
-      <w:r>
-        <w:rPr>
-          <w:rFonts w:ascii="Times New Roman" w:hAnsi="Times New Roman" w:cs="Times New Roman"/>
-          <w:sz w:val="28"/>
-          <w:lang w:val="uk-UA"/>
-        </w:rPr>
-        <w:t>таблица</w:t>
-      </w:r>
-      <w:proofErr w:type="spellEnd"/>
-      <w:r>
-        <w:rPr>
-          <w:rFonts w:ascii="Times New Roman" w:hAnsi="Times New Roman" w:cs="Times New Roman"/>
-          <w:sz w:val="28"/>
-          <w:lang w:val="uk-UA"/>
-        </w:rPr>
-        <w:t xml:space="preserve"> МТ16</w:t>
+        <w:t>блица 2.5. Исходная таблица МТ16</w:t>
       </w:r>
     </w:p>
     <w:tbl>
@@ -21155,74 +21584,28 @@
           <w:lang w:val="uk-UA"/>
         </w:rPr>
       </w:pPr>
-      <w:proofErr w:type="spellStart"/>
       <w:r>
         <w:rPr>
           <w:rFonts w:ascii="Times New Roman" w:hAnsi="Times New Roman" w:cs="Times New Roman"/>
           <w:sz w:val="28"/>
           <w:lang w:val="uk-UA"/>
         </w:rPr>
-        <w:t>Таблица</w:t>
-      </w:r>
-      <w:proofErr w:type="spellEnd"/>
+        <w:t>Таблица 2.</w:t>
+      </w:r>
+      <w:r>
+        <w:rPr>
+          <w:rFonts w:ascii="Times New Roman" w:hAnsi="Times New Roman" w:cs="Times New Roman"/>
+          <w:sz w:val="28"/>
+        </w:rPr>
+        <w:t>6</w:t>
+      </w:r>
       <w:r>
         <w:rPr>
           <w:rFonts w:ascii="Times New Roman" w:hAnsi="Times New Roman" w:cs="Times New Roman"/>
           <w:sz w:val="28"/>
           <w:lang w:val="uk-UA"/>
         </w:rPr>
-        <w:t xml:space="preserve"> 2.</w:t>
-      </w:r>
-      <w:r>
-        <w:rPr>
-          <w:rFonts w:ascii="Times New Roman" w:hAnsi="Times New Roman" w:cs="Times New Roman"/>
-          <w:sz w:val="28"/>
-        </w:rPr>
-        <w:t>6</w:t>
-      </w:r>
-      <w:r>
-        <w:rPr>
-          <w:rFonts w:ascii="Times New Roman" w:hAnsi="Times New Roman" w:cs="Times New Roman"/>
-          <w:sz w:val="28"/>
-          <w:lang w:val="uk-UA"/>
-        </w:rPr>
-        <w:t xml:space="preserve">. </w:t>
-      </w:r>
-      <w:proofErr w:type="spellStart"/>
-      <w:r>
-        <w:rPr>
-          <w:rFonts w:ascii="Times New Roman" w:hAnsi="Times New Roman" w:cs="Times New Roman"/>
-          <w:sz w:val="28"/>
-          <w:lang w:val="uk-UA"/>
-        </w:rPr>
-        <w:t>Решённая</w:t>
-      </w:r>
-      <w:proofErr w:type="spellEnd"/>
-      <w:r>
-        <w:rPr>
-          <w:rFonts w:ascii="Times New Roman" w:hAnsi="Times New Roman" w:cs="Times New Roman"/>
-          <w:sz w:val="28"/>
-          <w:lang w:val="uk-UA"/>
-        </w:rPr>
-        <w:t xml:space="preserve"> </w:t>
-      </w:r>
-      <w:proofErr w:type="spellStart"/>
-      <w:r>
-        <w:rPr>
-          <w:rFonts w:ascii="Times New Roman" w:hAnsi="Times New Roman" w:cs="Times New Roman"/>
-          <w:sz w:val="28"/>
-          <w:lang w:val="uk-UA"/>
-        </w:rPr>
-        <w:t>таблица</w:t>
-      </w:r>
-      <w:proofErr w:type="spellEnd"/>
-      <w:r>
-        <w:rPr>
-          <w:rFonts w:ascii="Times New Roman" w:hAnsi="Times New Roman" w:cs="Times New Roman"/>
-          <w:sz w:val="28"/>
-          <w:lang w:val="uk-UA"/>
-        </w:rPr>
-        <w:t xml:space="preserve"> МТ16</w:t>
+        <w:t>. Решённая таблица МТ16</w:t>
       </w:r>
     </w:p>
     <w:tbl>
@@ -22164,6 +22547,7 @@
           <w:sz w:val="21"/>
           <w:szCs w:val="21"/>
           <w:shd w:val="clear" w:color="auto" w:fill="FFFFFF"/>
+          <w:lang w:val="ru-RU" w:eastAsia="ru-RU"/>
         </w:rPr>
         <w:drawing>
           <wp:inline distT="0" distB="0" distL="0" distR="0">
@@ -22283,10 +22667,10 @@
       </w:pPr>
       <w:r>
         <w:object w:dxaOrig="17781" w:dyaOrig="12260">
-          <v:shape id="_x0000_i1048" type="#_x0000_t75" style="width:483.5pt;height:333.5pt" o:ole="">
+          <v:shape id="_x0000_i1033" type="#_x0000_t75" style="width:483.45pt;height:333.8pt" o:ole="">
             <v:imagedata r:id="rId26" o:title=""/>
           </v:shape>
-          <o:OLEObject Type="Embed" ProgID="Visio.Drawing.15" ShapeID="_x0000_i1048" DrawAspect="Content" ObjectID="_1621255934" r:id="rId27"/>
+          <o:OLEObject Type="Embed" ProgID="Visio.Drawing.15" ShapeID="_x0000_i1033" DrawAspect="Content" ObjectID="_1621259263" r:id="rId27"/>
         </w:object>
       </w:r>
     </w:p>
@@ -22358,39 +22742,110 @@
           <w:sz w:val="28"/>
           <w:lang w:val="ru-RU"/>
         </w:rPr>
-        <w:t xml:space="preserve">Из начального состояния Е1 при условии правда, машина переходит в состояние Е2, осуществляя сдвиг </w:t>
-      </w:r>
-      <w:r>
-        <w:rPr>
-          <w:rFonts w:ascii="Times New Roman" w:hAnsi="Times New Roman" w:cs="Times New Roman"/>
-          <w:sz w:val="28"/>
-          <w:lang w:val="ru-RU"/>
-        </w:rPr>
-        <w:t>вправо, при этом записывая значение 1</w:t>
-      </w:r>
-      <w:r>
-        <w:rPr>
-          <w:rFonts w:ascii="Times New Roman" w:hAnsi="Times New Roman" w:cs="Times New Roman"/>
-          <w:sz w:val="28"/>
-          <w:lang w:val="ru-RU"/>
-        </w:rPr>
-        <w:t xml:space="preserve">. При условии ложь, машина переходит в состояние А1, осуществляя сдвиг вправо, при этом записывая значение </w:t>
-      </w:r>
-      <w:r>
-        <w:rPr>
-          <w:rFonts w:ascii="Times New Roman" w:hAnsi="Times New Roman" w:cs="Times New Roman"/>
-          <w:sz w:val="28"/>
-          <w:lang w:val="ru-RU"/>
-        </w:rPr>
-        <w:t>0</w:t>
-      </w:r>
-      <w:r>
-        <w:rPr>
-          <w:rFonts w:ascii="Times New Roman" w:hAnsi="Times New Roman" w:cs="Times New Roman"/>
-          <w:sz w:val="28"/>
-          <w:lang w:val="ru-RU"/>
-        </w:rPr>
-        <w:t xml:space="preserve">. </w:t>
+        <w:t xml:space="preserve">Из начального состояния </w:t>
+      </w:r>
+      <w:r>
+        <w:rPr>
+          <w:rFonts w:ascii="Times New Roman" w:hAnsi="Times New Roman" w:cs="Times New Roman"/>
+          <w:sz w:val="28"/>
+        </w:rPr>
+        <w:t>D</w:t>
+      </w:r>
+      <w:r>
+        <w:rPr>
+          <w:rFonts w:ascii="Times New Roman" w:hAnsi="Times New Roman" w:cs="Times New Roman"/>
+          <w:sz w:val="28"/>
+          <w:lang w:val="ru-RU"/>
+        </w:rPr>
+        <w:t>1 при условии правда</w:t>
+      </w:r>
+      <w:r>
+        <w:rPr>
+          <w:rFonts w:ascii="Times New Roman" w:hAnsi="Times New Roman" w:cs="Times New Roman"/>
+          <w:sz w:val="28"/>
+          <w:lang w:val="ru-RU"/>
+        </w:rPr>
+        <w:t>, машина переходит в состояние D</w:t>
+      </w:r>
+      <w:r>
+        <w:rPr>
+          <w:rFonts w:ascii="Times New Roman" w:hAnsi="Times New Roman" w:cs="Times New Roman"/>
+          <w:sz w:val="28"/>
+          <w:lang w:val="ru-RU"/>
+        </w:rPr>
+        <w:t xml:space="preserve">2, осуществляя сдвиг </w:t>
+      </w:r>
+      <w:r>
+        <w:rPr>
+          <w:rFonts w:ascii="Times New Roman" w:hAnsi="Times New Roman" w:cs="Times New Roman"/>
+          <w:sz w:val="28"/>
+          <w:lang w:val="ru-RU"/>
+        </w:rPr>
+        <w:t>вправ</w:t>
+      </w:r>
+      <w:r>
+        <w:rPr>
+          <w:rFonts w:ascii="Times New Roman" w:hAnsi="Times New Roman" w:cs="Times New Roman"/>
+          <w:sz w:val="28"/>
+          <w:lang w:val="ru-RU"/>
+        </w:rPr>
+        <w:t>о, при этом записывая значение 0</w:t>
+      </w:r>
+      <w:r>
+        <w:rPr>
+          <w:rFonts w:ascii="Times New Roman" w:hAnsi="Times New Roman" w:cs="Times New Roman"/>
+          <w:sz w:val="28"/>
+          <w:lang w:val="ru-RU"/>
+        </w:rPr>
+        <w:t>. При условии ложь</w:t>
+      </w:r>
+      <w:r>
+        <w:rPr>
+          <w:rFonts w:ascii="Times New Roman" w:hAnsi="Times New Roman" w:cs="Times New Roman"/>
+          <w:sz w:val="28"/>
+          <w:lang w:val="ru-RU"/>
+        </w:rPr>
+        <w:t>, машина переходит в состояние B</w:t>
+      </w:r>
+      <w:r>
+        <w:rPr>
+          <w:rFonts w:ascii="Times New Roman" w:hAnsi="Times New Roman" w:cs="Times New Roman"/>
+          <w:sz w:val="28"/>
+          <w:lang w:val="ru-RU"/>
+        </w:rPr>
+        <w:t xml:space="preserve">1, осуществляя </w:t>
+      </w:r>
+      <w:r>
+        <w:rPr>
+          <w:rFonts w:ascii="Times New Roman" w:hAnsi="Times New Roman" w:cs="Times New Roman"/>
+          <w:sz w:val="28"/>
+          <w:lang w:val="ru-RU"/>
+        </w:rPr>
+        <w:t>стоп-состояние</w:t>
+      </w:r>
+      <w:r>
+        <w:rPr>
+          <w:rFonts w:ascii="Times New Roman" w:hAnsi="Times New Roman" w:cs="Times New Roman"/>
+          <w:sz w:val="28"/>
+          <w:lang w:val="ru-RU"/>
+        </w:rPr>
+        <w:t xml:space="preserve">, при этом записывая значение </w:t>
+      </w:r>
+      <w:r>
+        <w:rPr>
+          <w:rFonts w:ascii="Times New Roman" w:hAnsi="Times New Roman" w:cs="Times New Roman"/>
+          <w:sz w:val="28"/>
+          <w:lang w:val="ru-RU"/>
+        </w:rPr>
+        <w:t>1.</w:t>
+      </w:r>
+      <w:r>
+        <w:rPr>
+          <w:rFonts w:ascii="Times New Roman" w:hAnsi="Times New Roman" w:cs="Times New Roman"/>
+          <w:sz w:val="28"/>
+          <w:lang w:val="ru-RU"/>
+        </w:rPr>
+        <w:t xml:space="preserve"> </w:t>
       </w:r>
     </w:p>
     <w:p>
@@ -22418,7 +22873,7 @@
           <w:sz w:val="28"/>
           <w:lang w:val="ru-RU"/>
         </w:rPr>
-        <w:t>Е</w:t>
+        <w:t>D</w:t>
       </w:r>
       <w:r>
         <w:rPr>
@@ -22434,15 +22889,23 @@
           <w:sz w:val="28"/>
           <w:lang w:val="uk-UA"/>
         </w:rPr>
-        <w:t>Е</w:t>
-      </w:r>
-      <w:r>
-        <w:rPr>
-          <w:rFonts w:ascii="Times New Roman" w:hAnsi="Times New Roman" w:cs="Times New Roman"/>
-          <w:sz w:val="28"/>
-          <w:lang w:val="ru-RU"/>
-        </w:rPr>
-        <w:t xml:space="preserve">1, осуществляя сдвиг вправо, при этом записывая значение 1. При условии ложь, машина </w:t>
+        <w:t>D</w:t>
+      </w:r>
+      <w:r>
+        <w:rPr>
+          <w:rFonts w:ascii="Times New Roman" w:hAnsi="Times New Roman" w:cs="Times New Roman"/>
+          <w:sz w:val="28"/>
+          <w:lang w:val="ru-RU"/>
+        </w:rPr>
+        <w:t>1, осуществляя сдвиг влево</w:t>
+      </w:r>
+      <w:r>
+        <w:rPr>
+          <w:rFonts w:ascii="Times New Roman" w:hAnsi="Times New Roman" w:cs="Times New Roman"/>
+          <w:sz w:val="28"/>
+          <w:lang w:val="ru-RU"/>
+        </w:rPr>
+        <w:t xml:space="preserve">, при этом записывая значение 1. При условии ложь, машина </w:t>
       </w:r>
       <w:r>
         <w:rPr>
@@ -22465,7 +22928,7 @@
           <w:rFonts w:ascii="Times New Roman" w:hAnsi="Times New Roman" w:cs="Times New Roman"/>
           <w:sz w:val="28"/>
         </w:rPr>
-        <w:t>G</w:t>
+        <w:t>C</w:t>
       </w:r>
       <w:r>
         <w:rPr>
@@ -22524,7 +22987,7 @@
           <w:rFonts w:ascii="Times New Roman" w:hAnsi="Times New Roman" w:cs="Times New Roman"/>
           <w:sz w:val="28"/>
         </w:rPr>
-        <w:t>G</w:t>
+        <w:t>B</w:t>
       </w:r>
       <w:r>
         <w:rPr>
@@ -22539,46 +23002,79 @@
           <w:rFonts w:ascii="Times New Roman" w:hAnsi="Times New Roman" w:cs="Times New Roman"/>
           <w:sz w:val="28"/>
         </w:rPr>
-        <w:t>G</w:t>
-      </w:r>
-      <w:r>
-        <w:rPr>
-          <w:rFonts w:ascii="Times New Roman" w:hAnsi="Times New Roman" w:cs="Times New Roman"/>
-          <w:sz w:val="28"/>
-          <w:lang w:val="ru-RU"/>
-        </w:rPr>
-        <w:t xml:space="preserve">1, осуществляя сдвиг вправо, при этом записывая значение 1. При условии ложь, машина переходит в состояние </w:t>
-      </w:r>
-      <w:r>
-        <w:rPr>
-          <w:rFonts w:ascii="Times New Roman" w:hAnsi="Times New Roman" w:cs="Times New Roman"/>
-          <w:sz w:val="28"/>
-        </w:rPr>
-        <w:t>G</w:t>
-      </w:r>
-      <w:r>
-        <w:rPr>
-          <w:rFonts w:ascii="Times New Roman" w:hAnsi="Times New Roman" w:cs="Times New Roman"/>
-          <w:sz w:val="28"/>
-          <w:lang w:val="ru-RU"/>
-        </w:rPr>
-        <w:t xml:space="preserve">2, осуществляя сдвиг </w:t>
-      </w:r>
-      <w:r>
-        <w:rPr>
-          <w:rFonts w:ascii="Times New Roman" w:hAnsi="Times New Roman" w:cs="Times New Roman"/>
-          <w:sz w:val="28"/>
-          <w:lang w:val="ru-RU"/>
-        </w:rPr>
-        <w:t>влево</w:t>
-      </w:r>
-      <w:r>
-        <w:rPr>
-          <w:rFonts w:ascii="Times New Roman" w:hAnsi="Times New Roman" w:cs="Times New Roman"/>
-          <w:sz w:val="28"/>
-          <w:lang w:val="ru-RU"/>
-        </w:rPr>
-        <w:t>, при этом записывая значение 0.</w:t>
+        <w:t>B</w:t>
+      </w:r>
+      <w:r>
+        <w:rPr>
+          <w:rFonts w:ascii="Times New Roman" w:hAnsi="Times New Roman" w:cs="Times New Roman"/>
+          <w:sz w:val="28"/>
+          <w:lang w:val="ru-RU"/>
+        </w:rPr>
+        <w:t>1, осуществляя сдвиг вправ</w:t>
+      </w:r>
+      <w:r>
+        <w:rPr>
+          <w:rFonts w:ascii="Times New Roman" w:hAnsi="Times New Roman" w:cs="Times New Roman"/>
+          <w:sz w:val="28"/>
+          <w:lang w:val="ru-RU"/>
+        </w:rPr>
+        <w:t>о, при этом записывая значение 0</w:t>
+      </w:r>
+      <w:r>
+        <w:rPr>
+          <w:rFonts w:ascii="Times New Roman" w:hAnsi="Times New Roman" w:cs="Times New Roman"/>
+          <w:sz w:val="28"/>
+          <w:lang w:val="ru-RU"/>
+        </w:rPr>
+        <w:t xml:space="preserve">. При условии ложь, </w:t>
+      </w:r>
+      <w:r>
+        <w:rPr>
+          <w:rFonts w:ascii="Times New Roman" w:hAnsi="Times New Roman" w:cs="Times New Roman"/>
+          <w:sz w:val="28"/>
+          <w:lang w:val="ru-RU"/>
+        </w:rPr>
+        <w:lastRenderedPageBreak/>
+        <w:t xml:space="preserve">машина переходит в состояние </w:t>
+      </w:r>
+      <w:r>
+        <w:rPr>
+          <w:rFonts w:ascii="Times New Roman" w:hAnsi="Times New Roman" w:cs="Times New Roman"/>
+          <w:sz w:val="28"/>
+        </w:rPr>
+        <w:t>A</w:t>
+      </w:r>
+      <w:r>
+        <w:rPr>
+          <w:rFonts w:ascii="Times New Roman" w:hAnsi="Times New Roman" w:cs="Times New Roman"/>
+          <w:sz w:val="28"/>
+          <w:lang w:val="ru-RU"/>
+        </w:rPr>
+        <w:t>1</w:t>
+      </w:r>
+      <w:r>
+        <w:rPr>
+          <w:rFonts w:ascii="Times New Roman" w:hAnsi="Times New Roman" w:cs="Times New Roman"/>
+          <w:sz w:val="28"/>
+          <w:lang w:val="ru-RU"/>
+        </w:rPr>
+        <w:t xml:space="preserve">, осуществляя </w:t>
+      </w:r>
+      <w:r>
+        <w:rPr>
+          <w:rFonts w:ascii="Times New Roman" w:hAnsi="Times New Roman" w:cs="Times New Roman"/>
+          <w:sz w:val="28"/>
+          <w:lang w:val="ru-RU"/>
+        </w:rPr>
+        <w:t>стоп-состояние, при этом записывая значение 1</w:t>
+      </w:r>
+      <w:r>
+        <w:rPr>
+          <w:rFonts w:ascii="Times New Roman" w:hAnsi="Times New Roman" w:cs="Times New Roman"/>
+          <w:sz w:val="28"/>
+          <w:lang w:val="ru-RU"/>
+        </w:rPr>
+        <w:t>.</w:t>
       </w:r>
     </w:p>
     <w:p>
@@ -22598,15 +23094,15 @@
           <w:sz w:val="28"/>
           <w:lang w:val="ru-RU"/>
         </w:rPr>
-        <w:lastRenderedPageBreak/>
         <w:t xml:space="preserve">Из условия </w:t>
       </w:r>
       <w:r>
         <w:rPr>
           <w:rFonts w:ascii="Times New Roman" w:hAnsi="Times New Roman" w:cs="Times New Roman"/>
           <w:sz w:val="28"/>
-        </w:rPr>
-        <w:t>G</w:t>
+          <w:lang w:val="ru-RU"/>
+        </w:rPr>
+        <w:t>В</w:t>
       </w:r>
       <w:r>
         <w:rPr>
@@ -22621,15 +23117,23 @@
           <w:rFonts w:ascii="Times New Roman" w:hAnsi="Times New Roman" w:cs="Times New Roman"/>
           <w:sz w:val="28"/>
         </w:rPr>
-        <w:t>G</w:t>
-      </w:r>
-      <w:r>
-        <w:rPr>
-          <w:rFonts w:ascii="Times New Roman" w:hAnsi="Times New Roman" w:cs="Times New Roman"/>
-          <w:sz w:val="28"/>
-          <w:lang w:val="ru-RU"/>
-        </w:rPr>
-        <w:t xml:space="preserve">0, при этом записывая значение </w:t>
+        <w:t>B</w:t>
+      </w:r>
+      <w:r>
+        <w:rPr>
+          <w:rFonts w:ascii="Times New Roman" w:hAnsi="Times New Roman" w:cs="Times New Roman"/>
+          <w:sz w:val="28"/>
+          <w:lang w:val="ru-RU"/>
+        </w:rPr>
+        <w:t>0</w:t>
+      </w:r>
+      <w:r>
+        <w:rPr>
+          <w:rFonts w:ascii="Times New Roman" w:hAnsi="Times New Roman" w:cs="Times New Roman"/>
+          <w:sz w:val="28"/>
+          <w:lang w:val="ru-RU"/>
+        </w:rPr>
+        <w:t xml:space="preserve">, при этом записывая значение </w:t>
       </w:r>
       <w:r>
         <w:rPr>
@@ -22645,30 +23149,55 @@
           <w:sz w:val="28"/>
           <w:lang w:val="ru-RU"/>
         </w:rPr>
-        <w:t xml:space="preserve">. При условии правда, машина переходит в состояние </w:t>
-      </w:r>
-      <w:r>
-        <w:rPr>
-          <w:rFonts w:ascii="Times New Roman" w:hAnsi="Times New Roman" w:cs="Times New Roman"/>
-          <w:sz w:val="28"/>
-        </w:rPr>
-        <w:t>G</w:t>
-      </w:r>
-      <w:r>
-        <w:rPr>
-          <w:rFonts w:ascii="Times New Roman" w:hAnsi="Times New Roman" w:cs="Times New Roman"/>
-          <w:sz w:val="28"/>
-          <w:lang w:val="ru-RU"/>
-        </w:rPr>
-        <w:t xml:space="preserve">2, </w:t>
-      </w:r>
-      <w:r>
-        <w:rPr>
-          <w:rFonts w:ascii="Times New Roman" w:hAnsi="Times New Roman" w:cs="Times New Roman"/>
-          <w:sz w:val="28"/>
-          <w:lang w:val="ru-RU"/>
-        </w:rPr>
-        <w:t>осуществляет сдвиг вправо, при этом записывая значение 0</w:t>
+        <w:t xml:space="preserve">. При условии правда, машина переходит в </w:t>
+      </w:r>
+      <w:r>
+        <w:rPr>
+          <w:rFonts w:ascii="Times New Roman" w:hAnsi="Times New Roman" w:cs="Times New Roman"/>
+          <w:sz w:val="28"/>
+          <w:lang w:val="ru-RU"/>
+        </w:rPr>
+        <w:t>стоп-</w:t>
+      </w:r>
+      <w:r>
+        <w:rPr>
+          <w:rFonts w:ascii="Times New Roman" w:hAnsi="Times New Roman" w:cs="Times New Roman"/>
+          <w:sz w:val="28"/>
+          <w:lang w:val="ru-RU"/>
+        </w:rPr>
+        <w:t xml:space="preserve">состояние </w:t>
+      </w:r>
+      <w:r>
+        <w:rPr>
+          <w:rFonts w:ascii="Times New Roman" w:hAnsi="Times New Roman" w:cs="Times New Roman"/>
+          <w:sz w:val="28"/>
+          <w:lang w:val="ru-RU"/>
+        </w:rPr>
+        <w:t>В</w:t>
+      </w:r>
+      <w:r>
+        <w:rPr>
+          <w:rFonts w:ascii="Times New Roman" w:hAnsi="Times New Roman" w:cs="Times New Roman"/>
+          <w:sz w:val="28"/>
+          <w:lang w:val="ru-RU"/>
+        </w:rPr>
+        <w:t>2</w:t>
+      </w:r>
+      <w:r>
+        <w:rPr>
+          <w:rFonts w:ascii="Times New Roman" w:hAnsi="Times New Roman" w:cs="Times New Roman"/>
+          <w:sz w:val="28"/>
+          <w:lang w:val="ru-RU"/>
+        </w:rPr>
+        <w:t xml:space="preserve">, </w:t>
+      </w:r>
+      <w:r>
+        <w:rPr>
+          <w:rFonts w:ascii="Times New Roman" w:hAnsi="Times New Roman" w:cs="Times New Roman"/>
+          <w:sz w:val="28"/>
+          <w:lang w:val="ru-RU"/>
+        </w:rPr>
+        <w:t>осуществляет стоп-состояние, при этом записывая значение 1</w:t>
       </w:r>
       <w:r>
         <w:rPr>
@@ -22696,15 +23225,48 @@
           <w:sz w:val="28"/>
           <w:lang w:val="ru-RU"/>
         </w:rPr>
-        <w:t xml:space="preserve">Из условия А1 при условии правда машина переходит в состояние А1, осуществляя сдвиг вправо, при этом записывая значение 0. При условии ложь, </w:t>
-      </w:r>
-      <w:r>
-        <w:rPr>
-          <w:rFonts w:ascii="Times New Roman" w:hAnsi="Times New Roman" w:cs="Times New Roman"/>
-          <w:sz w:val="28"/>
-          <w:lang w:val="ru-RU"/>
-        </w:rPr>
-        <w:t xml:space="preserve">машина переходит в стоп-состояние </w:t>
+        <w:t xml:space="preserve">Из условия </w:t>
+      </w:r>
+      <w:r>
+        <w:rPr>
+          <w:rFonts w:ascii="Times New Roman" w:hAnsi="Times New Roman" w:cs="Times New Roman"/>
+          <w:sz w:val="28"/>
+        </w:rPr>
+        <w:t>A</w:t>
+      </w:r>
+      <w:r>
+        <w:rPr>
+          <w:rFonts w:ascii="Times New Roman" w:hAnsi="Times New Roman" w:cs="Times New Roman"/>
+          <w:sz w:val="28"/>
+          <w:lang w:val="ru-RU"/>
+        </w:rPr>
+        <w:t>1 пр</w:t>
+      </w:r>
+      <w:r>
+        <w:rPr>
+          <w:rFonts w:ascii="Times New Roman" w:hAnsi="Times New Roman" w:cs="Times New Roman"/>
+          <w:sz w:val="28"/>
+          <w:lang w:val="ru-RU"/>
+        </w:rPr>
+        <w:t>ф</w:t>
+      </w:r>
+      <w:bookmarkStart w:id="7" w:name="_GoBack"/>
+      <w:bookmarkEnd w:id="7"/>
+      <w:r>
+        <w:rPr>
+          <w:rFonts w:ascii="Times New Roman" w:hAnsi="Times New Roman" w:cs="Times New Roman"/>
+          <w:sz w:val="28"/>
+          <w:lang w:val="ru-RU"/>
+        </w:rPr>
+        <w:t xml:space="preserve">и условии правда машина переходит в состояние А1, осуществляя сдвиг вправо, при этом записывая значение 0. При условии ложь, </w:t>
+      </w:r>
+      <w:r>
+        <w:rPr>
+          <w:rFonts w:ascii="Times New Roman" w:hAnsi="Times New Roman" w:cs="Times New Roman"/>
+          <w:sz w:val="28"/>
+          <w:lang w:val="ru-RU"/>
+        </w:rPr>
+        <w:t xml:space="preserve">машина осуществляет сдвиг вправо и переходит в </w:t>
       </w:r>
       <w:r>
         <w:rPr>
@@ -22720,7 +23282,7 @@
           <w:sz w:val="28"/>
           <w:lang w:val="ru-RU"/>
         </w:rPr>
-        <w:t>0</w:t>
+        <w:t>1</w:t>
       </w:r>
       <w:r>
         <w:rPr>
@@ -22754,16 +23316,25 @@
         <w:rPr>
           <w:rFonts w:ascii="Times New Roman" w:hAnsi="Times New Roman" w:cs="Times New Roman"/>
           <w:sz w:val="28"/>
-        </w:rPr>
-        <w:t>F</w:t>
-      </w:r>
-      <w:r>
-        <w:rPr>
-          <w:rFonts w:ascii="Times New Roman" w:hAnsi="Times New Roman" w:cs="Times New Roman"/>
-          <w:sz w:val="28"/>
-          <w:lang w:val="ru-RU"/>
-        </w:rPr>
-        <w:t xml:space="preserve">1, </w:t>
+          <w:lang w:val="ru-RU"/>
+        </w:rPr>
+        <w:t>А</w:t>
+      </w:r>
+      <w:r>
+        <w:rPr>
+          <w:rFonts w:ascii="Times New Roman" w:hAnsi="Times New Roman" w:cs="Times New Roman"/>
+          <w:sz w:val="28"/>
+          <w:lang w:val="ru-RU"/>
+        </w:rPr>
+        <w:t>0</w:t>
+      </w:r>
+      <w:r>
+        <w:rPr>
+          <w:rFonts w:ascii="Times New Roman" w:hAnsi="Times New Roman" w:cs="Times New Roman"/>
+          <w:sz w:val="28"/>
+          <w:lang w:val="ru-RU"/>
+        </w:rPr>
+        <w:t xml:space="preserve">, </w:t>
       </w:r>
       <w:r>
         <w:rPr>
@@ -22852,8 +23423,9 @@
         <w:rPr>
           <w:rFonts w:ascii="Times New Roman" w:hAnsi="Times New Roman" w:cs="Times New Roman"/>
           <w:sz w:val="28"/>
-        </w:rPr>
-        <w:t>F</w:t>
+          <w:lang w:val="ru-RU"/>
+        </w:rPr>
+        <w:t>С</w:t>
       </w:r>
       <w:r>
         <w:rPr>
@@ -22867,8 +23439,9 @@
         <w:rPr>
           <w:rFonts w:ascii="Times New Roman" w:hAnsi="Times New Roman" w:cs="Times New Roman"/>
           <w:sz w:val="28"/>
-        </w:rPr>
-        <w:t>F</w:t>
+          <w:lang w:val="ru-RU"/>
+        </w:rPr>
+        <w:t>С</w:t>
       </w:r>
       <w:r>
         <w:rPr>
@@ -22884,15 +23457,15 @@
           <w:sz w:val="28"/>
           <w:lang w:val="ru-RU"/>
         </w:rPr>
-        <w:t>влево</w:t>
-      </w:r>
-      <w:r>
-        <w:rPr>
-          <w:rFonts w:ascii="Times New Roman" w:hAnsi="Times New Roman" w:cs="Times New Roman"/>
-          <w:sz w:val="28"/>
-          <w:lang w:val="ru-RU"/>
-        </w:rPr>
-        <w:t xml:space="preserve">, при этом записывая значение 0. При условии ложь, </w:t>
+        <w:t>вправо, при этом записывая значение 1</w:t>
+      </w:r>
+      <w:r>
+        <w:rPr>
+          <w:rFonts w:ascii="Times New Roman" w:hAnsi="Times New Roman" w:cs="Times New Roman"/>
+          <w:sz w:val="28"/>
+          <w:lang w:val="ru-RU"/>
+        </w:rPr>
+        <w:t xml:space="preserve">. При условии ложь, </w:t>
       </w:r>
       <w:r>
         <w:rPr>
@@ -22914,8 +23487,9 @@
         <w:rPr>
           <w:rFonts w:ascii="Times New Roman" w:hAnsi="Times New Roman" w:cs="Times New Roman"/>
           <w:sz w:val="28"/>
-        </w:rPr>
-        <w:t>F</w:t>
+          <w:lang w:val="ru-RU"/>
+        </w:rPr>
+        <w:t>С</w:t>
       </w:r>
       <w:r>
         <w:rPr>
@@ -22931,7 +23505,7 @@
           <w:sz w:val="28"/>
           <w:lang w:val="ru-RU"/>
         </w:rPr>
-        <w:t>1</w:t>
+        <w:t>0</w:t>
       </w:r>
       <w:r>
         <w:rPr>
@@ -22965,8 +23539,9 @@
         <w:rPr>
           <w:rFonts w:ascii="Times New Roman" w:hAnsi="Times New Roman" w:cs="Times New Roman"/>
           <w:sz w:val="28"/>
-        </w:rPr>
-        <w:t>F</w:t>
+          <w:lang w:val="ru-RU"/>
+        </w:rPr>
+        <w:t>С</w:t>
       </w:r>
       <w:r>
         <w:rPr>
@@ -22982,7 +23557,15 @@
           <w:sz w:val="28"/>
           <w:lang w:val="ru-RU"/>
         </w:rPr>
-        <w:t>осуществляет переход вправо</w:t>
+        <w:t xml:space="preserve">осуществляет переход </w:t>
+      </w:r>
+      <w:r>
+        <w:rPr>
+          <w:rFonts w:ascii="Times New Roman" w:hAnsi="Times New Roman" w:cs="Times New Roman"/>
+          <w:sz w:val="28"/>
+          <w:lang w:val="ru-RU"/>
+        </w:rPr>
+        <w:t>в стоп-состояние</w:t>
       </w:r>
       <w:r>
         <w:rPr>
@@ -22996,8 +23579,9 @@
         <w:rPr>
           <w:rFonts w:ascii="Times New Roman" w:hAnsi="Times New Roman" w:cs="Times New Roman"/>
           <w:sz w:val="28"/>
-        </w:rPr>
-        <w:t>F</w:t>
+          <w:lang w:val="ru-RU"/>
+        </w:rPr>
+        <w:t>переходит в D</w:t>
       </w:r>
       <w:r>
         <w:rPr>
@@ -23013,7 +23597,7 @@
           <w:sz w:val="28"/>
           <w:lang w:val="ru-RU"/>
         </w:rPr>
-        <w:t>1</w:t>
+        <w:t>0</w:t>
       </w:r>
       <w:r>
         <w:rPr>
@@ -23076,7 +23660,7 @@
           <w:sz w:val="28"/>
           <w:lang w:val="ru-RU"/>
         </w:rPr>
-        <w:t>писывая значение 0</w:t>
+        <w:t>писывая значение 1</w:t>
       </w:r>
       <w:r>
         <w:rPr>
@@ -23207,8 +23791,6 @@
           <w:lang w:val="ru-RU"/>
         </w:rPr>
       </w:pPr>
-      <w:bookmarkStart w:id="7" w:name="_GoBack"/>
-      <w:bookmarkEnd w:id="7"/>
     </w:p>
     <w:p>
       <w:pPr>
@@ -23234,7 +23816,6 @@
           <w:sz w:val="28"/>
           <w:lang w:val="ru-RU"/>
         </w:rPr>
-        <w:lastRenderedPageBreak/>
         <w:t>Вывод</w:t>
       </w:r>
       <w:bookmarkEnd w:id="8"/>
@@ -23287,16 +23868,7 @@
           <w:sz w:val="28"/>
           <w:lang w:val="ru-RU"/>
         </w:rPr>
-        <w:t xml:space="preserve">, построения таблиц, использовал данные из них, произвел реакцию на входное слово, составил </w:t>
-      </w:r>
-      <w:proofErr w:type="gramStart"/>
-      <w:r>
-        <w:rPr>
-          <w:rFonts w:ascii="Times New Roman" w:hAnsi="Times New Roman" w:cs="Times New Roman"/>
-          <w:sz w:val="28"/>
-          <w:lang w:val="ru-RU"/>
-        </w:rPr>
-        <w:t xml:space="preserve">таблицы </w:t>
+        <w:t xml:space="preserve">, построения таблиц, использовал данные из них, произвел реакцию на входное слово, составил таблицы </w:t>
       </w:r>
       <w:r>
         <w:rPr>
@@ -23312,16 +23884,7 @@
           <w:sz w:val="28"/>
           <w:lang w:val="ru-RU"/>
         </w:rPr>
-        <w:t>и</w:t>
-      </w:r>
-      <w:proofErr w:type="gramEnd"/>
-      <w:r>
-        <w:rPr>
-          <w:rFonts w:ascii="Times New Roman" w:hAnsi="Times New Roman" w:cs="Times New Roman"/>
-          <w:sz w:val="28"/>
-          <w:lang w:val="ru-RU"/>
-        </w:rPr>
-        <w:t xml:space="preserve"> приобрел полезные для меня знания</w:t>
+        <w:t>и приобрел полезные для меня знания</w:t>
       </w:r>
       <w:r>
         <w:rPr>
@@ -23584,7 +24147,6 @@
           <w:sz w:val="28"/>
           <w:lang w:val="ru-RU"/>
         </w:rPr>
-        <w:lastRenderedPageBreak/>
         <w:t>Литература</w:t>
       </w:r>
       <w:bookmarkEnd w:id="9"/>
@@ -23670,7 +24232,6 @@
           </w:rPr>
           <w:t>://</w:t>
         </w:r>
-        <w:proofErr w:type="spellStart"/>
         <w:r>
           <w:rPr>
             <w:rStyle w:val="a6"/>
@@ -23681,7 +24242,6 @@
           </w:rPr>
           <w:t>studfiles</w:t>
         </w:r>
-        <w:proofErr w:type="spellEnd"/>
         <w:r>
           <w:rPr>
             <w:rStyle w:val="a6"/>
@@ -23783,29 +24343,7 @@
           <w:shd w:val="clear" w:color="auto" w:fill="FFFFFF"/>
           <w:lang w:val="ru-RU"/>
         </w:rPr>
-        <w:t xml:space="preserve">Дроздова И. И., </w:t>
-      </w:r>
-      <w:proofErr w:type="spellStart"/>
-      <w:r>
-        <w:rPr>
-          <w:rFonts w:ascii="Times New Roman" w:hAnsi="Times New Roman" w:cs="Times New Roman"/>
-          <w:sz w:val="28"/>
-          <w:szCs w:val="28"/>
-          <w:shd w:val="clear" w:color="auto" w:fill="FFFFFF"/>
-          <w:lang w:val="ru-RU"/>
-        </w:rPr>
-        <w:t>Загинайло</w:t>
-      </w:r>
-      <w:proofErr w:type="spellEnd"/>
-      <w:r>
-        <w:rPr>
-          <w:rFonts w:ascii="Times New Roman" w:hAnsi="Times New Roman" w:cs="Times New Roman"/>
-          <w:sz w:val="28"/>
-          <w:szCs w:val="28"/>
-          <w:shd w:val="clear" w:color="auto" w:fill="FFFFFF"/>
-          <w:lang w:val="ru-RU"/>
-        </w:rPr>
-        <w:t xml:space="preserve"> М. В. Применение автомата Мили для решения элементарных логических задач // Молодой ученый. — 2017. — №11. — С. 62-66.</w:t>
+        <w:t>Дроздова И. И., Загинайло М. В. Применение автомата Мили для решения элементарных логических задач // Молодой ученый. — 2017. — №11. — С. 62-66.</w:t>
       </w:r>
     </w:p>
     <w:p>
@@ -23958,7 +24496,6 @@
         </w:rPr>
         <w:t> </w:t>
       </w:r>
-      <w:proofErr w:type="spellStart"/>
       <w:r>
         <w:rPr>
           <w:rFonts w:ascii="Times New Roman" w:hAnsi="Times New Roman" w:cs="Times New Roman"/>
@@ -23967,18 +24504,7 @@
           <w:shd w:val="clear" w:color="auto" w:fill="FFFFFF"/>
           <w:lang w:val="ru-RU"/>
         </w:rPr>
-        <w:t>Вылиток</w:t>
-      </w:r>
-      <w:proofErr w:type="spellEnd"/>
-      <w:r>
-        <w:rPr>
-          <w:rFonts w:ascii="Times New Roman" w:hAnsi="Times New Roman" w:cs="Times New Roman"/>
-          <w:sz w:val="28"/>
-          <w:szCs w:val="28"/>
-          <w:shd w:val="clear" w:color="auto" w:fill="FFFFFF"/>
-          <w:lang w:val="ru-RU"/>
-        </w:rPr>
-        <w:t>, И.</w:t>
+        <w:t>Вылиток, И.</w:t>
       </w:r>
       <w:r>
         <w:rPr>
@@ -24130,45 +24656,14 @@
           <w:lang w:val="ru-RU"/>
         </w:rPr>
       </w:pPr>
-      <w:proofErr w:type="spellStart"/>
-      <w:r>
-        <w:rPr>
-          <w:rFonts w:ascii="Times New Roman" w:hAnsi="Times New Roman" w:cs="Times New Roman"/>
-          <w:sz w:val="28"/>
-          <w:szCs w:val="28"/>
-          <w:lang w:val="ru-RU"/>
-        </w:rPr>
-        <w:t>Эббинхауз</w:t>
-      </w:r>
-      <w:proofErr w:type="spellEnd"/>
-      <w:r>
-        <w:rPr>
-          <w:rFonts w:ascii="Times New Roman" w:hAnsi="Times New Roman" w:cs="Times New Roman"/>
-          <w:sz w:val="28"/>
-          <w:szCs w:val="28"/>
-          <w:lang w:val="ru-RU"/>
-        </w:rPr>
-        <w:t xml:space="preserve"> Г. Д., Якобс К., </w:t>
-      </w:r>
-      <w:proofErr w:type="spellStart"/>
-      <w:r>
-        <w:rPr>
-          <w:rFonts w:ascii="Times New Roman" w:hAnsi="Times New Roman" w:cs="Times New Roman"/>
-          <w:sz w:val="28"/>
-          <w:szCs w:val="28"/>
-          <w:lang w:val="ru-RU"/>
-        </w:rPr>
-        <w:t>Ман</w:t>
-      </w:r>
-      <w:proofErr w:type="spellEnd"/>
-      <w:r>
-        <w:rPr>
-          <w:rFonts w:ascii="Times New Roman" w:hAnsi="Times New Roman" w:cs="Times New Roman"/>
-          <w:sz w:val="28"/>
-          <w:szCs w:val="28"/>
-          <w:lang w:val="ru-RU"/>
-        </w:rPr>
-        <w:t xml:space="preserve"> Ф. К. «Машины Тьюринга и рекурсивные функции»</w:t>
+      <w:r>
+        <w:rPr>
+          <w:rFonts w:ascii="Times New Roman" w:hAnsi="Times New Roman" w:cs="Times New Roman"/>
+          <w:sz w:val="28"/>
+          <w:szCs w:val="28"/>
+          <w:lang w:val="ru-RU"/>
+        </w:rPr>
+        <w:t>Эббинхауз Г. Д., Якобс К., Ман Ф. К. «Машины Тьюринга и рекурсивные функции»</w:t>
       </w:r>
     </w:p>
     <w:p>
@@ -24185,105 +24680,14 @@
           <w:lang w:val="ru-RU"/>
         </w:rPr>
       </w:pPr>
-      <w:proofErr w:type="spellStart"/>
-      <w:r>
-        <w:rPr>
-          <w:rFonts w:ascii="Times New Roman" w:hAnsi="Times New Roman" w:cs="Times New Roman"/>
-          <w:sz w:val="28"/>
-          <w:szCs w:val="28"/>
-          <w:lang w:val="ru-RU"/>
-        </w:rPr>
-        <w:t>Кормен</w:t>
-      </w:r>
-      <w:proofErr w:type="spellEnd"/>
-      <w:r>
-        <w:rPr>
-          <w:rFonts w:ascii="Times New Roman" w:hAnsi="Times New Roman" w:cs="Times New Roman"/>
-          <w:sz w:val="28"/>
-          <w:szCs w:val="28"/>
-          <w:lang w:val="ru-RU"/>
-        </w:rPr>
-        <w:t xml:space="preserve">, Т., </w:t>
-      </w:r>
-      <w:proofErr w:type="spellStart"/>
-      <w:r>
-        <w:rPr>
-          <w:rFonts w:ascii="Times New Roman" w:hAnsi="Times New Roman" w:cs="Times New Roman"/>
-          <w:sz w:val="28"/>
-          <w:szCs w:val="28"/>
-          <w:lang w:val="ru-RU"/>
-        </w:rPr>
-        <w:t>Лейзерсон</w:t>
-      </w:r>
-      <w:proofErr w:type="spellEnd"/>
-      <w:r>
-        <w:rPr>
-          <w:rFonts w:ascii="Times New Roman" w:hAnsi="Times New Roman" w:cs="Times New Roman"/>
-          <w:sz w:val="28"/>
-          <w:szCs w:val="28"/>
-          <w:lang w:val="ru-RU"/>
-        </w:rPr>
-        <w:t xml:space="preserve">, Ч., </w:t>
-      </w:r>
-      <w:proofErr w:type="spellStart"/>
-      <w:r>
-        <w:rPr>
-          <w:rFonts w:ascii="Times New Roman" w:hAnsi="Times New Roman" w:cs="Times New Roman"/>
-          <w:sz w:val="28"/>
-          <w:szCs w:val="28"/>
-          <w:lang w:val="ru-RU"/>
-        </w:rPr>
-        <w:t>Ривест</w:t>
-      </w:r>
-      <w:proofErr w:type="spellEnd"/>
-      <w:r>
-        <w:rPr>
-          <w:rFonts w:ascii="Times New Roman" w:hAnsi="Times New Roman" w:cs="Times New Roman"/>
-          <w:sz w:val="28"/>
-          <w:szCs w:val="28"/>
-          <w:lang w:val="ru-RU"/>
-        </w:rPr>
-        <w:t xml:space="preserve">, Р., </w:t>
-      </w:r>
-      <w:proofErr w:type="spellStart"/>
-      <w:r>
-        <w:rPr>
-          <w:rFonts w:ascii="Times New Roman" w:hAnsi="Times New Roman" w:cs="Times New Roman"/>
-          <w:sz w:val="28"/>
-          <w:szCs w:val="28"/>
-          <w:lang w:val="ru-RU"/>
-        </w:rPr>
-        <w:t>Штайн</w:t>
-      </w:r>
-      <w:proofErr w:type="spellEnd"/>
-      <w:r>
-        <w:rPr>
-          <w:rFonts w:ascii="Times New Roman" w:hAnsi="Times New Roman" w:cs="Times New Roman"/>
-          <w:sz w:val="28"/>
-          <w:szCs w:val="28"/>
-          <w:lang w:val="ru-RU"/>
-        </w:rPr>
-        <w:t xml:space="preserve">, </w:t>
-      </w:r>
-      <w:proofErr w:type="gramStart"/>
-      <w:r>
-        <w:rPr>
-          <w:rFonts w:ascii="Times New Roman" w:hAnsi="Times New Roman" w:cs="Times New Roman"/>
-          <w:sz w:val="28"/>
-          <w:szCs w:val="28"/>
-          <w:lang w:val="ru-RU"/>
-        </w:rPr>
-        <w:t>К</w:t>
-      </w:r>
-      <w:proofErr w:type="gramEnd"/>
-      <w:r>
-        <w:rPr>
-          <w:rFonts w:ascii="Times New Roman" w:hAnsi="Times New Roman" w:cs="Times New Roman"/>
-          <w:sz w:val="28"/>
-          <w:szCs w:val="28"/>
-          <w:lang w:val="ru-RU"/>
-        </w:rPr>
-        <w:t xml:space="preserve"> «Алгоритмы: построение и анализ»</w:t>
+      <w:r>
+        <w:rPr>
+          <w:rFonts w:ascii="Times New Roman" w:hAnsi="Times New Roman" w:cs="Times New Roman"/>
+          <w:sz w:val="28"/>
+          <w:szCs w:val="28"/>
+          <w:lang w:val="ru-RU"/>
+        </w:rPr>
+        <w:t>Кормен, Т., Лейзерсон, Ч., Ривест, Р., Штайн, К «Алгоритмы: построение и анализ»</w:t>
       </w:r>
     </w:p>
     <w:sectPr>
@@ -24299,7 +24703,7 @@
 </file>
 
 <file path=word/endnotes.xml><?xml version="1.0" encoding="utf-8"?>
-<w:endnotes xmlns:wpc="http://schemas.microsoft.com/office/word/2010/wordprocessingCanvas" xmlns:cx="http://schemas.microsoft.com/office/drawing/2014/chartex" xmlns:cx1="http://schemas.microsoft.com/office/drawing/2015/9/8/chartex" xmlns:mc="http://schemas.openxmlformats.org/markup-compatibility/2006" xmlns:o="urn:schemas-microsoft-com:office:office" xmlns:r="http://schemas.openxmlformats.org/officeDocument/2006/relationships" xmlns:m="http://schemas.openxmlformats.org/officeDocument/2006/math" xmlns:v="urn:schemas-microsoft-com:vml" xmlns:wp14="http://schemas.microsoft.com/office/word/2010/wordprocessingDrawing" xmlns:wp="http://schemas.openxmlformats.org/drawingml/2006/wordprocessingDrawing" xmlns:w10="urn:schemas-microsoft-com:office:word" xmlns:w="http://schemas.openxmlformats.org/wordprocessingml/2006/main" xmlns:w14="http://schemas.microsoft.com/office/word/2010/wordml" xmlns:w15="http://schemas.microsoft.com/office/word/2012/wordml" xmlns:w16se="http://schemas.microsoft.com/office/word/2015/wordml/symex" xmlns:wpg="http://schemas.microsoft.com/office/word/2010/wordprocessingGroup" xmlns:wpi="http://schemas.microsoft.com/office/word/2010/wordprocessingInk" xmlns:wne="http://schemas.microsoft.com/office/word/2006/wordml" xmlns:wps="http://schemas.microsoft.com/office/word/2010/wordprocessingShape" mc:Ignorable="w14 w15 w16se wp14">
+<w:endnotes xmlns:wpc="http://schemas.microsoft.com/office/word/2010/wordprocessingCanvas" xmlns:mc="http://schemas.openxmlformats.org/markup-compatibility/2006" xmlns:o="urn:schemas-microsoft-com:office:office" xmlns:r="http://schemas.openxmlformats.org/officeDocument/2006/relationships" xmlns:m="http://schemas.openxmlformats.org/officeDocument/2006/math" xmlns:v="urn:schemas-microsoft-com:vml" xmlns:wp14="http://schemas.microsoft.com/office/word/2010/wordprocessingDrawing" xmlns:wp="http://schemas.openxmlformats.org/drawingml/2006/wordprocessingDrawing" xmlns:w10="urn:schemas-microsoft-com:office:word" xmlns:w="http://schemas.openxmlformats.org/wordprocessingml/2006/main" xmlns:w14="http://schemas.microsoft.com/office/word/2010/wordml" xmlns:w15="http://schemas.microsoft.com/office/word/2012/wordml" xmlns:wpg="http://schemas.microsoft.com/office/word/2010/wordprocessingGroup" xmlns:wpi="http://schemas.microsoft.com/office/word/2010/wordprocessingInk" xmlns:wne="http://schemas.microsoft.com/office/word/2006/wordml" xmlns:wps="http://schemas.microsoft.com/office/word/2010/wordprocessingShape" mc:Ignorable="w14 w15 wp14">
   <w:endnote w:type="separator" w:id="-1">
     <w:p>
       <w:pPr>
@@ -24324,7 +24728,7 @@
 </file>
 
 <file path=word/footer1.xml><?xml version="1.0" encoding="utf-8"?>
-<w:ftr xmlns:wpc="http://schemas.microsoft.com/office/word/2010/wordprocessingCanvas" xmlns:cx="http://schemas.microsoft.com/office/drawing/2014/chartex" xmlns:cx1="http://schemas.microsoft.com/office/drawing/2015/9/8/chartex" xmlns:mc="http://schemas.openxmlformats.org/markup-compatibility/2006" xmlns:o="urn:schemas-microsoft-com:office:office" xmlns:r="http://schemas.openxmlformats.org/officeDocument/2006/relationships" xmlns:m="http://schemas.openxmlformats.org/officeDocument/2006/math" xmlns:v="urn:schemas-microsoft-com:vml" xmlns:wp14="http://schemas.microsoft.com/office/word/2010/wordprocessingDrawing" xmlns:wp="http://schemas.openxmlformats.org/drawingml/2006/wordprocessingDrawing" xmlns:w10="urn:schemas-microsoft-com:office:word" xmlns:w="http://schemas.openxmlformats.org/wordprocessingml/2006/main" xmlns:w14="http://schemas.microsoft.com/office/word/2010/wordml" xmlns:w15="http://schemas.microsoft.com/office/word/2012/wordml" xmlns:w16se="http://schemas.microsoft.com/office/word/2015/wordml/symex" xmlns:wpg="http://schemas.microsoft.com/office/word/2010/wordprocessingGroup" xmlns:wpi="http://schemas.microsoft.com/office/word/2010/wordprocessingInk" xmlns:wne="http://schemas.microsoft.com/office/word/2006/wordml" xmlns:wps="http://schemas.microsoft.com/office/word/2010/wordprocessingShape" mc:Ignorable="w14 w15 w16se wp14">
+<w:ftr xmlns:wpc="http://schemas.microsoft.com/office/word/2010/wordprocessingCanvas" xmlns:mc="http://schemas.openxmlformats.org/markup-compatibility/2006" xmlns:o="urn:schemas-microsoft-com:office:office" xmlns:r="http://schemas.openxmlformats.org/officeDocument/2006/relationships" xmlns:m="http://schemas.openxmlformats.org/officeDocument/2006/math" xmlns:v="urn:schemas-microsoft-com:vml" xmlns:wp14="http://schemas.microsoft.com/office/word/2010/wordprocessingDrawing" xmlns:wp="http://schemas.openxmlformats.org/drawingml/2006/wordprocessingDrawing" xmlns:w10="urn:schemas-microsoft-com:office:word" xmlns:w="http://schemas.openxmlformats.org/wordprocessingml/2006/main" xmlns:w14="http://schemas.microsoft.com/office/word/2010/wordml" xmlns:w15="http://schemas.microsoft.com/office/word/2012/wordml" xmlns:wpg="http://schemas.microsoft.com/office/word/2010/wordprocessingGroup" xmlns:wpi="http://schemas.microsoft.com/office/word/2010/wordprocessingInk" xmlns:wne="http://schemas.microsoft.com/office/word/2006/wordml" xmlns:wps="http://schemas.microsoft.com/office/word/2010/wordprocessingShape" mc:Ignorable="w14 w15 wp14">
   <w:sdt>
     <w:sdtPr>
       <w:id w:val="-414936109"/>
@@ -24377,7 +24781,7 @@
 </file>
 
 <file path=word/footnotes.xml><?xml version="1.0" encoding="utf-8"?>
-<w:footnotes xmlns:wpc="http://schemas.microsoft.com/office/word/2010/wordprocessingCanvas" xmlns:cx="http://schemas.microsoft.com/office/drawing/2014/chartex" xmlns:cx1="http://schemas.microsoft.com/office/drawing/2015/9/8/chartex" xmlns:mc="http://schemas.openxmlformats.org/markup-compatibility/2006" xmlns:o="urn:schemas-microsoft-com:office:office" xmlns:r="http://schemas.openxmlformats.org/officeDocument/2006/relationships" xmlns:m="http://schemas.openxmlformats.org/officeDocument/2006/math" xmlns:v="urn:schemas-microsoft-com:vml" xmlns:wp14="http://schemas.microsoft.com/office/word/2010/wordprocessingDrawing" xmlns:wp="http://schemas.openxmlformats.org/drawingml/2006/wordprocessingDrawing" xmlns:w10="urn:schemas-microsoft-com:office:word" xmlns:w="http://schemas.openxmlformats.org/wordprocessingml/2006/main" xmlns:w14="http://schemas.microsoft.com/office/word/2010/wordml" xmlns:w15="http://schemas.microsoft.com/office/word/2012/wordml" xmlns:w16se="http://schemas.microsoft.com/office/word/2015/wordml/symex" xmlns:wpg="http://schemas.microsoft.com/office/word/2010/wordprocessingGroup" xmlns:wpi="http://schemas.microsoft.com/office/word/2010/wordprocessingInk" xmlns:wne="http://schemas.microsoft.com/office/word/2006/wordml" xmlns:wps="http://schemas.microsoft.com/office/word/2010/wordprocessingShape" mc:Ignorable="w14 w15 w16se wp14">
+<w:footnotes xmlns:wpc="http://schemas.microsoft.com/office/word/2010/wordprocessingCanvas" xmlns:mc="http://schemas.openxmlformats.org/markup-compatibility/2006" xmlns:o="urn:schemas-microsoft-com:office:office" xmlns:r="http://schemas.openxmlformats.org/officeDocument/2006/relationships" xmlns:m="http://schemas.openxmlformats.org/officeDocument/2006/math" xmlns:v="urn:schemas-microsoft-com:vml" xmlns:wp14="http://schemas.microsoft.com/office/word/2010/wordprocessingDrawing" xmlns:wp="http://schemas.openxmlformats.org/drawingml/2006/wordprocessingDrawing" xmlns:w10="urn:schemas-microsoft-com:office:word" xmlns:w="http://schemas.openxmlformats.org/wordprocessingml/2006/main" xmlns:w14="http://schemas.microsoft.com/office/word/2010/wordml" xmlns:w15="http://schemas.microsoft.com/office/word/2012/wordml" xmlns:wpg="http://schemas.microsoft.com/office/word/2010/wordprocessingGroup" xmlns:wpi="http://schemas.microsoft.com/office/word/2010/wordprocessingInk" xmlns:wne="http://schemas.microsoft.com/office/word/2006/wordml" xmlns:wps="http://schemas.microsoft.com/office/word/2010/wordprocessingShape" mc:Ignorable="w14 w15 wp14">
   <w:footnote w:type="separator" w:id="-1">
     <w:p>
       <w:pPr>
@@ -24402,7 +24806,7 @@
 </file>
 
 <file path=word/numbering.xml><?xml version="1.0" encoding="utf-8"?>
-<w:numbering xmlns:wpc="http://schemas.microsoft.com/office/word/2010/wordprocessingCanvas" xmlns:cx="http://schemas.microsoft.com/office/drawing/2014/chartex" xmlns:cx1="http://schemas.microsoft.com/office/drawing/2015/9/8/chartex" xmlns:mc="http://schemas.openxmlformats.org/markup-compatibility/2006" xmlns:o="urn:schemas-microsoft-com:office:office" xmlns:r="http://schemas.openxmlformats.org/officeDocument/2006/relationships" xmlns:m="http://schemas.openxmlformats.org/officeDocument/2006/math" xmlns:v="urn:schemas-microsoft-com:vml" xmlns:wp14="http://schemas.microsoft.com/office/word/2010/wordprocessingDrawing" xmlns:wp="http://schemas.openxmlformats.org/drawingml/2006/wordprocessingDrawing" xmlns:w10="urn:schemas-microsoft-com:office:word" xmlns:w="http://schemas.openxmlformats.org/wordprocessingml/2006/main" xmlns:w14="http://schemas.microsoft.com/office/word/2010/wordml" xmlns:w15="http://schemas.microsoft.com/office/word/2012/wordml" xmlns:w16se="http://schemas.microsoft.com/office/word/2015/wordml/symex" xmlns:wpg="http://schemas.microsoft.com/office/word/2010/wordprocessingGroup" xmlns:wpi="http://schemas.microsoft.com/office/word/2010/wordprocessingInk" xmlns:wne="http://schemas.microsoft.com/office/word/2006/wordml" xmlns:wps="http://schemas.microsoft.com/office/word/2010/wordprocessingShape" mc:Ignorable="w14 w15 w16se wp14">
+<w:numbering xmlns:wpc="http://schemas.microsoft.com/office/word/2010/wordprocessingCanvas" xmlns:mc="http://schemas.openxmlformats.org/markup-compatibility/2006" xmlns:o="urn:schemas-microsoft-com:office:office" xmlns:r="http://schemas.openxmlformats.org/officeDocument/2006/relationships" xmlns:m="http://schemas.openxmlformats.org/officeDocument/2006/math" xmlns:v="urn:schemas-microsoft-com:vml" xmlns:wp14="http://schemas.microsoft.com/office/word/2010/wordprocessingDrawing" xmlns:wp="http://schemas.openxmlformats.org/drawingml/2006/wordprocessingDrawing" xmlns:w10="urn:schemas-microsoft-com:office:word" xmlns:w="http://schemas.openxmlformats.org/wordprocessingml/2006/main" xmlns:w14="http://schemas.microsoft.com/office/word/2010/wordml" xmlns:w15="http://schemas.microsoft.com/office/word/2012/wordml" xmlns:wpg="http://schemas.microsoft.com/office/word/2010/wordprocessingGroup" xmlns:wpi="http://schemas.microsoft.com/office/word/2010/wordprocessingInk" xmlns:wne="http://schemas.microsoft.com/office/word/2006/wordml" xmlns:wps="http://schemas.microsoft.com/office/word/2010/wordprocessingShape" mc:Ignorable="w14 w15 wp14">
   <w:abstractNum w:abstractNumId="0" w15:restartNumberingAfterBreak="0">
     <w:nsid w:val="1DFC74F5"/>
     <w:multiLevelType w:val="multilevel"/>
@@ -25229,7 +25633,7 @@
 </file>
 
 <file path=word/styles.xml><?xml version="1.0" encoding="utf-8"?>
-<w:styles xmlns:mc="http://schemas.openxmlformats.org/markup-compatibility/2006" xmlns:r="http://schemas.openxmlformats.org/officeDocument/2006/relationships" xmlns:w="http://schemas.openxmlformats.org/wordprocessingml/2006/main" xmlns:w14="http://schemas.microsoft.com/office/word/2010/wordml" xmlns:w15="http://schemas.microsoft.com/office/word/2012/wordml" xmlns:w16se="http://schemas.microsoft.com/office/word/2015/wordml/symex" mc:Ignorable="w14 w15 w16se">
+<w:styles xmlns:mc="http://schemas.openxmlformats.org/markup-compatibility/2006" xmlns:r="http://schemas.openxmlformats.org/officeDocument/2006/relationships" xmlns:w="http://schemas.openxmlformats.org/wordprocessingml/2006/main" xmlns:w14="http://schemas.microsoft.com/office/word/2010/wordml" xmlns:w15="http://schemas.microsoft.com/office/word/2012/wordml" mc:Ignorable="w14 w15">
   <w:docDefaults>
     <w:rPrDefault>
       <w:rPr>
@@ -26311,7 +26715,7 @@
 </file>
 
 <file path=customXml/itemProps1.xml><?xml version="1.0" encoding="utf-8"?>
-<ds:datastoreItem xmlns:ds="http://schemas.openxmlformats.org/officeDocument/2006/customXml" ds:itemID="{2F7DE1F5-3B72-4726-9034-F8C77D924EB8}">
+<ds:datastoreItem xmlns:ds="http://schemas.openxmlformats.org/officeDocument/2006/customXml" ds:itemID="{297BDF4B-3BF2-4465-8420-D18BE98B8353}">
   <ds:schemaRefs>
     <ds:schemaRef ds:uri="http://schemas.openxmlformats.org/officeDocument/2006/bibliography"/>
   </ds:schemaRefs>

--- a/РГРТА(Женя).docx
+++ b/РГРТА(Женя).docx
@@ -1,6 +1,6 @@
 
 <file path=word/document.xml><?xml version="1.0" encoding="utf-8"?>
-<w:document xmlns:wpc="http://schemas.microsoft.com/office/word/2010/wordprocessingCanvas" xmlns:mc="http://schemas.openxmlformats.org/markup-compatibility/2006" xmlns:o="urn:schemas-microsoft-com:office:office" xmlns:r="http://schemas.openxmlformats.org/officeDocument/2006/relationships" xmlns:m="http://schemas.openxmlformats.org/officeDocument/2006/math" xmlns:v="urn:schemas-microsoft-com:vml" xmlns:wp14="http://schemas.microsoft.com/office/word/2010/wordprocessingDrawing" xmlns:wp="http://schemas.openxmlformats.org/drawingml/2006/wordprocessingDrawing" xmlns:w10="urn:schemas-microsoft-com:office:word" xmlns:w="http://schemas.openxmlformats.org/wordprocessingml/2006/main" xmlns:w14="http://schemas.microsoft.com/office/word/2010/wordml" xmlns:w15="http://schemas.microsoft.com/office/word/2012/wordml" xmlns:wpg="http://schemas.microsoft.com/office/word/2010/wordprocessingGroup" xmlns:wpi="http://schemas.microsoft.com/office/word/2010/wordprocessingInk" xmlns:wne="http://schemas.microsoft.com/office/word/2006/wordml" xmlns:wps="http://schemas.microsoft.com/office/word/2010/wordprocessingShape" mc:Ignorable="w14 w15 wp14">
+<w:document xmlns:wpc="http://schemas.microsoft.com/office/word/2010/wordprocessingCanvas" xmlns:cx="http://schemas.microsoft.com/office/drawing/2014/chartex" xmlns:cx1="http://schemas.microsoft.com/office/drawing/2015/9/8/chartex" xmlns:mc="http://schemas.openxmlformats.org/markup-compatibility/2006" xmlns:o="urn:schemas-microsoft-com:office:office" xmlns:r="http://schemas.openxmlformats.org/officeDocument/2006/relationships" xmlns:m="http://schemas.openxmlformats.org/officeDocument/2006/math" xmlns:v="urn:schemas-microsoft-com:vml" xmlns:wp14="http://schemas.microsoft.com/office/word/2010/wordprocessingDrawing" xmlns:wp="http://schemas.openxmlformats.org/drawingml/2006/wordprocessingDrawing" xmlns:w10="urn:schemas-microsoft-com:office:word" xmlns:w="http://schemas.openxmlformats.org/wordprocessingml/2006/main" xmlns:w14="http://schemas.microsoft.com/office/word/2010/wordml" xmlns:w15="http://schemas.microsoft.com/office/word/2012/wordml" xmlns:w16se="http://schemas.microsoft.com/office/word/2015/wordml/symex" xmlns:wpg="http://schemas.microsoft.com/office/word/2010/wordprocessingGroup" xmlns:wpi="http://schemas.microsoft.com/office/word/2010/wordprocessingInk" xmlns:wne="http://schemas.microsoft.com/office/word/2006/wordml" xmlns:wps="http://schemas.microsoft.com/office/word/2010/wordprocessingShape" mc:Ignorable="w14 w15 w16se wp14">
   <w:body>
     <w:p>
       <w:pPr>
@@ -3048,9 +3048,9 @@
         <w:tblLook w:val="0000" w:firstRow="0" w:lastRow="0" w:firstColumn="0" w:lastColumn="0" w:noHBand="0" w:noVBand="0"/>
       </w:tblPr>
       <w:tblGrid>
-        <w:gridCol w:w="1693"/>
-        <w:gridCol w:w="6540"/>
-        <w:gridCol w:w="1172"/>
+        <w:gridCol w:w="1697"/>
+        <w:gridCol w:w="6533"/>
+        <w:gridCol w:w="1175"/>
       </w:tblGrid>
       <w:tr>
         <w:trPr>
@@ -3421,6 +3421,46 @@
                 <w:szCs w:val="28"/>
               </w:rPr>
               <w:instrText xml:space="preserve"> INCLUDEPICTURE  "D:\\..\\inna\\SERVER\\Teori_algoritm\\info s ineta\\mili v myra vxod slovo.files\\pic11.gif" \* MERGEFORMATINET </w:instrText>
+            </w:r>
+            <w:r>
+              <w:rPr>
+                <w:rFonts w:ascii="Times New Roman" w:hAnsi="Times New Roman" w:cs="Times New Roman"/>
+                <w:sz w:val="28"/>
+                <w:szCs w:val="28"/>
+              </w:rPr>
+              <w:fldChar w:fldCharType="separate"/>
+            </w:r>
+            <w:r>
+              <w:rPr>
+                <w:rFonts w:ascii="Times New Roman" w:hAnsi="Times New Roman" w:cs="Times New Roman"/>
+                <w:sz w:val="28"/>
+                <w:szCs w:val="28"/>
+              </w:rPr>
+              <w:fldChar w:fldCharType="begin"/>
+            </w:r>
+            <w:r>
+              <w:rPr>
+                <w:rFonts w:ascii="Times New Roman" w:hAnsi="Times New Roman" w:cs="Times New Roman"/>
+                <w:sz w:val="28"/>
+                <w:szCs w:val="28"/>
+              </w:rPr>
+              <w:instrText xml:space="preserve"> </w:instrText>
+            </w:r>
+            <w:r>
+              <w:rPr>
+                <w:rFonts w:ascii="Times New Roman" w:hAnsi="Times New Roman" w:cs="Times New Roman"/>
+                <w:sz w:val="28"/>
+                <w:szCs w:val="28"/>
+              </w:rPr>
+              <w:instrText>INCLUDEPICTURE  "D:\\inna\\SERVER\\Teori_algoritm\\info s ineta\\mili v myra vxod slovo.files\\pic11.gif" \* MERGEFORMATINET</w:instrText>
+            </w:r>
+            <w:r>
+              <w:rPr>
+                <w:rFonts w:ascii="Times New Roman" w:hAnsi="Times New Roman" w:cs="Times New Roman"/>
+                <w:sz w:val="28"/>
+                <w:szCs w:val="28"/>
+              </w:rPr>
+              <w:instrText xml:space="preserve"> </w:instrText>
             </w:r>
             <w:r>
               <w:rPr>
@@ -3456,10 +3496,18 @@
                   <v:path o:extrusionok="f" gradientshapeok="t" o:connecttype="rect"/>
                   <o:lock v:ext="edit" aspectratio="t"/>
                 </v:shapetype>
-                <v:shape id="_x0000_i1025" type="#_x0000_t75" alt="" style="width:323.55pt;height:86.95pt">
+                <v:shape id="_x0000_i1025" type="#_x0000_t75" alt="" style="width:323.5pt;height:87pt">
                   <v:imagedata r:id="rId8" r:href="rId9"/>
                 </v:shape>
               </w:pict>
+            </w:r>
+            <w:r>
+              <w:rPr>
+                <w:rFonts w:ascii="Times New Roman" w:hAnsi="Times New Roman" w:cs="Times New Roman"/>
+                <w:sz w:val="28"/>
+                <w:szCs w:val="28"/>
+              </w:rPr>
+              <w:fldChar w:fldCharType="end"/>
             </w:r>
             <w:r>
               <w:rPr>
@@ -4211,6 +4259,7 @@
           <w:rFonts w:ascii="Times New Roman" w:hAnsi="Times New Roman" w:cs="Times New Roman"/>
           <w:sz w:val="28"/>
           <w:szCs w:val="28"/>
+          <w:lang w:val="ru-RU"/>
         </w:rPr>
       </w:pPr>
       <w:r>
@@ -4220,7 +4269,50 @@
           <w:szCs w:val="28"/>
         </w:rPr>
         <w:lastRenderedPageBreak/>
-        <w:t xml:space="preserve">σ: S x </w:t>
+        <w:t>σ</w:t>
+      </w:r>
+      <w:r>
+        <w:rPr>
+          <w:rFonts w:ascii="Times New Roman" w:hAnsi="Times New Roman" w:cs="Times New Roman"/>
+          <w:sz w:val="28"/>
+          <w:szCs w:val="28"/>
+          <w:lang w:val="ru-RU"/>
+        </w:rPr>
+        <w:t xml:space="preserve">: </w:t>
+      </w:r>
+      <w:r>
+        <w:rPr>
+          <w:rFonts w:ascii="Times New Roman" w:hAnsi="Times New Roman" w:cs="Times New Roman"/>
+          <w:sz w:val="28"/>
+          <w:szCs w:val="28"/>
+        </w:rPr>
+        <w:t>S</w:t>
+      </w:r>
+      <w:r>
+        <w:rPr>
+          <w:rFonts w:ascii="Times New Roman" w:hAnsi="Times New Roman" w:cs="Times New Roman"/>
+          <w:sz w:val="28"/>
+          <w:szCs w:val="28"/>
+          <w:lang w:val="ru-RU"/>
+        </w:rPr>
+        <w:t xml:space="preserve"> </w:t>
+      </w:r>
+      <w:r>
+        <w:rPr>
+          <w:rFonts w:ascii="Times New Roman" w:hAnsi="Times New Roman" w:cs="Times New Roman"/>
+          <w:sz w:val="28"/>
+          <w:szCs w:val="28"/>
+        </w:rPr>
+        <w:t>x</w:t>
+      </w:r>
+      <w:r>
+        <w:rPr>
+          <w:rFonts w:ascii="Times New Roman" w:hAnsi="Times New Roman" w:cs="Times New Roman"/>
+          <w:sz w:val="28"/>
+          <w:szCs w:val="28"/>
+          <w:lang w:val="ru-RU"/>
+        </w:rPr>
+        <w:t xml:space="preserve"> </w:t>
       </w:r>
       <w:r>
         <w:rPr>
@@ -4236,8 +4328,94 @@
           <w:rFonts w:ascii="Times New Roman" w:hAnsi="Times New Roman" w:cs="Times New Roman"/>
           <w:sz w:val="28"/>
           <w:szCs w:val="28"/>
-        </w:rPr>
-        <w:t xml:space="preserve"> → S         </w:t>
+          <w:lang w:val="ru-RU"/>
+        </w:rPr>
+        <w:t xml:space="preserve"> → </w:t>
+      </w:r>
+      <w:r>
+        <w:rPr>
+          <w:rFonts w:ascii="Times New Roman" w:hAnsi="Times New Roman" w:cs="Times New Roman"/>
+          <w:sz w:val="28"/>
+          <w:szCs w:val="28"/>
+        </w:rPr>
+        <w:t>S</w:t>
+      </w:r>
+      <w:r>
+        <w:rPr>
+          <w:rFonts w:ascii="Times New Roman" w:hAnsi="Times New Roman" w:cs="Times New Roman"/>
+          <w:sz w:val="28"/>
+          <w:szCs w:val="28"/>
+          <w:lang w:val="ru-RU"/>
+        </w:rPr>
+        <w:t xml:space="preserve"> </w:t>
+      </w:r>
+      <w:r>
+        <w:rPr>
+          <w:rFonts w:ascii="Times New Roman" w:hAnsi="Times New Roman" w:cs="Times New Roman"/>
+          <w:sz w:val="28"/>
+          <w:szCs w:val="28"/>
+        </w:rPr>
+        <w:t> </w:t>
+      </w:r>
+      <w:r>
+        <w:rPr>
+          <w:rFonts w:ascii="Times New Roman" w:hAnsi="Times New Roman" w:cs="Times New Roman"/>
+          <w:sz w:val="28"/>
+          <w:szCs w:val="28"/>
+          <w:lang w:val="ru-RU"/>
+        </w:rPr>
+        <w:t xml:space="preserve"> </w:t>
+      </w:r>
+      <w:r>
+        <w:rPr>
+          <w:rFonts w:ascii="Times New Roman" w:hAnsi="Times New Roman" w:cs="Times New Roman"/>
+          <w:sz w:val="28"/>
+          <w:szCs w:val="28"/>
+        </w:rPr>
+        <w:t> </w:t>
+      </w:r>
+      <w:r>
+        <w:rPr>
+          <w:rFonts w:ascii="Times New Roman" w:hAnsi="Times New Roman" w:cs="Times New Roman"/>
+          <w:sz w:val="28"/>
+          <w:szCs w:val="28"/>
+          <w:lang w:val="ru-RU"/>
+        </w:rPr>
+        <w:t xml:space="preserve"> </w:t>
+      </w:r>
+      <w:r>
+        <w:rPr>
+          <w:rFonts w:ascii="Times New Roman" w:hAnsi="Times New Roman" w:cs="Times New Roman"/>
+          <w:sz w:val="28"/>
+          <w:szCs w:val="28"/>
+        </w:rPr>
+        <w:t> </w:t>
+      </w:r>
+      <w:r>
+        <w:rPr>
+          <w:rFonts w:ascii="Times New Roman" w:hAnsi="Times New Roman" w:cs="Times New Roman"/>
+          <w:sz w:val="28"/>
+          <w:szCs w:val="28"/>
+          <w:lang w:val="ru-RU"/>
+        </w:rPr>
+        <w:t xml:space="preserve"> </w:t>
+      </w:r>
+      <w:r>
+        <w:rPr>
+          <w:rFonts w:ascii="Times New Roman" w:hAnsi="Times New Roman" w:cs="Times New Roman"/>
+          <w:sz w:val="28"/>
+          <w:szCs w:val="28"/>
+        </w:rPr>
+        <w:t> </w:t>
+      </w:r>
+      <w:r>
+        <w:rPr>
+          <w:rFonts w:ascii="Times New Roman" w:hAnsi="Times New Roman" w:cs="Times New Roman"/>
+          <w:sz w:val="28"/>
+          <w:szCs w:val="28"/>
+          <w:lang w:val="ru-RU"/>
+        </w:rPr>
+        <w:t xml:space="preserve"> </w:t>
       </w:r>
       <w:r>
         <w:rPr>
@@ -4270,8 +4448,315 @@
           <w:rFonts w:ascii="Times New Roman" w:hAnsi="Times New Roman" w:cs="Times New Roman"/>
           <w:sz w:val="28"/>
           <w:szCs w:val="28"/>
-        </w:rPr>
-        <w:instrText xml:space="preserve"> INCLUDEPICTURE "D:\\inna\\SERVER\\Teori_algoritm\\info s ineta\\mili v myra vxod slovo.files\\Image2.gif" \* MERGEFORMATINET </w:instrText>
+          <w:lang w:val="ru-RU"/>
+        </w:rPr>
+        <w:instrText xml:space="preserve"> </w:instrText>
+      </w:r>
+      <w:r>
+        <w:rPr>
+          <w:rFonts w:ascii="Times New Roman" w:hAnsi="Times New Roman" w:cs="Times New Roman"/>
+          <w:sz w:val="28"/>
+          <w:szCs w:val="28"/>
+        </w:rPr>
+        <w:instrText>INCLUDEPICTURE</w:instrText>
+      </w:r>
+      <w:r>
+        <w:rPr>
+          <w:rFonts w:ascii="Times New Roman" w:hAnsi="Times New Roman" w:cs="Times New Roman"/>
+          <w:sz w:val="28"/>
+          <w:szCs w:val="28"/>
+          <w:lang w:val="ru-RU"/>
+        </w:rPr>
+        <w:instrText xml:space="preserve"> "</w:instrText>
+      </w:r>
+      <w:r>
+        <w:rPr>
+          <w:rFonts w:ascii="Times New Roman" w:hAnsi="Times New Roman" w:cs="Times New Roman"/>
+          <w:sz w:val="28"/>
+          <w:szCs w:val="28"/>
+        </w:rPr>
+        <w:instrText>D</w:instrText>
+      </w:r>
+      <w:r>
+        <w:rPr>
+          <w:rFonts w:ascii="Times New Roman" w:hAnsi="Times New Roman" w:cs="Times New Roman"/>
+          <w:sz w:val="28"/>
+          <w:szCs w:val="28"/>
+          <w:lang w:val="ru-RU"/>
+        </w:rPr>
+        <w:instrText>:\\</w:instrText>
+      </w:r>
+      <w:r>
+        <w:rPr>
+          <w:rFonts w:ascii="Times New Roman" w:hAnsi="Times New Roman" w:cs="Times New Roman"/>
+          <w:sz w:val="28"/>
+          <w:szCs w:val="28"/>
+        </w:rPr>
+        <w:instrText>inna</w:instrText>
+      </w:r>
+      <w:r>
+        <w:rPr>
+          <w:rFonts w:ascii="Times New Roman" w:hAnsi="Times New Roman" w:cs="Times New Roman"/>
+          <w:sz w:val="28"/>
+          <w:szCs w:val="28"/>
+          <w:lang w:val="ru-RU"/>
+        </w:rPr>
+        <w:instrText>\\</w:instrText>
+      </w:r>
+      <w:r>
+        <w:rPr>
+          <w:rFonts w:ascii="Times New Roman" w:hAnsi="Times New Roman" w:cs="Times New Roman"/>
+          <w:sz w:val="28"/>
+          <w:szCs w:val="28"/>
+        </w:rPr>
+        <w:instrText>SERVER</w:instrText>
+      </w:r>
+      <w:r>
+        <w:rPr>
+          <w:rFonts w:ascii="Times New Roman" w:hAnsi="Times New Roman" w:cs="Times New Roman"/>
+          <w:sz w:val="28"/>
+          <w:szCs w:val="28"/>
+          <w:lang w:val="ru-RU"/>
+        </w:rPr>
+        <w:instrText>\\</w:instrText>
+      </w:r>
+      <w:r>
+        <w:rPr>
+          <w:rFonts w:ascii="Times New Roman" w:hAnsi="Times New Roman" w:cs="Times New Roman"/>
+          <w:sz w:val="28"/>
+          <w:szCs w:val="28"/>
+        </w:rPr>
+        <w:instrText>Teori</w:instrText>
+      </w:r>
+      <w:r>
+        <w:rPr>
+          <w:rFonts w:ascii="Times New Roman" w:hAnsi="Times New Roman" w:cs="Times New Roman"/>
+          <w:sz w:val="28"/>
+          <w:szCs w:val="28"/>
+          <w:lang w:val="ru-RU"/>
+        </w:rPr>
+        <w:instrText>_</w:instrText>
+      </w:r>
+      <w:r>
+        <w:rPr>
+          <w:rFonts w:ascii="Times New Roman" w:hAnsi="Times New Roman" w:cs="Times New Roman"/>
+          <w:sz w:val="28"/>
+          <w:szCs w:val="28"/>
+        </w:rPr>
+        <w:instrText>algoritm</w:instrText>
+      </w:r>
+      <w:r>
+        <w:rPr>
+          <w:rFonts w:ascii="Times New Roman" w:hAnsi="Times New Roman" w:cs="Times New Roman"/>
+          <w:sz w:val="28"/>
+          <w:szCs w:val="28"/>
+          <w:lang w:val="ru-RU"/>
+        </w:rPr>
+        <w:instrText>\\</w:instrText>
+      </w:r>
+      <w:r>
+        <w:rPr>
+          <w:rFonts w:ascii="Times New Roman" w:hAnsi="Times New Roman" w:cs="Times New Roman"/>
+          <w:sz w:val="28"/>
+          <w:szCs w:val="28"/>
+        </w:rPr>
+        <w:instrText>info</w:instrText>
+      </w:r>
+      <w:r>
+        <w:rPr>
+          <w:rFonts w:ascii="Times New Roman" w:hAnsi="Times New Roman" w:cs="Times New Roman"/>
+          <w:sz w:val="28"/>
+          <w:szCs w:val="28"/>
+          <w:lang w:val="ru-RU"/>
+        </w:rPr>
+        <w:instrText xml:space="preserve"> </w:instrText>
+      </w:r>
+      <w:r>
+        <w:rPr>
+          <w:rFonts w:ascii="Times New Roman" w:hAnsi="Times New Roman" w:cs="Times New Roman"/>
+          <w:sz w:val="28"/>
+          <w:szCs w:val="28"/>
+        </w:rPr>
+        <w:instrText>s</w:instrText>
+      </w:r>
+      <w:r>
+        <w:rPr>
+          <w:rFonts w:ascii="Times New Roman" w:hAnsi="Times New Roman" w:cs="Times New Roman"/>
+          <w:sz w:val="28"/>
+          <w:szCs w:val="28"/>
+          <w:lang w:val="ru-RU"/>
+        </w:rPr>
+        <w:instrText xml:space="preserve"> </w:instrText>
+      </w:r>
+      <w:r>
+        <w:rPr>
+          <w:rFonts w:ascii="Times New Roman" w:hAnsi="Times New Roman" w:cs="Times New Roman"/>
+          <w:sz w:val="28"/>
+          <w:szCs w:val="28"/>
+        </w:rPr>
+        <w:instrText>ineta</w:instrText>
+      </w:r>
+      <w:r>
+        <w:rPr>
+          <w:rFonts w:ascii="Times New Roman" w:hAnsi="Times New Roman" w:cs="Times New Roman"/>
+          <w:sz w:val="28"/>
+          <w:szCs w:val="28"/>
+          <w:lang w:val="ru-RU"/>
+        </w:rPr>
+        <w:instrText>\\</w:instrText>
+      </w:r>
+      <w:r>
+        <w:rPr>
+          <w:rFonts w:ascii="Times New Roman" w:hAnsi="Times New Roman" w:cs="Times New Roman"/>
+          <w:sz w:val="28"/>
+          <w:szCs w:val="28"/>
+        </w:rPr>
+        <w:instrText>mili</w:instrText>
+      </w:r>
+      <w:r>
+        <w:rPr>
+          <w:rFonts w:ascii="Times New Roman" w:hAnsi="Times New Roman" w:cs="Times New Roman"/>
+          <w:sz w:val="28"/>
+          <w:szCs w:val="28"/>
+          <w:lang w:val="ru-RU"/>
+        </w:rPr>
+        <w:instrText xml:space="preserve"> </w:instrText>
+      </w:r>
+      <w:r>
+        <w:rPr>
+          <w:rFonts w:ascii="Times New Roman" w:hAnsi="Times New Roman" w:cs="Times New Roman"/>
+          <w:sz w:val="28"/>
+          <w:szCs w:val="28"/>
+        </w:rPr>
+        <w:instrText>v</w:instrText>
+      </w:r>
+      <w:r>
+        <w:rPr>
+          <w:rFonts w:ascii="Times New Roman" w:hAnsi="Times New Roman" w:cs="Times New Roman"/>
+          <w:sz w:val="28"/>
+          <w:szCs w:val="28"/>
+          <w:lang w:val="ru-RU"/>
+        </w:rPr>
+        <w:instrText xml:space="preserve"> </w:instrText>
+      </w:r>
+      <w:r>
+        <w:rPr>
+          <w:rFonts w:ascii="Times New Roman" w:hAnsi="Times New Roman" w:cs="Times New Roman"/>
+          <w:sz w:val="28"/>
+          <w:szCs w:val="28"/>
+        </w:rPr>
+        <w:instrText>myra</w:instrText>
+      </w:r>
+      <w:r>
+        <w:rPr>
+          <w:rFonts w:ascii="Times New Roman" w:hAnsi="Times New Roman" w:cs="Times New Roman"/>
+          <w:sz w:val="28"/>
+          <w:szCs w:val="28"/>
+          <w:lang w:val="ru-RU"/>
+        </w:rPr>
+        <w:instrText xml:space="preserve"> </w:instrText>
+      </w:r>
+      <w:r>
+        <w:rPr>
+          <w:rFonts w:ascii="Times New Roman" w:hAnsi="Times New Roman" w:cs="Times New Roman"/>
+          <w:sz w:val="28"/>
+          <w:szCs w:val="28"/>
+        </w:rPr>
+        <w:instrText>vxod</w:instrText>
+      </w:r>
+      <w:r>
+        <w:rPr>
+          <w:rFonts w:ascii="Times New Roman" w:hAnsi="Times New Roman" w:cs="Times New Roman"/>
+          <w:sz w:val="28"/>
+          <w:szCs w:val="28"/>
+          <w:lang w:val="ru-RU"/>
+        </w:rPr>
+        <w:instrText xml:space="preserve"> </w:instrText>
+      </w:r>
+      <w:r>
+        <w:rPr>
+          <w:rFonts w:ascii="Times New Roman" w:hAnsi="Times New Roman" w:cs="Times New Roman"/>
+          <w:sz w:val="28"/>
+          <w:szCs w:val="28"/>
+        </w:rPr>
+        <w:instrText>slovo</w:instrText>
+      </w:r>
+      <w:r>
+        <w:rPr>
+          <w:rFonts w:ascii="Times New Roman" w:hAnsi="Times New Roman" w:cs="Times New Roman"/>
+          <w:sz w:val="28"/>
+          <w:szCs w:val="28"/>
+          <w:lang w:val="ru-RU"/>
+        </w:rPr>
+        <w:instrText>.</w:instrText>
+      </w:r>
+      <w:r>
+        <w:rPr>
+          <w:rFonts w:ascii="Times New Roman" w:hAnsi="Times New Roman" w:cs="Times New Roman"/>
+          <w:sz w:val="28"/>
+          <w:szCs w:val="28"/>
+        </w:rPr>
+        <w:instrText>files</w:instrText>
+      </w:r>
+      <w:r>
+        <w:rPr>
+          <w:rFonts w:ascii="Times New Roman" w:hAnsi="Times New Roman" w:cs="Times New Roman"/>
+          <w:sz w:val="28"/>
+          <w:szCs w:val="28"/>
+          <w:lang w:val="ru-RU"/>
+        </w:rPr>
+        <w:instrText>\\</w:instrText>
+      </w:r>
+      <w:r>
+        <w:rPr>
+          <w:rFonts w:ascii="Times New Roman" w:hAnsi="Times New Roman" w:cs="Times New Roman"/>
+          <w:sz w:val="28"/>
+          <w:szCs w:val="28"/>
+        </w:rPr>
+        <w:instrText>Image</w:instrText>
+      </w:r>
+      <w:r>
+        <w:rPr>
+          <w:rFonts w:ascii="Times New Roman" w:hAnsi="Times New Roman" w:cs="Times New Roman"/>
+          <w:sz w:val="28"/>
+          <w:szCs w:val="28"/>
+          <w:lang w:val="ru-RU"/>
+        </w:rPr>
+        <w:instrText>2.</w:instrText>
+      </w:r>
+      <w:r>
+        <w:rPr>
+          <w:rFonts w:ascii="Times New Roman" w:hAnsi="Times New Roman" w:cs="Times New Roman"/>
+          <w:sz w:val="28"/>
+          <w:szCs w:val="28"/>
+        </w:rPr>
+        <w:instrText>gif</w:instrText>
+      </w:r>
+      <w:r>
+        <w:rPr>
+          <w:rFonts w:ascii="Times New Roman" w:hAnsi="Times New Roman" w:cs="Times New Roman"/>
+          <w:sz w:val="28"/>
+          <w:szCs w:val="28"/>
+          <w:lang w:val="ru-RU"/>
+        </w:rPr>
+        <w:instrText xml:space="preserve">" \* </w:instrText>
+      </w:r>
+      <w:r>
+        <w:rPr>
+          <w:rFonts w:ascii="Times New Roman" w:hAnsi="Times New Roman" w:cs="Times New Roman"/>
+          <w:sz w:val="28"/>
+          <w:szCs w:val="28"/>
+        </w:rPr>
+        <w:instrText>MERGEFORMATINET</w:instrText>
+      </w:r>
+      <w:r>
+        <w:rPr>
+          <w:rFonts w:ascii="Times New Roman" w:hAnsi="Times New Roman" w:cs="Times New Roman"/>
+          <w:sz w:val="28"/>
+          <w:szCs w:val="28"/>
+          <w:lang w:val="ru-RU"/>
+        </w:rPr>
+        <w:instrText xml:space="preserve"> </w:instrText>
       </w:r>
       <w:r>
         <w:rPr>
@@ -4294,8 +4779,315 @@
           <w:rFonts w:ascii="Times New Roman" w:hAnsi="Times New Roman" w:cs="Times New Roman"/>
           <w:sz w:val="28"/>
           <w:szCs w:val="28"/>
-        </w:rPr>
-        <w:instrText xml:space="preserve"> INCLUDEPICTURE  "D:\\inna\\SERVER\\Teori_algoritm\\info s ineta\\mili v myra vxod slovo.files\\Image2.gif" \* MERGEFORMATINET </w:instrText>
+          <w:lang w:val="ru-RU"/>
+        </w:rPr>
+        <w:instrText xml:space="preserve"> </w:instrText>
+      </w:r>
+      <w:r>
+        <w:rPr>
+          <w:rFonts w:ascii="Times New Roman" w:hAnsi="Times New Roman" w:cs="Times New Roman"/>
+          <w:sz w:val="28"/>
+          <w:szCs w:val="28"/>
+        </w:rPr>
+        <w:instrText>INCLUDEPICTURE</w:instrText>
+      </w:r>
+      <w:r>
+        <w:rPr>
+          <w:rFonts w:ascii="Times New Roman" w:hAnsi="Times New Roman" w:cs="Times New Roman"/>
+          <w:sz w:val="28"/>
+          <w:szCs w:val="28"/>
+          <w:lang w:val="ru-RU"/>
+        </w:rPr>
+        <w:instrText xml:space="preserve">  "</w:instrText>
+      </w:r>
+      <w:r>
+        <w:rPr>
+          <w:rFonts w:ascii="Times New Roman" w:hAnsi="Times New Roman" w:cs="Times New Roman"/>
+          <w:sz w:val="28"/>
+          <w:szCs w:val="28"/>
+        </w:rPr>
+        <w:instrText>D</w:instrText>
+      </w:r>
+      <w:r>
+        <w:rPr>
+          <w:rFonts w:ascii="Times New Roman" w:hAnsi="Times New Roman" w:cs="Times New Roman"/>
+          <w:sz w:val="28"/>
+          <w:szCs w:val="28"/>
+          <w:lang w:val="ru-RU"/>
+        </w:rPr>
+        <w:instrText>:\\</w:instrText>
+      </w:r>
+      <w:r>
+        <w:rPr>
+          <w:rFonts w:ascii="Times New Roman" w:hAnsi="Times New Roman" w:cs="Times New Roman"/>
+          <w:sz w:val="28"/>
+          <w:szCs w:val="28"/>
+        </w:rPr>
+        <w:instrText>inna</w:instrText>
+      </w:r>
+      <w:r>
+        <w:rPr>
+          <w:rFonts w:ascii="Times New Roman" w:hAnsi="Times New Roman" w:cs="Times New Roman"/>
+          <w:sz w:val="28"/>
+          <w:szCs w:val="28"/>
+          <w:lang w:val="ru-RU"/>
+        </w:rPr>
+        <w:instrText>\\</w:instrText>
+      </w:r>
+      <w:r>
+        <w:rPr>
+          <w:rFonts w:ascii="Times New Roman" w:hAnsi="Times New Roman" w:cs="Times New Roman"/>
+          <w:sz w:val="28"/>
+          <w:szCs w:val="28"/>
+        </w:rPr>
+        <w:instrText>SERVER</w:instrText>
+      </w:r>
+      <w:r>
+        <w:rPr>
+          <w:rFonts w:ascii="Times New Roman" w:hAnsi="Times New Roman" w:cs="Times New Roman"/>
+          <w:sz w:val="28"/>
+          <w:szCs w:val="28"/>
+          <w:lang w:val="ru-RU"/>
+        </w:rPr>
+        <w:instrText>\\</w:instrText>
+      </w:r>
+      <w:r>
+        <w:rPr>
+          <w:rFonts w:ascii="Times New Roman" w:hAnsi="Times New Roman" w:cs="Times New Roman"/>
+          <w:sz w:val="28"/>
+          <w:szCs w:val="28"/>
+        </w:rPr>
+        <w:instrText>Teori</w:instrText>
+      </w:r>
+      <w:r>
+        <w:rPr>
+          <w:rFonts w:ascii="Times New Roman" w:hAnsi="Times New Roman" w:cs="Times New Roman"/>
+          <w:sz w:val="28"/>
+          <w:szCs w:val="28"/>
+          <w:lang w:val="ru-RU"/>
+        </w:rPr>
+        <w:instrText>_</w:instrText>
+      </w:r>
+      <w:r>
+        <w:rPr>
+          <w:rFonts w:ascii="Times New Roman" w:hAnsi="Times New Roman" w:cs="Times New Roman"/>
+          <w:sz w:val="28"/>
+          <w:szCs w:val="28"/>
+        </w:rPr>
+        <w:instrText>algoritm</w:instrText>
+      </w:r>
+      <w:r>
+        <w:rPr>
+          <w:rFonts w:ascii="Times New Roman" w:hAnsi="Times New Roman" w:cs="Times New Roman"/>
+          <w:sz w:val="28"/>
+          <w:szCs w:val="28"/>
+          <w:lang w:val="ru-RU"/>
+        </w:rPr>
+        <w:instrText>\\</w:instrText>
+      </w:r>
+      <w:r>
+        <w:rPr>
+          <w:rFonts w:ascii="Times New Roman" w:hAnsi="Times New Roman" w:cs="Times New Roman"/>
+          <w:sz w:val="28"/>
+          <w:szCs w:val="28"/>
+        </w:rPr>
+        <w:instrText>info</w:instrText>
+      </w:r>
+      <w:r>
+        <w:rPr>
+          <w:rFonts w:ascii="Times New Roman" w:hAnsi="Times New Roman" w:cs="Times New Roman"/>
+          <w:sz w:val="28"/>
+          <w:szCs w:val="28"/>
+          <w:lang w:val="ru-RU"/>
+        </w:rPr>
+        <w:instrText xml:space="preserve"> </w:instrText>
+      </w:r>
+      <w:r>
+        <w:rPr>
+          <w:rFonts w:ascii="Times New Roman" w:hAnsi="Times New Roman" w:cs="Times New Roman"/>
+          <w:sz w:val="28"/>
+          <w:szCs w:val="28"/>
+        </w:rPr>
+        <w:instrText>s</w:instrText>
+      </w:r>
+      <w:r>
+        <w:rPr>
+          <w:rFonts w:ascii="Times New Roman" w:hAnsi="Times New Roman" w:cs="Times New Roman"/>
+          <w:sz w:val="28"/>
+          <w:szCs w:val="28"/>
+          <w:lang w:val="ru-RU"/>
+        </w:rPr>
+        <w:instrText xml:space="preserve"> </w:instrText>
+      </w:r>
+      <w:r>
+        <w:rPr>
+          <w:rFonts w:ascii="Times New Roman" w:hAnsi="Times New Roman" w:cs="Times New Roman"/>
+          <w:sz w:val="28"/>
+          <w:szCs w:val="28"/>
+        </w:rPr>
+        <w:instrText>ineta</w:instrText>
+      </w:r>
+      <w:r>
+        <w:rPr>
+          <w:rFonts w:ascii="Times New Roman" w:hAnsi="Times New Roman" w:cs="Times New Roman"/>
+          <w:sz w:val="28"/>
+          <w:szCs w:val="28"/>
+          <w:lang w:val="ru-RU"/>
+        </w:rPr>
+        <w:instrText>\\</w:instrText>
+      </w:r>
+      <w:r>
+        <w:rPr>
+          <w:rFonts w:ascii="Times New Roman" w:hAnsi="Times New Roman" w:cs="Times New Roman"/>
+          <w:sz w:val="28"/>
+          <w:szCs w:val="28"/>
+        </w:rPr>
+        <w:instrText>mili</w:instrText>
+      </w:r>
+      <w:r>
+        <w:rPr>
+          <w:rFonts w:ascii="Times New Roman" w:hAnsi="Times New Roman" w:cs="Times New Roman"/>
+          <w:sz w:val="28"/>
+          <w:szCs w:val="28"/>
+          <w:lang w:val="ru-RU"/>
+        </w:rPr>
+        <w:instrText xml:space="preserve"> </w:instrText>
+      </w:r>
+      <w:r>
+        <w:rPr>
+          <w:rFonts w:ascii="Times New Roman" w:hAnsi="Times New Roman" w:cs="Times New Roman"/>
+          <w:sz w:val="28"/>
+          <w:szCs w:val="28"/>
+        </w:rPr>
+        <w:instrText>v</w:instrText>
+      </w:r>
+      <w:r>
+        <w:rPr>
+          <w:rFonts w:ascii="Times New Roman" w:hAnsi="Times New Roman" w:cs="Times New Roman"/>
+          <w:sz w:val="28"/>
+          <w:szCs w:val="28"/>
+          <w:lang w:val="ru-RU"/>
+        </w:rPr>
+        <w:instrText xml:space="preserve"> </w:instrText>
+      </w:r>
+      <w:r>
+        <w:rPr>
+          <w:rFonts w:ascii="Times New Roman" w:hAnsi="Times New Roman" w:cs="Times New Roman"/>
+          <w:sz w:val="28"/>
+          <w:szCs w:val="28"/>
+        </w:rPr>
+        <w:instrText>myra</w:instrText>
+      </w:r>
+      <w:r>
+        <w:rPr>
+          <w:rFonts w:ascii="Times New Roman" w:hAnsi="Times New Roman" w:cs="Times New Roman"/>
+          <w:sz w:val="28"/>
+          <w:szCs w:val="28"/>
+          <w:lang w:val="ru-RU"/>
+        </w:rPr>
+        <w:instrText xml:space="preserve"> </w:instrText>
+      </w:r>
+      <w:r>
+        <w:rPr>
+          <w:rFonts w:ascii="Times New Roman" w:hAnsi="Times New Roman" w:cs="Times New Roman"/>
+          <w:sz w:val="28"/>
+          <w:szCs w:val="28"/>
+        </w:rPr>
+        <w:instrText>vxod</w:instrText>
+      </w:r>
+      <w:r>
+        <w:rPr>
+          <w:rFonts w:ascii="Times New Roman" w:hAnsi="Times New Roman" w:cs="Times New Roman"/>
+          <w:sz w:val="28"/>
+          <w:szCs w:val="28"/>
+          <w:lang w:val="ru-RU"/>
+        </w:rPr>
+        <w:instrText xml:space="preserve"> </w:instrText>
+      </w:r>
+      <w:r>
+        <w:rPr>
+          <w:rFonts w:ascii="Times New Roman" w:hAnsi="Times New Roman" w:cs="Times New Roman"/>
+          <w:sz w:val="28"/>
+          <w:szCs w:val="28"/>
+        </w:rPr>
+        <w:instrText>slovo</w:instrText>
+      </w:r>
+      <w:r>
+        <w:rPr>
+          <w:rFonts w:ascii="Times New Roman" w:hAnsi="Times New Roman" w:cs="Times New Roman"/>
+          <w:sz w:val="28"/>
+          <w:szCs w:val="28"/>
+          <w:lang w:val="ru-RU"/>
+        </w:rPr>
+        <w:instrText>.</w:instrText>
+      </w:r>
+      <w:r>
+        <w:rPr>
+          <w:rFonts w:ascii="Times New Roman" w:hAnsi="Times New Roman" w:cs="Times New Roman"/>
+          <w:sz w:val="28"/>
+          <w:szCs w:val="28"/>
+        </w:rPr>
+        <w:instrText>files</w:instrText>
+      </w:r>
+      <w:r>
+        <w:rPr>
+          <w:rFonts w:ascii="Times New Roman" w:hAnsi="Times New Roman" w:cs="Times New Roman"/>
+          <w:sz w:val="28"/>
+          <w:szCs w:val="28"/>
+          <w:lang w:val="ru-RU"/>
+        </w:rPr>
+        <w:instrText>\\</w:instrText>
+      </w:r>
+      <w:r>
+        <w:rPr>
+          <w:rFonts w:ascii="Times New Roman" w:hAnsi="Times New Roman" w:cs="Times New Roman"/>
+          <w:sz w:val="28"/>
+          <w:szCs w:val="28"/>
+        </w:rPr>
+        <w:instrText>Image</w:instrText>
+      </w:r>
+      <w:r>
+        <w:rPr>
+          <w:rFonts w:ascii="Times New Roman" w:hAnsi="Times New Roman" w:cs="Times New Roman"/>
+          <w:sz w:val="28"/>
+          <w:szCs w:val="28"/>
+          <w:lang w:val="ru-RU"/>
+        </w:rPr>
+        <w:instrText>2.</w:instrText>
+      </w:r>
+      <w:r>
+        <w:rPr>
+          <w:rFonts w:ascii="Times New Roman" w:hAnsi="Times New Roman" w:cs="Times New Roman"/>
+          <w:sz w:val="28"/>
+          <w:szCs w:val="28"/>
+        </w:rPr>
+        <w:instrText>gif</w:instrText>
+      </w:r>
+      <w:r>
+        <w:rPr>
+          <w:rFonts w:ascii="Times New Roman" w:hAnsi="Times New Roman" w:cs="Times New Roman"/>
+          <w:sz w:val="28"/>
+          <w:szCs w:val="28"/>
+          <w:lang w:val="ru-RU"/>
+        </w:rPr>
+        <w:instrText xml:space="preserve">" \* </w:instrText>
+      </w:r>
+      <w:r>
+        <w:rPr>
+          <w:rFonts w:ascii="Times New Roman" w:hAnsi="Times New Roman" w:cs="Times New Roman"/>
+          <w:sz w:val="28"/>
+          <w:szCs w:val="28"/>
+        </w:rPr>
+        <w:instrText>MERGEFORMATINET</w:instrText>
+      </w:r>
+      <w:r>
+        <w:rPr>
+          <w:rFonts w:ascii="Times New Roman" w:hAnsi="Times New Roman" w:cs="Times New Roman"/>
+          <w:sz w:val="28"/>
+          <w:szCs w:val="28"/>
+          <w:lang w:val="ru-RU"/>
+        </w:rPr>
+        <w:instrText xml:space="preserve"> </w:instrText>
       </w:r>
       <w:r>
         <w:rPr>
@@ -4318,8 +5110,315 @@
           <w:rFonts w:ascii="Times New Roman" w:hAnsi="Times New Roman" w:cs="Times New Roman"/>
           <w:sz w:val="28"/>
           <w:szCs w:val="28"/>
-        </w:rPr>
-        <w:instrText xml:space="preserve"> INCLUDEPICTURE  "D:\\inna\\SERVER\\Teori_algoritm\\info s ineta\\mili v myra vxod slovo.files\\Image2.gif" \* MERGEFORMATINET </w:instrText>
+          <w:lang w:val="ru-RU"/>
+        </w:rPr>
+        <w:instrText xml:space="preserve"> </w:instrText>
+      </w:r>
+      <w:r>
+        <w:rPr>
+          <w:rFonts w:ascii="Times New Roman" w:hAnsi="Times New Roman" w:cs="Times New Roman"/>
+          <w:sz w:val="28"/>
+          <w:szCs w:val="28"/>
+        </w:rPr>
+        <w:instrText>INCLUDEPICTURE</w:instrText>
+      </w:r>
+      <w:r>
+        <w:rPr>
+          <w:rFonts w:ascii="Times New Roman" w:hAnsi="Times New Roman" w:cs="Times New Roman"/>
+          <w:sz w:val="28"/>
+          <w:szCs w:val="28"/>
+          <w:lang w:val="ru-RU"/>
+        </w:rPr>
+        <w:instrText xml:space="preserve">  "</w:instrText>
+      </w:r>
+      <w:r>
+        <w:rPr>
+          <w:rFonts w:ascii="Times New Roman" w:hAnsi="Times New Roman" w:cs="Times New Roman"/>
+          <w:sz w:val="28"/>
+          <w:szCs w:val="28"/>
+        </w:rPr>
+        <w:instrText>D</w:instrText>
+      </w:r>
+      <w:r>
+        <w:rPr>
+          <w:rFonts w:ascii="Times New Roman" w:hAnsi="Times New Roman" w:cs="Times New Roman"/>
+          <w:sz w:val="28"/>
+          <w:szCs w:val="28"/>
+          <w:lang w:val="ru-RU"/>
+        </w:rPr>
+        <w:instrText>:\\</w:instrText>
+      </w:r>
+      <w:r>
+        <w:rPr>
+          <w:rFonts w:ascii="Times New Roman" w:hAnsi="Times New Roman" w:cs="Times New Roman"/>
+          <w:sz w:val="28"/>
+          <w:szCs w:val="28"/>
+        </w:rPr>
+        <w:instrText>inna</w:instrText>
+      </w:r>
+      <w:r>
+        <w:rPr>
+          <w:rFonts w:ascii="Times New Roman" w:hAnsi="Times New Roman" w:cs="Times New Roman"/>
+          <w:sz w:val="28"/>
+          <w:szCs w:val="28"/>
+          <w:lang w:val="ru-RU"/>
+        </w:rPr>
+        <w:instrText>\\</w:instrText>
+      </w:r>
+      <w:r>
+        <w:rPr>
+          <w:rFonts w:ascii="Times New Roman" w:hAnsi="Times New Roman" w:cs="Times New Roman"/>
+          <w:sz w:val="28"/>
+          <w:szCs w:val="28"/>
+        </w:rPr>
+        <w:instrText>SERVER</w:instrText>
+      </w:r>
+      <w:r>
+        <w:rPr>
+          <w:rFonts w:ascii="Times New Roman" w:hAnsi="Times New Roman" w:cs="Times New Roman"/>
+          <w:sz w:val="28"/>
+          <w:szCs w:val="28"/>
+          <w:lang w:val="ru-RU"/>
+        </w:rPr>
+        <w:instrText>\\</w:instrText>
+      </w:r>
+      <w:r>
+        <w:rPr>
+          <w:rFonts w:ascii="Times New Roman" w:hAnsi="Times New Roman" w:cs="Times New Roman"/>
+          <w:sz w:val="28"/>
+          <w:szCs w:val="28"/>
+        </w:rPr>
+        <w:instrText>Teori</w:instrText>
+      </w:r>
+      <w:r>
+        <w:rPr>
+          <w:rFonts w:ascii="Times New Roman" w:hAnsi="Times New Roman" w:cs="Times New Roman"/>
+          <w:sz w:val="28"/>
+          <w:szCs w:val="28"/>
+          <w:lang w:val="ru-RU"/>
+        </w:rPr>
+        <w:instrText>_</w:instrText>
+      </w:r>
+      <w:r>
+        <w:rPr>
+          <w:rFonts w:ascii="Times New Roman" w:hAnsi="Times New Roman" w:cs="Times New Roman"/>
+          <w:sz w:val="28"/>
+          <w:szCs w:val="28"/>
+        </w:rPr>
+        <w:instrText>algoritm</w:instrText>
+      </w:r>
+      <w:r>
+        <w:rPr>
+          <w:rFonts w:ascii="Times New Roman" w:hAnsi="Times New Roman" w:cs="Times New Roman"/>
+          <w:sz w:val="28"/>
+          <w:szCs w:val="28"/>
+          <w:lang w:val="ru-RU"/>
+        </w:rPr>
+        <w:instrText>\\</w:instrText>
+      </w:r>
+      <w:r>
+        <w:rPr>
+          <w:rFonts w:ascii="Times New Roman" w:hAnsi="Times New Roman" w:cs="Times New Roman"/>
+          <w:sz w:val="28"/>
+          <w:szCs w:val="28"/>
+        </w:rPr>
+        <w:instrText>info</w:instrText>
+      </w:r>
+      <w:r>
+        <w:rPr>
+          <w:rFonts w:ascii="Times New Roman" w:hAnsi="Times New Roman" w:cs="Times New Roman"/>
+          <w:sz w:val="28"/>
+          <w:szCs w:val="28"/>
+          <w:lang w:val="ru-RU"/>
+        </w:rPr>
+        <w:instrText xml:space="preserve"> </w:instrText>
+      </w:r>
+      <w:r>
+        <w:rPr>
+          <w:rFonts w:ascii="Times New Roman" w:hAnsi="Times New Roman" w:cs="Times New Roman"/>
+          <w:sz w:val="28"/>
+          <w:szCs w:val="28"/>
+        </w:rPr>
+        <w:instrText>s</w:instrText>
+      </w:r>
+      <w:r>
+        <w:rPr>
+          <w:rFonts w:ascii="Times New Roman" w:hAnsi="Times New Roman" w:cs="Times New Roman"/>
+          <w:sz w:val="28"/>
+          <w:szCs w:val="28"/>
+          <w:lang w:val="ru-RU"/>
+        </w:rPr>
+        <w:instrText xml:space="preserve"> </w:instrText>
+      </w:r>
+      <w:r>
+        <w:rPr>
+          <w:rFonts w:ascii="Times New Roman" w:hAnsi="Times New Roman" w:cs="Times New Roman"/>
+          <w:sz w:val="28"/>
+          <w:szCs w:val="28"/>
+        </w:rPr>
+        <w:instrText>ineta</w:instrText>
+      </w:r>
+      <w:r>
+        <w:rPr>
+          <w:rFonts w:ascii="Times New Roman" w:hAnsi="Times New Roman" w:cs="Times New Roman"/>
+          <w:sz w:val="28"/>
+          <w:szCs w:val="28"/>
+          <w:lang w:val="ru-RU"/>
+        </w:rPr>
+        <w:instrText>\\</w:instrText>
+      </w:r>
+      <w:r>
+        <w:rPr>
+          <w:rFonts w:ascii="Times New Roman" w:hAnsi="Times New Roman" w:cs="Times New Roman"/>
+          <w:sz w:val="28"/>
+          <w:szCs w:val="28"/>
+        </w:rPr>
+        <w:instrText>mili</w:instrText>
+      </w:r>
+      <w:r>
+        <w:rPr>
+          <w:rFonts w:ascii="Times New Roman" w:hAnsi="Times New Roman" w:cs="Times New Roman"/>
+          <w:sz w:val="28"/>
+          <w:szCs w:val="28"/>
+          <w:lang w:val="ru-RU"/>
+        </w:rPr>
+        <w:instrText xml:space="preserve"> </w:instrText>
+      </w:r>
+      <w:r>
+        <w:rPr>
+          <w:rFonts w:ascii="Times New Roman" w:hAnsi="Times New Roman" w:cs="Times New Roman"/>
+          <w:sz w:val="28"/>
+          <w:szCs w:val="28"/>
+        </w:rPr>
+        <w:instrText>v</w:instrText>
+      </w:r>
+      <w:r>
+        <w:rPr>
+          <w:rFonts w:ascii="Times New Roman" w:hAnsi="Times New Roman" w:cs="Times New Roman"/>
+          <w:sz w:val="28"/>
+          <w:szCs w:val="28"/>
+          <w:lang w:val="ru-RU"/>
+        </w:rPr>
+        <w:instrText xml:space="preserve"> </w:instrText>
+      </w:r>
+      <w:r>
+        <w:rPr>
+          <w:rFonts w:ascii="Times New Roman" w:hAnsi="Times New Roman" w:cs="Times New Roman"/>
+          <w:sz w:val="28"/>
+          <w:szCs w:val="28"/>
+        </w:rPr>
+        <w:instrText>myra</w:instrText>
+      </w:r>
+      <w:r>
+        <w:rPr>
+          <w:rFonts w:ascii="Times New Roman" w:hAnsi="Times New Roman" w:cs="Times New Roman"/>
+          <w:sz w:val="28"/>
+          <w:szCs w:val="28"/>
+          <w:lang w:val="ru-RU"/>
+        </w:rPr>
+        <w:instrText xml:space="preserve"> </w:instrText>
+      </w:r>
+      <w:r>
+        <w:rPr>
+          <w:rFonts w:ascii="Times New Roman" w:hAnsi="Times New Roman" w:cs="Times New Roman"/>
+          <w:sz w:val="28"/>
+          <w:szCs w:val="28"/>
+        </w:rPr>
+        <w:instrText>vxod</w:instrText>
+      </w:r>
+      <w:r>
+        <w:rPr>
+          <w:rFonts w:ascii="Times New Roman" w:hAnsi="Times New Roman" w:cs="Times New Roman"/>
+          <w:sz w:val="28"/>
+          <w:szCs w:val="28"/>
+          <w:lang w:val="ru-RU"/>
+        </w:rPr>
+        <w:instrText xml:space="preserve"> </w:instrText>
+      </w:r>
+      <w:r>
+        <w:rPr>
+          <w:rFonts w:ascii="Times New Roman" w:hAnsi="Times New Roman" w:cs="Times New Roman"/>
+          <w:sz w:val="28"/>
+          <w:szCs w:val="28"/>
+        </w:rPr>
+        <w:instrText>slovo</w:instrText>
+      </w:r>
+      <w:r>
+        <w:rPr>
+          <w:rFonts w:ascii="Times New Roman" w:hAnsi="Times New Roman" w:cs="Times New Roman"/>
+          <w:sz w:val="28"/>
+          <w:szCs w:val="28"/>
+          <w:lang w:val="ru-RU"/>
+        </w:rPr>
+        <w:instrText>.</w:instrText>
+      </w:r>
+      <w:r>
+        <w:rPr>
+          <w:rFonts w:ascii="Times New Roman" w:hAnsi="Times New Roman" w:cs="Times New Roman"/>
+          <w:sz w:val="28"/>
+          <w:szCs w:val="28"/>
+        </w:rPr>
+        <w:instrText>files</w:instrText>
+      </w:r>
+      <w:r>
+        <w:rPr>
+          <w:rFonts w:ascii="Times New Roman" w:hAnsi="Times New Roman" w:cs="Times New Roman"/>
+          <w:sz w:val="28"/>
+          <w:szCs w:val="28"/>
+          <w:lang w:val="ru-RU"/>
+        </w:rPr>
+        <w:instrText>\\</w:instrText>
+      </w:r>
+      <w:r>
+        <w:rPr>
+          <w:rFonts w:ascii="Times New Roman" w:hAnsi="Times New Roman" w:cs="Times New Roman"/>
+          <w:sz w:val="28"/>
+          <w:szCs w:val="28"/>
+        </w:rPr>
+        <w:instrText>Image</w:instrText>
+      </w:r>
+      <w:r>
+        <w:rPr>
+          <w:rFonts w:ascii="Times New Roman" w:hAnsi="Times New Roman" w:cs="Times New Roman"/>
+          <w:sz w:val="28"/>
+          <w:szCs w:val="28"/>
+          <w:lang w:val="ru-RU"/>
+        </w:rPr>
+        <w:instrText>2.</w:instrText>
+      </w:r>
+      <w:r>
+        <w:rPr>
+          <w:rFonts w:ascii="Times New Roman" w:hAnsi="Times New Roman" w:cs="Times New Roman"/>
+          <w:sz w:val="28"/>
+          <w:szCs w:val="28"/>
+        </w:rPr>
+        <w:instrText>gif</w:instrText>
+      </w:r>
+      <w:r>
+        <w:rPr>
+          <w:rFonts w:ascii="Times New Roman" w:hAnsi="Times New Roman" w:cs="Times New Roman"/>
+          <w:sz w:val="28"/>
+          <w:szCs w:val="28"/>
+          <w:lang w:val="ru-RU"/>
+        </w:rPr>
+        <w:instrText xml:space="preserve">" \* </w:instrText>
+      </w:r>
+      <w:r>
+        <w:rPr>
+          <w:rFonts w:ascii="Times New Roman" w:hAnsi="Times New Roman" w:cs="Times New Roman"/>
+          <w:sz w:val="28"/>
+          <w:szCs w:val="28"/>
+        </w:rPr>
+        <w:instrText>MERGEFORMATINET</w:instrText>
+      </w:r>
+      <w:r>
+        <w:rPr>
+          <w:rFonts w:ascii="Times New Roman" w:hAnsi="Times New Roman" w:cs="Times New Roman"/>
+          <w:sz w:val="28"/>
+          <w:szCs w:val="28"/>
+          <w:lang w:val="ru-RU"/>
+        </w:rPr>
+        <w:instrText xml:space="preserve"> </w:instrText>
       </w:r>
       <w:r>
         <w:rPr>
@@ -4342,8 +5441,315 @@
           <w:rFonts w:ascii="Times New Roman" w:hAnsi="Times New Roman" w:cs="Times New Roman"/>
           <w:sz w:val="28"/>
           <w:szCs w:val="28"/>
-        </w:rPr>
-        <w:instrText xml:space="preserve"> INCLUDEPICTURE  "D:\\inna\\SERVER\\Teori_algoritm\\info s ineta\\mili v myra vxod slovo.files\\Image2.gif" \* MERGEFORMATINET </w:instrText>
+          <w:lang w:val="ru-RU"/>
+        </w:rPr>
+        <w:instrText xml:space="preserve"> </w:instrText>
+      </w:r>
+      <w:r>
+        <w:rPr>
+          <w:rFonts w:ascii="Times New Roman" w:hAnsi="Times New Roman" w:cs="Times New Roman"/>
+          <w:sz w:val="28"/>
+          <w:szCs w:val="28"/>
+        </w:rPr>
+        <w:instrText>INCLUDEPICTURE</w:instrText>
+      </w:r>
+      <w:r>
+        <w:rPr>
+          <w:rFonts w:ascii="Times New Roman" w:hAnsi="Times New Roman" w:cs="Times New Roman"/>
+          <w:sz w:val="28"/>
+          <w:szCs w:val="28"/>
+          <w:lang w:val="ru-RU"/>
+        </w:rPr>
+        <w:instrText xml:space="preserve">  "</w:instrText>
+      </w:r>
+      <w:r>
+        <w:rPr>
+          <w:rFonts w:ascii="Times New Roman" w:hAnsi="Times New Roman" w:cs="Times New Roman"/>
+          <w:sz w:val="28"/>
+          <w:szCs w:val="28"/>
+        </w:rPr>
+        <w:instrText>D</w:instrText>
+      </w:r>
+      <w:r>
+        <w:rPr>
+          <w:rFonts w:ascii="Times New Roman" w:hAnsi="Times New Roman" w:cs="Times New Roman"/>
+          <w:sz w:val="28"/>
+          <w:szCs w:val="28"/>
+          <w:lang w:val="ru-RU"/>
+        </w:rPr>
+        <w:instrText>:\\</w:instrText>
+      </w:r>
+      <w:r>
+        <w:rPr>
+          <w:rFonts w:ascii="Times New Roman" w:hAnsi="Times New Roman" w:cs="Times New Roman"/>
+          <w:sz w:val="28"/>
+          <w:szCs w:val="28"/>
+        </w:rPr>
+        <w:instrText>inna</w:instrText>
+      </w:r>
+      <w:r>
+        <w:rPr>
+          <w:rFonts w:ascii="Times New Roman" w:hAnsi="Times New Roman" w:cs="Times New Roman"/>
+          <w:sz w:val="28"/>
+          <w:szCs w:val="28"/>
+          <w:lang w:val="ru-RU"/>
+        </w:rPr>
+        <w:instrText>\\</w:instrText>
+      </w:r>
+      <w:r>
+        <w:rPr>
+          <w:rFonts w:ascii="Times New Roman" w:hAnsi="Times New Roman" w:cs="Times New Roman"/>
+          <w:sz w:val="28"/>
+          <w:szCs w:val="28"/>
+        </w:rPr>
+        <w:instrText>SERVER</w:instrText>
+      </w:r>
+      <w:r>
+        <w:rPr>
+          <w:rFonts w:ascii="Times New Roman" w:hAnsi="Times New Roman" w:cs="Times New Roman"/>
+          <w:sz w:val="28"/>
+          <w:szCs w:val="28"/>
+          <w:lang w:val="ru-RU"/>
+        </w:rPr>
+        <w:instrText>\\</w:instrText>
+      </w:r>
+      <w:r>
+        <w:rPr>
+          <w:rFonts w:ascii="Times New Roman" w:hAnsi="Times New Roman" w:cs="Times New Roman"/>
+          <w:sz w:val="28"/>
+          <w:szCs w:val="28"/>
+        </w:rPr>
+        <w:instrText>Teori</w:instrText>
+      </w:r>
+      <w:r>
+        <w:rPr>
+          <w:rFonts w:ascii="Times New Roman" w:hAnsi="Times New Roman" w:cs="Times New Roman"/>
+          <w:sz w:val="28"/>
+          <w:szCs w:val="28"/>
+          <w:lang w:val="ru-RU"/>
+        </w:rPr>
+        <w:instrText>_</w:instrText>
+      </w:r>
+      <w:r>
+        <w:rPr>
+          <w:rFonts w:ascii="Times New Roman" w:hAnsi="Times New Roman" w:cs="Times New Roman"/>
+          <w:sz w:val="28"/>
+          <w:szCs w:val="28"/>
+        </w:rPr>
+        <w:instrText>algoritm</w:instrText>
+      </w:r>
+      <w:r>
+        <w:rPr>
+          <w:rFonts w:ascii="Times New Roman" w:hAnsi="Times New Roman" w:cs="Times New Roman"/>
+          <w:sz w:val="28"/>
+          <w:szCs w:val="28"/>
+          <w:lang w:val="ru-RU"/>
+        </w:rPr>
+        <w:instrText>\\</w:instrText>
+      </w:r>
+      <w:r>
+        <w:rPr>
+          <w:rFonts w:ascii="Times New Roman" w:hAnsi="Times New Roman" w:cs="Times New Roman"/>
+          <w:sz w:val="28"/>
+          <w:szCs w:val="28"/>
+        </w:rPr>
+        <w:instrText>info</w:instrText>
+      </w:r>
+      <w:r>
+        <w:rPr>
+          <w:rFonts w:ascii="Times New Roman" w:hAnsi="Times New Roman" w:cs="Times New Roman"/>
+          <w:sz w:val="28"/>
+          <w:szCs w:val="28"/>
+          <w:lang w:val="ru-RU"/>
+        </w:rPr>
+        <w:instrText xml:space="preserve"> </w:instrText>
+      </w:r>
+      <w:r>
+        <w:rPr>
+          <w:rFonts w:ascii="Times New Roman" w:hAnsi="Times New Roman" w:cs="Times New Roman"/>
+          <w:sz w:val="28"/>
+          <w:szCs w:val="28"/>
+        </w:rPr>
+        <w:instrText>s</w:instrText>
+      </w:r>
+      <w:r>
+        <w:rPr>
+          <w:rFonts w:ascii="Times New Roman" w:hAnsi="Times New Roman" w:cs="Times New Roman"/>
+          <w:sz w:val="28"/>
+          <w:szCs w:val="28"/>
+          <w:lang w:val="ru-RU"/>
+        </w:rPr>
+        <w:instrText xml:space="preserve"> </w:instrText>
+      </w:r>
+      <w:r>
+        <w:rPr>
+          <w:rFonts w:ascii="Times New Roman" w:hAnsi="Times New Roman" w:cs="Times New Roman"/>
+          <w:sz w:val="28"/>
+          <w:szCs w:val="28"/>
+        </w:rPr>
+        <w:instrText>ineta</w:instrText>
+      </w:r>
+      <w:r>
+        <w:rPr>
+          <w:rFonts w:ascii="Times New Roman" w:hAnsi="Times New Roman" w:cs="Times New Roman"/>
+          <w:sz w:val="28"/>
+          <w:szCs w:val="28"/>
+          <w:lang w:val="ru-RU"/>
+        </w:rPr>
+        <w:instrText>\\</w:instrText>
+      </w:r>
+      <w:r>
+        <w:rPr>
+          <w:rFonts w:ascii="Times New Roman" w:hAnsi="Times New Roman" w:cs="Times New Roman"/>
+          <w:sz w:val="28"/>
+          <w:szCs w:val="28"/>
+        </w:rPr>
+        <w:instrText>mili</w:instrText>
+      </w:r>
+      <w:r>
+        <w:rPr>
+          <w:rFonts w:ascii="Times New Roman" w:hAnsi="Times New Roman" w:cs="Times New Roman"/>
+          <w:sz w:val="28"/>
+          <w:szCs w:val="28"/>
+          <w:lang w:val="ru-RU"/>
+        </w:rPr>
+        <w:instrText xml:space="preserve"> </w:instrText>
+      </w:r>
+      <w:r>
+        <w:rPr>
+          <w:rFonts w:ascii="Times New Roman" w:hAnsi="Times New Roman" w:cs="Times New Roman"/>
+          <w:sz w:val="28"/>
+          <w:szCs w:val="28"/>
+        </w:rPr>
+        <w:instrText>v</w:instrText>
+      </w:r>
+      <w:r>
+        <w:rPr>
+          <w:rFonts w:ascii="Times New Roman" w:hAnsi="Times New Roman" w:cs="Times New Roman"/>
+          <w:sz w:val="28"/>
+          <w:szCs w:val="28"/>
+          <w:lang w:val="ru-RU"/>
+        </w:rPr>
+        <w:instrText xml:space="preserve"> </w:instrText>
+      </w:r>
+      <w:r>
+        <w:rPr>
+          <w:rFonts w:ascii="Times New Roman" w:hAnsi="Times New Roman" w:cs="Times New Roman"/>
+          <w:sz w:val="28"/>
+          <w:szCs w:val="28"/>
+        </w:rPr>
+        <w:instrText>myra</w:instrText>
+      </w:r>
+      <w:r>
+        <w:rPr>
+          <w:rFonts w:ascii="Times New Roman" w:hAnsi="Times New Roman" w:cs="Times New Roman"/>
+          <w:sz w:val="28"/>
+          <w:szCs w:val="28"/>
+          <w:lang w:val="ru-RU"/>
+        </w:rPr>
+        <w:instrText xml:space="preserve"> </w:instrText>
+      </w:r>
+      <w:r>
+        <w:rPr>
+          <w:rFonts w:ascii="Times New Roman" w:hAnsi="Times New Roman" w:cs="Times New Roman"/>
+          <w:sz w:val="28"/>
+          <w:szCs w:val="28"/>
+        </w:rPr>
+        <w:instrText>vxod</w:instrText>
+      </w:r>
+      <w:r>
+        <w:rPr>
+          <w:rFonts w:ascii="Times New Roman" w:hAnsi="Times New Roman" w:cs="Times New Roman"/>
+          <w:sz w:val="28"/>
+          <w:szCs w:val="28"/>
+          <w:lang w:val="ru-RU"/>
+        </w:rPr>
+        <w:instrText xml:space="preserve"> </w:instrText>
+      </w:r>
+      <w:r>
+        <w:rPr>
+          <w:rFonts w:ascii="Times New Roman" w:hAnsi="Times New Roman" w:cs="Times New Roman"/>
+          <w:sz w:val="28"/>
+          <w:szCs w:val="28"/>
+        </w:rPr>
+        <w:instrText>slovo</w:instrText>
+      </w:r>
+      <w:r>
+        <w:rPr>
+          <w:rFonts w:ascii="Times New Roman" w:hAnsi="Times New Roman" w:cs="Times New Roman"/>
+          <w:sz w:val="28"/>
+          <w:szCs w:val="28"/>
+          <w:lang w:val="ru-RU"/>
+        </w:rPr>
+        <w:instrText>.</w:instrText>
+      </w:r>
+      <w:r>
+        <w:rPr>
+          <w:rFonts w:ascii="Times New Roman" w:hAnsi="Times New Roman" w:cs="Times New Roman"/>
+          <w:sz w:val="28"/>
+          <w:szCs w:val="28"/>
+        </w:rPr>
+        <w:instrText>files</w:instrText>
+      </w:r>
+      <w:r>
+        <w:rPr>
+          <w:rFonts w:ascii="Times New Roman" w:hAnsi="Times New Roman" w:cs="Times New Roman"/>
+          <w:sz w:val="28"/>
+          <w:szCs w:val="28"/>
+          <w:lang w:val="ru-RU"/>
+        </w:rPr>
+        <w:instrText>\\</w:instrText>
+      </w:r>
+      <w:r>
+        <w:rPr>
+          <w:rFonts w:ascii="Times New Roman" w:hAnsi="Times New Roman" w:cs="Times New Roman"/>
+          <w:sz w:val="28"/>
+          <w:szCs w:val="28"/>
+        </w:rPr>
+        <w:instrText>Image</w:instrText>
+      </w:r>
+      <w:r>
+        <w:rPr>
+          <w:rFonts w:ascii="Times New Roman" w:hAnsi="Times New Roman" w:cs="Times New Roman"/>
+          <w:sz w:val="28"/>
+          <w:szCs w:val="28"/>
+          <w:lang w:val="ru-RU"/>
+        </w:rPr>
+        <w:instrText>2.</w:instrText>
+      </w:r>
+      <w:r>
+        <w:rPr>
+          <w:rFonts w:ascii="Times New Roman" w:hAnsi="Times New Roman" w:cs="Times New Roman"/>
+          <w:sz w:val="28"/>
+          <w:szCs w:val="28"/>
+        </w:rPr>
+        <w:instrText>gif</w:instrText>
+      </w:r>
+      <w:r>
+        <w:rPr>
+          <w:rFonts w:ascii="Times New Roman" w:hAnsi="Times New Roman" w:cs="Times New Roman"/>
+          <w:sz w:val="28"/>
+          <w:szCs w:val="28"/>
+          <w:lang w:val="ru-RU"/>
+        </w:rPr>
+        <w:instrText xml:space="preserve">" \* </w:instrText>
+      </w:r>
+      <w:r>
+        <w:rPr>
+          <w:rFonts w:ascii="Times New Roman" w:hAnsi="Times New Roman" w:cs="Times New Roman"/>
+          <w:sz w:val="28"/>
+          <w:szCs w:val="28"/>
+        </w:rPr>
+        <w:instrText>MERGEFORMATINET</w:instrText>
+      </w:r>
+      <w:r>
+        <w:rPr>
+          <w:rFonts w:ascii="Times New Roman" w:hAnsi="Times New Roman" w:cs="Times New Roman"/>
+          <w:sz w:val="28"/>
+          <w:szCs w:val="28"/>
+          <w:lang w:val="ru-RU"/>
+        </w:rPr>
+        <w:instrText xml:space="preserve"> </w:instrText>
       </w:r>
       <w:r>
         <w:rPr>
@@ -4366,8 +5772,315 @@
           <w:rFonts w:ascii="Times New Roman" w:hAnsi="Times New Roman" w:cs="Times New Roman"/>
           <w:sz w:val="28"/>
           <w:szCs w:val="28"/>
-        </w:rPr>
-        <w:instrText xml:space="preserve"> INCLUDEPICTURE  "D:\\inna\\SERVER\\Teori_algoritm\\info s ineta\\mili v myra vxod slovo.files\\Image2.gif" \* MERGEFORMATINET </w:instrText>
+          <w:lang w:val="ru-RU"/>
+        </w:rPr>
+        <w:instrText xml:space="preserve"> </w:instrText>
+      </w:r>
+      <w:r>
+        <w:rPr>
+          <w:rFonts w:ascii="Times New Roman" w:hAnsi="Times New Roman" w:cs="Times New Roman"/>
+          <w:sz w:val="28"/>
+          <w:szCs w:val="28"/>
+        </w:rPr>
+        <w:instrText>INCLUDEPICTURE</w:instrText>
+      </w:r>
+      <w:r>
+        <w:rPr>
+          <w:rFonts w:ascii="Times New Roman" w:hAnsi="Times New Roman" w:cs="Times New Roman"/>
+          <w:sz w:val="28"/>
+          <w:szCs w:val="28"/>
+          <w:lang w:val="ru-RU"/>
+        </w:rPr>
+        <w:instrText xml:space="preserve">  "</w:instrText>
+      </w:r>
+      <w:r>
+        <w:rPr>
+          <w:rFonts w:ascii="Times New Roman" w:hAnsi="Times New Roman" w:cs="Times New Roman"/>
+          <w:sz w:val="28"/>
+          <w:szCs w:val="28"/>
+        </w:rPr>
+        <w:instrText>D</w:instrText>
+      </w:r>
+      <w:r>
+        <w:rPr>
+          <w:rFonts w:ascii="Times New Roman" w:hAnsi="Times New Roman" w:cs="Times New Roman"/>
+          <w:sz w:val="28"/>
+          <w:szCs w:val="28"/>
+          <w:lang w:val="ru-RU"/>
+        </w:rPr>
+        <w:instrText>:\\</w:instrText>
+      </w:r>
+      <w:r>
+        <w:rPr>
+          <w:rFonts w:ascii="Times New Roman" w:hAnsi="Times New Roman" w:cs="Times New Roman"/>
+          <w:sz w:val="28"/>
+          <w:szCs w:val="28"/>
+        </w:rPr>
+        <w:instrText>inna</w:instrText>
+      </w:r>
+      <w:r>
+        <w:rPr>
+          <w:rFonts w:ascii="Times New Roman" w:hAnsi="Times New Roman" w:cs="Times New Roman"/>
+          <w:sz w:val="28"/>
+          <w:szCs w:val="28"/>
+          <w:lang w:val="ru-RU"/>
+        </w:rPr>
+        <w:instrText>\\</w:instrText>
+      </w:r>
+      <w:r>
+        <w:rPr>
+          <w:rFonts w:ascii="Times New Roman" w:hAnsi="Times New Roman" w:cs="Times New Roman"/>
+          <w:sz w:val="28"/>
+          <w:szCs w:val="28"/>
+        </w:rPr>
+        <w:instrText>SERVER</w:instrText>
+      </w:r>
+      <w:r>
+        <w:rPr>
+          <w:rFonts w:ascii="Times New Roman" w:hAnsi="Times New Roman" w:cs="Times New Roman"/>
+          <w:sz w:val="28"/>
+          <w:szCs w:val="28"/>
+          <w:lang w:val="ru-RU"/>
+        </w:rPr>
+        <w:instrText>\\</w:instrText>
+      </w:r>
+      <w:r>
+        <w:rPr>
+          <w:rFonts w:ascii="Times New Roman" w:hAnsi="Times New Roman" w:cs="Times New Roman"/>
+          <w:sz w:val="28"/>
+          <w:szCs w:val="28"/>
+        </w:rPr>
+        <w:instrText>Teori</w:instrText>
+      </w:r>
+      <w:r>
+        <w:rPr>
+          <w:rFonts w:ascii="Times New Roman" w:hAnsi="Times New Roman" w:cs="Times New Roman"/>
+          <w:sz w:val="28"/>
+          <w:szCs w:val="28"/>
+          <w:lang w:val="ru-RU"/>
+        </w:rPr>
+        <w:instrText>_</w:instrText>
+      </w:r>
+      <w:r>
+        <w:rPr>
+          <w:rFonts w:ascii="Times New Roman" w:hAnsi="Times New Roman" w:cs="Times New Roman"/>
+          <w:sz w:val="28"/>
+          <w:szCs w:val="28"/>
+        </w:rPr>
+        <w:instrText>algoritm</w:instrText>
+      </w:r>
+      <w:r>
+        <w:rPr>
+          <w:rFonts w:ascii="Times New Roman" w:hAnsi="Times New Roman" w:cs="Times New Roman"/>
+          <w:sz w:val="28"/>
+          <w:szCs w:val="28"/>
+          <w:lang w:val="ru-RU"/>
+        </w:rPr>
+        <w:instrText>\\</w:instrText>
+      </w:r>
+      <w:r>
+        <w:rPr>
+          <w:rFonts w:ascii="Times New Roman" w:hAnsi="Times New Roman" w:cs="Times New Roman"/>
+          <w:sz w:val="28"/>
+          <w:szCs w:val="28"/>
+        </w:rPr>
+        <w:instrText>info</w:instrText>
+      </w:r>
+      <w:r>
+        <w:rPr>
+          <w:rFonts w:ascii="Times New Roman" w:hAnsi="Times New Roman" w:cs="Times New Roman"/>
+          <w:sz w:val="28"/>
+          <w:szCs w:val="28"/>
+          <w:lang w:val="ru-RU"/>
+        </w:rPr>
+        <w:instrText xml:space="preserve"> </w:instrText>
+      </w:r>
+      <w:r>
+        <w:rPr>
+          <w:rFonts w:ascii="Times New Roman" w:hAnsi="Times New Roman" w:cs="Times New Roman"/>
+          <w:sz w:val="28"/>
+          <w:szCs w:val="28"/>
+        </w:rPr>
+        <w:instrText>s</w:instrText>
+      </w:r>
+      <w:r>
+        <w:rPr>
+          <w:rFonts w:ascii="Times New Roman" w:hAnsi="Times New Roman" w:cs="Times New Roman"/>
+          <w:sz w:val="28"/>
+          <w:szCs w:val="28"/>
+          <w:lang w:val="ru-RU"/>
+        </w:rPr>
+        <w:instrText xml:space="preserve"> </w:instrText>
+      </w:r>
+      <w:r>
+        <w:rPr>
+          <w:rFonts w:ascii="Times New Roman" w:hAnsi="Times New Roman" w:cs="Times New Roman"/>
+          <w:sz w:val="28"/>
+          <w:szCs w:val="28"/>
+        </w:rPr>
+        <w:instrText>ineta</w:instrText>
+      </w:r>
+      <w:r>
+        <w:rPr>
+          <w:rFonts w:ascii="Times New Roman" w:hAnsi="Times New Roman" w:cs="Times New Roman"/>
+          <w:sz w:val="28"/>
+          <w:szCs w:val="28"/>
+          <w:lang w:val="ru-RU"/>
+        </w:rPr>
+        <w:instrText>\\</w:instrText>
+      </w:r>
+      <w:r>
+        <w:rPr>
+          <w:rFonts w:ascii="Times New Roman" w:hAnsi="Times New Roman" w:cs="Times New Roman"/>
+          <w:sz w:val="28"/>
+          <w:szCs w:val="28"/>
+        </w:rPr>
+        <w:instrText>mili</w:instrText>
+      </w:r>
+      <w:r>
+        <w:rPr>
+          <w:rFonts w:ascii="Times New Roman" w:hAnsi="Times New Roman" w:cs="Times New Roman"/>
+          <w:sz w:val="28"/>
+          <w:szCs w:val="28"/>
+          <w:lang w:val="ru-RU"/>
+        </w:rPr>
+        <w:instrText xml:space="preserve"> </w:instrText>
+      </w:r>
+      <w:r>
+        <w:rPr>
+          <w:rFonts w:ascii="Times New Roman" w:hAnsi="Times New Roman" w:cs="Times New Roman"/>
+          <w:sz w:val="28"/>
+          <w:szCs w:val="28"/>
+        </w:rPr>
+        <w:instrText>v</w:instrText>
+      </w:r>
+      <w:r>
+        <w:rPr>
+          <w:rFonts w:ascii="Times New Roman" w:hAnsi="Times New Roman" w:cs="Times New Roman"/>
+          <w:sz w:val="28"/>
+          <w:szCs w:val="28"/>
+          <w:lang w:val="ru-RU"/>
+        </w:rPr>
+        <w:instrText xml:space="preserve"> </w:instrText>
+      </w:r>
+      <w:r>
+        <w:rPr>
+          <w:rFonts w:ascii="Times New Roman" w:hAnsi="Times New Roman" w:cs="Times New Roman"/>
+          <w:sz w:val="28"/>
+          <w:szCs w:val="28"/>
+        </w:rPr>
+        <w:instrText>myra</w:instrText>
+      </w:r>
+      <w:r>
+        <w:rPr>
+          <w:rFonts w:ascii="Times New Roman" w:hAnsi="Times New Roman" w:cs="Times New Roman"/>
+          <w:sz w:val="28"/>
+          <w:szCs w:val="28"/>
+          <w:lang w:val="ru-RU"/>
+        </w:rPr>
+        <w:instrText xml:space="preserve"> </w:instrText>
+      </w:r>
+      <w:r>
+        <w:rPr>
+          <w:rFonts w:ascii="Times New Roman" w:hAnsi="Times New Roman" w:cs="Times New Roman"/>
+          <w:sz w:val="28"/>
+          <w:szCs w:val="28"/>
+        </w:rPr>
+        <w:instrText>vxod</w:instrText>
+      </w:r>
+      <w:r>
+        <w:rPr>
+          <w:rFonts w:ascii="Times New Roman" w:hAnsi="Times New Roman" w:cs="Times New Roman"/>
+          <w:sz w:val="28"/>
+          <w:szCs w:val="28"/>
+          <w:lang w:val="ru-RU"/>
+        </w:rPr>
+        <w:instrText xml:space="preserve"> </w:instrText>
+      </w:r>
+      <w:r>
+        <w:rPr>
+          <w:rFonts w:ascii="Times New Roman" w:hAnsi="Times New Roman" w:cs="Times New Roman"/>
+          <w:sz w:val="28"/>
+          <w:szCs w:val="28"/>
+        </w:rPr>
+        <w:instrText>slovo</w:instrText>
+      </w:r>
+      <w:r>
+        <w:rPr>
+          <w:rFonts w:ascii="Times New Roman" w:hAnsi="Times New Roman" w:cs="Times New Roman"/>
+          <w:sz w:val="28"/>
+          <w:szCs w:val="28"/>
+          <w:lang w:val="ru-RU"/>
+        </w:rPr>
+        <w:instrText>.</w:instrText>
+      </w:r>
+      <w:r>
+        <w:rPr>
+          <w:rFonts w:ascii="Times New Roman" w:hAnsi="Times New Roman" w:cs="Times New Roman"/>
+          <w:sz w:val="28"/>
+          <w:szCs w:val="28"/>
+        </w:rPr>
+        <w:instrText>files</w:instrText>
+      </w:r>
+      <w:r>
+        <w:rPr>
+          <w:rFonts w:ascii="Times New Roman" w:hAnsi="Times New Roman" w:cs="Times New Roman"/>
+          <w:sz w:val="28"/>
+          <w:szCs w:val="28"/>
+          <w:lang w:val="ru-RU"/>
+        </w:rPr>
+        <w:instrText>\\</w:instrText>
+      </w:r>
+      <w:r>
+        <w:rPr>
+          <w:rFonts w:ascii="Times New Roman" w:hAnsi="Times New Roman" w:cs="Times New Roman"/>
+          <w:sz w:val="28"/>
+          <w:szCs w:val="28"/>
+        </w:rPr>
+        <w:instrText>Image</w:instrText>
+      </w:r>
+      <w:r>
+        <w:rPr>
+          <w:rFonts w:ascii="Times New Roman" w:hAnsi="Times New Roman" w:cs="Times New Roman"/>
+          <w:sz w:val="28"/>
+          <w:szCs w:val="28"/>
+          <w:lang w:val="ru-RU"/>
+        </w:rPr>
+        <w:instrText>2.</w:instrText>
+      </w:r>
+      <w:r>
+        <w:rPr>
+          <w:rFonts w:ascii="Times New Roman" w:hAnsi="Times New Roman" w:cs="Times New Roman"/>
+          <w:sz w:val="28"/>
+          <w:szCs w:val="28"/>
+        </w:rPr>
+        <w:instrText>gif</w:instrText>
+      </w:r>
+      <w:r>
+        <w:rPr>
+          <w:rFonts w:ascii="Times New Roman" w:hAnsi="Times New Roman" w:cs="Times New Roman"/>
+          <w:sz w:val="28"/>
+          <w:szCs w:val="28"/>
+          <w:lang w:val="ru-RU"/>
+        </w:rPr>
+        <w:instrText xml:space="preserve">" \* </w:instrText>
+      </w:r>
+      <w:r>
+        <w:rPr>
+          <w:rFonts w:ascii="Times New Roman" w:hAnsi="Times New Roman" w:cs="Times New Roman"/>
+          <w:sz w:val="28"/>
+          <w:szCs w:val="28"/>
+        </w:rPr>
+        <w:instrText>MERGEFORMATINET</w:instrText>
+      </w:r>
+      <w:r>
+        <w:rPr>
+          <w:rFonts w:ascii="Times New Roman" w:hAnsi="Times New Roman" w:cs="Times New Roman"/>
+          <w:sz w:val="28"/>
+          <w:szCs w:val="28"/>
+          <w:lang w:val="ru-RU"/>
+        </w:rPr>
+        <w:instrText xml:space="preserve"> </w:instrText>
       </w:r>
       <w:r>
         <w:rPr>
@@ -4390,8 +6103,315 @@
           <w:rFonts w:ascii="Times New Roman" w:hAnsi="Times New Roman" w:cs="Times New Roman"/>
           <w:sz w:val="28"/>
           <w:szCs w:val="28"/>
-        </w:rPr>
-        <w:instrText xml:space="preserve"> INCLUDEPICTURE  "D:\\inna\\SERVER\\Teori_algoritm\\info s ineta\\mili v myra vxod slovo.files\\Image2.gif" \* MERGEFORMATINET </w:instrText>
+          <w:lang w:val="ru-RU"/>
+        </w:rPr>
+        <w:instrText xml:space="preserve"> </w:instrText>
+      </w:r>
+      <w:r>
+        <w:rPr>
+          <w:rFonts w:ascii="Times New Roman" w:hAnsi="Times New Roman" w:cs="Times New Roman"/>
+          <w:sz w:val="28"/>
+          <w:szCs w:val="28"/>
+        </w:rPr>
+        <w:instrText>INCLUDEPICTURE</w:instrText>
+      </w:r>
+      <w:r>
+        <w:rPr>
+          <w:rFonts w:ascii="Times New Roman" w:hAnsi="Times New Roman" w:cs="Times New Roman"/>
+          <w:sz w:val="28"/>
+          <w:szCs w:val="28"/>
+          <w:lang w:val="ru-RU"/>
+        </w:rPr>
+        <w:instrText xml:space="preserve">  "</w:instrText>
+      </w:r>
+      <w:r>
+        <w:rPr>
+          <w:rFonts w:ascii="Times New Roman" w:hAnsi="Times New Roman" w:cs="Times New Roman"/>
+          <w:sz w:val="28"/>
+          <w:szCs w:val="28"/>
+        </w:rPr>
+        <w:instrText>D</w:instrText>
+      </w:r>
+      <w:r>
+        <w:rPr>
+          <w:rFonts w:ascii="Times New Roman" w:hAnsi="Times New Roman" w:cs="Times New Roman"/>
+          <w:sz w:val="28"/>
+          <w:szCs w:val="28"/>
+          <w:lang w:val="ru-RU"/>
+        </w:rPr>
+        <w:instrText>:\\</w:instrText>
+      </w:r>
+      <w:r>
+        <w:rPr>
+          <w:rFonts w:ascii="Times New Roman" w:hAnsi="Times New Roman" w:cs="Times New Roman"/>
+          <w:sz w:val="28"/>
+          <w:szCs w:val="28"/>
+        </w:rPr>
+        <w:instrText>inna</w:instrText>
+      </w:r>
+      <w:r>
+        <w:rPr>
+          <w:rFonts w:ascii="Times New Roman" w:hAnsi="Times New Roman" w:cs="Times New Roman"/>
+          <w:sz w:val="28"/>
+          <w:szCs w:val="28"/>
+          <w:lang w:val="ru-RU"/>
+        </w:rPr>
+        <w:instrText>\\</w:instrText>
+      </w:r>
+      <w:r>
+        <w:rPr>
+          <w:rFonts w:ascii="Times New Roman" w:hAnsi="Times New Roman" w:cs="Times New Roman"/>
+          <w:sz w:val="28"/>
+          <w:szCs w:val="28"/>
+        </w:rPr>
+        <w:instrText>SERVER</w:instrText>
+      </w:r>
+      <w:r>
+        <w:rPr>
+          <w:rFonts w:ascii="Times New Roman" w:hAnsi="Times New Roman" w:cs="Times New Roman"/>
+          <w:sz w:val="28"/>
+          <w:szCs w:val="28"/>
+          <w:lang w:val="ru-RU"/>
+        </w:rPr>
+        <w:instrText>\\</w:instrText>
+      </w:r>
+      <w:r>
+        <w:rPr>
+          <w:rFonts w:ascii="Times New Roman" w:hAnsi="Times New Roman" w:cs="Times New Roman"/>
+          <w:sz w:val="28"/>
+          <w:szCs w:val="28"/>
+        </w:rPr>
+        <w:instrText>Teori</w:instrText>
+      </w:r>
+      <w:r>
+        <w:rPr>
+          <w:rFonts w:ascii="Times New Roman" w:hAnsi="Times New Roman" w:cs="Times New Roman"/>
+          <w:sz w:val="28"/>
+          <w:szCs w:val="28"/>
+          <w:lang w:val="ru-RU"/>
+        </w:rPr>
+        <w:instrText>_</w:instrText>
+      </w:r>
+      <w:r>
+        <w:rPr>
+          <w:rFonts w:ascii="Times New Roman" w:hAnsi="Times New Roman" w:cs="Times New Roman"/>
+          <w:sz w:val="28"/>
+          <w:szCs w:val="28"/>
+        </w:rPr>
+        <w:instrText>algoritm</w:instrText>
+      </w:r>
+      <w:r>
+        <w:rPr>
+          <w:rFonts w:ascii="Times New Roman" w:hAnsi="Times New Roman" w:cs="Times New Roman"/>
+          <w:sz w:val="28"/>
+          <w:szCs w:val="28"/>
+          <w:lang w:val="ru-RU"/>
+        </w:rPr>
+        <w:instrText>\\</w:instrText>
+      </w:r>
+      <w:r>
+        <w:rPr>
+          <w:rFonts w:ascii="Times New Roman" w:hAnsi="Times New Roman" w:cs="Times New Roman"/>
+          <w:sz w:val="28"/>
+          <w:szCs w:val="28"/>
+        </w:rPr>
+        <w:instrText>info</w:instrText>
+      </w:r>
+      <w:r>
+        <w:rPr>
+          <w:rFonts w:ascii="Times New Roman" w:hAnsi="Times New Roman" w:cs="Times New Roman"/>
+          <w:sz w:val="28"/>
+          <w:szCs w:val="28"/>
+          <w:lang w:val="ru-RU"/>
+        </w:rPr>
+        <w:instrText xml:space="preserve"> </w:instrText>
+      </w:r>
+      <w:r>
+        <w:rPr>
+          <w:rFonts w:ascii="Times New Roman" w:hAnsi="Times New Roman" w:cs="Times New Roman"/>
+          <w:sz w:val="28"/>
+          <w:szCs w:val="28"/>
+        </w:rPr>
+        <w:instrText>s</w:instrText>
+      </w:r>
+      <w:r>
+        <w:rPr>
+          <w:rFonts w:ascii="Times New Roman" w:hAnsi="Times New Roman" w:cs="Times New Roman"/>
+          <w:sz w:val="28"/>
+          <w:szCs w:val="28"/>
+          <w:lang w:val="ru-RU"/>
+        </w:rPr>
+        <w:instrText xml:space="preserve"> </w:instrText>
+      </w:r>
+      <w:r>
+        <w:rPr>
+          <w:rFonts w:ascii="Times New Roman" w:hAnsi="Times New Roman" w:cs="Times New Roman"/>
+          <w:sz w:val="28"/>
+          <w:szCs w:val="28"/>
+        </w:rPr>
+        <w:instrText>ineta</w:instrText>
+      </w:r>
+      <w:r>
+        <w:rPr>
+          <w:rFonts w:ascii="Times New Roman" w:hAnsi="Times New Roman" w:cs="Times New Roman"/>
+          <w:sz w:val="28"/>
+          <w:szCs w:val="28"/>
+          <w:lang w:val="ru-RU"/>
+        </w:rPr>
+        <w:instrText>\\</w:instrText>
+      </w:r>
+      <w:r>
+        <w:rPr>
+          <w:rFonts w:ascii="Times New Roman" w:hAnsi="Times New Roman" w:cs="Times New Roman"/>
+          <w:sz w:val="28"/>
+          <w:szCs w:val="28"/>
+        </w:rPr>
+        <w:instrText>mili</w:instrText>
+      </w:r>
+      <w:r>
+        <w:rPr>
+          <w:rFonts w:ascii="Times New Roman" w:hAnsi="Times New Roman" w:cs="Times New Roman"/>
+          <w:sz w:val="28"/>
+          <w:szCs w:val="28"/>
+          <w:lang w:val="ru-RU"/>
+        </w:rPr>
+        <w:instrText xml:space="preserve"> </w:instrText>
+      </w:r>
+      <w:r>
+        <w:rPr>
+          <w:rFonts w:ascii="Times New Roman" w:hAnsi="Times New Roman" w:cs="Times New Roman"/>
+          <w:sz w:val="28"/>
+          <w:szCs w:val="28"/>
+        </w:rPr>
+        <w:instrText>v</w:instrText>
+      </w:r>
+      <w:r>
+        <w:rPr>
+          <w:rFonts w:ascii="Times New Roman" w:hAnsi="Times New Roman" w:cs="Times New Roman"/>
+          <w:sz w:val="28"/>
+          <w:szCs w:val="28"/>
+          <w:lang w:val="ru-RU"/>
+        </w:rPr>
+        <w:instrText xml:space="preserve"> </w:instrText>
+      </w:r>
+      <w:r>
+        <w:rPr>
+          <w:rFonts w:ascii="Times New Roman" w:hAnsi="Times New Roman" w:cs="Times New Roman"/>
+          <w:sz w:val="28"/>
+          <w:szCs w:val="28"/>
+        </w:rPr>
+        <w:instrText>myra</w:instrText>
+      </w:r>
+      <w:r>
+        <w:rPr>
+          <w:rFonts w:ascii="Times New Roman" w:hAnsi="Times New Roman" w:cs="Times New Roman"/>
+          <w:sz w:val="28"/>
+          <w:szCs w:val="28"/>
+          <w:lang w:val="ru-RU"/>
+        </w:rPr>
+        <w:instrText xml:space="preserve"> </w:instrText>
+      </w:r>
+      <w:r>
+        <w:rPr>
+          <w:rFonts w:ascii="Times New Roman" w:hAnsi="Times New Roman" w:cs="Times New Roman"/>
+          <w:sz w:val="28"/>
+          <w:szCs w:val="28"/>
+        </w:rPr>
+        <w:instrText>vxod</w:instrText>
+      </w:r>
+      <w:r>
+        <w:rPr>
+          <w:rFonts w:ascii="Times New Roman" w:hAnsi="Times New Roman" w:cs="Times New Roman"/>
+          <w:sz w:val="28"/>
+          <w:szCs w:val="28"/>
+          <w:lang w:val="ru-RU"/>
+        </w:rPr>
+        <w:instrText xml:space="preserve"> </w:instrText>
+      </w:r>
+      <w:r>
+        <w:rPr>
+          <w:rFonts w:ascii="Times New Roman" w:hAnsi="Times New Roman" w:cs="Times New Roman"/>
+          <w:sz w:val="28"/>
+          <w:szCs w:val="28"/>
+        </w:rPr>
+        <w:instrText>slovo</w:instrText>
+      </w:r>
+      <w:r>
+        <w:rPr>
+          <w:rFonts w:ascii="Times New Roman" w:hAnsi="Times New Roman" w:cs="Times New Roman"/>
+          <w:sz w:val="28"/>
+          <w:szCs w:val="28"/>
+          <w:lang w:val="ru-RU"/>
+        </w:rPr>
+        <w:instrText>.</w:instrText>
+      </w:r>
+      <w:r>
+        <w:rPr>
+          <w:rFonts w:ascii="Times New Roman" w:hAnsi="Times New Roman" w:cs="Times New Roman"/>
+          <w:sz w:val="28"/>
+          <w:szCs w:val="28"/>
+        </w:rPr>
+        <w:instrText>files</w:instrText>
+      </w:r>
+      <w:r>
+        <w:rPr>
+          <w:rFonts w:ascii="Times New Roman" w:hAnsi="Times New Roman" w:cs="Times New Roman"/>
+          <w:sz w:val="28"/>
+          <w:szCs w:val="28"/>
+          <w:lang w:val="ru-RU"/>
+        </w:rPr>
+        <w:instrText>\\</w:instrText>
+      </w:r>
+      <w:r>
+        <w:rPr>
+          <w:rFonts w:ascii="Times New Roman" w:hAnsi="Times New Roman" w:cs="Times New Roman"/>
+          <w:sz w:val="28"/>
+          <w:szCs w:val="28"/>
+        </w:rPr>
+        <w:instrText>Image</w:instrText>
+      </w:r>
+      <w:r>
+        <w:rPr>
+          <w:rFonts w:ascii="Times New Roman" w:hAnsi="Times New Roman" w:cs="Times New Roman"/>
+          <w:sz w:val="28"/>
+          <w:szCs w:val="28"/>
+          <w:lang w:val="ru-RU"/>
+        </w:rPr>
+        <w:instrText>2.</w:instrText>
+      </w:r>
+      <w:r>
+        <w:rPr>
+          <w:rFonts w:ascii="Times New Roman" w:hAnsi="Times New Roman" w:cs="Times New Roman"/>
+          <w:sz w:val="28"/>
+          <w:szCs w:val="28"/>
+        </w:rPr>
+        <w:instrText>gif</w:instrText>
+      </w:r>
+      <w:r>
+        <w:rPr>
+          <w:rFonts w:ascii="Times New Roman" w:hAnsi="Times New Roman" w:cs="Times New Roman"/>
+          <w:sz w:val="28"/>
+          <w:szCs w:val="28"/>
+          <w:lang w:val="ru-RU"/>
+        </w:rPr>
+        <w:instrText xml:space="preserve">" \* </w:instrText>
+      </w:r>
+      <w:r>
+        <w:rPr>
+          <w:rFonts w:ascii="Times New Roman" w:hAnsi="Times New Roman" w:cs="Times New Roman"/>
+          <w:sz w:val="28"/>
+          <w:szCs w:val="28"/>
+        </w:rPr>
+        <w:instrText>MERGEFORMATINET</w:instrText>
+      </w:r>
+      <w:r>
+        <w:rPr>
+          <w:rFonts w:ascii="Times New Roman" w:hAnsi="Times New Roman" w:cs="Times New Roman"/>
+          <w:sz w:val="28"/>
+          <w:szCs w:val="28"/>
+          <w:lang w:val="ru-RU"/>
+        </w:rPr>
+        <w:instrText xml:space="preserve"> </w:instrText>
       </w:r>
       <w:r>
         <w:rPr>
@@ -4415,8 +6435,315 @@
           <w:rFonts w:ascii="Times New Roman" w:hAnsi="Times New Roman" w:cs="Times New Roman"/>
           <w:sz w:val="28"/>
           <w:szCs w:val="28"/>
-        </w:rPr>
-        <w:instrText xml:space="preserve"> INCLUDEPICTURE  "D:\\inna\\SERVER\\Teori_algoritm\\info s ineta\\mili v myra vxod slovo.files\\Image2.gif" \* MERGEFORMATINET </w:instrText>
+          <w:lang w:val="ru-RU"/>
+        </w:rPr>
+        <w:instrText xml:space="preserve"> </w:instrText>
+      </w:r>
+      <w:r>
+        <w:rPr>
+          <w:rFonts w:ascii="Times New Roman" w:hAnsi="Times New Roman" w:cs="Times New Roman"/>
+          <w:sz w:val="28"/>
+          <w:szCs w:val="28"/>
+        </w:rPr>
+        <w:instrText>INCLUDEPICTURE</w:instrText>
+      </w:r>
+      <w:r>
+        <w:rPr>
+          <w:rFonts w:ascii="Times New Roman" w:hAnsi="Times New Roman" w:cs="Times New Roman"/>
+          <w:sz w:val="28"/>
+          <w:szCs w:val="28"/>
+          <w:lang w:val="ru-RU"/>
+        </w:rPr>
+        <w:instrText xml:space="preserve">  "</w:instrText>
+      </w:r>
+      <w:r>
+        <w:rPr>
+          <w:rFonts w:ascii="Times New Roman" w:hAnsi="Times New Roman" w:cs="Times New Roman"/>
+          <w:sz w:val="28"/>
+          <w:szCs w:val="28"/>
+        </w:rPr>
+        <w:instrText>D</w:instrText>
+      </w:r>
+      <w:r>
+        <w:rPr>
+          <w:rFonts w:ascii="Times New Roman" w:hAnsi="Times New Roman" w:cs="Times New Roman"/>
+          <w:sz w:val="28"/>
+          <w:szCs w:val="28"/>
+          <w:lang w:val="ru-RU"/>
+        </w:rPr>
+        <w:instrText>:\\</w:instrText>
+      </w:r>
+      <w:r>
+        <w:rPr>
+          <w:rFonts w:ascii="Times New Roman" w:hAnsi="Times New Roman" w:cs="Times New Roman"/>
+          <w:sz w:val="28"/>
+          <w:szCs w:val="28"/>
+        </w:rPr>
+        <w:instrText>inna</w:instrText>
+      </w:r>
+      <w:r>
+        <w:rPr>
+          <w:rFonts w:ascii="Times New Roman" w:hAnsi="Times New Roman" w:cs="Times New Roman"/>
+          <w:sz w:val="28"/>
+          <w:szCs w:val="28"/>
+          <w:lang w:val="ru-RU"/>
+        </w:rPr>
+        <w:instrText>\\</w:instrText>
+      </w:r>
+      <w:r>
+        <w:rPr>
+          <w:rFonts w:ascii="Times New Roman" w:hAnsi="Times New Roman" w:cs="Times New Roman"/>
+          <w:sz w:val="28"/>
+          <w:szCs w:val="28"/>
+        </w:rPr>
+        <w:instrText>SERVER</w:instrText>
+      </w:r>
+      <w:r>
+        <w:rPr>
+          <w:rFonts w:ascii="Times New Roman" w:hAnsi="Times New Roman" w:cs="Times New Roman"/>
+          <w:sz w:val="28"/>
+          <w:szCs w:val="28"/>
+          <w:lang w:val="ru-RU"/>
+        </w:rPr>
+        <w:instrText>\\</w:instrText>
+      </w:r>
+      <w:r>
+        <w:rPr>
+          <w:rFonts w:ascii="Times New Roman" w:hAnsi="Times New Roman" w:cs="Times New Roman"/>
+          <w:sz w:val="28"/>
+          <w:szCs w:val="28"/>
+        </w:rPr>
+        <w:instrText>Teori</w:instrText>
+      </w:r>
+      <w:r>
+        <w:rPr>
+          <w:rFonts w:ascii="Times New Roman" w:hAnsi="Times New Roman" w:cs="Times New Roman"/>
+          <w:sz w:val="28"/>
+          <w:szCs w:val="28"/>
+          <w:lang w:val="ru-RU"/>
+        </w:rPr>
+        <w:instrText>_</w:instrText>
+      </w:r>
+      <w:r>
+        <w:rPr>
+          <w:rFonts w:ascii="Times New Roman" w:hAnsi="Times New Roman" w:cs="Times New Roman"/>
+          <w:sz w:val="28"/>
+          <w:szCs w:val="28"/>
+        </w:rPr>
+        <w:instrText>algoritm</w:instrText>
+      </w:r>
+      <w:r>
+        <w:rPr>
+          <w:rFonts w:ascii="Times New Roman" w:hAnsi="Times New Roman" w:cs="Times New Roman"/>
+          <w:sz w:val="28"/>
+          <w:szCs w:val="28"/>
+          <w:lang w:val="ru-RU"/>
+        </w:rPr>
+        <w:instrText>\\</w:instrText>
+      </w:r>
+      <w:r>
+        <w:rPr>
+          <w:rFonts w:ascii="Times New Roman" w:hAnsi="Times New Roman" w:cs="Times New Roman"/>
+          <w:sz w:val="28"/>
+          <w:szCs w:val="28"/>
+        </w:rPr>
+        <w:instrText>info</w:instrText>
+      </w:r>
+      <w:r>
+        <w:rPr>
+          <w:rFonts w:ascii="Times New Roman" w:hAnsi="Times New Roman" w:cs="Times New Roman"/>
+          <w:sz w:val="28"/>
+          <w:szCs w:val="28"/>
+          <w:lang w:val="ru-RU"/>
+        </w:rPr>
+        <w:instrText xml:space="preserve"> </w:instrText>
+      </w:r>
+      <w:r>
+        <w:rPr>
+          <w:rFonts w:ascii="Times New Roman" w:hAnsi="Times New Roman" w:cs="Times New Roman"/>
+          <w:sz w:val="28"/>
+          <w:szCs w:val="28"/>
+        </w:rPr>
+        <w:instrText>s</w:instrText>
+      </w:r>
+      <w:r>
+        <w:rPr>
+          <w:rFonts w:ascii="Times New Roman" w:hAnsi="Times New Roman" w:cs="Times New Roman"/>
+          <w:sz w:val="28"/>
+          <w:szCs w:val="28"/>
+          <w:lang w:val="ru-RU"/>
+        </w:rPr>
+        <w:instrText xml:space="preserve"> </w:instrText>
+      </w:r>
+      <w:r>
+        <w:rPr>
+          <w:rFonts w:ascii="Times New Roman" w:hAnsi="Times New Roman" w:cs="Times New Roman"/>
+          <w:sz w:val="28"/>
+          <w:szCs w:val="28"/>
+        </w:rPr>
+        <w:instrText>ineta</w:instrText>
+      </w:r>
+      <w:r>
+        <w:rPr>
+          <w:rFonts w:ascii="Times New Roman" w:hAnsi="Times New Roman" w:cs="Times New Roman"/>
+          <w:sz w:val="28"/>
+          <w:szCs w:val="28"/>
+          <w:lang w:val="ru-RU"/>
+        </w:rPr>
+        <w:instrText>\\</w:instrText>
+      </w:r>
+      <w:r>
+        <w:rPr>
+          <w:rFonts w:ascii="Times New Roman" w:hAnsi="Times New Roman" w:cs="Times New Roman"/>
+          <w:sz w:val="28"/>
+          <w:szCs w:val="28"/>
+        </w:rPr>
+        <w:instrText>mili</w:instrText>
+      </w:r>
+      <w:r>
+        <w:rPr>
+          <w:rFonts w:ascii="Times New Roman" w:hAnsi="Times New Roman" w:cs="Times New Roman"/>
+          <w:sz w:val="28"/>
+          <w:szCs w:val="28"/>
+          <w:lang w:val="ru-RU"/>
+        </w:rPr>
+        <w:instrText xml:space="preserve"> </w:instrText>
+      </w:r>
+      <w:r>
+        <w:rPr>
+          <w:rFonts w:ascii="Times New Roman" w:hAnsi="Times New Roman" w:cs="Times New Roman"/>
+          <w:sz w:val="28"/>
+          <w:szCs w:val="28"/>
+        </w:rPr>
+        <w:instrText>v</w:instrText>
+      </w:r>
+      <w:r>
+        <w:rPr>
+          <w:rFonts w:ascii="Times New Roman" w:hAnsi="Times New Roman" w:cs="Times New Roman"/>
+          <w:sz w:val="28"/>
+          <w:szCs w:val="28"/>
+          <w:lang w:val="ru-RU"/>
+        </w:rPr>
+        <w:instrText xml:space="preserve"> </w:instrText>
+      </w:r>
+      <w:r>
+        <w:rPr>
+          <w:rFonts w:ascii="Times New Roman" w:hAnsi="Times New Roman" w:cs="Times New Roman"/>
+          <w:sz w:val="28"/>
+          <w:szCs w:val="28"/>
+        </w:rPr>
+        <w:instrText>myra</w:instrText>
+      </w:r>
+      <w:r>
+        <w:rPr>
+          <w:rFonts w:ascii="Times New Roman" w:hAnsi="Times New Roman" w:cs="Times New Roman"/>
+          <w:sz w:val="28"/>
+          <w:szCs w:val="28"/>
+          <w:lang w:val="ru-RU"/>
+        </w:rPr>
+        <w:instrText xml:space="preserve"> </w:instrText>
+      </w:r>
+      <w:r>
+        <w:rPr>
+          <w:rFonts w:ascii="Times New Roman" w:hAnsi="Times New Roman" w:cs="Times New Roman"/>
+          <w:sz w:val="28"/>
+          <w:szCs w:val="28"/>
+        </w:rPr>
+        <w:instrText>vxod</w:instrText>
+      </w:r>
+      <w:r>
+        <w:rPr>
+          <w:rFonts w:ascii="Times New Roman" w:hAnsi="Times New Roman" w:cs="Times New Roman"/>
+          <w:sz w:val="28"/>
+          <w:szCs w:val="28"/>
+          <w:lang w:val="ru-RU"/>
+        </w:rPr>
+        <w:instrText xml:space="preserve"> </w:instrText>
+      </w:r>
+      <w:r>
+        <w:rPr>
+          <w:rFonts w:ascii="Times New Roman" w:hAnsi="Times New Roman" w:cs="Times New Roman"/>
+          <w:sz w:val="28"/>
+          <w:szCs w:val="28"/>
+        </w:rPr>
+        <w:instrText>slovo</w:instrText>
+      </w:r>
+      <w:r>
+        <w:rPr>
+          <w:rFonts w:ascii="Times New Roman" w:hAnsi="Times New Roman" w:cs="Times New Roman"/>
+          <w:sz w:val="28"/>
+          <w:szCs w:val="28"/>
+          <w:lang w:val="ru-RU"/>
+        </w:rPr>
+        <w:instrText>.</w:instrText>
+      </w:r>
+      <w:r>
+        <w:rPr>
+          <w:rFonts w:ascii="Times New Roman" w:hAnsi="Times New Roman" w:cs="Times New Roman"/>
+          <w:sz w:val="28"/>
+          <w:szCs w:val="28"/>
+        </w:rPr>
+        <w:instrText>files</w:instrText>
+      </w:r>
+      <w:r>
+        <w:rPr>
+          <w:rFonts w:ascii="Times New Roman" w:hAnsi="Times New Roman" w:cs="Times New Roman"/>
+          <w:sz w:val="28"/>
+          <w:szCs w:val="28"/>
+          <w:lang w:val="ru-RU"/>
+        </w:rPr>
+        <w:instrText>\\</w:instrText>
+      </w:r>
+      <w:r>
+        <w:rPr>
+          <w:rFonts w:ascii="Times New Roman" w:hAnsi="Times New Roman" w:cs="Times New Roman"/>
+          <w:sz w:val="28"/>
+          <w:szCs w:val="28"/>
+        </w:rPr>
+        <w:instrText>Image</w:instrText>
+      </w:r>
+      <w:r>
+        <w:rPr>
+          <w:rFonts w:ascii="Times New Roman" w:hAnsi="Times New Roman" w:cs="Times New Roman"/>
+          <w:sz w:val="28"/>
+          <w:szCs w:val="28"/>
+          <w:lang w:val="ru-RU"/>
+        </w:rPr>
+        <w:instrText>2.</w:instrText>
+      </w:r>
+      <w:r>
+        <w:rPr>
+          <w:rFonts w:ascii="Times New Roman" w:hAnsi="Times New Roman" w:cs="Times New Roman"/>
+          <w:sz w:val="28"/>
+          <w:szCs w:val="28"/>
+        </w:rPr>
+        <w:instrText>gif</w:instrText>
+      </w:r>
+      <w:r>
+        <w:rPr>
+          <w:rFonts w:ascii="Times New Roman" w:hAnsi="Times New Roman" w:cs="Times New Roman"/>
+          <w:sz w:val="28"/>
+          <w:szCs w:val="28"/>
+          <w:lang w:val="ru-RU"/>
+        </w:rPr>
+        <w:instrText xml:space="preserve">" \* </w:instrText>
+      </w:r>
+      <w:r>
+        <w:rPr>
+          <w:rFonts w:ascii="Times New Roman" w:hAnsi="Times New Roman" w:cs="Times New Roman"/>
+          <w:sz w:val="28"/>
+          <w:szCs w:val="28"/>
+        </w:rPr>
+        <w:instrText>MERGEFORMATINET</w:instrText>
+      </w:r>
+      <w:r>
+        <w:rPr>
+          <w:rFonts w:ascii="Times New Roman" w:hAnsi="Times New Roman" w:cs="Times New Roman"/>
+          <w:sz w:val="28"/>
+          <w:szCs w:val="28"/>
+          <w:lang w:val="ru-RU"/>
+        </w:rPr>
+        <w:instrText xml:space="preserve"> </w:instrText>
       </w:r>
       <w:r>
         <w:rPr>
@@ -4440,8 +6767,315 @@
           <w:rFonts w:ascii="Times New Roman" w:hAnsi="Times New Roman" w:cs="Times New Roman"/>
           <w:sz w:val="28"/>
           <w:szCs w:val="28"/>
-        </w:rPr>
-        <w:instrText xml:space="preserve"> INCLUDEPICTURE  "D:\\inna\\SERVER\\Teori_algoritm\\info s ineta\\mili v myra vxod slovo.files\\Image2.gif" \* MERGEFORMATINET </w:instrText>
+          <w:lang w:val="ru-RU"/>
+        </w:rPr>
+        <w:instrText xml:space="preserve"> </w:instrText>
+      </w:r>
+      <w:r>
+        <w:rPr>
+          <w:rFonts w:ascii="Times New Roman" w:hAnsi="Times New Roman" w:cs="Times New Roman"/>
+          <w:sz w:val="28"/>
+          <w:szCs w:val="28"/>
+        </w:rPr>
+        <w:instrText>INCLUDEPICTURE</w:instrText>
+      </w:r>
+      <w:r>
+        <w:rPr>
+          <w:rFonts w:ascii="Times New Roman" w:hAnsi="Times New Roman" w:cs="Times New Roman"/>
+          <w:sz w:val="28"/>
+          <w:szCs w:val="28"/>
+          <w:lang w:val="ru-RU"/>
+        </w:rPr>
+        <w:instrText xml:space="preserve">  "</w:instrText>
+      </w:r>
+      <w:r>
+        <w:rPr>
+          <w:rFonts w:ascii="Times New Roman" w:hAnsi="Times New Roman" w:cs="Times New Roman"/>
+          <w:sz w:val="28"/>
+          <w:szCs w:val="28"/>
+        </w:rPr>
+        <w:instrText>D</w:instrText>
+      </w:r>
+      <w:r>
+        <w:rPr>
+          <w:rFonts w:ascii="Times New Roman" w:hAnsi="Times New Roman" w:cs="Times New Roman"/>
+          <w:sz w:val="28"/>
+          <w:szCs w:val="28"/>
+          <w:lang w:val="ru-RU"/>
+        </w:rPr>
+        <w:instrText>:\\</w:instrText>
+      </w:r>
+      <w:r>
+        <w:rPr>
+          <w:rFonts w:ascii="Times New Roman" w:hAnsi="Times New Roman" w:cs="Times New Roman"/>
+          <w:sz w:val="28"/>
+          <w:szCs w:val="28"/>
+        </w:rPr>
+        <w:instrText>inna</w:instrText>
+      </w:r>
+      <w:r>
+        <w:rPr>
+          <w:rFonts w:ascii="Times New Roman" w:hAnsi="Times New Roman" w:cs="Times New Roman"/>
+          <w:sz w:val="28"/>
+          <w:szCs w:val="28"/>
+          <w:lang w:val="ru-RU"/>
+        </w:rPr>
+        <w:instrText>\\</w:instrText>
+      </w:r>
+      <w:r>
+        <w:rPr>
+          <w:rFonts w:ascii="Times New Roman" w:hAnsi="Times New Roman" w:cs="Times New Roman"/>
+          <w:sz w:val="28"/>
+          <w:szCs w:val="28"/>
+        </w:rPr>
+        <w:instrText>SERVER</w:instrText>
+      </w:r>
+      <w:r>
+        <w:rPr>
+          <w:rFonts w:ascii="Times New Roman" w:hAnsi="Times New Roman" w:cs="Times New Roman"/>
+          <w:sz w:val="28"/>
+          <w:szCs w:val="28"/>
+          <w:lang w:val="ru-RU"/>
+        </w:rPr>
+        <w:instrText>\\</w:instrText>
+      </w:r>
+      <w:r>
+        <w:rPr>
+          <w:rFonts w:ascii="Times New Roman" w:hAnsi="Times New Roman" w:cs="Times New Roman"/>
+          <w:sz w:val="28"/>
+          <w:szCs w:val="28"/>
+        </w:rPr>
+        <w:instrText>Teori</w:instrText>
+      </w:r>
+      <w:r>
+        <w:rPr>
+          <w:rFonts w:ascii="Times New Roman" w:hAnsi="Times New Roman" w:cs="Times New Roman"/>
+          <w:sz w:val="28"/>
+          <w:szCs w:val="28"/>
+          <w:lang w:val="ru-RU"/>
+        </w:rPr>
+        <w:instrText>_</w:instrText>
+      </w:r>
+      <w:r>
+        <w:rPr>
+          <w:rFonts w:ascii="Times New Roman" w:hAnsi="Times New Roman" w:cs="Times New Roman"/>
+          <w:sz w:val="28"/>
+          <w:szCs w:val="28"/>
+        </w:rPr>
+        <w:instrText>algoritm</w:instrText>
+      </w:r>
+      <w:r>
+        <w:rPr>
+          <w:rFonts w:ascii="Times New Roman" w:hAnsi="Times New Roman" w:cs="Times New Roman"/>
+          <w:sz w:val="28"/>
+          <w:szCs w:val="28"/>
+          <w:lang w:val="ru-RU"/>
+        </w:rPr>
+        <w:instrText>\\</w:instrText>
+      </w:r>
+      <w:r>
+        <w:rPr>
+          <w:rFonts w:ascii="Times New Roman" w:hAnsi="Times New Roman" w:cs="Times New Roman"/>
+          <w:sz w:val="28"/>
+          <w:szCs w:val="28"/>
+        </w:rPr>
+        <w:instrText>info</w:instrText>
+      </w:r>
+      <w:r>
+        <w:rPr>
+          <w:rFonts w:ascii="Times New Roman" w:hAnsi="Times New Roman" w:cs="Times New Roman"/>
+          <w:sz w:val="28"/>
+          <w:szCs w:val="28"/>
+          <w:lang w:val="ru-RU"/>
+        </w:rPr>
+        <w:instrText xml:space="preserve"> </w:instrText>
+      </w:r>
+      <w:r>
+        <w:rPr>
+          <w:rFonts w:ascii="Times New Roman" w:hAnsi="Times New Roman" w:cs="Times New Roman"/>
+          <w:sz w:val="28"/>
+          <w:szCs w:val="28"/>
+        </w:rPr>
+        <w:instrText>s</w:instrText>
+      </w:r>
+      <w:r>
+        <w:rPr>
+          <w:rFonts w:ascii="Times New Roman" w:hAnsi="Times New Roman" w:cs="Times New Roman"/>
+          <w:sz w:val="28"/>
+          <w:szCs w:val="28"/>
+          <w:lang w:val="ru-RU"/>
+        </w:rPr>
+        <w:instrText xml:space="preserve"> </w:instrText>
+      </w:r>
+      <w:r>
+        <w:rPr>
+          <w:rFonts w:ascii="Times New Roman" w:hAnsi="Times New Roman" w:cs="Times New Roman"/>
+          <w:sz w:val="28"/>
+          <w:szCs w:val="28"/>
+        </w:rPr>
+        <w:instrText>ineta</w:instrText>
+      </w:r>
+      <w:r>
+        <w:rPr>
+          <w:rFonts w:ascii="Times New Roman" w:hAnsi="Times New Roman" w:cs="Times New Roman"/>
+          <w:sz w:val="28"/>
+          <w:szCs w:val="28"/>
+          <w:lang w:val="ru-RU"/>
+        </w:rPr>
+        <w:instrText>\\</w:instrText>
+      </w:r>
+      <w:r>
+        <w:rPr>
+          <w:rFonts w:ascii="Times New Roman" w:hAnsi="Times New Roman" w:cs="Times New Roman"/>
+          <w:sz w:val="28"/>
+          <w:szCs w:val="28"/>
+        </w:rPr>
+        <w:instrText>mili</w:instrText>
+      </w:r>
+      <w:r>
+        <w:rPr>
+          <w:rFonts w:ascii="Times New Roman" w:hAnsi="Times New Roman" w:cs="Times New Roman"/>
+          <w:sz w:val="28"/>
+          <w:szCs w:val="28"/>
+          <w:lang w:val="ru-RU"/>
+        </w:rPr>
+        <w:instrText xml:space="preserve"> </w:instrText>
+      </w:r>
+      <w:r>
+        <w:rPr>
+          <w:rFonts w:ascii="Times New Roman" w:hAnsi="Times New Roman" w:cs="Times New Roman"/>
+          <w:sz w:val="28"/>
+          <w:szCs w:val="28"/>
+        </w:rPr>
+        <w:instrText>v</w:instrText>
+      </w:r>
+      <w:r>
+        <w:rPr>
+          <w:rFonts w:ascii="Times New Roman" w:hAnsi="Times New Roman" w:cs="Times New Roman"/>
+          <w:sz w:val="28"/>
+          <w:szCs w:val="28"/>
+          <w:lang w:val="ru-RU"/>
+        </w:rPr>
+        <w:instrText xml:space="preserve"> </w:instrText>
+      </w:r>
+      <w:r>
+        <w:rPr>
+          <w:rFonts w:ascii="Times New Roman" w:hAnsi="Times New Roman" w:cs="Times New Roman"/>
+          <w:sz w:val="28"/>
+          <w:szCs w:val="28"/>
+        </w:rPr>
+        <w:instrText>myra</w:instrText>
+      </w:r>
+      <w:r>
+        <w:rPr>
+          <w:rFonts w:ascii="Times New Roman" w:hAnsi="Times New Roman" w:cs="Times New Roman"/>
+          <w:sz w:val="28"/>
+          <w:szCs w:val="28"/>
+          <w:lang w:val="ru-RU"/>
+        </w:rPr>
+        <w:instrText xml:space="preserve"> </w:instrText>
+      </w:r>
+      <w:r>
+        <w:rPr>
+          <w:rFonts w:ascii="Times New Roman" w:hAnsi="Times New Roman" w:cs="Times New Roman"/>
+          <w:sz w:val="28"/>
+          <w:szCs w:val="28"/>
+        </w:rPr>
+        <w:instrText>vxod</w:instrText>
+      </w:r>
+      <w:r>
+        <w:rPr>
+          <w:rFonts w:ascii="Times New Roman" w:hAnsi="Times New Roman" w:cs="Times New Roman"/>
+          <w:sz w:val="28"/>
+          <w:szCs w:val="28"/>
+          <w:lang w:val="ru-RU"/>
+        </w:rPr>
+        <w:instrText xml:space="preserve"> </w:instrText>
+      </w:r>
+      <w:r>
+        <w:rPr>
+          <w:rFonts w:ascii="Times New Roman" w:hAnsi="Times New Roman" w:cs="Times New Roman"/>
+          <w:sz w:val="28"/>
+          <w:szCs w:val="28"/>
+        </w:rPr>
+        <w:instrText>slovo</w:instrText>
+      </w:r>
+      <w:r>
+        <w:rPr>
+          <w:rFonts w:ascii="Times New Roman" w:hAnsi="Times New Roman" w:cs="Times New Roman"/>
+          <w:sz w:val="28"/>
+          <w:szCs w:val="28"/>
+          <w:lang w:val="ru-RU"/>
+        </w:rPr>
+        <w:instrText>.</w:instrText>
+      </w:r>
+      <w:r>
+        <w:rPr>
+          <w:rFonts w:ascii="Times New Roman" w:hAnsi="Times New Roman" w:cs="Times New Roman"/>
+          <w:sz w:val="28"/>
+          <w:szCs w:val="28"/>
+        </w:rPr>
+        <w:instrText>files</w:instrText>
+      </w:r>
+      <w:r>
+        <w:rPr>
+          <w:rFonts w:ascii="Times New Roman" w:hAnsi="Times New Roman" w:cs="Times New Roman"/>
+          <w:sz w:val="28"/>
+          <w:szCs w:val="28"/>
+          <w:lang w:val="ru-RU"/>
+        </w:rPr>
+        <w:instrText>\\</w:instrText>
+      </w:r>
+      <w:r>
+        <w:rPr>
+          <w:rFonts w:ascii="Times New Roman" w:hAnsi="Times New Roman" w:cs="Times New Roman"/>
+          <w:sz w:val="28"/>
+          <w:szCs w:val="28"/>
+        </w:rPr>
+        <w:instrText>Image</w:instrText>
+      </w:r>
+      <w:r>
+        <w:rPr>
+          <w:rFonts w:ascii="Times New Roman" w:hAnsi="Times New Roman" w:cs="Times New Roman"/>
+          <w:sz w:val="28"/>
+          <w:szCs w:val="28"/>
+          <w:lang w:val="ru-RU"/>
+        </w:rPr>
+        <w:instrText>2.</w:instrText>
+      </w:r>
+      <w:r>
+        <w:rPr>
+          <w:rFonts w:ascii="Times New Roman" w:hAnsi="Times New Roman" w:cs="Times New Roman"/>
+          <w:sz w:val="28"/>
+          <w:szCs w:val="28"/>
+        </w:rPr>
+        <w:instrText>gif</w:instrText>
+      </w:r>
+      <w:r>
+        <w:rPr>
+          <w:rFonts w:ascii="Times New Roman" w:hAnsi="Times New Roman" w:cs="Times New Roman"/>
+          <w:sz w:val="28"/>
+          <w:szCs w:val="28"/>
+          <w:lang w:val="ru-RU"/>
+        </w:rPr>
+        <w:instrText xml:space="preserve">" \* </w:instrText>
+      </w:r>
+      <w:r>
+        <w:rPr>
+          <w:rFonts w:ascii="Times New Roman" w:hAnsi="Times New Roman" w:cs="Times New Roman"/>
+          <w:sz w:val="28"/>
+          <w:szCs w:val="28"/>
+        </w:rPr>
+        <w:instrText>MERGEFORMATINET</w:instrText>
+      </w:r>
+      <w:r>
+        <w:rPr>
+          <w:rFonts w:ascii="Times New Roman" w:hAnsi="Times New Roman" w:cs="Times New Roman"/>
+          <w:sz w:val="28"/>
+          <w:szCs w:val="28"/>
+          <w:lang w:val="ru-RU"/>
+        </w:rPr>
+        <w:instrText xml:space="preserve"> </w:instrText>
       </w:r>
       <w:r>
         <w:rPr>
@@ -4464,8 +7098,315 @@
           <w:rFonts w:ascii="Times New Roman" w:hAnsi="Times New Roman" w:cs="Times New Roman"/>
           <w:sz w:val="28"/>
           <w:szCs w:val="28"/>
-        </w:rPr>
-        <w:instrText xml:space="preserve"> INCLUDEPICTURE  "D:\\..\\inna\\SERVER\\Teori_algoritm\\info s ineta\\mili v myra vxod slovo.files\\Image2.gif" \* MERGEFORMATINET </w:instrText>
+          <w:lang w:val="ru-RU"/>
+        </w:rPr>
+        <w:instrText xml:space="preserve"> </w:instrText>
+      </w:r>
+      <w:r>
+        <w:rPr>
+          <w:rFonts w:ascii="Times New Roman" w:hAnsi="Times New Roman" w:cs="Times New Roman"/>
+          <w:sz w:val="28"/>
+          <w:szCs w:val="28"/>
+        </w:rPr>
+        <w:instrText>INCLUDEPICTURE</w:instrText>
+      </w:r>
+      <w:r>
+        <w:rPr>
+          <w:rFonts w:ascii="Times New Roman" w:hAnsi="Times New Roman" w:cs="Times New Roman"/>
+          <w:sz w:val="28"/>
+          <w:szCs w:val="28"/>
+          <w:lang w:val="ru-RU"/>
+        </w:rPr>
+        <w:instrText xml:space="preserve">  "</w:instrText>
+      </w:r>
+      <w:r>
+        <w:rPr>
+          <w:rFonts w:ascii="Times New Roman" w:hAnsi="Times New Roman" w:cs="Times New Roman"/>
+          <w:sz w:val="28"/>
+          <w:szCs w:val="28"/>
+        </w:rPr>
+        <w:instrText>D</w:instrText>
+      </w:r>
+      <w:r>
+        <w:rPr>
+          <w:rFonts w:ascii="Times New Roman" w:hAnsi="Times New Roman" w:cs="Times New Roman"/>
+          <w:sz w:val="28"/>
+          <w:szCs w:val="28"/>
+          <w:lang w:val="ru-RU"/>
+        </w:rPr>
+        <w:instrText>:\\..\\</w:instrText>
+      </w:r>
+      <w:r>
+        <w:rPr>
+          <w:rFonts w:ascii="Times New Roman" w:hAnsi="Times New Roman" w:cs="Times New Roman"/>
+          <w:sz w:val="28"/>
+          <w:szCs w:val="28"/>
+        </w:rPr>
+        <w:instrText>inna</w:instrText>
+      </w:r>
+      <w:r>
+        <w:rPr>
+          <w:rFonts w:ascii="Times New Roman" w:hAnsi="Times New Roman" w:cs="Times New Roman"/>
+          <w:sz w:val="28"/>
+          <w:szCs w:val="28"/>
+          <w:lang w:val="ru-RU"/>
+        </w:rPr>
+        <w:instrText>\\</w:instrText>
+      </w:r>
+      <w:r>
+        <w:rPr>
+          <w:rFonts w:ascii="Times New Roman" w:hAnsi="Times New Roman" w:cs="Times New Roman"/>
+          <w:sz w:val="28"/>
+          <w:szCs w:val="28"/>
+        </w:rPr>
+        <w:instrText>SERVER</w:instrText>
+      </w:r>
+      <w:r>
+        <w:rPr>
+          <w:rFonts w:ascii="Times New Roman" w:hAnsi="Times New Roman" w:cs="Times New Roman"/>
+          <w:sz w:val="28"/>
+          <w:szCs w:val="28"/>
+          <w:lang w:val="ru-RU"/>
+        </w:rPr>
+        <w:instrText>\\</w:instrText>
+      </w:r>
+      <w:r>
+        <w:rPr>
+          <w:rFonts w:ascii="Times New Roman" w:hAnsi="Times New Roman" w:cs="Times New Roman"/>
+          <w:sz w:val="28"/>
+          <w:szCs w:val="28"/>
+        </w:rPr>
+        <w:instrText>Teori</w:instrText>
+      </w:r>
+      <w:r>
+        <w:rPr>
+          <w:rFonts w:ascii="Times New Roman" w:hAnsi="Times New Roman" w:cs="Times New Roman"/>
+          <w:sz w:val="28"/>
+          <w:szCs w:val="28"/>
+          <w:lang w:val="ru-RU"/>
+        </w:rPr>
+        <w:instrText>_</w:instrText>
+      </w:r>
+      <w:r>
+        <w:rPr>
+          <w:rFonts w:ascii="Times New Roman" w:hAnsi="Times New Roman" w:cs="Times New Roman"/>
+          <w:sz w:val="28"/>
+          <w:szCs w:val="28"/>
+        </w:rPr>
+        <w:instrText>algoritm</w:instrText>
+      </w:r>
+      <w:r>
+        <w:rPr>
+          <w:rFonts w:ascii="Times New Roman" w:hAnsi="Times New Roman" w:cs="Times New Roman"/>
+          <w:sz w:val="28"/>
+          <w:szCs w:val="28"/>
+          <w:lang w:val="ru-RU"/>
+        </w:rPr>
+        <w:instrText>\\</w:instrText>
+      </w:r>
+      <w:r>
+        <w:rPr>
+          <w:rFonts w:ascii="Times New Roman" w:hAnsi="Times New Roman" w:cs="Times New Roman"/>
+          <w:sz w:val="28"/>
+          <w:szCs w:val="28"/>
+        </w:rPr>
+        <w:instrText>info</w:instrText>
+      </w:r>
+      <w:r>
+        <w:rPr>
+          <w:rFonts w:ascii="Times New Roman" w:hAnsi="Times New Roman" w:cs="Times New Roman"/>
+          <w:sz w:val="28"/>
+          <w:szCs w:val="28"/>
+          <w:lang w:val="ru-RU"/>
+        </w:rPr>
+        <w:instrText xml:space="preserve"> </w:instrText>
+      </w:r>
+      <w:r>
+        <w:rPr>
+          <w:rFonts w:ascii="Times New Roman" w:hAnsi="Times New Roman" w:cs="Times New Roman"/>
+          <w:sz w:val="28"/>
+          <w:szCs w:val="28"/>
+        </w:rPr>
+        <w:instrText>s</w:instrText>
+      </w:r>
+      <w:r>
+        <w:rPr>
+          <w:rFonts w:ascii="Times New Roman" w:hAnsi="Times New Roman" w:cs="Times New Roman"/>
+          <w:sz w:val="28"/>
+          <w:szCs w:val="28"/>
+          <w:lang w:val="ru-RU"/>
+        </w:rPr>
+        <w:instrText xml:space="preserve"> </w:instrText>
+      </w:r>
+      <w:r>
+        <w:rPr>
+          <w:rFonts w:ascii="Times New Roman" w:hAnsi="Times New Roman" w:cs="Times New Roman"/>
+          <w:sz w:val="28"/>
+          <w:szCs w:val="28"/>
+        </w:rPr>
+        <w:instrText>ineta</w:instrText>
+      </w:r>
+      <w:r>
+        <w:rPr>
+          <w:rFonts w:ascii="Times New Roman" w:hAnsi="Times New Roman" w:cs="Times New Roman"/>
+          <w:sz w:val="28"/>
+          <w:szCs w:val="28"/>
+          <w:lang w:val="ru-RU"/>
+        </w:rPr>
+        <w:instrText>\\</w:instrText>
+      </w:r>
+      <w:r>
+        <w:rPr>
+          <w:rFonts w:ascii="Times New Roman" w:hAnsi="Times New Roman" w:cs="Times New Roman"/>
+          <w:sz w:val="28"/>
+          <w:szCs w:val="28"/>
+        </w:rPr>
+        <w:instrText>mili</w:instrText>
+      </w:r>
+      <w:r>
+        <w:rPr>
+          <w:rFonts w:ascii="Times New Roman" w:hAnsi="Times New Roman" w:cs="Times New Roman"/>
+          <w:sz w:val="28"/>
+          <w:szCs w:val="28"/>
+          <w:lang w:val="ru-RU"/>
+        </w:rPr>
+        <w:instrText xml:space="preserve"> </w:instrText>
+      </w:r>
+      <w:r>
+        <w:rPr>
+          <w:rFonts w:ascii="Times New Roman" w:hAnsi="Times New Roman" w:cs="Times New Roman"/>
+          <w:sz w:val="28"/>
+          <w:szCs w:val="28"/>
+        </w:rPr>
+        <w:instrText>v</w:instrText>
+      </w:r>
+      <w:r>
+        <w:rPr>
+          <w:rFonts w:ascii="Times New Roman" w:hAnsi="Times New Roman" w:cs="Times New Roman"/>
+          <w:sz w:val="28"/>
+          <w:szCs w:val="28"/>
+          <w:lang w:val="ru-RU"/>
+        </w:rPr>
+        <w:instrText xml:space="preserve"> </w:instrText>
+      </w:r>
+      <w:r>
+        <w:rPr>
+          <w:rFonts w:ascii="Times New Roman" w:hAnsi="Times New Roman" w:cs="Times New Roman"/>
+          <w:sz w:val="28"/>
+          <w:szCs w:val="28"/>
+        </w:rPr>
+        <w:instrText>myra</w:instrText>
+      </w:r>
+      <w:r>
+        <w:rPr>
+          <w:rFonts w:ascii="Times New Roman" w:hAnsi="Times New Roman" w:cs="Times New Roman"/>
+          <w:sz w:val="28"/>
+          <w:szCs w:val="28"/>
+          <w:lang w:val="ru-RU"/>
+        </w:rPr>
+        <w:instrText xml:space="preserve"> </w:instrText>
+      </w:r>
+      <w:r>
+        <w:rPr>
+          <w:rFonts w:ascii="Times New Roman" w:hAnsi="Times New Roman" w:cs="Times New Roman"/>
+          <w:sz w:val="28"/>
+          <w:szCs w:val="28"/>
+        </w:rPr>
+        <w:instrText>vxod</w:instrText>
+      </w:r>
+      <w:r>
+        <w:rPr>
+          <w:rFonts w:ascii="Times New Roman" w:hAnsi="Times New Roman" w:cs="Times New Roman"/>
+          <w:sz w:val="28"/>
+          <w:szCs w:val="28"/>
+          <w:lang w:val="ru-RU"/>
+        </w:rPr>
+        <w:instrText xml:space="preserve"> </w:instrText>
+      </w:r>
+      <w:r>
+        <w:rPr>
+          <w:rFonts w:ascii="Times New Roman" w:hAnsi="Times New Roman" w:cs="Times New Roman"/>
+          <w:sz w:val="28"/>
+          <w:szCs w:val="28"/>
+        </w:rPr>
+        <w:instrText>slovo</w:instrText>
+      </w:r>
+      <w:r>
+        <w:rPr>
+          <w:rFonts w:ascii="Times New Roman" w:hAnsi="Times New Roman" w:cs="Times New Roman"/>
+          <w:sz w:val="28"/>
+          <w:szCs w:val="28"/>
+          <w:lang w:val="ru-RU"/>
+        </w:rPr>
+        <w:instrText>.</w:instrText>
+      </w:r>
+      <w:r>
+        <w:rPr>
+          <w:rFonts w:ascii="Times New Roman" w:hAnsi="Times New Roman" w:cs="Times New Roman"/>
+          <w:sz w:val="28"/>
+          <w:szCs w:val="28"/>
+        </w:rPr>
+        <w:instrText>files</w:instrText>
+      </w:r>
+      <w:r>
+        <w:rPr>
+          <w:rFonts w:ascii="Times New Roman" w:hAnsi="Times New Roman" w:cs="Times New Roman"/>
+          <w:sz w:val="28"/>
+          <w:szCs w:val="28"/>
+          <w:lang w:val="ru-RU"/>
+        </w:rPr>
+        <w:instrText>\\</w:instrText>
+      </w:r>
+      <w:r>
+        <w:rPr>
+          <w:rFonts w:ascii="Times New Roman" w:hAnsi="Times New Roman" w:cs="Times New Roman"/>
+          <w:sz w:val="28"/>
+          <w:szCs w:val="28"/>
+        </w:rPr>
+        <w:instrText>Image</w:instrText>
+      </w:r>
+      <w:r>
+        <w:rPr>
+          <w:rFonts w:ascii="Times New Roman" w:hAnsi="Times New Roman" w:cs="Times New Roman"/>
+          <w:sz w:val="28"/>
+          <w:szCs w:val="28"/>
+          <w:lang w:val="ru-RU"/>
+        </w:rPr>
+        <w:instrText>2.</w:instrText>
+      </w:r>
+      <w:r>
+        <w:rPr>
+          <w:rFonts w:ascii="Times New Roman" w:hAnsi="Times New Roman" w:cs="Times New Roman"/>
+          <w:sz w:val="28"/>
+          <w:szCs w:val="28"/>
+        </w:rPr>
+        <w:instrText>gif</w:instrText>
+      </w:r>
+      <w:r>
+        <w:rPr>
+          <w:rFonts w:ascii="Times New Roman" w:hAnsi="Times New Roman" w:cs="Times New Roman"/>
+          <w:sz w:val="28"/>
+          <w:szCs w:val="28"/>
+          <w:lang w:val="ru-RU"/>
+        </w:rPr>
+        <w:instrText xml:space="preserve">" \* </w:instrText>
+      </w:r>
+      <w:r>
+        <w:rPr>
+          <w:rFonts w:ascii="Times New Roman" w:hAnsi="Times New Roman" w:cs="Times New Roman"/>
+          <w:sz w:val="28"/>
+          <w:szCs w:val="28"/>
+        </w:rPr>
+        <w:instrText>MERGEFORMATINET</w:instrText>
+      </w:r>
+      <w:r>
+        <w:rPr>
+          <w:rFonts w:ascii="Times New Roman" w:hAnsi="Times New Roman" w:cs="Times New Roman"/>
+          <w:sz w:val="28"/>
+          <w:szCs w:val="28"/>
+          <w:lang w:val="ru-RU"/>
+        </w:rPr>
+        <w:instrText xml:space="preserve"> </w:instrText>
       </w:r>
       <w:r>
         <w:rPr>
@@ -4488,8 +7429,315 @@
           <w:rFonts w:ascii="Times New Roman" w:hAnsi="Times New Roman" w:cs="Times New Roman"/>
           <w:sz w:val="28"/>
           <w:szCs w:val="28"/>
-        </w:rPr>
-        <w:instrText xml:space="preserve"> INCLUDEPICTURE  "D:\\inna\\SERVER\\Teori_algoritm\\info s ineta\\mili v myra vxod slovo.files\\Image2.gif" \* MERGEFORMATINET </w:instrText>
+          <w:lang w:val="ru-RU"/>
+        </w:rPr>
+        <w:instrText xml:space="preserve"> </w:instrText>
+      </w:r>
+      <w:r>
+        <w:rPr>
+          <w:rFonts w:ascii="Times New Roman" w:hAnsi="Times New Roman" w:cs="Times New Roman"/>
+          <w:sz w:val="28"/>
+          <w:szCs w:val="28"/>
+        </w:rPr>
+        <w:instrText>INCLUDEPICTURE</w:instrText>
+      </w:r>
+      <w:r>
+        <w:rPr>
+          <w:rFonts w:ascii="Times New Roman" w:hAnsi="Times New Roman" w:cs="Times New Roman"/>
+          <w:sz w:val="28"/>
+          <w:szCs w:val="28"/>
+          <w:lang w:val="ru-RU"/>
+        </w:rPr>
+        <w:instrText xml:space="preserve">  "</w:instrText>
+      </w:r>
+      <w:r>
+        <w:rPr>
+          <w:rFonts w:ascii="Times New Roman" w:hAnsi="Times New Roman" w:cs="Times New Roman"/>
+          <w:sz w:val="28"/>
+          <w:szCs w:val="28"/>
+        </w:rPr>
+        <w:instrText>D</w:instrText>
+      </w:r>
+      <w:r>
+        <w:rPr>
+          <w:rFonts w:ascii="Times New Roman" w:hAnsi="Times New Roman" w:cs="Times New Roman"/>
+          <w:sz w:val="28"/>
+          <w:szCs w:val="28"/>
+          <w:lang w:val="ru-RU"/>
+        </w:rPr>
+        <w:instrText>:\\</w:instrText>
+      </w:r>
+      <w:r>
+        <w:rPr>
+          <w:rFonts w:ascii="Times New Roman" w:hAnsi="Times New Roman" w:cs="Times New Roman"/>
+          <w:sz w:val="28"/>
+          <w:szCs w:val="28"/>
+        </w:rPr>
+        <w:instrText>inna</w:instrText>
+      </w:r>
+      <w:r>
+        <w:rPr>
+          <w:rFonts w:ascii="Times New Roman" w:hAnsi="Times New Roman" w:cs="Times New Roman"/>
+          <w:sz w:val="28"/>
+          <w:szCs w:val="28"/>
+          <w:lang w:val="ru-RU"/>
+        </w:rPr>
+        <w:instrText>\\</w:instrText>
+      </w:r>
+      <w:r>
+        <w:rPr>
+          <w:rFonts w:ascii="Times New Roman" w:hAnsi="Times New Roman" w:cs="Times New Roman"/>
+          <w:sz w:val="28"/>
+          <w:szCs w:val="28"/>
+        </w:rPr>
+        <w:instrText>SERVER</w:instrText>
+      </w:r>
+      <w:r>
+        <w:rPr>
+          <w:rFonts w:ascii="Times New Roman" w:hAnsi="Times New Roman" w:cs="Times New Roman"/>
+          <w:sz w:val="28"/>
+          <w:szCs w:val="28"/>
+          <w:lang w:val="ru-RU"/>
+        </w:rPr>
+        <w:instrText>\\</w:instrText>
+      </w:r>
+      <w:r>
+        <w:rPr>
+          <w:rFonts w:ascii="Times New Roman" w:hAnsi="Times New Roman" w:cs="Times New Roman"/>
+          <w:sz w:val="28"/>
+          <w:szCs w:val="28"/>
+        </w:rPr>
+        <w:instrText>Teori</w:instrText>
+      </w:r>
+      <w:r>
+        <w:rPr>
+          <w:rFonts w:ascii="Times New Roman" w:hAnsi="Times New Roman" w:cs="Times New Roman"/>
+          <w:sz w:val="28"/>
+          <w:szCs w:val="28"/>
+          <w:lang w:val="ru-RU"/>
+        </w:rPr>
+        <w:instrText>_</w:instrText>
+      </w:r>
+      <w:r>
+        <w:rPr>
+          <w:rFonts w:ascii="Times New Roman" w:hAnsi="Times New Roman" w:cs="Times New Roman"/>
+          <w:sz w:val="28"/>
+          <w:szCs w:val="28"/>
+        </w:rPr>
+        <w:instrText>algoritm</w:instrText>
+      </w:r>
+      <w:r>
+        <w:rPr>
+          <w:rFonts w:ascii="Times New Roman" w:hAnsi="Times New Roman" w:cs="Times New Roman"/>
+          <w:sz w:val="28"/>
+          <w:szCs w:val="28"/>
+          <w:lang w:val="ru-RU"/>
+        </w:rPr>
+        <w:instrText>\\</w:instrText>
+      </w:r>
+      <w:r>
+        <w:rPr>
+          <w:rFonts w:ascii="Times New Roman" w:hAnsi="Times New Roman" w:cs="Times New Roman"/>
+          <w:sz w:val="28"/>
+          <w:szCs w:val="28"/>
+        </w:rPr>
+        <w:instrText>info</w:instrText>
+      </w:r>
+      <w:r>
+        <w:rPr>
+          <w:rFonts w:ascii="Times New Roman" w:hAnsi="Times New Roman" w:cs="Times New Roman"/>
+          <w:sz w:val="28"/>
+          <w:szCs w:val="28"/>
+          <w:lang w:val="ru-RU"/>
+        </w:rPr>
+        <w:instrText xml:space="preserve"> </w:instrText>
+      </w:r>
+      <w:r>
+        <w:rPr>
+          <w:rFonts w:ascii="Times New Roman" w:hAnsi="Times New Roman" w:cs="Times New Roman"/>
+          <w:sz w:val="28"/>
+          <w:szCs w:val="28"/>
+        </w:rPr>
+        <w:instrText>s</w:instrText>
+      </w:r>
+      <w:r>
+        <w:rPr>
+          <w:rFonts w:ascii="Times New Roman" w:hAnsi="Times New Roman" w:cs="Times New Roman"/>
+          <w:sz w:val="28"/>
+          <w:szCs w:val="28"/>
+          <w:lang w:val="ru-RU"/>
+        </w:rPr>
+        <w:instrText xml:space="preserve"> </w:instrText>
+      </w:r>
+      <w:r>
+        <w:rPr>
+          <w:rFonts w:ascii="Times New Roman" w:hAnsi="Times New Roman" w:cs="Times New Roman"/>
+          <w:sz w:val="28"/>
+          <w:szCs w:val="28"/>
+        </w:rPr>
+        <w:instrText>ineta</w:instrText>
+      </w:r>
+      <w:r>
+        <w:rPr>
+          <w:rFonts w:ascii="Times New Roman" w:hAnsi="Times New Roman" w:cs="Times New Roman"/>
+          <w:sz w:val="28"/>
+          <w:szCs w:val="28"/>
+          <w:lang w:val="ru-RU"/>
+        </w:rPr>
+        <w:instrText>\\</w:instrText>
+      </w:r>
+      <w:r>
+        <w:rPr>
+          <w:rFonts w:ascii="Times New Roman" w:hAnsi="Times New Roman" w:cs="Times New Roman"/>
+          <w:sz w:val="28"/>
+          <w:szCs w:val="28"/>
+        </w:rPr>
+        <w:instrText>mili</w:instrText>
+      </w:r>
+      <w:r>
+        <w:rPr>
+          <w:rFonts w:ascii="Times New Roman" w:hAnsi="Times New Roman" w:cs="Times New Roman"/>
+          <w:sz w:val="28"/>
+          <w:szCs w:val="28"/>
+          <w:lang w:val="ru-RU"/>
+        </w:rPr>
+        <w:instrText xml:space="preserve"> </w:instrText>
+      </w:r>
+      <w:r>
+        <w:rPr>
+          <w:rFonts w:ascii="Times New Roman" w:hAnsi="Times New Roman" w:cs="Times New Roman"/>
+          <w:sz w:val="28"/>
+          <w:szCs w:val="28"/>
+        </w:rPr>
+        <w:instrText>v</w:instrText>
+      </w:r>
+      <w:r>
+        <w:rPr>
+          <w:rFonts w:ascii="Times New Roman" w:hAnsi="Times New Roman" w:cs="Times New Roman"/>
+          <w:sz w:val="28"/>
+          <w:szCs w:val="28"/>
+          <w:lang w:val="ru-RU"/>
+        </w:rPr>
+        <w:instrText xml:space="preserve"> </w:instrText>
+      </w:r>
+      <w:r>
+        <w:rPr>
+          <w:rFonts w:ascii="Times New Roman" w:hAnsi="Times New Roman" w:cs="Times New Roman"/>
+          <w:sz w:val="28"/>
+          <w:szCs w:val="28"/>
+        </w:rPr>
+        <w:instrText>myra</w:instrText>
+      </w:r>
+      <w:r>
+        <w:rPr>
+          <w:rFonts w:ascii="Times New Roman" w:hAnsi="Times New Roman" w:cs="Times New Roman"/>
+          <w:sz w:val="28"/>
+          <w:szCs w:val="28"/>
+          <w:lang w:val="ru-RU"/>
+        </w:rPr>
+        <w:instrText xml:space="preserve"> </w:instrText>
+      </w:r>
+      <w:r>
+        <w:rPr>
+          <w:rFonts w:ascii="Times New Roman" w:hAnsi="Times New Roman" w:cs="Times New Roman"/>
+          <w:sz w:val="28"/>
+          <w:szCs w:val="28"/>
+        </w:rPr>
+        <w:instrText>vxod</w:instrText>
+      </w:r>
+      <w:r>
+        <w:rPr>
+          <w:rFonts w:ascii="Times New Roman" w:hAnsi="Times New Roman" w:cs="Times New Roman"/>
+          <w:sz w:val="28"/>
+          <w:szCs w:val="28"/>
+          <w:lang w:val="ru-RU"/>
+        </w:rPr>
+        <w:instrText xml:space="preserve"> </w:instrText>
+      </w:r>
+      <w:r>
+        <w:rPr>
+          <w:rFonts w:ascii="Times New Roman" w:hAnsi="Times New Roman" w:cs="Times New Roman"/>
+          <w:sz w:val="28"/>
+          <w:szCs w:val="28"/>
+        </w:rPr>
+        <w:instrText>slovo</w:instrText>
+      </w:r>
+      <w:r>
+        <w:rPr>
+          <w:rFonts w:ascii="Times New Roman" w:hAnsi="Times New Roman" w:cs="Times New Roman"/>
+          <w:sz w:val="28"/>
+          <w:szCs w:val="28"/>
+          <w:lang w:val="ru-RU"/>
+        </w:rPr>
+        <w:instrText>.</w:instrText>
+      </w:r>
+      <w:r>
+        <w:rPr>
+          <w:rFonts w:ascii="Times New Roman" w:hAnsi="Times New Roman" w:cs="Times New Roman"/>
+          <w:sz w:val="28"/>
+          <w:szCs w:val="28"/>
+        </w:rPr>
+        <w:instrText>files</w:instrText>
+      </w:r>
+      <w:r>
+        <w:rPr>
+          <w:rFonts w:ascii="Times New Roman" w:hAnsi="Times New Roman" w:cs="Times New Roman"/>
+          <w:sz w:val="28"/>
+          <w:szCs w:val="28"/>
+          <w:lang w:val="ru-RU"/>
+        </w:rPr>
+        <w:instrText>\\</w:instrText>
+      </w:r>
+      <w:r>
+        <w:rPr>
+          <w:rFonts w:ascii="Times New Roman" w:hAnsi="Times New Roman" w:cs="Times New Roman"/>
+          <w:sz w:val="28"/>
+          <w:szCs w:val="28"/>
+        </w:rPr>
+        <w:instrText>Image</w:instrText>
+      </w:r>
+      <w:r>
+        <w:rPr>
+          <w:rFonts w:ascii="Times New Roman" w:hAnsi="Times New Roman" w:cs="Times New Roman"/>
+          <w:sz w:val="28"/>
+          <w:szCs w:val="28"/>
+          <w:lang w:val="ru-RU"/>
+        </w:rPr>
+        <w:instrText>2.</w:instrText>
+      </w:r>
+      <w:r>
+        <w:rPr>
+          <w:rFonts w:ascii="Times New Roman" w:hAnsi="Times New Roman" w:cs="Times New Roman"/>
+          <w:sz w:val="28"/>
+          <w:szCs w:val="28"/>
+        </w:rPr>
+        <w:instrText>gif</w:instrText>
+      </w:r>
+      <w:r>
+        <w:rPr>
+          <w:rFonts w:ascii="Times New Roman" w:hAnsi="Times New Roman" w:cs="Times New Roman"/>
+          <w:sz w:val="28"/>
+          <w:szCs w:val="28"/>
+          <w:lang w:val="ru-RU"/>
+        </w:rPr>
+        <w:instrText xml:space="preserve">" \* </w:instrText>
+      </w:r>
+      <w:r>
+        <w:rPr>
+          <w:rFonts w:ascii="Times New Roman" w:hAnsi="Times New Roman" w:cs="Times New Roman"/>
+          <w:sz w:val="28"/>
+          <w:szCs w:val="28"/>
+        </w:rPr>
+        <w:instrText>MERGEFORMATINET</w:instrText>
+      </w:r>
+      <w:r>
+        <w:rPr>
+          <w:rFonts w:ascii="Times New Roman" w:hAnsi="Times New Roman" w:cs="Times New Roman"/>
+          <w:sz w:val="28"/>
+          <w:szCs w:val="28"/>
+          <w:lang w:val="ru-RU"/>
+        </w:rPr>
+        <w:instrText xml:space="preserve"> </w:instrText>
       </w:r>
       <w:r>
         <w:rPr>
@@ -4512,8 +7760,315 @@
           <w:rFonts w:ascii="Times New Roman" w:hAnsi="Times New Roman" w:cs="Times New Roman"/>
           <w:sz w:val="28"/>
           <w:szCs w:val="28"/>
-        </w:rPr>
-        <w:instrText xml:space="preserve"> INCLUDEPICTURE  "D:\\inna\\SERVER\\Teori_algoritm\\info s ineta\\mili v myra vxod slovo.files\\Image2.gif" \* MERGEFORMATINET </w:instrText>
+          <w:lang w:val="ru-RU"/>
+        </w:rPr>
+        <w:instrText xml:space="preserve"> </w:instrText>
+      </w:r>
+      <w:r>
+        <w:rPr>
+          <w:rFonts w:ascii="Times New Roman" w:hAnsi="Times New Roman" w:cs="Times New Roman"/>
+          <w:sz w:val="28"/>
+          <w:szCs w:val="28"/>
+        </w:rPr>
+        <w:instrText>INCLUDEPICTURE</w:instrText>
+      </w:r>
+      <w:r>
+        <w:rPr>
+          <w:rFonts w:ascii="Times New Roman" w:hAnsi="Times New Roman" w:cs="Times New Roman"/>
+          <w:sz w:val="28"/>
+          <w:szCs w:val="28"/>
+          <w:lang w:val="ru-RU"/>
+        </w:rPr>
+        <w:instrText xml:space="preserve">  "</w:instrText>
+      </w:r>
+      <w:r>
+        <w:rPr>
+          <w:rFonts w:ascii="Times New Roman" w:hAnsi="Times New Roman" w:cs="Times New Roman"/>
+          <w:sz w:val="28"/>
+          <w:szCs w:val="28"/>
+        </w:rPr>
+        <w:instrText>D</w:instrText>
+      </w:r>
+      <w:r>
+        <w:rPr>
+          <w:rFonts w:ascii="Times New Roman" w:hAnsi="Times New Roman" w:cs="Times New Roman"/>
+          <w:sz w:val="28"/>
+          <w:szCs w:val="28"/>
+          <w:lang w:val="ru-RU"/>
+        </w:rPr>
+        <w:instrText>:\\</w:instrText>
+      </w:r>
+      <w:r>
+        <w:rPr>
+          <w:rFonts w:ascii="Times New Roman" w:hAnsi="Times New Roman" w:cs="Times New Roman"/>
+          <w:sz w:val="28"/>
+          <w:szCs w:val="28"/>
+        </w:rPr>
+        <w:instrText>inna</w:instrText>
+      </w:r>
+      <w:r>
+        <w:rPr>
+          <w:rFonts w:ascii="Times New Roman" w:hAnsi="Times New Roman" w:cs="Times New Roman"/>
+          <w:sz w:val="28"/>
+          <w:szCs w:val="28"/>
+          <w:lang w:val="ru-RU"/>
+        </w:rPr>
+        <w:instrText>\\</w:instrText>
+      </w:r>
+      <w:r>
+        <w:rPr>
+          <w:rFonts w:ascii="Times New Roman" w:hAnsi="Times New Roman" w:cs="Times New Roman"/>
+          <w:sz w:val="28"/>
+          <w:szCs w:val="28"/>
+        </w:rPr>
+        <w:instrText>SERVER</w:instrText>
+      </w:r>
+      <w:r>
+        <w:rPr>
+          <w:rFonts w:ascii="Times New Roman" w:hAnsi="Times New Roman" w:cs="Times New Roman"/>
+          <w:sz w:val="28"/>
+          <w:szCs w:val="28"/>
+          <w:lang w:val="ru-RU"/>
+        </w:rPr>
+        <w:instrText>\\</w:instrText>
+      </w:r>
+      <w:r>
+        <w:rPr>
+          <w:rFonts w:ascii="Times New Roman" w:hAnsi="Times New Roman" w:cs="Times New Roman"/>
+          <w:sz w:val="28"/>
+          <w:szCs w:val="28"/>
+        </w:rPr>
+        <w:instrText>Teori</w:instrText>
+      </w:r>
+      <w:r>
+        <w:rPr>
+          <w:rFonts w:ascii="Times New Roman" w:hAnsi="Times New Roman" w:cs="Times New Roman"/>
+          <w:sz w:val="28"/>
+          <w:szCs w:val="28"/>
+          <w:lang w:val="ru-RU"/>
+        </w:rPr>
+        <w:instrText>_</w:instrText>
+      </w:r>
+      <w:r>
+        <w:rPr>
+          <w:rFonts w:ascii="Times New Roman" w:hAnsi="Times New Roman" w:cs="Times New Roman"/>
+          <w:sz w:val="28"/>
+          <w:szCs w:val="28"/>
+        </w:rPr>
+        <w:instrText>algoritm</w:instrText>
+      </w:r>
+      <w:r>
+        <w:rPr>
+          <w:rFonts w:ascii="Times New Roman" w:hAnsi="Times New Roman" w:cs="Times New Roman"/>
+          <w:sz w:val="28"/>
+          <w:szCs w:val="28"/>
+          <w:lang w:val="ru-RU"/>
+        </w:rPr>
+        <w:instrText>\\</w:instrText>
+      </w:r>
+      <w:r>
+        <w:rPr>
+          <w:rFonts w:ascii="Times New Roman" w:hAnsi="Times New Roman" w:cs="Times New Roman"/>
+          <w:sz w:val="28"/>
+          <w:szCs w:val="28"/>
+        </w:rPr>
+        <w:instrText>info</w:instrText>
+      </w:r>
+      <w:r>
+        <w:rPr>
+          <w:rFonts w:ascii="Times New Roman" w:hAnsi="Times New Roman" w:cs="Times New Roman"/>
+          <w:sz w:val="28"/>
+          <w:szCs w:val="28"/>
+          <w:lang w:val="ru-RU"/>
+        </w:rPr>
+        <w:instrText xml:space="preserve"> </w:instrText>
+      </w:r>
+      <w:r>
+        <w:rPr>
+          <w:rFonts w:ascii="Times New Roman" w:hAnsi="Times New Roman" w:cs="Times New Roman"/>
+          <w:sz w:val="28"/>
+          <w:szCs w:val="28"/>
+        </w:rPr>
+        <w:instrText>s</w:instrText>
+      </w:r>
+      <w:r>
+        <w:rPr>
+          <w:rFonts w:ascii="Times New Roman" w:hAnsi="Times New Roman" w:cs="Times New Roman"/>
+          <w:sz w:val="28"/>
+          <w:szCs w:val="28"/>
+          <w:lang w:val="ru-RU"/>
+        </w:rPr>
+        <w:instrText xml:space="preserve"> </w:instrText>
+      </w:r>
+      <w:r>
+        <w:rPr>
+          <w:rFonts w:ascii="Times New Roman" w:hAnsi="Times New Roman" w:cs="Times New Roman"/>
+          <w:sz w:val="28"/>
+          <w:szCs w:val="28"/>
+        </w:rPr>
+        <w:instrText>ineta</w:instrText>
+      </w:r>
+      <w:r>
+        <w:rPr>
+          <w:rFonts w:ascii="Times New Roman" w:hAnsi="Times New Roman" w:cs="Times New Roman"/>
+          <w:sz w:val="28"/>
+          <w:szCs w:val="28"/>
+          <w:lang w:val="ru-RU"/>
+        </w:rPr>
+        <w:instrText>\\</w:instrText>
+      </w:r>
+      <w:r>
+        <w:rPr>
+          <w:rFonts w:ascii="Times New Roman" w:hAnsi="Times New Roman" w:cs="Times New Roman"/>
+          <w:sz w:val="28"/>
+          <w:szCs w:val="28"/>
+        </w:rPr>
+        <w:instrText>mili</w:instrText>
+      </w:r>
+      <w:r>
+        <w:rPr>
+          <w:rFonts w:ascii="Times New Roman" w:hAnsi="Times New Roman" w:cs="Times New Roman"/>
+          <w:sz w:val="28"/>
+          <w:szCs w:val="28"/>
+          <w:lang w:val="ru-RU"/>
+        </w:rPr>
+        <w:instrText xml:space="preserve"> </w:instrText>
+      </w:r>
+      <w:r>
+        <w:rPr>
+          <w:rFonts w:ascii="Times New Roman" w:hAnsi="Times New Roman" w:cs="Times New Roman"/>
+          <w:sz w:val="28"/>
+          <w:szCs w:val="28"/>
+        </w:rPr>
+        <w:instrText>v</w:instrText>
+      </w:r>
+      <w:r>
+        <w:rPr>
+          <w:rFonts w:ascii="Times New Roman" w:hAnsi="Times New Roman" w:cs="Times New Roman"/>
+          <w:sz w:val="28"/>
+          <w:szCs w:val="28"/>
+          <w:lang w:val="ru-RU"/>
+        </w:rPr>
+        <w:instrText xml:space="preserve"> </w:instrText>
+      </w:r>
+      <w:r>
+        <w:rPr>
+          <w:rFonts w:ascii="Times New Roman" w:hAnsi="Times New Roman" w:cs="Times New Roman"/>
+          <w:sz w:val="28"/>
+          <w:szCs w:val="28"/>
+        </w:rPr>
+        <w:instrText>myra</w:instrText>
+      </w:r>
+      <w:r>
+        <w:rPr>
+          <w:rFonts w:ascii="Times New Roman" w:hAnsi="Times New Roman" w:cs="Times New Roman"/>
+          <w:sz w:val="28"/>
+          <w:szCs w:val="28"/>
+          <w:lang w:val="ru-RU"/>
+        </w:rPr>
+        <w:instrText xml:space="preserve"> </w:instrText>
+      </w:r>
+      <w:r>
+        <w:rPr>
+          <w:rFonts w:ascii="Times New Roman" w:hAnsi="Times New Roman" w:cs="Times New Roman"/>
+          <w:sz w:val="28"/>
+          <w:szCs w:val="28"/>
+        </w:rPr>
+        <w:instrText>vxod</w:instrText>
+      </w:r>
+      <w:r>
+        <w:rPr>
+          <w:rFonts w:ascii="Times New Roman" w:hAnsi="Times New Roman" w:cs="Times New Roman"/>
+          <w:sz w:val="28"/>
+          <w:szCs w:val="28"/>
+          <w:lang w:val="ru-RU"/>
+        </w:rPr>
+        <w:instrText xml:space="preserve"> </w:instrText>
+      </w:r>
+      <w:r>
+        <w:rPr>
+          <w:rFonts w:ascii="Times New Roman" w:hAnsi="Times New Roman" w:cs="Times New Roman"/>
+          <w:sz w:val="28"/>
+          <w:szCs w:val="28"/>
+        </w:rPr>
+        <w:instrText>slovo</w:instrText>
+      </w:r>
+      <w:r>
+        <w:rPr>
+          <w:rFonts w:ascii="Times New Roman" w:hAnsi="Times New Roman" w:cs="Times New Roman"/>
+          <w:sz w:val="28"/>
+          <w:szCs w:val="28"/>
+          <w:lang w:val="ru-RU"/>
+        </w:rPr>
+        <w:instrText>.</w:instrText>
+      </w:r>
+      <w:r>
+        <w:rPr>
+          <w:rFonts w:ascii="Times New Roman" w:hAnsi="Times New Roman" w:cs="Times New Roman"/>
+          <w:sz w:val="28"/>
+          <w:szCs w:val="28"/>
+        </w:rPr>
+        <w:instrText>files</w:instrText>
+      </w:r>
+      <w:r>
+        <w:rPr>
+          <w:rFonts w:ascii="Times New Roman" w:hAnsi="Times New Roman" w:cs="Times New Roman"/>
+          <w:sz w:val="28"/>
+          <w:szCs w:val="28"/>
+          <w:lang w:val="ru-RU"/>
+        </w:rPr>
+        <w:instrText>\\</w:instrText>
+      </w:r>
+      <w:r>
+        <w:rPr>
+          <w:rFonts w:ascii="Times New Roman" w:hAnsi="Times New Roman" w:cs="Times New Roman"/>
+          <w:sz w:val="28"/>
+          <w:szCs w:val="28"/>
+        </w:rPr>
+        <w:instrText>Image</w:instrText>
+      </w:r>
+      <w:r>
+        <w:rPr>
+          <w:rFonts w:ascii="Times New Roman" w:hAnsi="Times New Roman" w:cs="Times New Roman"/>
+          <w:sz w:val="28"/>
+          <w:szCs w:val="28"/>
+          <w:lang w:val="ru-RU"/>
+        </w:rPr>
+        <w:instrText>2.</w:instrText>
+      </w:r>
+      <w:r>
+        <w:rPr>
+          <w:rFonts w:ascii="Times New Roman" w:hAnsi="Times New Roman" w:cs="Times New Roman"/>
+          <w:sz w:val="28"/>
+          <w:szCs w:val="28"/>
+        </w:rPr>
+        <w:instrText>gif</w:instrText>
+      </w:r>
+      <w:r>
+        <w:rPr>
+          <w:rFonts w:ascii="Times New Roman" w:hAnsi="Times New Roman" w:cs="Times New Roman"/>
+          <w:sz w:val="28"/>
+          <w:szCs w:val="28"/>
+          <w:lang w:val="ru-RU"/>
+        </w:rPr>
+        <w:instrText xml:space="preserve">" \* </w:instrText>
+      </w:r>
+      <w:r>
+        <w:rPr>
+          <w:rFonts w:ascii="Times New Roman" w:hAnsi="Times New Roman" w:cs="Times New Roman"/>
+          <w:sz w:val="28"/>
+          <w:szCs w:val="28"/>
+        </w:rPr>
+        <w:instrText>MERGEFORMATINET</w:instrText>
+      </w:r>
+      <w:r>
+        <w:rPr>
+          <w:rFonts w:ascii="Times New Roman" w:hAnsi="Times New Roman" w:cs="Times New Roman"/>
+          <w:sz w:val="28"/>
+          <w:szCs w:val="28"/>
+          <w:lang w:val="ru-RU"/>
+        </w:rPr>
+        <w:instrText xml:space="preserve"> </w:instrText>
       </w:r>
       <w:r>
         <w:rPr>
@@ -4536,8 +8091,315 @@
           <w:rFonts w:ascii="Times New Roman" w:hAnsi="Times New Roman" w:cs="Times New Roman"/>
           <w:sz w:val="28"/>
           <w:szCs w:val="28"/>
-        </w:rPr>
-        <w:instrText xml:space="preserve"> INCLUDEPICTURE  "D:\\inna\\SERVER\\Teori_algoritm\\info s ineta\\mili v myra vxod slovo.files\\Image2.gif" \* MERGEFORMATINET </w:instrText>
+          <w:lang w:val="ru-RU"/>
+        </w:rPr>
+        <w:instrText xml:space="preserve"> </w:instrText>
+      </w:r>
+      <w:r>
+        <w:rPr>
+          <w:rFonts w:ascii="Times New Roman" w:hAnsi="Times New Roman" w:cs="Times New Roman"/>
+          <w:sz w:val="28"/>
+          <w:szCs w:val="28"/>
+        </w:rPr>
+        <w:instrText>INCLUDEPICTURE</w:instrText>
+      </w:r>
+      <w:r>
+        <w:rPr>
+          <w:rFonts w:ascii="Times New Roman" w:hAnsi="Times New Roman" w:cs="Times New Roman"/>
+          <w:sz w:val="28"/>
+          <w:szCs w:val="28"/>
+          <w:lang w:val="ru-RU"/>
+        </w:rPr>
+        <w:instrText xml:space="preserve">  "</w:instrText>
+      </w:r>
+      <w:r>
+        <w:rPr>
+          <w:rFonts w:ascii="Times New Roman" w:hAnsi="Times New Roman" w:cs="Times New Roman"/>
+          <w:sz w:val="28"/>
+          <w:szCs w:val="28"/>
+        </w:rPr>
+        <w:instrText>D</w:instrText>
+      </w:r>
+      <w:r>
+        <w:rPr>
+          <w:rFonts w:ascii="Times New Roman" w:hAnsi="Times New Roman" w:cs="Times New Roman"/>
+          <w:sz w:val="28"/>
+          <w:szCs w:val="28"/>
+          <w:lang w:val="ru-RU"/>
+        </w:rPr>
+        <w:instrText>:\\</w:instrText>
+      </w:r>
+      <w:r>
+        <w:rPr>
+          <w:rFonts w:ascii="Times New Roman" w:hAnsi="Times New Roman" w:cs="Times New Roman"/>
+          <w:sz w:val="28"/>
+          <w:szCs w:val="28"/>
+        </w:rPr>
+        <w:instrText>inna</w:instrText>
+      </w:r>
+      <w:r>
+        <w:rPr>
+          <w:rFonts w:ascii="Times New Roman" w:hAnsi="Times New Roman" w:cs="Times New Roman"/>
+          <w:sz w:val="28"/>
+          <w:szCs w:val="28"/>
+          <w:lang w:val="ru-RU"/>
+        </w:rPr>
+        <w:instrText>\\</w:instrText>
+      </w:r>
+      <w:r>
+        <w:rPr>
+          <w:rFonts w:ascii="Times New Roman" w:hAnsi="Times New Roman" w:cs="Times New Roman"/>
+          <w:sz w:val="28"/>
+          <w:szCs w:val="28"/>
+        </w:rPr>
+        <w:instrText>SERVER</w:instrText>
+      </w:r>
+      <w:r>
+        <w:rPr>
+          <w:rFonts w:ascii="Times New Roman" w:hAnsi="Times New Roman" w:cs="Times New Roman"/>
+          <w:sz w:val="28"/>
+          <w:szCs w:val="28"/>
+          <w:lang w:val="ru-RU"/>
+        </w:rPr>
+        <w:instrText>\\</w:instrText>
+      </w:r>
+      <w:r>
+        <w:rPr>
+          <w:rFonts w:ascii="Times New Roman" w:hAnsi="Times New Roman" w:cs="Times New Roman"/>
+          <w:sz w:val="28"/>
+          <w:szCs w:val="28"/>
+        </w:rPr>
+        <w:instrText>Teori</w:instrText>
+      </w:r>
+      <w:r>
+        <w:rPr>
+          <w:rFonts w:ascii="Times New Roman" w:hAnsi="Times New Roman" w:cs="Times New Roman"/>
+          <w:sz w:val="28"/>
+          <w:szCs w:val="28"/>
+          <w:lang w:val="ru-RU"/>
+        </w:rPr>
+        <w:instrText>_</w:instrText>
+      </w:r>
+      <w:r>
+        <w:rPr>
+          <w:rFonts w:ascii="Times New Roman" w:hAnsi="Times New Roman" w:cs="Times New Roman"/>
+          <w:sz w:val="28"/>
+          <w:szCs w:val="28"/>
+        </w:rPr>
+        <w:instrText>algoritm</w:instrText>
+      </w:r>
+      <w:r>
+        <w:rPr>
+          <w:rFonts w:ascii="Times New Roman" w:hAnsi="Times New Roman" w:cs="Times New Roman"/>
+          <w:sz w:val="28"/>
+          <w:szCs w:val="28"/>
+          <w:lang w:val="ru-RU"/>
+        </w:rPr>
+        <w:instrText>\\</w:instrText>
+      </w:r>
+      <w:r>
+        <w:rPr>
+          <w:rFonts w:ascii="Times New Roman" w:hAnsi="Times New Roman" w:cs="Times New Roman"/>
+          <w:sz w:val="28"/>
+          <w:szCs w:val="28"/>
+        </w:rPr>
+        <w:instrText>info</w:instrText>
+      </w:r>
+      <w:r>
+        <w:rPr>
+          <w:rFonts w:ascii="Times New Roman" w:hAnsi="Times New Roman" w:cs="Times New Roman"/>
+          <w:sz w:val="28"/>
+          <w:szCs w:val="28"/>
+          <w:lang w:val="ru-RU"/>
+        </w:rPr>
+        <w:instrText xml:space="preserve"> </w:instrText>
+      </w:r>
+      <w:r>
+        <w:rPr>
+          <w:rFonts w:ascii="Times New Roman" w:hAnsi="Times New Roman" w:cs="Times New Roman"/>
+          <w:sz w:val="28"/>
+          <w:szCs w:val="28"/>
+        </w:rPr>
+        <w:instrText>s</w:instrText>
+      </w:r>
+      <w:r>
+        <w:rPr>
+          <w:rFonts w:ascii="Times New Roman" w:hAnsi="Times New Roman" w:cs="Times New Roman"/>
+          <w:sz w:val="28"/>
+          <w:szCs w:val="28"/>
+          <w:lang w:val="ru-RU"/>
+        </w:rPr>
+        <w:instrText xml:space="preserve"> </w:instrText>
+      </w:r>
+      <w:r>
+        <w:rPr>
+          <w:rFonts w:ascii="Times New Roman" w:hAnsi="Times New Roman" w:cs="Times New Roman"/>
+          <w:sz w:val="28"/>
+          <w:szCs w:val="28"/>
+        </w:rPr>
+        <w:instrText>ineta</w:instrText>
+      </w:r>
+      <w:r>
+        <w:rPr>
+          <w:rFonts w:ascii="Times New Roman" w:hAnsi="Times New Roman" w:cs="Times New Roman"/>
+          <w:sz w:val="28"/>
+          <w:szCs w:val="28"/>
+          <w:lang w:val="ru-RU"/>
+        </w:rPr>
+        <w:instrText>\\</w:instrText>
+      </w:r>
+      <w:r>
+        <w:rPr>
+          <w:rFonts w:ascii="Times New Roman" w:hAnsi="Times New Roman" w:cs="Times New Roman"/>
+          <w:sz w:val="28"/>
+          <w:szCs w:val="28"/>
+        </w:rPr>
+        <w:instrText>mili</w:instrText>
+      </w:r>
+      <w:r>
+        <w:rPr>
+          <w:rFonts w:ascii="Times New Roman" w:hAnsi="Times New Roman" w:cs="Times New Roman"/>
+          <w:sz w:val="28"/>
+          <w:szCs w:val="28"/>
+          <w:lang w:val="ru-RU"/>
+        </w:rPr>
+        <w:instrText xml:space="preserve"> </w:instrText>
+      </w:r>
+      <w:r>
+        <w:rPr>
+          <w:rFonts w:ascii="Times New Roman" w:hAnsi="Times New Roman" w:cs="Times New Roman"/>
+          <w:sz w:val="28"/>
+          <w:szCs w:val="28"/>
+        </w:rPr>
+        <w:instrText>v</w:instrText>
+      </w:r>
+      <w:r>
+        <w:rPr>
+          <w:rFonts w:ascii="Times New Roman" w:hAnsi="Times New Roman" w:cs="Times New Roman"/>
+          <w:sz w:val="28"/>
+          <w:szCs w:val="28"/>
+          <w:lang w:val="ru-RU"/>
+        </w:rPr>
+        <w:instrText xml:space="preserve"> </w:instrText>
+      </w:r>
+      <w:r>
+        <w:rPr>
+          <w:rFonts w:ascii="Times New Roman" w:hAnsi="Times New Roman" w:cs="Times New Roman"/>
+          <w:sz w:val="28"/>
+          <w:szCs w:val="28"/>
+        </w:rPr>
+        <w:instrText>myra</w:instrText>
+      </w:r>
+      <w:r>
+        <w:rPr>
+          <w:rFonts w:ascii="Times New Roman" w:hAnsi="Times New Roman" w:cs="Times New Roman"/>
+          <w:sz w:val="28"/>
+          <w:szCs w:val="28"/>
+          <w:lang w:val="ru-RU"/>
+        </w:rPr>
+        <w:instrText xml:space="preserve"> </w:instrText>
+      </w:r>
+      <w:r>
+        <w:rPr>
+          <w:rFonts w:ascii="Times New Roman" w:hAnsi="Times New Roman" w:cs="Times New Roman"/>
+          <w:sz w:val="28"/>
+          <w:szCs w:val="28"/>
+        </w:rPr>
+        <w:instrText>vxod</w:instrText>
+      </w:r>
+      <w:r>
+        <w:rPr>
+          <w:rFonts w:ascii="Times New Roman" w:hAnsi="Times New Roman" w:cs="Times New Roman"/>
+          <w:sz w:val="28"/>
+          <w:szCs w:val="28"/>
+          <w:lang w:val="ru-RU"/>
+        </w:rPr>
+        <w:instrText xml:space="preserve"> </w:instrText>
+      </w:r>
+      <w:r>
+        <w:rPr>
+          <w:rFonts w:ascii="Times New Roman" w:hAnsi="Times New Roman" w:cs="Times New Roman"/>
+          <w:sz w:val="28"/>
+          <w:szCs w:val="28"/>
+        </w:rPr>
+        <w:instrText>slovo</w:instrText>
+      </w:r>
+      <w:r>
+        <w:rPr>
+          <w:rFonts w:ascii="Times New Roman" w:hAnsi="Times New Roman" w:cs="Times New Roman"/>
+          <w:sz w:val="28"/>
+          <w:szCs w:val="28"/>
+          <w:lang w:val="ru-RU"/>
+        </w:rPr>
+        <w:instrText>.</w:instrText>
+      </w:r>
+      <w:r>
+        <w:rPr>
+          <w:rFonts w:ascii="Times New Roman" w:hAnsi="Times New Roman" w:cs="Times New Roman"/>
+          <w:sz w:val="28"/>
+          <w:szCs w:val="28"/>
+        </w:rPr>
+        <w:instrText>files</w:instrText>
+      </w:r>
+      <w:r>
+        <w:rPr>
+          <w:rFonts w:ascii="Times New Roman" w:hAnsi="Times New Roman" w:cs="Times New Roman"/>
+          <w:sz w:val="28"/>
+          <w:szCs w:val="28"/>
+          <w:lang w:val="ru-RU"/>
+        </w:rPr>
+        <w:instrText>\\</w:instrText>
+      </w:r>
+      <w:r>
+        <w:rPr>
+          <w:rFonts w:ascii="Times New Roman" w:hAnsi="Times New Roman" w:cs="Times New Roman"/>
+          <w:sz w:val="28"/>
+          <w:szCs w:val="28"/>
+        </w:rPr>
+        <w:instrText>Image</w:instrText>
+      </w:r>
+      <w:r>
+        <w:rPr>
+          <w:rFonts w:ascii="Times New Roman" w:hAnsi="Times New Roman" w:cs="Times New Roman"/>
+          <w:sz w:val="28"/>
+          <w:szCs w:val="28"/>
+          <w:lang w:val="ru-RU"/>
+        </w:rPr>
+        <w:instrText>2.</w:instrText>
+      </w:r>
+      <w:r>
+        <w:rPr>
+          <w:rFonts w:ascii="Times New Roman" w:hAnsi="Times New Roman" w:cs="Times New Roman"/>
+          <w:sz w:val="28"/>
+          <w:szCs w:val="28"/>
+        </w:rPr>
+        <w:instrText>gif</w:instrText>
+      </w:r>
+      <w:r>
+        <w:rPr>
+          <w:rFonts w:ascii="Times New Roman" w:hAnsi="Times New Roman" w:cs="Times New Roman"/>
+          <w:sz w:val="28"/>
+          <w:szCs w:val="28"/>
+          <w:lang w:val="ru-RU"/>
+        </w:rPr>
+        <w:instrText xml:space="preserve">" \* </w:instrText>
+      </w:r>
+      <w:r>
+        <w:rPr>
+          <w:rFonts w:ascii="Times New Roman" w:hAnsi="Times New Roman" w:cs="Times New Roman"/>
+          <w:sz w:val="28"/>
+          <w:szCs w:val="28"/>
+        </w:rPr>
+        <w:instrText>MERGEFORMATINET</w:instrText>
+      </w:r>
+      <w:r>
+        <w:rPr>
+          <w:rFonts w:ascii="Times New Roman" w:hAnsi="Times New Roman" w:cs="Times New Roman"/>
+          <w:sz w:val="28"/>
+          <w:szCs w:val="28"/>
+          <w:lang w:val="ru-RU"/>
+        </w:rPr>
+        <w:instrText xml:space="preserve"> </w:instrText>
       </w:r>
       <w:r>
         <w:rPr>
@@ -4560,8 +8422,315 @@
           <w:rFonts w:ascii="Times New Roman" w:hAnsi="Times New Roman" w:cs="Times New Roman"/>
           <w:sz w:val="28"/>
           <w:szCs w:val="28"/>
-        </w:rPr>
-        <w:instrText xml:space="preserve"> INCLUDEPICTURE  "D:\\..\\inna\\SERVER\\Teori_algoritm\\info s ineta\\mili v myra vxod slovo.files\\Image2.gif" \* MERGEFORMATINET </w:instrText>
+          <w:lang w:val="ru-RU"/>
+        </w:rPr>
+        <w:instrText xml:space="preserve"> </w:instrText>
+      </w:r>
+      <w:r>
+        <w:rPr>
+          <w:rFonts w:ascii="Times New Roman" w:hAnsi="Times New Roman" w:cs="Times New Roman"/>
+          <w:sz w:val="28"/>
+          <w:szCs w:val="28"/>
+        </w:rPr>
+        <w:instrText>INCLUDEPICTURE</w:instrText>
+      </w:r>
+      <w:r>
+        <w:rPr>
+          <w:rFonts w:ascii="Times New Roman" w:hAnsi="Times New Roman" w:cs="Times New Roman"/>
+          <w:sz w:val="28"/>
+          <w:szCs w:val="28"/>
+          <w:lang w:val="ru-RU"/>
+        </w:rPr>
+        <w:instrText xml:space="preserve">  "</w:instrText>
+      </w:r>
+      <w:r>
+        <w:rPr>
+          <w:rFonts w:ascii="Times New Roman" w:hAnsi="Times New Roman" w:cs="Times New Roman"/>
+          <w:sz w:val="28"/>
+          <w:szCs w:val="28"/>
+        </w:rPr>
+        <w:instrText>D</w:instrText>
+      </w:r>
+      <w:r>
+        <w:rPr>
+          <w:rFonts w:ascii="Times New Roman" w:hAnsi="Times New Roman" w:cs="Times New Roman"/>
+          <w:sz w:val="28"/>
+          <w:szCs w:val="28"/>
+          <w:lang w:val="ru-RU"/>
+        </w:rPr>
+        <w:instrText>:\\..\\</w:instrText>
+      </w:r>
+      <w:r>
+        <w:rPr>
+          <w:rFonts w:ascii="Times New Roman" w:hAnsi="Times New Roman" w:cs="Times New Roman"/>
+          <w:sz w:val="28"/>
+          <w:szCs w:val="28"/>
+        </w:rPr>
+        <w:instrText>inna</w:instrText>
+      </w:r>
+      <w:r>
+        <w:rPr>
+          <w:rFonts w:ascii="Times New Roman" w:hAnsi="Times New Roman" w:cs="Times New Roman"/>
+          <w:sz w:val="28"/>
+          <w:szCs w:val="28"/>
+          <w:lang w:val="ru-RU"/>
+        </w:rPr>
+        <w:instrText>\\</w:instrText>
+      </w:r>
+      <w:r>
+        <w:rPr>
+          <w:rFonts w:ascii="Times New Roman" w:hAnsi="Times New Roman" w:cs="Times New Roman"/>
+          <w:sz w:val="28"/>
+          <w:szCs w:val="28"/>
+        </w:rPr>
+        <w:instrText>SERVER</w:instrText>
+      </w:r>
+      <w:r>
+        <w:rPr>
+          <w:rFonts w:ascii="Times New Roman" w:hAnsi="Times New Roman" w:cs="Times New Roman"/>
+          <w:sz w:val="28"/>
+          <w:szCs w:val="28"/>
+          <w:lang w:val="ru-RU"/>
+        </w:rPr>
+        <w:instrText>\\</w:instrText>
+      </w:r>
+      <w:r>
+        <w:rPr>
+          <w:rFonts w:ascii="Times New Roman" w:hAnsi="Times New Roman" w:cs="Times New Roman"/>
+          <w:sz w:val="28"/>
+          <w:szCs w:val="28"/>
+        </w:rPr>
+        <w:instrText>Teori</w:instrText>
+      </w:r>
+      <w:r>
+        <w:rPr>
+          <w:rFonts w:ascii="Times New Roman" w:hAnsi="Times New Roman" w:cs="Times New Roman"/>
+          <w:sz w:val="28"/>
+          <w:szCs w:val="28"/>
+          <w:lang w:val="ru-RU"/>
+        </w:rPr>
+        <w:instrText>_</w:instrText>
+      </w:r>
+      <w:r>
+        <w:rPr>
+          <w:rFonts w:ascii="Times New Roman" w:hAnsi="Times New Roman" w:cs="Times New Roman"/>
+          <w:sz w:val="28"/>
+          <w:szCs w:val="28"/>
+        </w:rPr>
+        <w:instrText>algoritm</w:instrText>
+      </w:r>
+      <w:r>
+        <w:rPr>
+          <w:rFonts w:ascii="Times New Roman" w:hAnsi="Times New Roman" w:cs="Times New Roman"/>
+          <w:sz w:val="28"/>
+          <w:szCs w:val="28"/>
+          <w:lang w:val="ru-RU"/>
+        </w:rPr>
+        <w:instrText>\\</w:instrText>
+      </w:r>
+      <w:r>
+        <w:rPr>
+          <w:rFonts w:ascii="Times New Roman" w:hAnsi="Times New Roman" w:cs="Times New Roman"/>
+          <w:sz w:val="28"/>
+          <w:szCs w:val="28"/>
+        </w:rPr>
+        <w:instrText>info</w:instrText>
+      </w:r>
+      <w:r>
+        <w:rPr>
+          <w:rFonts w:ascii="Times New Roman" w:hAnsi="Times New Roman" w:cs="Times New Roman"/>
+          <w:sz w:val="28"/>
+          <w:szCs w:val="28"/>
+          <w:lang w:val="ru-RU"/>
+        </w:rPr>
+        <w:instrText xml:space="preserve"> </w:instrText>
+      </w:r>
+      <w:r>
+        <w:rPr>
+          <w:rFonts w:ascii="Times New Roman" w:hAnsi="Times New Roman" w:cs="Times New Roman"/>
+          <w:sz w:val="28"/>
+          <w:szCs w:val="28"/>
+        </w:rPr>
+        <w:instrText>s</w:instrText>
+      </w:r>
+      <w:r>
+        <w:rPr>
+          <w:rFonts w:ascii="Times New Roman" w:hAnsi="Times New Roman" w:cs="Times New Roman"/>
+          <w:sz w:val="28"/>
+          <w:szCs w:val="28"/>
+          <w:lang w:val="ru-RU"/>
+        </w:rPr>
+        <w:instrText xml:space="preserve"> </w:instrText>
+      </w:r>
+      <w:r>
+        <w:rPr>
+          <w:rFonts w:ascii="Times New Roman" w:hAnsi="Times New Roman" w:cs="Times New Roman"/>
+          <w:sz w:val="28"/>
+          <w:szCs w:val="28"/>
+        </w:rPr>
+        <w:instrText>ineta</w:instrText>
+      </w:r>
+      <w:r>
+        <w:rPr>
+          <w:rFonts w:ascii="Times New Roman" w:hAnsi="Times New Roman" w:cs="Times New Roman"/>
+          <w:sz w:val="28"/>
+          <w:szCs w:val="28"/>
+          <w:lang w:val="ru-RU"/>
+        </w:rPr>
+        <w:instrText>\\</w:instrText>
+      </w:r>
+      <w:r>
+        <w:rPr>
+          <w:rFonts w:ascii="Times New Roman" w:hAnsi="Times New Roman" w:cs="Times New Roman"/>
+          <w:sz w:val="28"/>
+          <w:szCs w:val="28"/>
+        </w:rPr>
+        <w:instrText>mili</w:instrText>
+      </w:r>
+      <w:r>
+        <w:rPr>
+          <w:rFonts w:ascii="Times New Roman" w:hAnsi="Times New Roman" w:cs="Times New Roman"/>
+          <w:sz w:val="28"/>
+          <w:szCs w:val="28"/>
+          <w:lang w:val="ru-RU"/>
+        </w:rPr>
+        <w:instrText xml:space="preserve"> </w:instrText>
+      </w:r>
+      <w:r>
+        <w:rPr>
+          <w:rFonts w:ascii="Times New Roman" w:hAnsi="Times New Roman" w:cs="Times New Roman"/>
+          <w:sz w:val="28"/>
+          <w:szCs w:val="28"/>
+        </w:rPr>
+        <w:instrText>v</w:instrText>
+      </w:r>
+      <w:r>
+        <w:rPr>
+          <w:rFonts w:ascii="Times New Roman" w:hAnsi="Times New Roman" w:cs="Times New Roman"/>
+          <w:sz w:val="28"/>
+          <w:szCs w:val="28"/>
+          <w:lang w:val="ru-RU"/>
+        </w:rPr>
+        <w:instrText xml:space="preserve"> </w:instrText>
+      </w:r>
+      <w:r>
+        <w:rPr>
+          <w:rFonts w:ascii="Times New Roman" w:hAnsi="Times New Roman" w:cs="Times New Roman"/>
+          <w:sz w:val="28"/>
+          <w:szCs w:val="28"/>
+        </w:rPr>
+        <w:instrText>myra</w:instrText>
+      </w:r>
+      <w:r>
+        <w:rPr>
+          <w:rFonts w:ascii="Times New Roman" w:hAnsi="Times New Roman" w:cs="Times New Roman"/>
+          <w:sz w:val="28"/>
+          <w:szCs w:val="28"/>
+          <w:lang w:val="ru-RU"/>
+        </w:rPr>
+        <w:instrText xml:space="preserve"> </w:instrText>
+      </w:r>
+      <w:r>
+        <w:rPr>
+          <w:rFonts w:ascii="Times New Roman" w:hAnsi="Times New Roman" w:cs="Times New Roman"/>
+          <w:sz w:val="28"/>
+          <w:szCs w:val="28"/>
+        </w:rPr>
+        <w:instrText>vxod</w:instrText>
+      </w:r>
+      <w:r>
+        <w:rPr>
+          <w:rFonts w:ascii="Times New Roman" w:hAnsi="Times New Roman" w:cs="Times New Roman"/>
+          <w:sz w:val="28"/>
+          <w:szCs w:val="28"/>
+          <w:lang w:val="ru-RU"/>
+        </w:rPr>
+        <w:instrText xml:space="preserve"> </w:instrText>
+      </w:r>
+      <w:r>
+        <w:rPr>
+          <w:rFonts w:ascii="Times New Roman" w:hAnsi="Times New Roman" w:cs="Times New Roman"/>
+          <w:sz w:val="28"/>
+          <w:szCs w:val="28"/>
+        </w:rPr>
+        <w:instrText>slovo</w:instrText>
+      </w:r>
+      <w:r>
+        <w:rPr>
+          <w:rFonts w:ascii="Times New Roman" w:hAnsi="Times New Roman" w:cs="Times New Roman"/>
+          <w:sz w:val="28"/>
+          <w:szCs w:val="28"/>
+          <w:lang w:val="ru-RU"/>
+        </w:rPr>
+        <w:instrText>.</w:instrText>
+      </w:r>
+      <w:r>
+        <w:rPr>
+          <w:rFonts w:ascii="Times New Roman" w:hAnsi="Times New Roman" w:cs="Times New Roman"/>
+          <w:sz w:val="28"/>
+          <w:szCs w:val="28"/>
+        </w:rPr>
+        <w:instrText>files</w:instrText>
+      </w:r>
+      <w:r>
+        <w:rPr>
+          <w:rFonts w:ascii="Times New Roman" w:hAnsi="Times New Roman" w:cs="Times New Roman"/>
+          <w:sz w:val="28"/>
+          <w:szCs w:val="28"/>
+          <w:lang w:val="ru-RU"/>
+        </w:rPr>
+        <w:instrText>\\</w:instrText>
+      </w:r>
+      <w:r>
+        <w:rPr>
+          <w:rFonts w:ascii="Times New Roman" w:hAnsi="Times New Roman" w:cs="Times New Roman"/>
+          <w:sz w:val="28"/>
+          <w:szCs w:val="28"/>
+        </w:rPr>
+        <w:instrText>Image</w:instrText>
+      </w:r>
+      <w:r>
+        <w:rPr>
+          <w:rFonts w:ascii="Times New Roman" w:hAnsi="Times New Roman" w:cs="Times New Roman"/>
+          <w:sz w:val="28"/>
+          <w:szCs w:val="28"/>
+          <w:lang w:val="ru-RU"/>
+        </w:rPr>
+        <w:instrText>2.</w:instrText>
+      </w:r>
+      <w:r>
+        <w:rPr>
+          <w:rFonts w:ascii="Times New Roman" w:hAnsi="Times New Roman" w:cs="Times New Roman"/>
+          <w:sz w:val="28"/>
+          <w:szCs w:val="28"/>
+        </w:rPr>
+        <w:instrText>gif</w:instrText>
+      </w:r>
+      <w:r>
+        <w:rPr>
+          <w:rFonts w:ascii="Times New Roman" w:hAnsi="Times New Roman" w:cs="Times New Roman"/>
+          <w:sz w:val="28"/>
+          <w:szCs w:val="28"/>
+          <w:lang w:val="ru-RU"/>
+        </w:rPr>
+        <w:instrText xml:space="preserve">" \* </w:instrText>
+      </w:r>
+      <w:r>
+        <w:rPr>
+          <w:rFonts w:ascii="Times New Roman" w:hAnsi="Times New Roman" w:cs="Times New Roman"/>
+          <w:sz w:val="28"/>
+          <w:szCs w:val="28"/>
+        </w:rPr>
+        <w:instrText>MERGEFORMATINET</w:instrText>
+      </w:r>
+      <w:r>
+        <w:rPr>
+          <w:rFonts w:ascii="Times New Roman" w:hAnsi="Times New Roman" w:cs="Times New Roman"/>
+          <w:sz w:val="28"/>
+          <w:szCs w:val="28"/>
+          <w:lang w:val="ru-RU"/>
+        </w:rPr>
+        <w:instrText xml:space="preserve"> </w:instrText>
       </w:r>
       <w:r>
         <w:rPr>
@@ -4577,8 +8746,339 @@
           <w:sz w:val="28"/>
           <w:szCs w:val="28"/>
         </w:rPr>
+        <w:fldChar w:fldCharType="begin"/>
+      </w:r>
+      <w:r>
+        <w:rPr>
+          <w:rFonts w:ascii="Times New Roman" w:hAnsi="Times New Roman" w:cs="Times New Roman"/>
+          <w:sz w:val="28"/>
+          <w:szCs w:val="28"/>
+          <w:lang w:val="ru-RU"/>
+        </w:rPr>
+        <w:instrText xml:space="preserve"> </w:instrText>
+      </w:r>
+      <w:r>
+        <w:rPr>
+          <w:rFonts w:ascii="Times New Roman" w:hAnsi="Times New Roman" w:cs="Times New Roman"/>
+          <w:sz w:val="28"/>
+          <w:szCs w:val="28"/>
+        </w:rPr>
+        <w:instrText>INCLUDEPICTURE</w:instrText>
+      </w:r>
+      <w:r>
+        <w:rPr>
+          <w:rFonts w:ascii="Times New Roman" w:hAnsi="Times New Roman" w:cs="Times New Roman"/>
+          <w:sz w:val="28"/>
+          <w:szCs w:val="28"/>
+          <w:lang w:val="ru-RU"/>
+        </w:rPr>
+        <w:instrText xml:space="preserve">  "</w:instrText>
+      </w:r>
+      <w:r>
+        <w:rPr>
+          <w:rFonts w:ascii="Times New Roman" w:hAnsi="Times New Roman" w:cs="Times New Roman"/>
+          <w:sz w:val="28"/>
+          <w:szCs w:val="28"/>
+        </w:rPr>
+        <w:instrText>D</w:instrText>
+      </w:r>
+      <w:r>
+        <w:rPr>
+          <w:rFonts w:ascii="Times New Roman" w:hAnsi="Times New Roman" w:cs="Times New Roman"/>
+          <w:sz w:val="28"/>
+          <w:szCs w:val="28"/>
+          <w:lang w:val="ru-RU"/>
+        </w:rPr>
+        <w:instrText>:\\</w:instrText>
+      </w:r>
+      <w:r>
+        <w:rPr>
+          <w:rFonts w:ascii="Times New Roman" w:hAnsi="Times New Roman" w:cs="Times New Roman"/>
+          <w:sz w:val="28"/>
+          <w:szCs w:val="28"/>
+        </w:rPr>
+        <w:instrText>inna</w:instrText>
+      </w:r>
+      <w:r>
+        <w:rPr>
+          <w:rFonts w:ascii="Times New Roman" w:hAnsi="Times New Roman" w:cs="Times New Roman"/>
+          <w:sz w:val="28"/>
+          <w:szCs w:val="28"/>
+          <w:lang w:val="ru-RU"/>
+        </w:rPr>
+        <w:instrText>\\</w:instrText>
+      </w:r>
+      <w:r>
+        <w:rPr>
+          <w:rFonts w:ascii="Times New Roman" w:hAnsi="Times New Roman" w:cs="Times New Roman"/>
+          <w:sz w:val="28"/>
+          <w:szCs w:val="28"/>
+        </w:rPr>
+        <w:instrText>SERVER</w:instrText>
+      </w:r>
+      <w:r>
+        <w:rPr>
+          <w:rFonts w:ascii="Times New Roman" w:hAnsi="Times New Roman" w:cs="Times New Roman"/>
+          <w:sz w:val="28"/>
+          <w:szCs w:val="28"/>
+          <w:lang w:val="ru-RU"/>
+        </w:rPr>
+        <w:instrText>\\</w:instrText>
+      </w:r>
+      <w:r>
+        <w:rPr>
+          <w:rFonts w:ascii="Times New Roman" w:hAnsi="Times New Roman" w:cs="Times New Roman"/>
+          <w:sz w:val="28"/>
+          <w:szCs w:val="28"/>
+        </w:rPr>
+        <w:instrText>Teori</w:instrText>
+      </w:r>
+      <w:r>
+        <w:rPr>
+          <w:rFonts w:ascii="Times New Roman" w:hAnsi="Times New Roman" w:cs="Times New Roman"/>
+          <w:sz w:val="28"/>
+          <w:szCs w:val="28"/>
+          <w:lang w:val="ru-RU"/>
+        </w:rPr>
+        <w:instrText>_</w:instrText>
+      </w:r>
+      <w:r>
+        <w:rPr>
+          <w:rFonts w:ascii="Times New Roman" w:hAnsi="Times New Roman" w:cs="Times New Roman"/>
+          <w:sz w:val="28"/>
+          <w:szCs w:val="28"/>
+        </w:rPr>
+        <w:instrText>algoritm</w:instrText>
+      </w:r>
+      <w:r>
+        <w:rPr>
+          <w:rFonts w:ascii="Times New Roman" w:hAnsi="Times New Roman" w:cs="Times New Roman"/>
+          <w:sz w:val="28"/>
+          <w:szCs w:val="28"/>
+          <w:lang w:val="ru-RU"/>
+        </w:rPr>
+        <w:instrText>\\</w:instrText>
+      </w:r>
+      <w:r>
+        <w:rPr>
+          <w:rFonts w:ascii="Times New Roman" w:hAnsi="Times New Roman" w:cs="Times New Roman"/>
+          <w:sz w:val="28"/>
+          <w:szCs w:val="28"/>
+        </w:rPr>
+        <w:instrText>info</w:instrText>
+      </w:r>
+      <w:r>
+        <w:rPr>
+          <w:rFonts w:ascii="Times New Roman" w:hAnsi="Times New Roman" w:cs="Times New Roman"/>
+          <w:sz w:val="28"/>
+          <w:szCs w:val="28"/>
+          <w:lang w:val="ru-RU"/>
+        </w:rPr>
+        <w:instrText xml:space="preserve"> </w:instrText>
+      </w:r>
+      <w:r>
+        <w:rPr>
+          <w:rFonts w:ascii="Times New Roman" w:hAnsi="Times New Roman" w:cs="Times New Roman"/>
+          <w:sz w:val="28"/>
+          <w:szCs w:val="28"/>
+        </w:rPr>
+        <w:instrText>s</w:instrText>
+      </w:r>
+      <w:r>
+        <w:rPr>
+          <w:rFonts w:ascii="Times New Roman" w:hAnsi="Times New Roman" w:cs="Times New Roman"/>
+          <w:sz w:val="28"/>
+          <w:szCs w:val="28"/>
+          <w:lang w:val="ru-RU"/>
+        </w:rPr>
+        <w:instrText xml:space="preserve"> </w:instrText>
+      </w:r>
+      <w:r>
+        <w:rPr>
+          <w:rFonts w:ascii="Times New Roman" w:hAnsi="Times New Roman" w:cs="Times New Roman"/>
+          <w:sz w:val="28"/>
+          <w:szCs w:val="28"/>
+        </w:rPr>
+        <w:instrText>ineta</w:instrText>
+      </w:r>
+      <w:r>
+        <w:rPr>
+          <w:rFonts w:ascii="Times New Roman" w:hAnsi="Times New Roman" w:cs="Times New Roman"/>
+          <w:sz w:val="28"/>
+          <w:szCs w:val="28"/>
+          <w:lang w:val="ru-RU"/>
+        </w:rPr>
+        <w:instrText>\\</w:instrText>
+      </w:r>
+      <w:r>
+        <w:rPr>
+          <w:rFonts w:ascii="Times New Roman" w:hAnsi="Times New Roman" w:cs="Times New Roman"/>
+          <w:sz w:val="28"/>
+          <w:szCs w:val="28"/>
+        </w:rPr>
+        <w:instrText>mili</w:instrText>
+      </w:r>
+      <w:r>
+        <w:rPr>
+          <w:rFonts w:ascii="Times New Roman" w:hAnsi="Times New Roman" w:cs="Times New Roman"/>
+          <w:sz w:val="28"/>
+          <w:szCs w:val="28"/>
+          <w:lang w:val="ru-RU"/>
+        </w:rPr>
+        <w:instrText xml:space="preserve"> </w:instrText>
+      </w:r>
+      <w:r>
+        <w:rPr>
+          <w:rFonts w:ascii="Times New Roman" w:hAnsi="Times New Roman" w:cs="Times New Roman"/>
+          <w:sz w:val="28"/>
+          <w:szCs w:val="28"/>
+        </w:rPr>
+        <w:instrText>v</w:instrText>
+      </w:r>
+      <w:r>
+        <w:rPr>
+          <w:rFonts w:ascii="Times New Roman" w:hAnsi="Times New Roman" w:cs="Times New Roman"/>
+          <w:sz w:val="28"/>
+          <w:szCs w:val="28"/>
+          <w:lang w:val="ru-RU"/>
+        </w:rPr>
+        <w:instrText xml:space="preserve"> </w:instrText>
+      </w:r>
+      <w:r>
+        <w:rPr>
+          <w:rFonts w:ascii="Times New Roman" w:hAnsi="Times New Roman" w:cs="Times New Roman"/>
+          <w:sz w:val="28"/>
+          <w:szCs w:val="28"/>
+        </w:rPr>
+        <w:instrText>myra</w:instrText>
+      </w:r>
+      <w:r>
+        <w:rPr>
+          <w:rFonts w:ascii="Times New Roman" w:hAnsi="Times New Roman" w:cs="Times New Roman"/>
+          <w:sz w:val="28"/>
+          <w:szCs w:val="28"/>
+          <w:lang w:val="ru-RU"/>
+        </w:rPr>
+        <w:instrText xml:space="preserve"> </w:instrText>
+      </w:r>
+      <w:r>
+        <w:rPr>
+          <w:rFonts w:ascii="Times New Roman" w:hAnsi="Times New Roman" w:cs="Times New Roman"/>
+          <w:sz w:val="28"/>
+          <w:szCs w:val="28"/>
+        </w:rPr>
+        <w:instrText>vxod</w:instrText>
+      </w:r>
+      <w:r>
+        <w:rPr>
+          <w:rFonts w:ascii="Times New Roman" w:hAnsi="Times New Roman" w:cs="Times New Roman"/>
+          <w:sz w:val="28"/>
+          <w:szCs w:val="28"/>
+          <w:lang w:val="ru-RU"/>
+        </w:rPr>
+        <w:instrText xml:space="preserve"> </w:instrText>
+      </w:r>
+      <w:r>
+        <w:rPr>
+          <w:rFonts w:ascii="Times New Roman" w:hAnsi="Times New Roman" w:cs="Times New Roman"/>
+          <w:sz w:val="28"/>
+          <w:szCs w:val="28"/>
+        </w:rPr>
+        <w:instrText>slovo</w:instrText>
+      </w:r>
+      <w:r>
+        <w:rPr>
+          <w:rFonts w:ascii="Times New Roman" w:hAnsi="Times New Roman" w:cs="Times New Roman"/>
+          <w:sz w:val="28"/>
+          <w:szCs w:val="28"/>
+          <w:lang w:val="ru-RU"/>
+        </w:rPr>
+        <w:instrText>.</w:instrText>
+      </w:r>
+      <w:r>
+        <w:rPr>
+          <w:rFonts w:ascii="Times New Roman" w:hAnsi="Times New Roman" w:cs="Times New Roman"/>
+          <w:sz w:val="28"/>
+          <w:szCs w:val="28"/>
+        </w:rPr>
+        <w:instrText>files</w:instrText>
+      </w:r>
+      <w:r>
+        <w:rPr>
+          <w:rFonts w:ascii="Times New Roman" w:hAnsi="Times New Roman" w:cs="Times New Roman"/>
+          <w:sz w:val="28"/>
+          <w:szCs w:val="28"/>
+          <w:lang w:val="ru-RU"/>
+        </w:rPr>
+        <w:instrText>\\</w:instrText>
+      </w:r>
+      <w:r>
+        <w:rPr>
+          <w:rFonts w:ascii="Times New Roman" w:hAnsi="Times New Roman" w:cs="Times New Roman"/>
+          <w:sz w:val="28"/>
+          <w:szCs w:val="28"/>
+        </w:rPr>
+        <w:instrText>Image</w:instrText>
+      </w:r>
+      <w:r>
+        <w:rPr>
+          <w:rFonts w:ascii="Times New Roman" w:hAnsi="Times New Roman" w:cs="Times New Roman"/>
+          <w:sz w:val="28"/>
+          <w:szCs w:val="28"/>
+          <w:lang w:val="ru-RU"/>
+        </w:rPr>
+        <w:instrText>2.</w:instrText>
+      </w:r>
+      <w:r>
+        <w:rPr>
+          <w:rFonts w:ascii="Times New Roman" w:hAnsi="Times New Roman" w:cs="Times New Roman"/>
+          <w:sz w:val="28"/>
+          <w:szCs w:val="28"/>
+        </w:rPr>
+        <w:instrText>gif</w:instrText>
+      </w:r>
+      <w:r>
+        <w:rPr>
+          <w:rFonts w:ascii="Times New Roman" w:hAnsi="Times New Roman" w:cs="Times New Roman"/>
+          <w:sz w:val="28"/>
+          <w:szCs w:val="28"/>
+          <w:lang w:val="ru-RU"/>
+        </w:rPr>
+        <w:instrText xml:space="preserve">" \* </w:instrText>
+      </w:r>
+      <w:r>
+        <w:rPr>
+          <w:rFonts w:ascii="Times New Roman" w:hAnsi="Times New Roman" w:cs="Times New Roman"/>
+          <w:sz w:val="28"/>
+          <w:szCs w:val="28"/>
+        </w:rPr>
+        <w:instrText>MERGEFORMATINET</w:instrText>
+      </w:r>
+      <w:r>
+        <w:rPr>
+          <w:rFonts w:ascii="Times New Roman" w:hAnsi="Times New Roman" w:cs="Times New Roman"/>
+          <w:sz w:val="28"/>
+          <w:szCs w:val="28"/>
+          <w:lang w:val="ru-RU"/>
+        </w:rPr>
+        <w:instrText xml:space="preserve"> </w:instrText>
+      </w:r>
+      <w:r>
+        <w:rPr>
+          <w:rFonts w:ascii="Times New Roman" w:hAnsi="Times New Roman" w:cs="Times New Roman"/>
+          <w:sz w:val="28"/>
+          <w:szCs w:val="28"/>
+        </w:rPr>
+        <w:fldChar w:fldCharType="separate"/>
+      </w:r>
+      <w:r>
+        <w:rPr>
+          <w:rFonts w:ascii="Times New Roman" w:hAnsi="Times New Roman" w:cs="Times New Roman"/>
+          <w:sz w:val="28"/>
+          <w:szCs w:val="28"/>
+        </w:rPr>
         <w:pict>
-          <v:shape id="_x0000_i1026" type="#_x0000_t75" alt="" style="width:14.95pt;height:14.95pt">
+          <v:shape id="_x0000_i1026" type="#_x0000_t75" alt="" style="width:15pt;height:15pt">
             <v:imagedata r:id="rId10" r:href="rId11"/>
           </v:shape>
         </w:pict>
@@ -4636,7 +9136,6 @@
           <w:rFonts w:ascii="Times New Roman" w:hAnsi="Times New Roman" w:cs="Times New Roman"/>
           <w:sz w:val="28"/>
           <w:szCs w:val="28"/>
-          <w:lang w:val="ru-RU"/>
         </w:rPr>
         <w:fldChar w:fldCharType="end"/>
       </w:r>
@@ -4645,6 +9144,7 @@
           <w:rFonts w:ascii="Times New Roman" w:hAnsi="Times New Roman" w:cs="Times New Roman"/>
           <w:sz w:val="28"/>
           <w:szCs w:val="28"/>
+          <w:lang w:val="ru-RU"/>
         </w:rPr>
         <w:fldChar w:fldCharType="end"/>
       </w:r>
@@ -4694,7 +9194,50 @@
           <w:sz w:val="28"/>
           <w:szCs w:val="28"/>
         </w:rPr>
-        <w:t xml:space="preserve"> S x </w:t>
+        <w:fldChar w:fldCharType="end"/>
+      </w:r>
+      <w:r>
+        <w:rPr>
+          <w:rFonts w:ascii="Times New Roman" w:hAnsi="Times New Roman" w:cs="Times New Roman"/>
+          <w:sz w:val="28"/>
+          <w:szCs w:val="28"/>
+          <w:lang w:val="ru-RU"/>
+        </w:rPr>
+        <w:t xml:space="preserve"> </w:t>
+      </w:r>
+      <w:r>
+        <w:rPr>
+          <w:rFonts w:ascii="Times New Roman" w:hAnsi="Times New Roman" w:cs="Times New Roman"/>
+          <w:sz w:val="28"/>
+          <w:szCs w:val="28"/>
+        </w:rPr>
+        <w:t>S</w:t>
+      </w:r>
+      <w:r>
+        <w:rPr>
+          <w:rFonts w:ascii="Times New Roman" w:hAnsi="Times New Roman" w:cs="Times New Roman"/>
+          <w:sz w:val="28"/>
+          <w:szCs w:val="28"/>
+          <w:lang w:val="ru-RU"/>
+        </w:rPr>
+        <w:t xml:space="preserve"> </w:t>
+      </w:r>
+      <w:r>
+        <w:rPr>
+          <w:rFonts w:ascii="Times New Roman" w:hAnsi="Times New Roman" w:cs="Times New Roman"/>
+          <w:sz w:val="28"/>
+          <w:szCs w:val="28"/>
+        </w:rPr>
+        <w:t>x</w:t>
+      </w:r>
+      <w:r>
+        <w:rPr>
+          <w:rFonts w:ascii="Times New Roman" w:hAnsi="Times New Roman" w:cs="Times New Roman"/>
+          <w:sz w:val="28"/>
+          <w:szCs w:val="28"/>
+          <w:lang w:val="ru-RU"/>
+        </w:rPr>
+        <w:t xml:space="preserve"> </w:t>
       </w:r>
       <w:r>
         <w:rPr>
@@ -4710,6 +9253,7 @@
           <w:rFonts w:ascii="Times New Roman" w:hAnsi="Times New Roman" w:cs="Times New Roman"/>
           <w:sz w:val="28"/>
           <w:szCs w:val="28"/>
+          <w:lang w:val="ru-RU"/>
         </w:rPr>
         <w:t>;</w:t>
       </w:r>
@@ -9235,11 +13779,350 @@
           <w:sz w:val="28"/>
           <w:szCs w:val="28"/>
         </w:rPr>
+        <w:fldChar w:fldCharType="begin"/>
+      </w:r>
+      <w:r>
+        <w:rPr>
+          <w:rFonts w:ascii="Times New Roman" w:hAnsi="Times New Roman" w:cs="Times New Roman"/>
+          <w:sz w:val="28"/>
+          <w:szCs w:val="28"/>
+          <w:lang w:val="ru-RU"/>
+        </w:rPr>
+        <w:instrText xml:space="preserve"> </w:instrText>
+      </w:r>
+      <w:r>
+        <w:rPr>
+          <w:rFonts w:ascii="Times New Roman" w:hAnsi="Times New Roman" w:cs="Times New Roman"/>
+          <w:sz w:val="28"/>
+          <w:szCs w:val="28"/>
+        </w:rPr>
+        <w:instrText>INCLUDEPICTURE</w:instrText>
+      </w:r>
+      <w:r>
+        <w:rPr>
+          <w:rFonts w:ascii="Times New Roman" w:hAnsi="Times New Roman" w:cs="Times New Roman"/>
+          <w:sz w:val="28"/>
+          <w:szCs w:val="28"/>
+          <w:lang w:val="ru-RU"/>
+        </w:rPr>
+        <w:instrText xml:space="preserve">  "</w:instrText>
+      </w:r>
+      <w:r>
+        <w:rPr>
+          <w:rFonts w:ascii="Times New Roman" w:hAnsi="Times New Roman" w:cs="Times New Roman"/>
+          <w:sz w:val="28"/>
+          <w:szCs w:val="28"/>
+        </w:rPr>
+        <w:instrText>D</w:instrText>
+      </w:r>
+      <w:r>
+        <w:rPr>
+          <w:rFonts w:ascii="Times New Roman" w:hAnsi="Times New Roman" w:cs="Times New Roman"/>
+          <w:sz w:val="28"/>
+          <w:szCs w:val="28"/>
+          <w:lang w:val="ru-RU"/>
+        </w:rPr>
+        <w:instrText>:\\</w:instrText>
+      </w:r>
+      <w:r>
+        <w:rPr>
+          <w:rFonts w:ascii="Times New Roman" w:hAnsi="Times New Roman" w:cs="Times New Roman"/>
+          <w:sz w:val="28"/>
+          <w:szCs w:val="28"/>
+        </w:rPr>
+        <w:instrText>inna</w:instrText>
+      </w:r>
+      <w:r>
+        <w:rPr>
+          <w:rFonts w:ascii="Times New Roman" w:hAnsi="Times New Roman" w:cs="Times New Roman"/>
+          <w:sz w:val="28"/>
+          <w:szCs w:val="28"/>
+          <w:lang w:val="ru-RU"/>
+        </w:rPr>
+        <w:instrText>\\</w:instrText>
+      </w:r>
+      <w:r>
+        <w:rPr>
+          <w:rFonts w:ascii="Times New Roman" w:hAnsi="Times New Roman" w:cs="Times New Roman"/>
+          <w:sz w:val="28"/>
+          <w:szCs w:val="28"/>
+        </w:rPr>
+        <w:instrText>SERVER</w:instrText>
+      </w:r>
+      <w:r>
+        <w:rPr>
+          <w:rFonts w:ascii="Times New Roman" w:hAnsi="Times New Roman" w:cs="Times New Roman"/>
+          <w:sz w:val="28"/>
+          <w:szCs w:val="28"/>
+          <w:lang w:val="ru-RU"/>
+        </w:rPr>
+        <w:instrText>\\</w:instrText>
+      </w:r>
+      <w:r>
+        <w:rPr>
+          <w:rFonts w:ascii="Times New Roman" w:hAnsi="Times New Roman" w:cs="Times New Roman"/>
+          <w:sz w:val="28"/>
+          <w:szCs w:val="28"/>
+        </w:rPr>
+        <w:instrText>Teori</w:instrText>
+      </w:r>
+      <w:r>
+        <w:rPr>
+          <w:rFonts w:ascii="Times New Roman" w:hAnsi="Times New Roman" w:cs="Times New Roman"/>
+          <w:sz w:val="28"/>
+          <w:szCs w:val="28"/>
+          <w:lang w:val="ru-RU"/>
+        </w:rPr>
+        <w:instrText>_</w:instrText>
+      </w:r>
+      <w:r>
+        <w:rPr>
+          <w:rFonts w:ascii="Times New Roman" w:hAnsi="Times New Roman" w:cs="Times New Roman"/>
+          <w:sz w:val="28"/>
+          <w:szCs w:val="28"/>
+        </w:rPr>
+        <w:instrText>algoritm</w:instrText>
+      </w:r>
+      <w:r>
+        <w:rPr>
+          <w:rFonts w:ascii="Times New Roman" w:hAnsi="Times New Roman" w:cs="Times New Roman"/>
+          <w:sz w:val="28"/>
+          <w:szCs w:val="28"/>
+          <w:lang w:val="ru-RU"/>
+        </w:rPr>
+        <w:instrText>\\</w:instrText>
+      </w:r>
+      <w:r>
+        <w:rPr>
+          <w:rFonts w:ascii="Times New Roman" w:hAnsi="Times New Roman" w:cs="Times New Roman"/>
+          <w:sz w:val="28"/>
+          <w:szCs w:val="28"/>
+        </w:rPr>
+        <w:instrText>info</w:instrText>
+      </w:r>
+      <w:r>
+        <w:rPr>
+          <w:rFonts w:ascii="Times New Roman" w:hAnsi="Times New Roman" w:cs="Times New Roman"/>
+          <w:sz w:val="28"/>
+          <w:szCs w:val="28"/>
+          <w:lang w:val="ru-RU"/>
+        </w:rPr>
+        <w:instrText xml:space="preserve"> </w:instrText>
+      </w:r>
+      <w:r>
+        <w:rPr>
+          <w:rFonts w:ascii="Times New Roman" w:hAnsi="Times New Roman" w:cs="Times New Roman"/>
+          <w:sz w:val="28"/>
+          <w:szCs w:val="28"/>
+        </w:rPr>
+        <w:instrText>s</w:instrText>
+      </w:r>
+      <w:r>
+        <w:rPr>
+          <w:rFonts w:ascii="Times New Roman" w:hAnsi="Times New Roman" w:cs="Times New Roman"/>
+          <w:sz w:val="28"/>
+          <w:szCs w:val="28"/>
+          <w:lang w:val="ru-RU"/>
+        </w:rPr>
+        <w:instrText xml:space="preserve"> </w:instrText>
+      </w:r>
+      <w:r>
+        <w:rPr>
+          <w:rFonts w:ascii="Times New Roman" w:hAnsi="Times New Roman" w:cs="Times New Roman"/>
+          <w:sz w:val="28"/>
+          <w:szCs w:val="28"/>
+        </w:rPr>
+        <w:instrText>ineta</w:instrText>
+      </w:r>
+      <w:r>
+        <w:rPr>
+          <w:rFonts w:ascii="Times New Roman" w:hAnsi="Times New Roman" w:cs="Times New Roman"/>
+          <w:sz w:val="28"/>
+          <w:szCs w:val="28"/>
+          <w:lang w:val="ru-RU"/>
+        </w:rPr>
+        <w:instrText>\\</w:instrText>
+      </w:r>
+      <w:r>
+        <w:rPr>
+          <w:rFonts w:ascii="Times New Roman" w:hAnsi="Times New Roman" w:cs="Times New Roman"/>
+          <w:sz w:val="28"/>
+          <w:szCs w:val="28"/>
+        </w:rPr>
+        <w:instrText>mili</w:instrText>
+      </w:r>
+      <w:r>
+        <w:rPr>
+          <w:rFonts w:ascii="Times New Roman" w:hAnsi="Times New Roman" w:cs="Times New Roman"/>
+          <w:sz w:val="28"/>
+          <w:szCs w:val="28"/>
+          <w:lang w:val="ru-RU"/>
+        </w:rPr>
+        <w:instrText xml:space="preserve"> </w:instrText>
+      </w:r>
+      <w:r>
+        <w:rPr>
+          <w:rFonts w:ascii="Times New Roman" w:hAnsi="Times New Roman" w:cs="Times New Roman"/>
+          <w:sz w:val="28"/>
+          <w:szCs w:val="28"/>
+        </w:rPr>
+        <w:instrText>v</w:instrText>
+      </w:r>
+      <w:r>
+        <w:rPr>
+          <w:rFonts w:ascii="Times New Roman" w:hAnsi="Times New Roman" w:cs="Times New Roman"/>
+          <w:sz w:val="28"/>
+          <w:szCs w:val="28"/>
+          <w:lang w:val="ru-RU"/>
+        </w:rPr>
+        <w:instrText xml:space="preserve"> </w:instrText>
+      </w:r>
+      <w:r>
+        <w:rPr>
+          <w:rFonts w:ascii="Times New Roman" w:hAnsi="Times New Roman" w:cs="Times New Roman"/>
+          <w:sz w:val="28"/>
+          <w:szCs w:val="28"/>
+        </w:rPr>
+        <w:instrText>myra</w:instrText>
+      </w:r>
+      <w:r>
+        <w:rPr>
+          <w:rFonts w:ascii="Times New Roman" w:hAnsi="Times New Roman" w:cs="Times New Roman"/>
+          <w:sz w:val="28"/>
+          <w:szCs w:val="28"/>
+          <w:lang w:val="ru-RU"/>
+        </w:rPr>
+        <w:instrText xml:space="preserve"> </w:instrText>
+      </w:r>
+      <w:r>
+        <w:rPr>
+          <w:rFonts w:ascii="Times New Roman" w:hAnsi="Times New Roman" w:cs="Times New Roman"/>
+          <w:sz w:val="28"/>
+          <w:szCs w:val="28"/>
+        </w:rPr>
+        <w:instrText>vxod</w:instrText>
+      </w:r>
+      <w:r>
+        <w:rPr>
+          <w:rFonts w:ascii="Times New Roman" w:hAnsi="Times New Roman" w:cs="Times New Roman"/>
+          <w:sz w:val="28"/>
+          <w:szCs w:val="28"/>
+          <w:lang w:val="ru-RU"/>
+        </w:rPr>
+        <w:instrText xml:space="preserve"> </w:instrText>
+      </w:r>
+      <w:r>
+        <w:rPr>
+          <w:rFonts w:ascii="Times New Roman" w:hAnsi="Times New Roman" w:cs="Times New Roman"/>
+          <w:sz w:val="28"/>
+          <w:szCs w:val="28"/>
+        </w:rPr>
+        <w:instrText>slovo</w:instrText>
+      </w:r>
+      <w:r>
+        <w:rPr>
+          <w:rFonts w:ascii="Times New Roman" w:hAnsi="Times New Roman" w:cs="Times New Roman"/>
+          <w:sz w:val="28"/>
+          <w:szCs w:val="28"/>
+          <w:lang w:val="ru-RU"/>
+        </w:rPr>
+        <w:instrText>.</w:instrText>
+      </w:r>
+      <w:r>
+        <w:rPr>
+          <w:rFonts w:ascii="Times New Roman" w:hAnsi="Times New Roman" w:cs="Times New Roman"/>
+          <w:sz w:val="28"/>
+          <w:szCs w:val="28"/>
+        </w:rPr>
+        <w:instrText>files</w:instrText>
+      </w:r>
+      <w:r>
+        <w:rPr>
+          <w:rFonts w:ascii="Times New Roman" w:hAnsi="Times New Roman" w:cs="Times New Roman"/>
+          <w:sz w:val="28"/>
+          <w:szCs w:val="28"/>
+          <w:lang w:val="ru-RU"/>
+        </w:rPr>
+        <w:instrText>\\</w:instrText>
+      </w:r>
+      <w:r>
+        <w:rPr>
+          <w:rFonts w:ascii="Times New Roman" w:hAnsi="Times New Roman" w:cs="Times New Roman"/>
+          <w:sz w:val="28"/>
+          <w:szCs w:val="28"/>
+        </w:rPr>
+        <w:instrText>Image</w:instrText>
+      </w:r>
+      <w:r>
+        <w:rPr>
+          <w:rFonts w:ascii="Times New Roman" w:hAnsi="Times New Roman" w:cs="Times New Roman"/>
+          <w:sz w:val="28"/>
+          <w:szCs w:val="28"/>
+          <w:lang w:val="ru-RU"/>
+        </w:rPr>
+        <w:instrText>2.</w:instrText>
+      </w:r>
+      <w:r>
+        <w:rPr>
+          <w:rFonts w:ascii="Times New Roman" w:hAnsi="Times New Roman" w:cs="Times New Roman"/>
+          <w:sz w:val="28"/>
+          <w:szCs w:val="28"/>
+        </w:rPr>
+        <w:instrText>gif</w:instrText>
+      </w:r>
+      <w:r>
+        <w:rPr>
+          <w:rFonts w:ascii="Times New Roman" w:hAnsi="Times New Roman" w:cs="Times New Roman"/>
+          <w:sz w:val="28"/>
+          <w:szCs w:val="28"/>
+          <w:lang w:val="ru-RU"/>
+        </w:rPr>
+        <w:instrText xml:space="preserve">" \* </w:instrText>
+      </w:r>
+      <w:r>
+        <w:rPr>
+          <w:rFonts w:ascii="Times New Roman" w:hAnsi="Times New Roman" w:cs="Times New Roman"/>
+          <w:sz w:val="28"/>
+          <w:szCs w:val="28"/>
+        </w:rPr>
+        <w:instrText>MERGEFORMATINET</w:instrText>
+      </w:r>
+      <w:r>
+        <w:rPr>
+          <w:rFonts w:ascii="Times New Roman" w:hAnsi="Times New Roman" w:cs="Times New Roman"/>
+          <w:sz w:val="28"/>
+          <w:szCs w:val="28"/>
+          <w:lang w:val="ru-RU"/>
+        </w:rPr>
+        <w:instrText xml:space="preserve"> </w:instrText>
+      </w:r>
+      <w:r>
+        <w:rPr>
+          <w:rFonts w:ascii="Times New Roman" w:hAnsi="Times New Roman" w:cs="Times New Roman"/>
+          <w:sz w:val="28"/>
+          <w:szCs w:val="28"/>
+        </w:rPr>
+        <w:fldChar w:fldCharType="separate"/>
+      </w:r>
+      <w:r>
+        <w:rPr>
+          <w:rFonts w:ascii="Times New Roman" w:hAnsi="Times New Roman" w:cs="Times New Roman"/>
+          <w:sz w:val="28"/>
+          <w:szCs w:val="28"/>
+        </w:rPr>
         <w:pict>
-          <v:shape id="_x0000_i1027" type="#_x0000_t75" alt="" style="width:14.95pt;height:14.95pt">
+          <v:shape id="_x0000_i1027" type="#_x0000_t75" alt="" style="width:15pt;height:15pt">
             <v:imagedata r:id="rId10" r:href="rId12"/>
           </v:shape>
         </w:pict>
+      </w:r>
+      <w:r>
+        <w:rPr>
+          <w:rFonts w:ascii="Times New Roman" w:hAnsi="Times New Roman" w:cs="Times New Roman"/>
+          <w:sz w:val="28"/>
+          <w:szCs w:val="28"/>
+        </w:rPr>
+        <w:fldChar w:fldCharType="end"/>
       </w:r>
       <w:r>
         <w:rPr>
@@ -11603,10 +16486,10 @@
           <w:szCs w:val="28"/>
         </w:rPr>
         <w:object w:dxaOrig="1960" w:dyaOrig="1800">
-          <v:shape id="_x0000_i1028" type="#_x0000_t75" style="width:99.1pt;height:89.75pt" o:ole="">
+          <v:shape id="_x0000_i1028" type="#_x0000_t75" style="width:99pt;height:89.5pt" o:ole="">
             <v:imagedata r:id="rId14" o:title=""/>
           </v:shape>
-          <o:OLEObject Type="Embed" ProgID="Equation.2" ShapeID="_x0000_i1028" DrawAspect="Content" ObjectID="_1621259258" r:id="rId15"/>
+          <o:OLEObject Type="Embed" ProgID="Equation.2" ShapeID="_x0000_i1028" DrawAspect="Content" ObjectID="_1621262594" r:id="rId15"/>
         </w:object>
       </w:r>
     </w:p>
@@ -11636,10 +16519,10 @@
           <w:szCs w:val="28"/>
         </w:rPr>
         <w:object w:dxaOrig="279" w:dyaOrig="340">
-          <v:shape id="_x0000_i1029" type="#_x0000_t75" style="width:14.95pt;height:17.75pt" o:ole="">
+          <v:shape id="_x0000_i1029" type="#_x0000_t75" style="width:15pt;height:17.5pt" o:ole="">
             <v:imagedata r:id="rId16" o:title=""/>
           </v:shape>
-          <o:OLEObject Type="Embed" ProgID="Equation.2" ShapeID="_x0000_i1029" DrawAspect="Content" ObjectID="_1621259259" r:id="rId17"/>
+          <o:OLEObject Type="Embed" ProgID="Equation.2" ShapeID="_x0000_i1029" DrawAspect="Content" ObjectID="_1621262595" r:id="rId17"/>
         </w:object>
       </w:r>
       <w:r>
@@ -11664,10 +16547,10 @@
           <w:szCs w:val="28"/>
         </w:rPr>
         <w:object w:dxaOrig="1579" w:dyaOrig="340">
-          <v:shape id="_x0000_i1030" type="#_x0000_t75" style="width:78.55pt;height:16.85pt" o:ole="">
+          <v:shape id="_x0000_i1030" type="#_x0000_t75" style="width:78.5pt;height:17pt" o:ole="">
             <v:imagedata r:id="rId18" o:title=""/>
           </v:shape>
-          <o:OLEObject Type="Embed" ProgID="Equation.3" ShapeID="_x0000_i1030" DrawAspect="Content" ObjectID="_1621259260" r:id="rId19"/>
+          <o:OLEObject Type="Embed" ProgID="Equation.3" ShapeID="_x0000_i1030" DrawAspect="Content" ObjectID="_1621262596" r:id="rId19"/>
         </w:object>
       </w:r>
     </w:p>
@@ -12254,7 +17137,6 @@
           <w:rFonts w:ascii="Times New Roman" w:hAnsi="Times New Roman" w:cs="Times New Roman"/>
           <w:noProof/>
           <w:sz w:val="28"/>
-          <w:lang w:val="ru-RU" w:eastAsia="ru-RU"/>
         </w:rPr>
         <w:lastRenderedPageBreak/>
         <w:drawing>
@@ -13731,7 +18613,6 @@
       <w:r>
         <w:rPr>
           <w:noProof/>
-          <w:lang w:val="ru-RU" w:eastAsia="ru-RU"/>
         </w:rPr>
         <w:lastRenderedPageBreak/>
         <w:drawing>
@@ -13828,10 +18709,10 @@
           <w:szCs w:val="28"/>
         </w:rPr>
         <w:object w:dxaOrig="1579" w:dyaOrig="340">
-          <v:shape id="_x0000_i1031" type="#_x0000_t75" style="width:121.55pt;height:25.25pt" o:ole="">
+          <v:shape id="_x0000_i1031" type="#_x0000_t75" style="width:121.5pt;height:25pt" o:ole="">
             <v:imagedata r:id="rId18" o:title=""/>
           </v:shape>
-          <o:OLEObject Type="Embed" ProgID="Equation.3" ShapeID="_x0000_i1031" DrawAspect="Content" ObjectID="_1621259261" r:id="rId22"/>
+          <o:OLEObject Type="Embed" ProgID="Equation.3" ShapeID="_x0000_i1031" DrawAspect="Content" ObjectID="_1621262597" r:id="rId22"/>
         </w:object>
       </w:r>
     </w:p>
@@ -15273,10 +20154,10 @@
           <w:szCs w:val="28"/>
         </w:rPr>
         <w:object w:dxaOrig="1579" w:dyaOrig="340">
-          <v:shape id="_x0000_i1032" type="#_x0000_t75" style="width:121.55pt;height:25.25pt" o:ole="">
+          <v:shape id="_x0000_i1032" type="#_x0000_t75" style="width:121.5pt;height:25pt" o:ole="">
             <v:imagedata r:id="rId18" o:title=""/>
           </v:shape>
-          <o:OLEObject Type="Embed" ProgID="Equation.3" ShapeID="_x0000_i1032" DrawAspect="Content" ObjectID="_1621259262" r:id="rId23"/>
+          <o:OLEObject Type="Embed" ProgID="Equation.3" ShapeID="_x0000_i1032" DrawAspect="Content" ObjectID="_1621262598" r:id="rId23"/>
         </w:object>
       </w:r>
       <w:r>
@@ -19214,7 +24095,6 @@
       <w:r>
         <w:rPr>
           <w:noProof/>
-          <w:lang w:val="ru-RU" w:eastAsia="ru-RU"/>
         </w:rPr>
         <w:drawing>
           <wp:inline distT="0" distB="0" distL="0" distR="0" wp14:anchorId="30BAA245" wp14:editId="3747D27E">
@@ -22547,7 +27427,6 @@
           <w:sz w:val="21"/>
           <w:szCs w:val="21"/>
           <w:shd w:val="clear" w:color="auto" w:fill="FFFFFF"/>
-          <w:lang w:val="ru-RU" w:eastAsia="ru-RU"/>
         </w:rPr>
         <w:drawing>
           <wp:inline distT="0" distB="0" distL="0" distR="0">
@@ -22667,10 +27546,10 @@
       </w:pPr>
       <w:r>
         <w:object w:dxaOrig="17781" w:dyaOrig="12260">
-          <v:shape id="_x0000_i1033" type="#_x0000_t75" style="width:483.45pt;height:333.8pt" o:ole="">
+          <v:shape id="_x0000_i1033" type="#_x0000_t75" style="width:483.5pt;height:334pt" o:ole="">
             <v:imagedata r:id="rId26" o:title=""/>
           </v:shape>
-          <o:OLEObject Type="Embed" ProgID="Visio.Drawing.15" ShapeID="_x0000_i1033" DrawAspect="Content" ObjectID="_1621259263" r:id="rId27"/>
+          <o:OLEObject Type="Embed" ProgID="Visio.Drawing.15" ShapeID="_x0000_i1033" DrawAspect="Content" ObjectID="_1621262599" r:id="rId27"/>
         </w:object>
       </w:r>
     </w:p>
@@ -23026,16 +27905,7 @@
           <w:sz w:val="28"/>
           <w:lang w:val="ru-RU"/>
         </w:rPr>
-        <w:t xml:space="preserve">. При условии ложь, </w:t>
-      </w:r>
-      <w:r>
-        <w:rPr>
-          <w:rFonts w:ascii="Times New Roman" w:hAnsi="Times New Roman" w:cs="Times New Roman"/>
-          <w:sz w:val="28"/>
-          <w:lang w:val="ru-RU"/>
-        </w:rPr>
-        <w:lastRenderedPageBreak/>
-        <w:t xml:space="preserve">машина переходит в состояние </w:t>
+        <w:t xml:space="preserve">. При условии ложь, машина переходит в состояние </w:t>
       </w:r>
       <w:r>
         <w:rPr>
@@ -23094,6 +27964,7 @@
           <w:sz w:val="28"/>
           <w:lang w:val="ru-RU"/>
         </w:rPr>
+        <w:lastRenderedPageBreak/>
         <w:t xml:space="preserve">Из условия </w:t>
       </w:r>
       <w:r>
@@ -23240,25 +28111,7 @@
           <w:sz w:val="28"/>
           <w:lang w:val="ru-RU"/>
         </w:rPr>
-        <w:t>1 пр</w:t>
-      </w:r>
-      <w:r>
-        <w:rPr>
-          <w:rFonts w:ascii="Times New Roman" w:hAnsi="Times New Roman" w:cs="Times New Roman"/>
-          <w:sz w:val="28"/>
-          <w:lang w:val="ru-RU"/>
-        </w:rPr>
-        <w:t>ф</w:t>
-      </w:r>
-      <w:bookmarkStart w:id="7" w:name="_GoBack"/>
-      <w:bookmarkEnd w:id="7"/>
-      <w:r>
-        <w:rPr>
-          <w:rFonts w:ascii="Times New Roman" w:hAnsi="Times New Roman" w:cs="Times New Roman"/>
-          <w:sz w:val="28"/>
-          <w:lang w:val="ru-RU"/>
-        </w:rPr>
-        <w:t xml:space="preserve">и условии правда машина переходит в состояние А1, осуществляя сдвиг вправо, при этом записывая значение 0. При условии ложь, </w:t>
+        <w:t xml:space="preserve">1 при условии правда машина переходит в состояние А1, осуществляя сдвиг вправо, при этом записывая значение 0. При условии ложь, </w:t>
       </w:r>
       <w:r>
         <w:rPr>
@@ -23670,6 +28523,318 @@
         </w:rPr>
         <w:t>.</w:t>
       </w:r>
+    </w:p>
+    <w:p>
+      <w:pPr>
+        <w:spacing w:after="0" w:line="360" w:lineRule="auto"/>
+        <w:jc w:val="both"/>
+        <w:rPr>
+          <w:rFonts w:ascii="Times New Roman" w:hAnsi="Times New Roman" w:cs="Times New Roman"/>
+          <w:sz w:val="28"/>
+          <w:lang w:val="ru-RU"/>
+        </w:rPr>
+      </w:pPr>
+    </w:p>
+    <w:p>
+      <w:pPr>
+        <w:spacing w:after="0" w:line="360" w:lineRule="auto"/>
+        <w:jc w:val="both"/>
+        <w:rPr>
+          <w:rFonts w:ascii="Times New Roman" w:hAnsi="Times New Roman" w:cs="Times New Roman"/>
+          <w:sz w:val="28"/>
+          <w:lang w:val="ru-RU"/>
+        </w:rPr>
+      </w:pPr>
+    </w:p>
+    <w:p>
+      <w:pPr>
+        <w:spacing w:after="0" w:line="360" w:lineRule="auto"/>
+        <w:jc w:val="both"/>
+        <w:rPr>
+          <w:rFonts w:ascii="Times New Roman" w:hAnsi="Times New Roman" w:cs="Times New Roman"/>
+          <w:sz w:val="28"/>
+          <w:lang w:val="ru-RU"/>
+        </w:rPr>
+      </w:pPr>
+    </w:p>
+    <w:p>
+      <w:pPr>
+        <w:spacing w:after="0" w:line="360" w:lineRule="auto"/>
+        <w:jc w:val="both"/>
+        <w:rPr>
+          <w:rFonts w:ascii="Times New Roman" w:hAnsi="Times New Roman" w:cs="Times New Roman"/>
+          <w:sz w:val="28"/>
+          <w:lang w:val="ru-RU"/>
+        </w:rPr>
+      </w:pPr>
+    </w:p>
+    <w:p>
+      <w:pPr>
+        <w:spacing w:after="0" w:line="360" w:lineRule="auto"/>
+        <w:jc w:val="both"/>
+        <w:rPr>
+          <w:rFonts w:ascii="Times New Roman" w:hAnsi="Times New Roman" w:cs="Times New Roman"/>
+          <w:sz w:val="28"/>
+          <w:lang w:val="ru-RU"/>
+        </w:rPr>
+      </w:pPr>
+    </w:p>
+    <w:p>
+      <w:pPr>
+        <w:spacing w:after="0" w:line="360" w:lineRule="auto"/>
+        <w:jc w:val="both"/>
+        <w:rPr>
+          <w:rFonts w:ascii="Times New Roman" w:hAnsi="Times New Roman" w:cs="Times New Roman"/>
+          <w:sz w:val="28"/>
+          <w:lang w:val="ru-RU"/>
+        </w:rPr>
+      </w:pPr>
+    </w:p>
+    <w:p>
+      <w:pPr>
+        <w:spacing w:after="0" w:line="360" w:lineRule="auto"/>
+        <w:jc w:val="both"/>
+        <w:rPr>
+          <w:rFonts w:ascii="Times New Roman" w:hAnsi="Times New Roman" w:cs="Times New Roman"/>
+          <w:sz w:val="28"/>
+          <w:lang w:val="ru-RU"/>
+        </w:rPr>
+      </w:pPr>
+    </w:p>
+    <w:p>
+      <w:pPr>
+        <w:spacing w:after="0" w:line="360" w:lineRule="auto"/>
+        <w:jc w:val="both"/>
+        <w:rPr>
+          <w:rFonts w:ascii="Times New Roman" w:hAnsi="Times New Roman" w:cs="Times New Roman"/>
+          <w:sz w:val="28"/>
+          <w:lang w:val="ru-RU"/>
+        </w:rPr>
+      </w:pPr>
+    </w:p>
+    <w:p>
+      <w:pPr>
+        <w:spacing w:after="0" w:line="360" w:lineRule="auto"/>
+        <w:jc w:val="both"/>
+        <w:rPr>
+          <w:rFonts w:ascii="Times New Roman" w:hAnsi="Times New Roman" w:cs="Times New Roman"/>
+          <w:sz w:val="28"/>
+          <w:lang w:val="ru-RU"/>
+        </w:rPr>
+      </w:pPr>
+      <w:bookmarkStart w:id="7" w:name="_GoBack"/>
+      <w:bookmarkEnd w:id="7"/>
+    </w:p>
+    <w:p>
+      <w:pPr>
+        <w:pStyle w:val="a5"/>
+        <w:numPr>
+          <w:ilvl w:val="0"/>
+          <w:numId w:val="4"/>
+        </w:numPr>
+        <w:spacing w:after="0" w:line="360" w:lineRule="auto"/>
+        <w:ind w:left="714" w:hanging="357"/>
+        <w:jc w:val="both"/>
+        <w:outlineLvl w:val="0"/>
+        <w:rPr>
+          <w:rFonts w:ascii="Times New Roman" w:hAnsi="Times New Roman" w:cs="Times New Roman"/>
+          <w:sz w:val="28"/>
+          <w:lang w:val="ru-RU"/>
+        </w:rPr>
+      </w:pPr>
+      <w:bookmarkStart w:id="8" w:name="_Toc10120234"/>
+      <w:r>
+        <w:rPr>
+          <w:rFonts w:ascii="Times New Roman" w:hAnsi="Times New Roman" w:cs="Times New Roman"/>
+          <w:sz w:val="28"/>
+          <w:lang w:val="ru-RU"/>
+        </w:rPr>
+        <w:lastRenderedPageBreak/>
+        <w:t>Вывод</w:t>
+      </w:r>
+      <w:bookmarkEnd w:id="8"/>
+    </w:p>
+    <w:p>
+      <w:pPr>
+        <w:spacing w:after="0" w:line="360" w:lineRule="auto"/>
+        <w:jc w:val="both"/>
+        <w:rPr>
+          <w:rFonts w:ascii="Times New Roman" w:hAnsi="Times New Roman" w:cs="Times New Roman"/>
+          <w:sz w:val="28"/>
+          <w:lang w:val="ru-RU"/>
+        </w:rPr>
+      </w:pPr>
+      <w:r>
+        <w:rPr>
+          <w:rFonts w:ascii="Times New Roman" w:hAnsi="Times New Roman" w:cs="Times New Roman"/>
+          <w:sz w:val="28"/>
+          <w:lang w:val="ru-RU"/>
+        </w:rPr>
+        <w:t>В</w:t>
+      </w:r>
+      <w:r>
+        <w:rPr>
+          <w:rFonts w:ascii="Times New Roman" w:hAnsi="Times New Roman" w:cs="Times New Roman"/>
+          <w:sz w:val="28"/>
+          <w:lang w:val="ru-RU"/>
+        </w:rPr>
+        <w:t xml:space="preserve"> данном РГР я ознакомился с вычисление Мили и Мура</w:t>
+      </w:r>
+      <w:r>
+        <w:rPr>
+          <w:rFonts w:ascii="Times New Roman" w:hAnsi="Times New Roman" w:cs="Times New Roman"/>
+          <w:sz w:val="28"/>
+          <w:lang w:val="ru-RU"/>
+        </w:rPr>
+        <w:t xml:space="preserve">, используя формулы вычисления, построил графы, </w:t>
+      </w:r>
+      <w:r>
+        <w:rPr>
+          <w:rFonts w:ascii="Times New Roman" w:hAnsi="Times New Roman" w:cs="Times New Roman"/>
+          <w:sz w:val="28"/>
+          <w:lang w:val="ru-RU"/>
+        </w:rPr>
+        <w:t>произвел вычисления</w:t>
+      </w:r>
+      <w:r>
+        <w:rPr>
+          <w:rFonts w:ascii="Times New Roman" w:hAnsi="Times New Roman" w:cs="Times New Roman"/>
+          <w:sz w:val="28"/>
+          <w:lang w:val="ru-RU"/>
+        </w:rPr>
+        <w:t xml:space="preserve">, построения таблиц, использовал данные из них, произвел реакцию на входное слово, составил таблицы </w:t>
+      </w:r>
+      <w:r>
+        <w:rPr>
+          <w:rFonts w:ascii="Times New Roman" w:hAnsi="Times New Roman" w:cs="Times New Roman"/>
+          <w:sz w:val="28"/>
+          <w:lang w:val="ru-RU"/>
+        </w:rPr>
+        <w:t xml:space="preserve"> </w:t>
+      </w:r>
+      <w:r>
+        <w:rPr>
+          <w:rFonts w:ascii="Times New Roman" w:hAnsi="Times New Roman" w:cs="Times New Roman"/>
+          <w:sz w:val="28"/>
+          <w:lang w:val="ru-RU"/>
+        </w:rPr>
+        <w:t>и приобрел полезные для меня знания</w:t>
+      </w:r>
+      <w:r>
+        <w:rPr>
+          <w:rFonts w:ascii="Times New Roman" w:hAnsi="Times New Roman" w:cs="Times New Roman"/>
+          <w:sz w:val="28"/>
+          <w:lang w:val="ru-RU"/>
+        </w:rPr>
+        <w:t xml:space="preserve">. </w:t>
+      </w:r>
+      <w:r>
+        <w:rPr>
+          <w:rFonts w:ascii="Times New Roman" w:hAnsi="Times New Roman" w:cs="Times New Roman"/>
+          <w:sz w:val="28"/>
+          <w:lang w:val="ru-RU"/>
+        </w:rPr>
+        <w:t>Используя теоретические и практические знания о машине Тьюринга, которые были даны входе лекций и практик, я произвел вычисления, используя данные мне машины, я построил граф, блок-схему, а также таблицы по всем правилам и сведениям работы.</w:t>
+      </w:r>
+    </w:p>
+    <w:p>
+      <w:pPr>
+        <w:spacing w:after="0" w:line="360" w:lineRule="auto"/>
+        <w:jc w:val="both"/>
+        <w:rPr>
+          <w:rFonts w:ascii="Times New Roman" w:hAnsi="Times New Roman" w:cs="Times New Roman"/>
+          <w:sz w:val="28"/>
+          <w:lang w:val="ru-RU"/>
+        </w:rPr>
+      </w:pPr>
+    </w:p>
+    <w:p>
+      <w:pPr>
+        <w:spacing w:after="0" w:line="360" w:lineRule="auto"/>
+        <w:jc w:val="both"/>
+        <w:rPr>
+          <w:rFonts w:ascii="Times New Roman" w:hAnsi="Times New Roman" w:cs="Times New Roman"/>
+          <w:sz w:val="28"/>
+          <w:lang w:val="ru-RU"/>
+        </w:rPr>
+      </w:pPr>
+    </w:p>
+    <w:p>
+      <w:pPr>
+        <w:spacing w:after="0" w:line="360" w:lineRule="auto"/>
+        <w:jc w:val="both"/>
+        <w:rPr>
+          <w:rFonts w:ascii="Times New Roman" w:hAnsi="Times New Roman" w:cs="Times New Roman"/>
+          <w:sz w:val="28"/>
+          <w:lang w:val="ru-RU"/>
+        </w:rPr>
+      </w:pPr>
+    </w:p>
+    <w:p>
+      <w:pPr>
+        <w:spacing w:after="0" w:line="360" w:lineRule="auto"/>
+        <w:jc w:val="both"/>
+        <w:rPr>
+          <w:rFonts w:ascii="Times New Roman" w:hAnsi="Times New Roman" w:cs="Times New Roman"/>
+          <w:sz w:val="28"/>
+          <w:lang w:val="ru-RU"/>
+        </w:rPr>
+      </w:pPr>
+    </w:p>
+    <w:p>
+      <w:pPr>
+        <w:spacing w:after="0" w:line="360" w:lineRule="auto"/>
+        <w:jc w:val="both"/>
+        <w:rPr>
+          <w:rFonts w:ascii="Times New Roman" w:hAnsi="Times New Roman" w:cs="Times New Roman"/>
+          <w:sz w:val="28"/>
+          <w:lang w:val="ru-RU"/>
+        </w:rPr>
+      </w:pPr>
+    </w:p>
+    <w:p>
+      <w:pPr>
+        <w:spacing w:after="0" w:line="360" w:lineRule="auto"/>
+        <w:jc w:val="both"/>
+        <w:rPr>
+          <w:rFonts w:ascii="Times New Roman" w:hAnsi="Times New Roman" w:cs="Times New Roman"/>
+          <w:sz w:val="28"/>
+          <w:lang w:val="ru-RU"/>
+        </w:rPr>
+      </w:pPr>
+    </w:p>
+    <w:p>
+      <w:pPr>
+        <w:spacing w:after="0" w:line="360" w:lineRule="auto"/>
+        <w:jc w:val="both"/>
+        <w:rPr>
+          <w:rFonts w:ascii="Times New Roman" w:hAnsi="Times New Roman" w:cs="Times New Roman"/>
+          <w:sz w:val="28"/>
+          <w:lang w:val="ru-RU"/>
+        </w:rPr>
+      </w:pPr>
+    </w:p>
+    <w:p>
+      <w:pPr>
+        <w:spacing w:after="0" w:line="360" w:lineRule="auto"/>
+        <w:jc w:val="both"/>
+        <w:rPr>
+          <w:rFonts w:ascii="Times New Roman" w:hAnsi="Times New Roman" w:cs="Times New Roman"/>
+          <w:sz w:val="28"/>
+          <w:lang w:val="ru-RU"/>
+        </w:rPr>
+      </w:pPr>
+    </w:p>
+    <w:p>
+      <w:pPr>
+        <w:spacing w:after="0" w:line="360" w:lineRule="auto"/>
+        <w:jc w:val="both"/>
+        <w:rPr>
+          <w:rFonts w:ascii="Times New Roman" w:hAnsi="Times New Roman" w:cs="Times New Roman"/>
+          <w:sz w:val="28"/>
+          <w:lang w:val="ru-RU"/>
+        </w:rPr>
+      </w:pPr>
     </w:p>
     <w:p>
       <w:pPr>
@@ -23809,337 +28974,6 @@
           <w:lang w:val="ru-RU"/>
         </w:rPr>
       </w:pPr>
-      <w:bookmarkStart w:id="8" w:name="_Toc10120234"/>
-      <w:r>
-        <w:rPr>
-          <w:rFonts w:ascii="Times New Roman" w:hAnsi="Times New Roman" w:cs="Times New Roman"/>
-          <w:sz w:val="28"/>
-          <w:lang w:val="ru-RU"/>
-        </w:rPr>
-        <w:t>Вывод</w:t>
-      </w:r>
-      <w:bookmarkEnd w:id="8"/>
-    </w:p>
-    <w:p>
-      <w:pPr>
-        <w:spacing w:after="0" w:line="360" w:lineRule="auto"/>
-        <w:jc w:val="both"/>
-        <w:rPr>
-          <w:rFonts w:ascii="Times New Roman" w:hAnsi="Times New Roman" w:cs="Times New Roman"/>
-          <w:sz w:val="28"/>
-          <w:lang w:val="ru-RU"/>
-        </w:rPr>
-      </w:pPr>
-      <w:r>
-        <w:rPr>
-          <w:rFonts w:ascii="Times New Roman" w:hAnsi="Times New Roman" w:cs="Times New Roman"/>
-          <w:sz w:val="28"/>
-          <w:lang w:val="ru-RU"/>
-        </w:rPr>
-        <w:t>В</w:t>
-      </w:r>
-      <w:r>
-        <w:rPr>
-          <w:rFonts w:ascii="Times New Roman" w:hAnsi="Times New Roman" w:cs="Times New Roman"/>
-          <w:sz w:val="28"/>
-          <w:lang w:val="ru-RU"/>
-        </w:rPr>
-        <w:t xml:space="preserve"> данном РГР я ознакомился с вычисление Мили и Мура</w:t>
-      </w:r>
-      <w:r>
-        <w:rPr>
-          <w:rFonts w:ascii="Times New Roman" w:hAnsi="Times New Roman" w:cs="Times New Roman"/>
-          <w:sz w:val="28"/>
-          <w:lang w:val="ru-RU"/>
-        </w:rPr>
-        <w:t xml:space="preserve">, используя формулы вычисления, построил графы, </w:t>
-      </w:r>
-      <w:r>
-        <w:rPr>
-          <w:rFonts w:ascii="Times New Roman" w:hAnsi="Times New Roman" w:cs="Times New Roman"/>
-          <w:sz w:val="28"/>
-          <w:lang w:val="ru-RU"/>
-        </w:rPr>
-        <w:t>произвел вычисления</w:t>
-      </w:r>
-      <w:r>
-        <w:rPr>
-          <w:rFonts w:ascii="Times New Roman" w:hAnsi="Times New Roman" w:cs="Times New Roman"/>
-          <w:sz w:val="28"/>
-          <w:lang w:val="ru-RU"/>
-        </w:rPr>
-        <w:t xml:space="preserve">, построения таблиц, использовал данные из них, произвел реакцию на входное слово, составил таблицы </w:t>
-      </w:r>
-      <w:r>
-        <w:rPr>
-          <w:rFonts w:ascii="Times New Roman" w:hAnsi="Times New Roman" w:cs="Times New Roman"/>
-          <w:sz w:val="28"/>
-          <w:lang w:val="ru-RU"/>
-        </w:rPr>
-        <w:t xml:space="preserve"> </w:t>
-      </w:r>
-      <w:r>
-        <w:rPr>
-          <w:rFonts w:ascii="Times New Roman" w:hAnsi="Times New Roman" w:cs="Times New Roman"/>
-          <w:sz w:val="28"/>
-          <w:lang w:val="ru-RU"/>
-        </w:rPr>
-        <w:t>и приобрел полезные для меня знания</w:t>
-      </w:r>
-      <w:r>
-        <w:rPr>
-          <w:rFonts w:ascii="Times New Roman" w:hAnsi="Times New Roman" w:cs="Times New Roman"/>
-          <w:sz w:val="28"/>
-          <w:lang w:val="ru-RU"/>
-        </w:rPr>
-        <w:t xml:space="preserve">. </w:t>
-      </w:r>
-      <w:r>
-        <w:rPr>
-          <w:rFonts w:ascii="Times New Roman" w:hAnsi="Times New Roman" w:cs="Times New Roman"/>
-          <w:sz w:val="28"/>
-          <w:lang w:val="ru-RU"/>
-        </w:rPr>
-        <w:t>Используя теоретические и практические знания о машине Тьюринга, которые были даны входе лекций и практик, я произвел вычисления, используя данные мне машины, я построил граф, блок-схему, а также таблицы по всем правилам и сведениям работы.</w:t>
-      </w:r>
-    </w:p>
-    <w:p>
-      <w:pPr>
-        <w:spacing w:after="0" w:line="360" w:lineRule="auto"/>
-        <w:jc w:val="both"/>
-        <w:rPr>
-          <w:rFonts w:ascii="Times New Roman" w:hAnsi="Times New Roman" w:cs="Times New Roman"/>
-          <w:sz w:val="28"/>
-          <w:lang w:val="ru-RU"/>
-        </w:rPr>
-      </w:pPr>
-    </w:p>
-    <w:p>
-      <w:pPr>
-        <w:spacing w:after="0" w:line="360" w:lineRule="auto"/>
-        <w:jc w:val="both"/>
-        <w:rPr>
-          <w:rFonts w:ascii="Times New Roman" w:hAnsi="Times New Roman" w:cs="Times New Roman"/>
-          <w:sz w:val="28"/>
-          <w:lang w:val="ru-RU"/>
-        </w:rPr>
-      </w:pPr>
-    </w:p>
-    <w:p>
-      <w:pPr>
-        <w:spacing w:after="0" w:line="360" w:lineRule="auto"/>
-        <w:jc w:val="both"/>
-        <w:rPr>
-          <w:rFonts w:ascii="Times New Roman" w:hAnsi="Times New Roman" w:cs="Times New Roman"/>
-          <w:sz w:val="28"/>
-          <w:lang w:val="ru-RU"/>
-        </w:rPr>
-      </w:pPr>
-    </w:p>
-    <w:p>
-      <w:pPr>
-        <w:spacing w:after="0" w:line="360" w:lineRule="auto"/>
-        <w:jc w:val="both"/>
-        <w:rPr>
-          <w:rFonts w:ascii="Times New Roman" w:hAnsi="Times New Roman" w:cs="Times New Roman"/>
-          <w:sz w:val="28"/>
-          <w:lang w:val="ru-RU"/>
-        </w:rPr>
-      </w:pPr>
-    </w:p>
-    <w:p>
-      <w:pPr>
-        <w:spacing w:after="0" w:line="360" w:lineRule="auto"/>
-        <w:jc w:val="both"/>
-        <w:rPr>
-          <w:rFonts w:ascii="Times New Roman" w:hAnsi="Times New Roman" w:cs="Times New Roman"/>
-          <w:sz w:val="28"/>
-          <w:lang w:val="ru-RU"/>
-        </w:rPr>
-      </w:pPr>
-    </w:p>
-    <w:p>
-      <w:pPr>
-        <w:spacing w:after="0" w:line="360" w:lineRule="auto"/>
-        <w:jc w:val="both"/>
-        <w:rPr>
-          <w:rFonts w:ascii="Times New Roman" w:hAnsi="Times New Roman" w:cs="Times New Roman"/>
-          <w:sz w:val="28"/>
-          <w:lang w:val="ru-RU"/>
-        </w:rPr>
-      </w:pPr>
-    </w:p>
-    <w:p>
-      <w:pPr>
-        <w:spacing w:after="0" w:line="360" w:lineRule="auto"/>
-        <w:jc w:val="both"/>
-        <w:rPr>
-          <w:rFonts w:ascii="Times New Roman" w:hAnsi="Times New Roman" w:cs="Times New Roman"/>
-          <w:sz w:val="28"/>
-          <w:lang w:val="ru-RU"/>
-        </w:rPr>
-      </w:pPr>
-    </w:p>
-    <w:p>
-      <w:pPr>
-        <w:spacing w:after="0" w:line="360" w:lineRule="auto"/>
-        <w:jc w:val="both"/>
-        <w:rPr>
-          <w:rFonts w:ascii="Times New Roman" w:hAnsi="Times New Roman" w:cs="Times New Roman"/>
-          <w:sz w:val="28"/>
-          <w:lang w:val="ru-RU"/>
-        </w:rPr>
-      </w:pPr>
-    </w:p>
-    <w:p>
-      <w:pPr>
-        <w:spacing w:after="0" w:line="360" w:lineRule="auto"/>
-        <w:jc w:val="both"/>
-        <w:rPr>
-          <w:rFonts w:ascii="Times New Roman" w:hAnsi="Times New Roman" w:cs="Times New Roman"/>
-          <w:sz w:val="28"/>
-          <w:lang w:val="ru-RU"/>
-        </w:rPr>
-      </w:pPr>
-    </w:p>
-    <w:p>
-      <w:pPr>
-        <w:spacing w:after="0" w:line="360" w:lineRule="auto"/>
-        <w:jc w:val="both"/>
-        <w:rPr>
-          <w:rFonts w:ascii="Times New Roman" w:hAnsi="Times New Roman" w:cs="Times New Roman"/>
-          <w:sz w:val="28"/>
-          <w:lang w:val="ru-RU"/>
-        </w:rPr>
-      </w:pPr>
-    </w:p>
-    <w:p>
-      <w:pPr>
-        <w:spacing w:after="0" w:line="360" w:lineRule="auto"/>
-        <w:jc w:val="both"/>
-        <w:rPr>
-          <w:rFonts w:ascii="Times New Roman" w:hAnsi="Times New Roman" w:cs="Times New Roman"/>
-          <w:sz w:val="28"/>
-          <w:lang w:val="ru-RU"/>
-        </w:rPr>
-      </w:pPr>
-    </w:p>
-    <w:p>
-      <w:pPr>
-        <w:spacing w:after="0" w:line="360" w:lineRule="auto"/>
-        <w:jc w:val="both"/>
-        <w:rPr>
-          <w:rFonts w:ascii="Times New Roman" w:hAnsi="Times New Roman" w:cs="Times New Roman"/>
-          <w:sz w:val="28"/>
-          <w:lang w:val="ru-RU"/>
-        </w:rPr>
-      </w:pPr>
-    </w:p>
-    <w:p>
-      <w:pPr>
-        <w:spacing w:after="0" w:line="360" w:lineRule="auto"/>
-        <w:jc w:val="both"/>
-        <w:rPr>
-          <w:rFonts w:ascii="Times New Roman" w:hAnsi="Times New Roman" w:cs="Times New Roman"/>
-          <w:sz w:val="28"/>
-          <w:lang w:val="ru-RU"/>
-        </w:rPr>
-      </w:pPr>
-    </w:p>
-    <w:p>
-      <w:pPr>
-        <w:spacing w:after="0" w:line="360" w:lineRule="auto"/>
-        <w:jc w:val="both"/>
-        <w:rPr>
-          <w:rFonts w:ascii="Times New Roman" w:hAnsi="Times New Roman" w:cs="Times New Roman"/>
-          <w:sz w:val="28"/>
-          <w:lang w:val="ru-RU"/>
-        </w:rPr>
-      </w:pPr>
-    </w:p>
-    <w:p>
-      <w:pPr>
-        <w:spacing w:after="0" w:line="360" w:lineRule="auto"/>
-        <w:jc w:val="both"/>
-        <w:rPr>
-          <w:rFonts w:ascii="Times New Roman" w:hAnsi="Times New Roman" w:cs="Times New Roman"/>
-          <w:sz w:val="28"/>
-          <w:lang w:val="ru-RU"/>
-        </w:rPr>
-      </w:pPr>
-    </w:p>
-    <w:p>
-      <w:pPr>
-        <w:spacing w:after="0" w:line="360" w:lineRule="auto"/>
-        <w:jc w:val="both"/>
-        <w:rPr>
-          <w:rFonts w:ascii="Times New Roman" w:hAnsi="Times New Roman" w:cs="Times New Roman"/>
-          <w:sz w:val="28"/>
-          <w:lang w:val="ru-RU"/>
-        </w:rPr>
-      </w:pPr>
-    </w:p>
-    <w:p>
-      <w:pPr>
-        <w:spacing w:after="0" w:line="360" w:lineRule="auto"/>
-        <w:jc w:val="both"/>
-        <w:rPr>
-          <w:rFonts w:ascii="Times New Roman" w:hAnsi="Times New Roman" w:cs="Times New Roman"/>
-          <w:sz w:val="28"/>
-          <w:lang w:val="ru-RU"/>
-        </w:rPr>
-      </w:pPr>
-    </w:p>
-    <w:p>
-      <w:pPr>
-        <w:spacing w:after="0" w:line="360" w:lineRule="auto"/>
-        <w:jc w:val="both"/>
-        <w:rPr>
-          <w:rFonts w:ascii="Times New Roman" w:hAnsi="Times New Roman" w:cs="Times New Roman"/>
-          <w:sz w:val="28"/>
-          <w:lang w:val="ru-RU"/>
-        </w:rPr>
-      </w:pPr>
-    </w:p>
-    <w:p>
-      <w:pPr>
-        <w:spacing w:after="0" w:line="360" w:lineRule="auto"/>
-        <w:jc w:val="both"/>
-        <w:rPr>
-          <w:rFonts w:ascii="Times New Roman" w:hAnsi="Times New Roman" w:cs="Times New Roman"/>
-          <w:sz w:val="28"/>
-          <w:lang w:val="ru-RU"/>
-        </w:rPr>
-      </w:pPr>
-    </w:p>
-    <w:p>
-      <w:pPr>
-        <w:spacing w:after="0" w:line="360" w:lineRule="auto"/>
-        <w:jc w:val="both"/>
-        <w:rPr>
-          <w:rFonts w:ascii="Times New Roman" w:hAnsi="Times New Roman" w:cs="Times New Roman"/>
-          <w:sz w:val="28"/>
-          <w:lang w:val="ru-RU"/>
-        </w:rPr>
-      </w:pPr>
-    </w:p>
-    <w:p>
-      <w:pPr>
-        <w:pStyle w:val="a5"/>
-        <w:numPr>
-          <w:ilvl w:val="0"/>
-          <w:numId w:val="4"/>
-        </w:numPr>
-        <w:spacing w:after="0" w:line="360" w:lineRule="auto"/>
-        <w:ind w:left="714" w:hanging="357"/>
-        <w:jc w:val="both"/>
-        <w:outlineLvl w:val="0"/>
-        <w:rPr>
-          <w:rFonts w:ascii="Times New Roman" w:hAnsi="Times New Roman" w:cs="Times New Roman"/>
-          <w:sz w:val="28"/>
-          <w:lang w:val="ru-RU"/>
-        </w:rPr>
-      </w:pPr>
       <w:bookmarkStart w:id="9" w:name="_Toc10120235"/>
       <w:r>
         <w:rPr>
@@ -24147,6 +28981,7 @@
           <w:sz w:val="28"/>
           <w:lang w:val="ru-RU"/>
         </w:rPr>
+        <w:lastRenderedPageBreak/>
         <w:t>Литература</w:t>
       </w:r>
       <w:bookmarkEnd w:id="9"/>
@@ -24703,7 +29538,7 @@
 </file>
 
 <file path=word/endnotes.xml><?xml version="1.0" encoding="utf-8"?>
-<w:endnotes xmlns:wpc="http://schemas.microsoft.com/office/word/2010/wordprocessingCanvas" xmlns:mc="http://schemas.openxmlformats.org/markup-compatibility/2006" xmlns:o="urn:schemas-microsoft-com:office:office" xmlns:r="http://schemas.openxmlformats.org/officeDocument/2006/relationships" xmlns:m="http://schemas.openxmlformats.org/officeDocument/2006/math" xmlns:v="urn:schemas-microsoft-com:vml" xmlns:wp14="http://schemas.microsoft.com/office/word/2010/wordprocessingDrawing" xmlns:wp="http://schemas.openxmlformats.org/drawingml/2006/wordprocessingDrawing" xmlns:w10="urn:schemas-microsoft-com:office:word" xmlns:w="http://schemas.openxmlformats.org/wordprocessingml/2006/main" xmlns:w14="http://schemas.microsoft.com/office/word/2010/wordml" xmlns:w15="http://schemas.microsoft.com/office/word/2012/wordml" xmlns:wpg="http://schemas.microsoft.com/office/word/2010/wordprocessingGroup" xmlns:wpi="http://schemas.microsoft.com/office/word/2010/wordprocessingInk" xmlns:wne="http://schemas.microsoft.com/office/word/2006/wordml" xmlns:wps="http://schemas.microsoft.com/office/word/2010/wordprocessingShape" mc:Ignorable="w14 w15 wp14">
+<w:endnotes xmlns:wpc="http://schemas.microsoft.com/office/word/2010/wordprocessingCanvas" xmlns:cx="http://schemas.microsoft.com/office/drawing/2014/chartex" xmlns:cx1="http://schemas.microsoft.com/office/drawing/2015/9/8/chartex" xmlns:mc="http://schemas.openxmlformats.org/markup-compatibility/2006" xmlns:o="urn:schemas-microsoft-com:office:office" xmlns:r="http://schemas.openxmlformats.org/officeDocument/2006/relationships" xmlns:m="http://schemas.openxmlformats.org/officeDocument/2006/math" xmlns:v="urn:schemas-microsoft-com:vml" xmlns:wp14="http://schemas.microsoft.com/office/word/2010/wordprocessingDrawing" xmlns:wp="http://schemas.openxmlformats.org/drawingml/2006/wordprocessingDrawing" xmlns:w10="urn:schemas-microsoft-com:office:word" xmlns:w="http://schemas.openxmlformats.org/wordprocessingml/2006/main" xmlns:w14="http://schemas.microsoft.com/office/word/2010/wordml" xmlns:w15="http://schemas.microsoft.com/office/word/2012/wordml" xmlns:w16se="http://schemas.microsoft.com/office/word/2015/wordml/symex" xmlns:wpg="http://schemas.microsoft.com/office/word/2010/wordprocessingGroup" xmlns:wpi="http://schemas.microsoft.com/office/word/2010/wordprocessingInk" xmlns:wne="http://schemas.microsoft.com/office/word/2006/wordml" xmlns:wps="http://schemas.microsoft.com/office/word/2010/wordprocessingShape" mc:Ignorable="w14 w15 w16se wp14">
   <w:endnote w:type="separator" w:id="-1">
     <w:p>
       <w:pPr>
@@ -24728,7 +29563,7 @@
 </file>
 
 <file path=word/footer1.xml><?xml version="1.0" encoding="utf-8"?>
-<w:ftr xmlns:wpc="http://schemas.microsoft.com/office/word/2010/wordprocessingCanvas" xmlns:mc="http://schemas.openxmlformats.org/markup-compatibility/2006" xmlns:o="urn:schemas-microsoft-com:office:office" xmlns:r="http://schemas.openxmlformats.org/officeDocument/2006/relationships" xmlns:m="http://schemas.openxmlformats.org/officeDocument/2006/math" xmlns:v="urn:schemas-microsoft-com:vml" xmlns:wp14="http://schemas.microsoft.com/office/word/2010/wordprocessingDrawing" xmlns:wp="http://schemas.openxmlformats.org/drawingml/2006/wordprocessingDrawing" xmlns:w10="urn:schemas-microsoft-com:office:word" xmlns:w="http://schemas.openxmlformats.org/wordprocessingml/2006/main" xmlns:w14="http://schemas.microsoft.com/office/word/2010/wordml" xmlns:w15="http://schemas.microsoft.com/office/word/2012/wordml" xmlns:wpg="http://schemas.microsoft.com/office/word/2010/wordprocessingGroup" xmlns:wpi="http://schemas.microsoft.com/office/word/2010/wordprocessingInk" xmlns:wne="http://schemas.microsoft.com/office/word/2006/wordml" xmlns:wps="http://schemas.microsoft.com/office/word/2010/wordprocessingShape" mc:Ignorable="w14 w15 wp14">
+<w:ftr xmlns:wpc="http://schemas.microsoft.com/office/word/2010/wordprocessingCanvas" xmlns:cx="http://schemas.microsoft.com/office/drawing/2014/chartex" xmlns:cx1="http://schemas.microsoft.com/office/drawing/2015/9/8/chartex" xmlns:mc="http://schemas.openxmlformats.org/markup-compatibility/2006" xmlns:o="urn:schemas-microsoft-com:office:office" xmlns:r="http://schemas.openxmlformats.org/officeDocument/2006/relationships" xmlns:m="http://schemas.openxmlformats.org/officeDocument/2006/math" xmlns:v="urn:schemas-microsoft-com:vml" xmlns:wp14="http://schemas.microsoft.com/office/word/2010/wordprocessingDrawing" xmlns:wp="http://schemas.openxmlformats.org/drawingml/2006/wordprocessingDrawing" xmlns:w10="urn:schemas-microsoft-com:office:word" xmlns:w="http://schemas.openxmlformats.org/wordprocessingml/2006/main" xmlns:w14="http://schemas.microsoft.com/office/word/2010/wordml" xmlns:w15="http://schemas.microsoft.com/office/word/2012/wordml" xmlns:w16se="http://schemas.microsoft.com/office/word/2015/wordml/symex" xmlns:wpg="http://schemas.microsoft.com/office/word/2010/wordprocessingGroup" xmlns:wpi="http://schemas.microsoft.com/office/word/2010/wordprocessingInk" xmlns:wne="http://schemas.microsoft.com/office/word/2006/wordml" xmlns:wps="http://schemas.microsoft.com/office/word/2010/wordprocessingShape" mc:Ignorable="w14 w15 w16se wp14">
   <w:sdt>
     <w:sdtPr>
       <w:id w:val="-414936109"/>
@@ -24761,7 +29596,7 @@
           <w:rPr>
             <w:noProof/>
           </w:rPr>
-          <w:t>19</w:t>
+          <w:t>12</w:t>
         </w:r>
         <w:r>
           <w:rPr>
@@ -24781,7 +29616,7 @@
 </file>
 
 <file path=word/footnotes.xml><?xml version="1.0" encoding="utf-8"?>
-<w:footnotes xmlns:wpc="http://schemas.microsoft.com/office/word/2010/wordprocessingCanvas" xmlns:mc="http://schemas.openxmlformats.org/markup-compatibility/2006" xmlns:o="urn:schemas-microsoft-com:office:office" xmlns:r="http://schemas.openxmlformats.org/officeDocument/2006/relationships" xmlns:m="http://schemas.openxmlformats.org/officeDocument/2006/math" xmlns:v="urn:schemas-microsoft-com:vml" xmlns:wp14="http://schemas.microsoft.com/office/word/2010/wordprocessingDrawing" xmlns:wp="http://schemas.openxmlformats.org/drawingml/2006/wordprocessingDrawing" xmlns:w10="urn:schemas-microsoft-com:office:word" xmlns:w="http://schemas.openxmlformats.org/wordprocessingml/2006/main" xmlns:w14="http://schemas.microsoft.com/office/word/2010/wordml" xmlns:w15="http://schemas.microsoft.com/office/word/2012/wordml" xmlns:wpg="http://schemas.microsoft.com/office/word/2010/wordprocessingGroup" xmlns:wpi="http://schemas.microsoft.com/office/word/2010/wordprocessingInk" xmlns:wne="http://schemas.microsoft.com/office/word/2006/wordml" xmlns:wps="http://schemas.microsoft.com/office/word/2010/wordprocessingShape" mc:Ignorable="w14 w15 wp14">
+<w:footnotes xmlns:wpc="http://schemas.microsoft.com/office/word/2010/wordprocessingCanvas" xmlns:cx="http://schemas.microsoft.com/office/drawing/2014/chartex" xmlns:cx1="http://schemas.microsoft.com/office/drawing/2015/9/8/chartex" xmlns:mc="http://schemas.openxmlformats.org/markup-compatibility/2006" xmlns:o="urn:schemas-microsoft-com:office:office" xmlns:r="http://schemas.openxmlformats.org/officeDocument/2006/relationships" xmlns:m="http://schemas.openxmlformats.org/officeDocument/2006/math" xmlns:v="urn:schemas-microsoft-com:vml" xmlns:wp14="http://schemas.microsoft.com/office/word/2010/wordprocessingDrawing" xmlns:wp="http://schemas.openxmlformats.org/drawingml/2006/wordprocessingDrawing" xmlns:w10="urn:schemas-microsoft-com:office:word" xmlns:w="http://schemas.openxmlformats.org/wordprocessingml/2006/main" xmlns:w14="http://schemas.microsoft.com/office/word/2010/wordml" xmlns:w15="http://schemas.microsoft.com/office/word/2012/wordml" xmlns:w16se="http://schemas.microsoft.com/office/word/2015/wordml/symex" xmlns:wpg="http://schemas.microsoft.com/office/word/2010/wordprocessingGroup" xmlns:wpi="http://schemas.microsoft.com/office/word/2010/wordprocessingInk" xmlns:wne="http://schemas.microsoft.com/office/word/2006/wordml" xmlns:wps="http://schemas.microsoft.com/office/word/2010/wordprocessingShape" mc:Ignorable="w14 w15 w16se wp14">
   <w:footnote w:type="separator" w:id="-1">
     <w:p>
       <w:pPr>
@@ -24806,7 +29641,7 @@
 </file>
 
 <file path=word/numbering.xml><?xml version="1.0" encoding="utf-8"?>
-<w:numbering xmlns:wpc="http://schemas.microsoft.com/office/word/2010/wordprocessingCanvas" xmlns:mc="http://schemas.openxmlformats.org/markup-compatibility/2006" xmlns:o="urn:schemas-microsoft-com:office:office" xmlns:r="http://schemas.openxmlformats.org/officeDocument/2006/relationships" xmlns:m="http://schemas.openxmlformats.org/officeDocument/2006/math" xmlns:v="urn:schemas-microsoft-com:vml" xmlns:wp14="http://schemas.microsoft.com/office/word/2010/wordprocessingDrawing" xmlns:wp="http://schemas.openxmlformats.org/drawingml/2006/wordprocessingDrawing" xmlns:w10="urn:schemas-microsoft-com:office:word" xmlns:w="http://schemas.openxmlformats.org/wordprocessingml/2006/main" xmlns:w14="http://schemas.microsoft.com/office/word/2010/wordml" xmlns:w15="http://schemas.microsoft.com/office/word/2012/wordml" xmlns:wpg="http://schemas.microsoft.com/office/word/2010/wordprocessingGroup" xmlns:wpi="http://schemas.microsoft.com/office/word/2010/wordprocessingInk" xmlns:wne="http://schemas.microsoft.com/office/word/2006/wordml" xmlns:wps="http://schemas.microsoft.com/office/word/2010/wordprocessingShape" mc:Ignorable="w14 w15 wp14">
+<w:numbering xmlns:wpc="http://schemas.microsoft.com/office/word/2010/wordprocessingCanvas" xmlns:cx="http://schemas.microsoft.com/office/drawing/2014/chartex" xmlns:cx1="http://schemas.microsoft.com/office/drawing/2015/9/8/chartex" xmlns:mc="http://schemas.openxmlformats.org/markup-compatibility/2006" xmlns:o="urn:schemas-microsoft-com:office:office" xmlns:r="http://schemas.openxmlformats.org/officeDocument/2006/relationships" xmlns:m="http://schemas.openxmlformats.org/officeDocument/2006/math" xmlns:v="urn:schemas-microsoft-com:vml" xmlns:wp14="http://schemas.microsoft.com/office/word/2010/wordprocessingDrawing" xmlns:wp="http://schemas.openxmlformats.org/drawingml/2006/wordprocessingDrawing" xmlns:w10="urn:schemas-microsoft-com:office:word" xmlns:w="http://schemas.openxmlformats.org/wordprocessingml/2006/main" xmlns:w14="http://schemas.microsoft.com/office/word/2010/wordml" xmlns:w15="http://schemas.microsoft.com/office/word/2012/wordml" xmlns:w16se="http://schemas.microsoft.com/office/word/2015/wordml/symex" xmlns:wpg="http://schemas.microsoft.com/office/word/2010/wordprocessingGroup" xmlns:wpi="http://schemas.microsoft.com/office/word/2010/wordprocessingInk" xmlns:wne="http://schemas.microsoft.com/office/word/2006/wordml" xmlns:wps="http://schemas.microsoft.com/office/word/2010/wordprocessingShape" mc:Ignorable="w14 w15 w16se wp14">
   <w:abstractNum w:abstractNumId="0" w15:restartNumberingAfterBreak="0">
     <w:nsid w:val="1DFC74F5"/>
     <w:multiLevelType w:val="multilevel"/>
@@ -25633,7 +30468,7 @@
 </file>
 
 <file path=word/styles.xml><?xml version="1.0" encoding="utf-8"?>
-<w:styles xmlns:mc="http://schemas.openxmlformats.org/markup-compatibility/2006" xmlns:r="http://schemas.openxmlformats.org/officeDocument/2006/relationships" xmlns:w="http://schemas.openxmlformats.org/wordprocessingml/2006/main" xmlns:w14="http://schemas.microsoft.com/office/word/2010/wordml" xmlns:w15="http://schemas.microsoft.com/office/word/2012/wordml" mc:Ignorable="w14 w15">
+<w:styles xmlns:mc="http://schemas.openxmlformats.org/markup-compatibility/2006" xmlns:r="http://schemas.openxmlformats.org/officeDocument/2006/relationships" xmlns:w="http://schemas.openxmlformats.org/wordprocessingml/2006/main" xmlns:w14="http://schemas.microsoft.com/office/word/2010/wordml" xmlns:w15="http://schemas.microsoft.com/office/word/2012/wordml" xmlns:w16se="http://schemas.microsoft.com/office/word/2015/wordml/symex" mc:Ignorable="w14 w15 w16se">
   <w:docDefaults>
     <w:rPrDefault>
       <w:rPr>
@@ -26715,7 +31550,7 @@
 </file>
 
 <file path=customXml/itemProps1.xml><?xml version="1.0" encoding="utf-8"?>
-<ds:datastoreItem xmlns:ds="http://schemas.openxmlformats.org/officeDocument/2006/customXml" ds:itemID="{297BDF4B-3BF2-4465-8420-D18BE98B8353}">
+<ds:datastoreItem xmlns:ds="http://schemas.openxmlformats.org/officeDocument/2006/customXml" ds:itemID="{3E61930D-6443-4253-94B7-4AF7413351E5}">
   <ds:schemaRefs>
     <ds:schemaRef ds:uri="http://schemas.openxmlformats.org/officeDocument/2006/bibliography"/>
   </ds:schemaRefs>
